--- a/doc/CTI使用手册.docx
+++ b/doc/CTI使用手册.docx
@@ -54,11 +54,12 @@
       </w:pPr>
       <w:r>
         <w:rPr>
+          <w:rFonts w:hint="eastAsia"/>
           <w:sz w:val="44"/>
           <w:szCs w:val="44"/>
           <w:lang w:eastAsia="zh-CN"/>
         </w:rPr>
-        <w:t>SCM</w:t>
+        <w:t>CTI</w:t>
       </w:r>
       <w:r>
         <w:rPr>
@@ -189,11 +190,11 @@
       </w:r>
       <w:smartTag w:uri="urn:schemas-microsoft-com:office:smarttags" w:element="chsdate">
         <w:smartTagPr>
+          <w:attr w:name="Year" w:val="2013"/>
+          <w:attr w:name="Month" w:val="12"/>
+          <w:attr w:name="Day" w:val="23"/>
+          <w:attr w:name="IsLunarDate" w:val="False"/>
           <w:attr w:name="IsROCDate" w:val="False"/>
-          <w:attr w:name="IsLunarDate" w:val="False"/>
-          <w:attr w:name="Day" w:val="23"/>
-          <w:attr w:name="Month" w:val="12"/>
-          <w:attr w:name="Year" w:val="2013"/>
         </w:smartTagPr>
         <w:r>
           <w:rPr>
@@ -11791,40 +11792,110 @@
           <w:rFonts w:hint="eastAsia"/>
           <w:lang w:eastAsia="zh-CN"/>
         </w:rPr>
-        <w:t>此模块的全名叫</w:t>
-      </w:r>
-      <w:r>
-        <w:rPr>
-          <w:rFonts w:hint="eastAsia"/>
-          <w:lang w:eastAsia="zh-CN"/>
-        </w:rPr>
-        <w:t>业务控制模块，</w:t>
-      </w:r>
-      <w:r>
-        <w:rPr>
-          <w:rFonts w:hint="eastAsia"/>
-          <w:lang w:eastAsia="zh-CN"/>
-        </w:rPr>
-        <w:t>英文名称为</w:t>
-      </w:r>
-      <w:r>
-        <w:rPr>
-          <w:lang w:eastAsia="zh-CN"/>
-        </w:rPr>
-        <w:t>Service Control Module</w:t>
-      </w:r>
-      <w:r>
-        <w:rPr>
-          <w:rFonts w:hint="eastAsia"/>
-          <w:lang w:eastAsia="zh-CN"/>
-        </w:rPr>
-        <w:t>，简写是</w:t>
-      </w:r>
-      <w:r>
-        <w:rPr>
-          <w:lang w:eastAsia="zh-CN"/>
-        </w:rPr>
-        <w:t>SCM</w:t>
+        <w:t>本文档是</w:t>
+      </w:r>
+      <w:r>
+        <w:rPr>
+          <w:rFonts w:hint="eastAsia"/>
+          <w:lang w:eastAsia="zh-CN"/>
+        </w:rPr>
+        <w:t>CTI</w:t>
+      </w:r>
+      <w:r>
+        <w:rPr>
+          <w:rFonts w:hint="eastAsia"/>
+          <w:lang w:eastAsia="zh-CN"/>
+        </w:rPr>
+        <w:t>使用人员的帮助文件，主要的阅读对象是</w:t>
+      </w:r>
+      <w:r>
+        <w:rPr>
+          <w:rFonts w:hint="eastAsia"/>
+          <w:lang w:eastAsia="zh-CN"/>
+        </w:rPr>
+        <w:t>CTI</w:t>
+      </w:r>
+      <w:r>
+        <w:rPr>
+          <w:rFonts w:hint="eastAsia"/>
+          <w:lang w:eastAsia="zh-CN"/>
+        </w:rPr>
+        <w:t>测试人员、</w:t>
+      </w:r>
+      <w:r>
+        <w:rPr>
+          <w:lang w:eastAsia="zh-CN"/>
+        </w:rPr>
+        <w:t>IVR</w:t>
+      </w:r>
+      <w:r>
+        <w:rPr>
+          <w:rFonts w:hint="eastAsia"/>
+          <w:lang w:eastAsia="zh-CN"/>
+        </w:rPr>
+        <w:t>编辑器开发人员、任何手工编写</w:t>
+      </w:r>
+      <w:r>
+        <w:rPr>
+          <w:rFonts w:hint="eastAsia"/>
+          <w:lang w:eastAsia="zh-CN"/>
+        </w:rPr>
+        <w:t>CTI</w:t>
+      </w:r>
+      <w:r>
+        <w:rPr>
+          <w:rFonts w:hint="eastAsia"/>
+          <w:lang w:eastAsia="zh-CN"/>
+        </w:rPr>
+        <w:t>脚本人员。</w:t>
+      </w:r>
+    </w:p>
+    <w:p>
+      <w:pPr>
+        <w:rPr>
+          <w:lang w:eastAsia="zh-CN"/>
+        </w:rPr>
+      </w:pPr>
+      <w:r>
+        <w:rPr>
+          <w:lang w:eastAsia="zh-CN"/>
+        </w:rPr>
+        <w:tab/>
+      </w:r>
+      <w:r>
+        <w:rPr>
+          <w:rFonts w:hint="eastAsia"/>
+          <w:lang w:eastAsia="zh-CN"/>
+        </w:rPr>
+        <w:t>本文档由五章组成，第一章</w:t>
+      </w:r>
+      <w:r>
+        <w:rPr>
+          <w:rFonts w:hint="eastAsia"/>
+          <w:lang w:eastAsia="zh-CN"/>
+        </w:rPr>
+        <w:t>CTI</w:t>
+      </w:r>
+      <w:r>
+        <w:rPr>
+          <w:rFonts w:hint="eastAsia"/>
+          <w:lang w:eastAsia="zh-CN"/>
+        </w:rPr>
+        <w:t>概述，讲述了</w:t>
+      </w:r>
+      <w:r>
+        <w:rPr>
+          <w:rFonts w:hint="eastAsia"/>
+          <w:lang w:eastAsia="zh-CN"/>
+        </w:rPr>
+        <w:t>CTI</w:t>
+      </w:r>
+      <w:r>
+        <w:rPr>
+          <w:rFonts w:hint="eastAsia"/>
+          <w:lang w:eastAsia="zh-CN"/>
+        </w:rPr>
+        <w:t>的作用，系统的功能</w:t>
       </w:r>
       <w:r>
         <w:rPr>
@@ -11835,120 +11906,10 @@
       </w:r>
       <w:r>
         <w:rPr>
-          <w:lang w:eastAsia="zh-CN"/>
-        </w:rPr>
-        <w:t>SCM</w:t>
-      </w:r>
-      <w:r>
-        <w:rPr>
-          <w:rFonts w:hint="eastAsia"/>
-          <w:lang w:eastAsia="zh-CN"/>
-        </w:rPr>
-        <w:t>是云通讯平台中的业务流程解析器，负责业务流程的解析和执行。本文档是</w:t>
-      </w:r>
-      <w:r>
-        <w:rPr>
-          <w:lang w:eastAsia="zh-CN"/>
-        </w:rPr>
-        <w:t>SCM</w:t>
-      </w:r>
-      <w:r>
-        <w:rPr>
-          <w:rFonts w:hint="eastAsia"/>
-          <w:lang w:eastAsia="zh-CN"/>
-        </w:rPr>
-        <w:t>使用人员的帮助文件，主要的阅读对象是</w:t>
-      </w:r>
-      <w:r>
-        <w:rPr>
-          <w:lang w:eastAsia="zh-CN"/>
-        </w:rPr>
-        <w:t>SCM</w:t>
-      </w:r>
-      <w:r>
-        <w:rPr>
-          <w:rFonts w:hint="eastAsia"/>
-          <w:lang w:eastAsia="zh-CN"/>
-        </w:rPr>
-        <w:t>测试人员、</w:t>
-      </w:r>
-      <w:r>
-        <w:rPr>
-          <w:lang w:eastAsia="zh-CN"/>
-        </w:rPr>
-        <w:t>IVR</w:t>
-      </w:r>
-      <w:r>
-        <w:rPr>
-          <w:rFonts w:hint="eastAsia"/>
-          <w:lang w:eastAsia="zh-CN"/>
-        </w:rPr>
-        <w:t>编辑器开发人员、任何手工编写</w:t>
-      </w:r>
-      <w:r>
-        <w:rPr>
-          <w:lang w:eastAsia="zh-CN"/>
-        </w:rPr>
-        <w:t>SCM</w:t>
-      </w:r>
-      <w:r>
-        <w:rPr>
-          <w:rFonts w:hint="eastAsia"/>
-          <w:lang w:eastAsia="zh-CN"/>
-        </w:rPr>
-        <w:t>脚本人员。</w:t>
-      </w:r>
-    </w:p>
-    <w:p>
-      <w:pPr>
-        <w:rPr>
-          <w:lang w:eastAsia="zh-CN"/>
-        </w:rPr>
-      </w:pPr>
-      <w:r>
-        <w:rPr>
-          <w:lang w:eastAsia="zh-CN"/>
-        </w:rPr>
-        <w:tab/>
-      </w:r>
-      <w:r>
-        <w:rPr>
-          <w:rFonts w:hint="eastAsia"/>
-          <w:lang w:eastAsia="zh-CN"/>
-        </w:rPr>
-        <w:t>本文档由五章组成，第一章</w:t>
-      </w:r>
-      <w:r>
-        <w:rPr>
-          <w:lang w:eastAsia="zh-CN"/>
-        </w:rPr>
-        <w:t>SCM</w:t>
-      </w:r>
-      <w:r>
-        <w:rPr>
-          <w:rFonts w:hint="eastAsia"/>
-          <w:lang w:eastAsia="zh-CN"/>
-        </w:rPr>
-        <w:t>概述，讲述了</w:t>
-      </w:r>
-      <w:r>
-        <w:rPr>
-          <w:lang w:eastAsia="zh-CN"/>
-        </w:rPr>
-        <w:t>SCM</w:t>
-      </w:r>
-      <w:r>
-        <w:rPr>
-          <w:rFonts w:hint="eastAsia"/>
-          <w:lang w:eastAsia="zh-CN"/>
-        </w:rPr>
-        <w:t>的作用，在云通讯系统中的功能，</w:t>
-      </w:r>
-      <w:r>
-        <w:rPr>
-          <w:lang w:eastAsia="zh-CN"/>
-        </w:rPr>
-        <w:t>SCM</w:t>
+          <w:rFonts w:hint="eastAsia"/>
+          <w:lang w:eastAsia="zh-CN"/>
+        </w:rPr>
+        <w:t>CTI</w:t>
       </w:r>
       <w:r>
         <w:rPr>
@@ -11959,9 +11920,10 @@
       </w:r>
       <w:r>
         <w:rPr>
-          <w:lang w:eastAsia="zh-CN"/>
-        </w:rPr>
-        <w:t>SCM</w:t>
+          <w:rFonts w:hint="eastAsia"/>
+          <w:lang w:eastAsia="zh-CN"/>
+        </w:rPr>
+        <w:t>CTI</w:t>
       </w:r>
       <w:r>
         <w:rPr>
@@ -11992,9 +11954,10 @@
       </w:r>
       <w:r>
         <w:rPr>
-          <w:lang w:eastAsia="zh-CN"/>
-        </w:rPr>
-        <w:t>SCM</w:t>
+          <w:rFonts w:hint="eastAsia"/>
+          <w:lang w:eastAsia="zh-CN"/>
+        </w:rPr>
+        <w:t>CTI</w:t>
       </w:r>
       <w:r>
         <w:rPr>
@@ -12005,9 +11968,10 @@
       </w:r>
       <w:r>
         <w:rPr>
-          <w:lang w:eastAsia="zh-CN"/>
-        </w:rPr>
-        <w:t>SCM</w:t>
+          <w:rFonts w:hint="eastAsia"/>
+          <w:lang w:eastAsia="zh-CN"/>
+        </w:rPr>
+        <w:t>CTI</w:t>
       </w:r>
       <w:r>
         <w:rPr>
@@ -12058,9 +12022,10 @@
       </w:r>
       <w:r>
         <w:rPr>
-          <w:lang w:eastAsia="zh-CN"/>
-        </w:rPr>
-        <w:t>SCM</w:t>
+          <w:rFonts w:hint="eastAsia"/>
+          <w:lang w:eastAsia="zh-CN"/>
+        </w:rPr>
+        <w:t>CTI</w:t>
       </w:r>
       <w:r>
         <w:rPr>
@@ -12091,9 +12056,10 @@
       </w:r>
       <w:r>
         <w:rPr>
-          <w:lang w:eastAsia="zh-CN"/>
-        </w:rPr>
-        <w:t>SCM</w:t>
+          <w:rFonts w:hint="eastAsia"/>
+          <w:lang w:eastAsia="zh-CN"/>
+        </w:rPr>
+        <w:t>CTI</w:t>
       </w:r>
       <w:r>
         <w:rPr>
@@ -12127,9 +12093,10 @@
       <w:bookmarkStart w:id="2" w:name="_Toc389581273"/>
       <w:r>
         <w:rPr>
-          <w:lang w:eastAsia="zh-CN"/>
-        </w:rPr>
-        <w:t>SCM</w:t>
+          <w:rFonts w:hint="eastAsia"/>
+          <w:lang w:eastAsia="zh-CN"/>
+        </w:rPr>
+        <w:t>CTI</w:t>
       </w:r>
       <w:r>
         <w:rPr>
@@ -12146,7 +12113,10 @@
       </w:pPr>
       <w:bookmarkStart w:id="3" w:name="_Toc389581274"/>
       <w:r>
-        <w:t>SCM</w:t>
+        <w:rPr>
+          <w:rFonts w:hint="eastAsia"/>
+        </w:rPr>
+        <w:t>CTI</w:t>
       </w:r>
       <w:r>
         <w:rPr>
@@ -12158,470 +12128,122 @@
     </w:p>
     <w:p>
       <w:pPr>
-        <w:rPr>
-          <w:lang w:eastAsia="zh-CN"/>
-        </w:rPr>
-      </w:pPr>
-      <w:r>
-        <w:rPr>
-          <w:lang w:eastAsia="zh-CN"/>
-        </w:rPr>
-        <w:tab/>
-        <w:t>SCM</w:t>
-      </w:r>
-      <w:r>
-        <w:rPr>
-          <w:rFonts w:hint="eastAsia"/>
-          <w:lang w:eastAsia="zh-CN"/>
-        </w:rPr>
-        <w:t>是北京容联易通为了在云通讯平台中实现图形化业务流程编辑而加入的业务流程解析器，</w:t>
-      </w:r>
-      <w:r>
-        <w:rPr>
-          <w:lang w:eastAsia="zh-CN"/>
-        </w:rPr>
-        <w:t>SCM</w:t>
-      </w:r>
-      <w:r>
-        <w:rPr>
-          <w:rFonts w:hint="eastAsia"/>
-          <w:lang w:eastAsia="zh-CN"/>
-        </w:rPr>
-        <w:t>根据《</w:t>
-      </w:r>
-      <w:r>
-        <w:rPr>
-          <w:rFonts w:hint="eastAsia"/>
-          <w:lang w:eastAsia="zh-CN"/>
-        </w:rPr>
-        <w:t>云通讯平台</w:t>
-      </w:r>
-      <w:r>
-        <w:rPr>
-          <w:lang w:eastAsia="zh-CN"/>
-        </w:rPr>
-        <w:t>IVR</w:t>
-      </w:r>
-      <w:r>
-        <w:rPr>
-          <w:rFonts w:hint="eastAsia"/>
-          <w:lang w:eastAsia="zh-CN"/>
-        </w:rPr>
-        <w:t>接口文档</w:t>
-      </w:r>
-      <w:r>
-        <w:rPr>
-          <w:lang w:eastAsia="zh-CN"/>
-        </w:rPr>
-        <w:t>v2.0.6</w:t>
-      </w:r>
-      <w:r>
-        <w:rPr>
-          <w:rFonts w:hint="eastAsia"/>
-          <w:lang w:eastAsia="zh-CN"/>
-        </w:rPr>
-        <w:t>》文档中的通知消息和回复命令定义了一种新的脚本规则，还包含了和巡检系统、</w:t>
-      </w:r>
-      <w:r>
-        <w:rPr>
-          <w:lang w:eastAsia="zh-CN"/>
-        </w:rPr>
-        <w:t>RestServer</w:t>
-      </w:r>
-      <w:r>
-        <w:rPr>
-          <w:rFonts w:hint="eastAsia"/>
-          <w:lang w:eastAsia="zh-CN"/>
-        </w:rPr>
-        <w:t>的消息。在每个</w:t>
-      </w:r>
-      <w:r>
-        <w:rPr>
-          <w:lang w:eastAsia="zh-CN"/>
-        </w:rPr>
-        <w:t>session</w:t>
-      </w:r>
-      <w:r>
-        <w:rPr>
-          <w:rFonts w:hint="eastAsia"/>
-          <w:lang w:eastAsia="zh-CN"/>
-        </w:rPr>
-        <w:t>中加入了状态机，实现了有状态的业务流程，可方便的实现有状态逻辑的业务，图形化业务流程编辑就是编写符合</w:t>
-      </w:r>
-      <w:r>
-        <w:rPr>
-          <w:lang w:eastAsia="zh-CN"/>
-        </w:rPr>
-        <w:t>SCM</w:t>
-      </w:r>
-      <w:r>
-        <w:rPr>
-          <w:rFonts w:hint="eastAsia"/>
-          <w:lang w:eastAsia="zh-CN"/>
-        </w:rPr>
-        <w:t>规则的脚本，是实现图形化业务流程编辑的基础。</w:t>
-      </w:r>
-    </w:p>
-    <w:p>
-      <w:pPr>
-        <w:rPr>
-          <w:lang w:eastAsia="zh-CN"/>
-        </w:rPr>
-      </w:pPr>
-      <w:r>
-        <w:rPr>
-          <w:lang w:eastAsia="zh-CN"/>
-        </w:rPr>
-        <w:tab/>
-        <w:t>SCM</w:t>
-      </w:r>
-      <w:r>
-        <w:rPr>
-          <w:rFonts w:hint="eastAsia"/>
-          <w:lang w:eastAsia="zh-CN"/>
-        </w:rPr>
-        <w:t>模块在云通讯平台中介于</w:t>
-      </w:r>
-      <w:r>
-        <w:rPr>
-          <w:lang w:eastAsia="zh-CN"/>
-        </w:rPr>
-        <w:t>CallManager</w:t>
-      </w:r>
-      <w:r>
-        <w:rPr>
-          <w:rFonts w:hint="eastAsia"/>
-          <w:lang w:eastAsia="zh-CN"/>
-        </w:rPr>
-        <w:t>、巡检系统、</w:t>
-      </w:r>
-      <w:r>
-        <w:rPr>
-          <w:lang w:eastAsia="zh-CN"/>
-        </w:rPr>
-        <w:t>RestServer</w:t>
-      </w:r>
-      <w:r>
-        <w:rPr>
-          <w:rFonts w:hint="eastAsia"/>
-          <w:lang w:eastAsia="zh-CN"/>
-        </w:rPr>
-        <w:t>第三方之间，负责接收</w:t>
-      </w:r>
-      <w:r>
-        <w:rPr>
-          <w:lang w:eastAsia="zh-CN"/>
-        </w:rPr>
-        <w:t>CallManager</w:t>
-      </w:r>
-      <w:r>
-        <w:rPr>
-          <w:rFonts w:hint="eastAsia"/>
-          <w:lang w:eastAsia="zh-CN"/>
-        </w:rPr>
-        <w:t>的通知消息，回复命令；将消息在</w:t>
-      </w:r>
-      <w:r>
-        <w:rPr>
-          <w:lang w:eastAsia="zh-CN"/>
-        </w:rPr>
-        <w:t>CallManager</w:t>
-      </w:r>
-      <w:r>
-        <w:rPr>
-          <w:rFonts w:hint="eastAsia"/>
-          <w:lang w:eastAsia="zh-CN"/>
-        </w:rPr>
-        <w:t>和第三方直接进行转发；接收巡检系统的启动和停止命令，发送消息给巡检系统；发现消息给</w:t>
-      </w:r>
-      <w:r>
-        <w:rPr>
-          <w:lang w:eastAsia="zh-CN"/>
-        </w:rPr>
-        <w:t>RestServer</w:t>
-      </w:r>
-      <w:r>
-        <w:rPr>
-          <w:rFonts w:hint="eastAsia"/>
-          <w:lang w:eastAsia="zh-CN"/>
-        </w:rPr>
-        <w:t>；</w:t>
-      </w:r>
-    </w:p>
-    <w:p>
-      <w:pPr>
-        <w:rPr>
-          <w:lang w:eastAsia="zh-CN"/>
-        </w:rPr>
-      </w:pPr>
-      <w:r>
-        <w:rPr>
-          <w:noProof/>
-          <w:lang w:eastAsia="zh-CN"/>
-        </w:rPr>
-        <w:pict>
-          <v:shapetype id="_x0000_t75" coordsize="21600,21600" o:spt="75" o:preferrelative="t" path="m@4@5l@4@11@9@11@9@5xe" filled="f" stroked="f">
-            <v:stroke joinstyle="miter"/>
-            <v:formulas>
-              <v:f eqn="if lineDrawn pixelLineWidth 0"/>
-              <v:f eqn="sum @0 1 0"/>
-              <v:f eqn="sum 0 0 @1"/>
-              <v:f eqn="prod @2 1 2"/>
-              <v:f eqn="prod @3 21600 pixelWidth"/>
-              <v:f eqn="prod @3 21600 pixelHeight"/>
-              <v:f eqn="sum @0 0 1"/>
-              <v:f eqn="prod @6 1 2"/>
-              <v:f eqn="prod @7 21600 pixelWidth"/>
-              <v:f eqn="sum @8 21600 0"/>
-              <v:f eqn="prod @7 21600 pixelHeight"/>
-              <v:f eqn="sum @10 21600 0"/>
-            </v:formulas>
-            <v:path o:extrusionok="f" gradientshapeok="t" o:connecttype="rect"/>
-            <o:lock v:ext="edit" aspectratio="t"/>
-          </v:shapetype>
-          <v:shape id="图片 1" o:spid="_x0000_i1025" type="#_x0000_t75" style="width:237.9pt;height:282.25pt;visibility:visible">
-            <v:imagedata r:id="rId7" o:title=""/>
-          </v:shape>
-        </w:pict>
-      </w:r>
-    </w:p>
-    <w:p>
-      <w:pPr>
-        <w:rPr>
-          <w:lang w:eastAsia="zh-CN"/>
-        </w:rPr>
-      </w:pPr>
-      <w:r>
-        <w:rPr>
-          <w:lang w:eastAsia="zh-CN"/>
-        </w:rPr>
-        <w:t>SCM</w:t>
-      </w:r>
-      <w:r>
-        <w:rPr>
-          <w:rFonts w:hint="eastAsia"/>
-          <w:lang w:eastAsia="zh-CN"/>
-        </w:rPr>
-        <w:t>在处理消息过程中主要有以下几种情况：</w:t>
-      </w:r>
-    </w:p>
-    <w:p>
-      <w:pPr>
-        <w:rPr>
-          <w:lang w:eastAsia="zh-CN"/>
-        </w:rPr>
-      </w:pPr>
-      <w:r>
-        <w:rPr>
-          <w:lang w:eastAsia="zh-CN"/>
-        </w:rPr>
-        <w:t>1</w:t>
-      </w:r>
-      <w:r>
-        <w:rPr>
-          <w:rFonts w:hint="eastAsia"/>
-          <w:lang w:eastAsia="zh-CN"/>
-        </w:rPr>
-        <w:t>、收到通知消息后，回复</w:t>
-      </w:r>
-      <w:r>
-        <w:rPr>
-          <w:lang w:eastAsia="zh-CN"/>
-        </w:rPr>
-        <w:t>CallManager</w:t>
-      </w:r>
-      <w:r>
-        <w:rPr>
-          <w:rFonts w:hint="eastAsia"/>
-          <w:lang w:eastAsia="zh-CN"/>
-        </w:rPr>
-        <w:t>具体命令，完成处理。</w:t>
-      </w:r>
-    </w:p>
-    <w:p>
-      <w:pPr>
-        <w:rPr>
-          <w:lang w:eastAsia="zh-CN"/>
-        </w:rPr>
-      </w:pPr>
-      <w:r>
-        <w:rPr>
-          <w:lang w:eastAsia="zh-CN"/>
-        </w:rPr>
-        <w:t>2</w:t>
-      </w:r>
-      <w:r>
-        <w:rPr>
-          <w:rFonts w:hint="eastAsia"/>
-          <w:lang w:eastAsia="zh-CN"/>
-        </w:rPr>
-        <w:t>、收到通知消息后，直接转给第三方服务器，收到第三方服务器返回的</w:t>
-      </w:r>
-      <w:r>
-        <w:rPr>
-          <w:lang w:eastAsia="zh-CN"/>
-        </w:rPr>
-        <w:t>IVR</w:t>
-      </w:r>
-      <w:r>
-        <w:rPr>
-          <w:rFonts w:hint="eastAsia"/>
-          <w:lang w:eastAsia="zh-CN"/>
-        </w:rPr>
-        <w:t>命令后，再转给</w:t>
-      </w:r>
-      <w:r>
-        <w:rPr>
-          <w:lang w:eastAsia="zh-CN"/>
-        </w:rPr>
-        <w:t>CallManager</w:t>
-      </w:r>
-      <w:r>
-        <w:rPr>
-          <w:rFonts w:hint="eastAsia"/>
-          <w:lang w:eastAsia="zh-CN"/>
-        </w:rPr>
-        <w:t>，完成处理。</w:t>
-      </w:r>
-    </w:p>
-    <w:p>
-      <w:pPr>
-        <w:rPr>
-          <w:lang w:eastAsia="zh-CN"/>
-        </w:rPr>
-      </w:pPr>
-      <w:r>
-        <w:rPr>
-          <w:lang w:eastAsia="zh-CN"/>
-        </w:rPr>
-        <w:t>3</w:t>
-      </w:r>
-      <w:r>
-        <w:rPr>
-          <w:rFonts w:hint="eastAsia"/>
-          <w:lang w:eastAsia="zh-CN"/>
-        </w:rPr>
-        <w:t>、收到通知消息后，回复</w:t>
-      </w:r>
-      <w:r>
-        <w:rPr>
-          <w:lang w:eastAsia="zh-CN"/>
-        </w:rPr>
-        <w:t>CallManager</w:t>
-      </w:r>
-      <w:r>
-        <w:rPr>
-          <w:rFonts w:hint="eastAsia"/>
-          <w:lang w:eastAsia="zh-CN"/>
-        </w:rPr>
-        <w:t>，把消息转给第三方服务器，完成处理。</w:t>
-      </w:r>
-    </w:p>
-    <w:p>
-      <w:pPr>
-        <w:rPr>
-          <w:lang w:eastAsia="zh-CN"/>
-        </w:rPr>
-      </w:pPr>
-      <w:r>
-        <w:rPr>
-          <w:lang w:eastAsia="zh-CN"/>
-        </w:rPr>
-        <w:t>4</w:t>
-      </w:r>
-      <w:r>
-        <w:rPr>
-          <w:rFonts w:hint="eastAsia"/>
-          <w:lang w:eastAsia="zh-CN"/>
-        </w:rPr>
-        <w:t>、发送消息给</w:t>
-      </w:r>
-      <w:r>
-        <w:rPr>
-          <w:lang w:eastAsia="zh-CN"/>
-        </w:rPr>
-        <w:t>RestServer</w:t>
-      </w:r>
-      <w:r>
-        <w:rPr>
-          <w:rFonts w:hint="eastAsia"/>
-          <w:lang w:eastAsia="zh-CN"/>
-        </w:rPr>
-        <w:t>，接收</w:t>
-      </w:r>
-      <w:r>
-        <w:rPr>
-          <w:lang w:eastAsia="zh-CN"/>
-        </w:rPr>
-        <w:t>RestServer</w:t>
-      </w:r>
-      <w:r>
-        <w:rPr>
-          <w:rFonts w:hint="eastAsia"/>
-          <w:lang w:eastAsia="zh-CN"/>
-        </w:rPr>
-        <w:t>回复消息。</w:t>
-      </w:r>
-    </w:p>
-    <w:p>
-      <w:pPr>
-        <w:rPr>
-          <w:lang w:eastAsia="zh-CN"/>
-        </w:rPr>
-      </w:pPr>
-      <w:r>
-        <w:rPr>
-          <w:lang w:eastAsia="zh-CN"/>
-        </w:rPr>
-        <w:lastRenderedPageBreak/>
-        <w:t>5</w:t>
-      </w:r>
-      <w:r>
-        <w:rPr>
-          <w:rFonts w:hint="eastAsia"/>
-          <w:lang w:eastAsia="zh-CN"/>
-        </w:rPr>
-        <w:t>、发送消息给巡检前端，接收巡检前端的回复消息。</w:t>
-      </w:r>
-    </w:p>
-    <w:p>
-      <w:pPr>
-        <w:rPr>
-          <w:lang w:eastAsia="zh-CN"/>
-        </w:rPr>
-      </w:pPr>
-      <w:r>
-        <w:rPr>
-          <w:lang w:eastAsia="zh-CN"/>
-        </w:rPr>
-        <w:t>6</w:t>
-      </w:r>
-      <w:r>
-        <w:rPr>
-          <w:rFonts w:hint="eastAsia"/>
-          <w:lang w:eastAsia="zh-CN"/>
-        </w:rPr>
-        <w:t>、发送消息给第三方，接收第三方的回复消息。</w:t>
-      </w:r>
-    </w:p>
-    <w:p>
-      <w:pPr>
-        <w:rPr>
-          <w:lang w:eastAsia="zh-CN"/>
-        </w:rPr>
-      </w:pPr>
-      <w:r>
-        <w:rPr>
-          <w:lang w:eastAsia="zh-CN"/>
-        </w:rPr>
-        <w:t>7</w:t>
-      </w:r>
-      <w:r>
-        <w:rPr>
-          <w:rFonts w:hint="eastAsia"/>
-          <w:lang w:eastAsia="zh-CN"/>
-        </w:rPr>
-        <w:t>、接收巡检前端的消息，回复给巡检前端。</w:t>
+        <w:ind w:firstLine="420"/>
+        <w:rPr>
+          <w:lang w:eastAsia="zh-CN"/>
+        </w:rPr>
+      </w:pPr>
+      <w:r>
+        <w:rPr>
+          <w:rFonts w:hint="eastAsia"/>
+          <w:lang w:eastAsia="zh-CN"/>
+        </w:rPr>
+        <w:t>CTI</w:t>
+      </w:r>
+      <w:r>
+        <w:rPr>
+          <w:rFonts w:hint="eastAsia"/>
+          <w:lang w:eastAsia="zh-CN"/>
+        </w:rPr>
+        <w:t>技术</w:t>
+      </w:r>
+      <w:r>
+        <w:rPr>
+          <w:rFonts w:hint="eastAsia"/>
+          <w:lang w:eastAsia="zh-CN"/>
+        </w:rPr>
+        <w:t>是从传统的计算机电话集成</w:t>
+      </w:r>
+      <w:r>
+        <w:rPr>
+          <w:rFonts w:hint="eastAsia"/>
+          <w:lang w:eastAsia="zh-CN"/>
+        </w:rPr>
+        <w:t>(Computer Telephony Integration)</w:t>
+      </w:r>
+      <w:r>
+        <w:rPr>
+          <w:rFonts w:hint="eastAsia"/>
+          <w:lang w:eastAsia="zh-CN"/>
+        </w:rPr>
+        <w:t>技术发展而来的，最初是想将计算机技术应用到电话系统中，能够自动地对电话中的信令信息进行识别处理，并通过建立有关的话路连接，而向用户传送预定的录音文件、转接来话等。而到现在，</w:t>
+      </w:r>
+      <w:r>
+        <w:rPr>
+          <w:rFonts w:hint="eastAsia"/>
+          <w:lang w:eastAsia="zh-CN"/>
+        </w:rPr>
+        <w:t>CTI</w:t>
+      </w:r>
+      <w:r>
+        <w:rPr>
+          <w:rFonts w:hint="eastAsia"/>
+          <w:lang w:eastAsia="zh-CN"/>
+        </w:rPr>
+        <w:t>技术已经发展成“计算机电信集成”技术</w:t>
+      </w:r>
+      <w:r>
+        <w:rPr>
+          <w:rFonts w:hint="eastAsia"/>
+          <w:lang w:eastAsia="zh-CN"/>
+        </w:rPr>
+        <w:t>(Computer Telecommunication Integration)</w:t>
+      </w:r>
+      <w:r>
+        <w:rPr>
+          <w:rFonts w:hint="eastAsia"/>
+          <w:lang w:eastAsia="zh-CN"/>
+        </w:rPr>
+        <w:t>，即其中的“</w:t>
+      </w:r>
+      <w:r>
+        <w:rPr>
+          <w:rFonts w:hint="eastAsia"/>
+          <w:lang w:eastAsia="zh-CN"/>
+        </w:rPr>
+        <w:t>T</w:t>
+      </w:r>
+      <w:r>
+        <w:rPr>
+          <w:rFonts w:hint="eastAsia"/>
+          <w:lang w:eastAsia="zh-CN"/>
+        </w:rPr>
+        <w:t>”已经发展成“</w:t>
+      </w:r>
+      <w:r>
+        <w:rPr>
+          <w:rFonts w:hint="eastAsia"/>
+          <w:lang w:eastAsia="zh-CN"/>
+        </w:rPr>
+        <w:t>Telecommunication</w:t>
+      </w:r>
+      <w:r>
+        <w:rPr>
+          <w:rFonts w:hint="eastAsia"/>
+          <w:lang w:eastAsia="zh-CN"/>
+        </w:rPr>
+        <w:t>”，这意味着目前的</w:t>
+      </w:r>
+      <w:r>
+        <w:rPr>
+          <w:rFonts w:hint="eastAsia"/>
+          <w:lang w:eastAsia="zh-CN"/>
+        </w:rPr>
+        <w:t>CTI</w:t>
+      </w:r>
+      <w:r>
+        <w:rPr>
+          <w:rFonts w:hint="eastAsia"/>
+          <w:lang w:eastAsia="zh-CN"/>
+        </w:rPr>
+        <w:t>技术不仅要处理传统的电话语音，而且要处理包括传真、电子邮件等其它形式的信息媒体</w:t>
+      </w:r>
+      <w:r>
+        <w:rPr>
+          <w:rFonts w:hint="eastAsia"/>
+          <w:lang w:eastAsia="zh-CN"/>
+        </w:rPr>
+        <w:t>。</w:t>
       </w:r>
     </w:p>
     <w:p>
@@ -12648,7 +12270,13 @@
           <w:lang w:eastAsia="zh-CN"/>
         </w:rPr>
         <w:tab/>
-        <w:t>SCM</w:t>
+      </w:r>
+      <w:r>
+        <w:rPr>
+          <w:rFonts w:hint="eastAsia"/>
+          <w:lang w:eastAsia="zh-CN"/>
+        </w:rPr>
+        <w:t>CTI</w:t>
       </w:r>
       <w:r>
         <w:rPr>
@@ -12848,9 +12476,10 @@
       </w:r>
       <w:r>
         <w:rPr>
-          <w:lang w:eastAsia="zh-CN"/>
-        </w:rPr>
-        <w:t>SCM</w:t>
+          <w:rFonts w:hint="eastAsia"/>
+          <w:lang w:eastAsia="zh-CN"/>
+        </w:rPr>
+        <w:t>CTI</w:t>
       </w:r>
       <w:r>
         <w:rPr>
@@ -13396,6 +13025,7 @@
         <w:rPr>
           <w:lang w:eastAsia="zh-CN"/>
         </w:rPr>
+        <w:lastRenderedPageBreak/>
         <w:t>send</w:t>
       </w:r>
       <w:r>
@@ -13542,835 +13172,639 @@
       <w:bookmarkStart w:id="6" w:name="_Toc389581277"/>
       <w:r>
         <w:rPr>
-          <w:lang w:eastAsia="zh-CN"/>
-        </w:rPr>
+          <w:rFonts w:hint="eastAsia"/>
+          <w:lang w:eastAsia="zh-CN"/>
+        </w:rPr>
+        <w:t>CTI</w:t>
+      </w:r>
+      <w:r>
+        <w:rPr>
+          <w:rFonts w:hint="eastAsia"/>
+          <w:lang w:eastAsia="zh-CN"/>
+        </w:rPr>
+        <w:t>功能</w:t>
+      </w:r>
+      <w:bookmarkEnd w:id="6"/>
+    </w:p>
+    <w:p>
+      <w:pPr>
+        <w:pStyle w:val="2"/>
+      </w:pPr>
+      <w:bookmarkStart w:id="7" w:name="_Toc389581278"/>
+      <w:r>
+        <w:rPr>
+          <w:rFonts w:hint="eastAsia"/>
+        </w:rPr>
+        <w:t>功能介绍</w:t>
+      </w:r>
+      <w:bookmarkEnd w:id="7"/>
+    </w:p>
+    <w:p>
+      <w:pPr>
+        <w:rPr>
+          <w:lang w:eastAsia="zh-CN"/>
+        </w:rPr>
+      </w:pPr>
+      <w:r>
+        <w:rPr>
+          <w:lang w:eastAsia="zh-CN"/>
+        </w:rPr>
+        <w:tab/>
+      </w:r>
+    </w:p>
+    <w:p>
+      <w:pPr>
+        <w:pStyle w:val="2"/>
+      </w:pPr>
+      <w:bookmarkStart w:id="8" w:name="_Toc389581279"/>
+      <w:r>
+        <w:rPr>
+          <w:rFonts w:hint="eastAsia"/>
+        </w:rPr>
+        <w:t>状态跳转功能</w:t>
+      </w:r>
+      <w:bookmarkEnd w:id="8"/>
+    </w:p>
+    <w:p>
+      <w:pPr>
+        <w:rPr>
+          <w:lang w:eastAsia="zh-CN"/>
+        </w:rPr>
+      </w:pPr>
+      <w:r>
+        <w:rPr>
+          <w:lang w:eastAsia="zh-CN"/>
+        </w:rPr>
+        <w:tab/>
+      </w:r>
+      <w:r>
+        <w:rPr>
+          <w:rFonts w:hint="eastAsia"/>
+          <w:lang w:eastAsia="zh-CN"/>
+        </w:rPr>
+        <w:t>在状态机的可执行集合中可以包含</w:t>
+      </w:r>
+      <w:r>
+        <w:rPr>
+          <w:lang w:eastAsia="zh-CN"/>
+        </w:rPr>
+        <w:t>&lt;transition&gt;</w:t>
+      </w:r>
+      <w:r>
+        <w:rPr>
+          <w:rFonts w:hint="eastAsia"/>
+          <w:lang w:eastAsia="zh-CN"/>
+        </w:rPr>
+        <w:t>元素，此元素是用来实现状态跳转功能，当遇到</w:t>
+      </w:r>
+      <w:r>
+        <w:rPr>
+          <w:lang w:eastAsia="zh-CN"/>
+        </w:rPr>
+        <w:t>&lt;transition&gt;</w:t>
+      </w:r>
+      <w:r>
+        <w:rPr>
+          <w:rFonts w:hint="eastAsia"/>
+          <w:lang w:eastAsia="zh-CN"/>
+        </w:rPr>
+        <w:t>元素时，</w:t>
+      </w:r>
+      <w:r>
+        <w:rPr>
+          <w:rFonts w:hint="eastAsia"/>
+          <w:lang w:eastAsia="zh-CN"/>
+        </w:rPr>
+        <w:t>CTI</w:t>
+      </w:r>
+      <w:r>
+        <w:rPr>
+          <w:rFonts w:hint="eastAsia"/>
+          <w:lang w:eastAsia="zh-CN"/>
+        </w:rPr>
+        <w:t>会将状态改变为</w:t>
+      </w:r>
+      <w:r>
+        <w:rPr>
+          <w:lang w:eastAsia="zh-CN"/>
+        </w:rPr>
+        <w:t>transition</w:t>
+      </w:r>
+      <w:r>
+        <w:rPr>
+          <w:rFonts w:hint="eastAsia"/>
+          <w:lang w:eastAsia="zh-CN"/>
+        </w:rPr>
+        <w:t>指定的目标状态。</w:t>
+      </w:r>
+    </w:p>
+    <w:p>
+      <w:pPr>
+        <w:pStyle w:val="2"/>
+      </w:pPr>
+      <w:bookmarkStart w:id="9" w:name="_Toc389581280"/>
+      <w:r>
+        <w:rPr>
+          <w:rFonts w:hint="eastAsia"/>
+        </w:rPr>
+        <w:t>事件匹配</w:t>
+      </w:r>
+      <w:bookmarkEnd w:id="9"/>
+    </w:p>
+    <w:p>
+      <w:pPr>
+        <w:rPr>
+          <w:lang w:eastAsia="zh-CN"/>
+        </w:rPr>
+      </w:pPr>
+      <w:r>
+        <w:rPr>
+          <w:lang w:eastAsia="zh-CN"/>
+        </w:rPr>
+        <w:tab/>
+      </w:r>
+      <w:r>
+        <w:rPr>
+          <w:rFonts w:hint="eastAsia"/>
+          <w:lang w:eastAsia="zh-CN"/>
+        </w:rPr>
+        <w:t>状态机收到事件消息后，根据一定的规则对</w:t>
+      </w:r>
+      <w:r>
+        <w:rPr>
+          <w:lang w:eastAsia="zh-CN"/>
+        </w:rPr>
+        <w:t>event</w:t>
+      </w:r>
+      <w:r>
+        <w:rPr>
+          <w:rFonts w:hint="eastAsia"/>
+          <w:lang w:eastAsia="zh-CN"/>
+        </w:rPr>
+        <w:t>进行匹配，匹配成功后会执行</w:t>
+      </w:r>
+      <w:r>
+        <w:rPr>
+          <w:lang w:eastAsia="zh-CN"/>
+        </w:rPr>
+        <w:t>&lt;event&gt;</w:t>
+      </w:r>
+      <w:r>
+        <w:rPr>
+          <w:rFonts w:hint="eastAsia"/>
+          <w:lang w:eastAsia="zh-CN"/>
+        </w:rPr>
+        <w:t>元素下包含的执行集合。</w:t>
+      </w:r>
+    </w:p>
+    <w:p>
+      <w:pPr>
+        <w:pStyle w:val="2"/>
+      </w:pPr>
+      <w:bookmarkStart w:id="10" w:name="_Toc389581281"/>
+      <w:r>
+        <w:rPr>
+          <w:rFonts w:hint="eastAsia"/>
+        </w:rPr>
+        <w:t>日志</w:t>
+      </w:r>
+      <w:bookmarkEnd w:id="10"/>
+    </w:p>
+    <w:p>
+      <w:pPr>
+        <w:rPr>
+          <w:lang w:eastAsia="zh-CN"/>
+        </w:rPr>
+      </w:pPr>
+      <w:r>
+        <w:rPr>
+          <w:lang w:eastAsia="zh-CN"/>
+        </w:rPr>
+        <w:tab/>
+      </w:r>
+      <w:r>
+        <w:rPr>
+          <w:rFonts w:hint="eastAsia"/>
+          <w:lang w:eastAsia="zh-CN"/>
+        </w:rPr>
+        <w:t>在状态机的可执行集合中可以包含</w:t>
+      </w:r>
+      <w:r>
+        <w:rPr>
+          <w:lang w:eastAsia="zh-CN"/>
+        </w:rPr>
+        <w:t>&lt;log&gt;</w:t>
+      </w:r>
+      <w:r>
+        <w:rPr>
+          <w:rFonts w:hint="eastAsia"/>
+          <w:lang w:eastAsia="zh-CN"/>
+        </w:rPr>
+        <w:t>元素，当遇到</w:t>
+      </w:r>
+      <w:r>
+        <w:rPr>
+          <w:lang w:eastAsia="zh-CN"/>
+        </w:rPr>
+        <w:t>log</w:t>
+      </w:r>
+      <w:r>
+        <w:rPr>
+          <w:rFonts w:hint="eastAsia"/>
+          <w:lang w:eastAsia="zh-CN"/>
+        </w:rPr>
+        <w:t>元素时，</w:t>
+      </w:r>
+      <w:r>
+        <w:rPr>
+          <w:rFonts w:hint="eastAsia"/>
+          <w:lang w:eastAsia="zh-CN"/>
+        </w:rPr>
+        <w:t>CTI</w:t>
+      </w:r>
+      <w:r>
+        <w:rPr>
+          <w:rFonts w:hint="eastAsia"/>
+          <w:lang w:eastAsia="zh-CN"/>
+        </w:rPr>
+        <w:t>会将</w:t>
+      </w:r>
+      <w:r>
+        <w:rPr>
+          <w:lang w:eastAsia="zh-CN"/>
+        </w:rPr>
+        <w:t>log</w:t>
+      </w:r>
+      <w:r>
+        <w:rPr>
+          <w:rFonts w:hint="eastAsia"/>
+          <w:lang w:eastAsia="zh-CN"/>
+        </w:rPr>
+        <w:t>元素的内容记录到日志中。</w:t>
+      </w:r>
+    </w:p>
+    <w:p>
+      <w:pPr>
+        <w:pStyle w:val="2"/>
+      </w:pPr>
+      <w:bookmarkStart w:id="11" w:name="_Toc389581282"/>
+      <w:r>
+        <w:rPr>
+          <w:rFonts w:hint="eastAsia"/>
+        </w:rPr>
+        <w:t>发送外部消息</w:t>
+      </w:r>
+      <w:bookmarkEnd w:id="11"/>
+    </w:p>
+    <w:p>
+      <w:pPr>
+        <w:rPr>
+          <w:lang w:eastAsia="zh-CN"/>
+        </w:rPr>
+      </w:pPr>
+      <w:r>
+        <w:rPr>
+          <w:lang w:eastAsia="zh-CN"/>
+        </w:rPr>
+        <w:tab/>
+      </w:r>
+      <w:r>
+        <w:rPr>
+          <w:rFonts w:hint="eastAsia"/>
+          <w:lang w:eastAsia="zh-CN"/>
+        </w:rPr>
+        <w:t>在状态机的可执行集合中可以包含</w:t>
+      </w:r>
+      <w:r>
+        <w:rPr>
+          <w:lang w:eastAsia="zh-CN"/>
+        </w:rPr>
+        <w:t>&lt;send&gt;</w:t>
+      </w:r>
+      <w:r>
+        <w:rPr>
+          <w:rFonts w:hint="eastAsia"/>
+          <w:lang w:eastAsia="zh-CN"/>
+        </w:rPr>
+        <w:t>元素，当遇到</w:t>
+      </w:r>
+      <w:r>
+        <w:rPr>
+          <w:lang w:eastAsia="zh-CN"/>
+        </w:rPr>
+        <w:t>send</w:t>
+      </w:r>
+      <w:r>
+        <w:rPr>
+          <w:rFonts w:hint="eastAsia"/>
+          <w:lang w:eastAsia="zh-CN"/>
+        </w:rPr>
+        <w:t>元素时，</w:t>
+      </w:r>
+      <w:r>
+        <w:rPr>
+          <w:rFonts w:hint="eastAsia"/>
+          <w:lang w:eastAsia="zh-CN"/>
+        </w:rPr>
+        <w:t>CTI</w:t>
+      </w:r>
+      <w:r>
+        <w:rPr>
+          <w:rFonts w:hint="eastAsia"/>
+          <w:lang w:eastAsia="zh-CN"/>
+        </w:rPr>
+        <w:t>会根据</w:t>
+      </w:r>
+      <w:r>
+        <w:rPr>
+          <w:lang w:eastAsia="zh-CN"/>
+        </w:rPr>
+        <w:t>send</w:t>
+      </w:r>
+      <w:r>
+        <w:rPr>
+          <w:rFonts w:hint="eastAsia"/>
+          <w:lang w:eastAsia="zh-CN"/>
+        </w:rPr>
+        <w:t>元素的</w:t>
+      </w:r>
+      <w:r>
+        <w:rPr>
+          <w:lang w:eastAsia="zh-CN"/>
+        </w:rPr>
+        <w:t>target</w:t>
+      </w:r>
+      <w:r>
+        <w:rPr>
+          <w:rFonts w:hint="eastAsia"/>
+          <w:lang w:eastAsia="zh-CN"/>
+        </w:rPr>
+        <w:t>属性，将内容发送到指定的目标。</w:t>
+      </w:r>
+    </w:p>
+    <w:p>
+      <w:pPr>
+        <w:pStyle w:val="2"/>
+      </w:pPr>
+      <w:bookmarkStart w:id="12" w:name="_Toc389581283"/>
+      <w:r>
+        <w:t>script</w:t>
+      </w:r>
+      <w:bookmarkEnd w:id="12"/>
+    </w:p>
+    <w:p>
+      <w:pPr>
+        <w:rPr>
+          <w:lang w:eastAsia="zh-CN"/>
+        </w:rPr>
+      </w:pPr>
+      <w:r>
+        <w:rPr>
+          <w:lang w:eastAsia="zh-CN"/>
+        </w:rPr>
+        <w:tab/>
+      </w:r>
+      <w:r>
+        <w:rPr>
+          <w:rFonts w:hint="eastAsia"/>
+          <w:lang w:eastAsia="zh-CN"/>
+        </w:rPr>
+        <w:t>在状态机中可以执行</w:t>
+      </w:r>
+      <w:r>
+        <w:rPr>
+          <w:lang w:eastAsia="zh-CN"/>
+        </w:rPr>
+        <w:t>JavaScript</w:t>
+      </w:r>
+      <w:r>
+        <w:rPr>
+          <w:rFonts w:hint="eastAsia"/>
+          <w:lang w:eastAsia="zh-CN"/>
+        </w:rPr>
+        <w:t>，在</w:t>
+      </w:r>
+      <w:r>
+        <w:rPr>
+          <w:lang w:eastAsia="zh-CN"/>
+        </w:rPr>
+        <w:t>cond</w:t>
+      </w:r>
+      <w:r>
+        <w:rPr>
+          <w:rFonts w:hint="eastAsia"/>
+          <w:lang w:eastAsia="zh-CN"/>
+        </w:rPr>
+        <w:t>属性和</w:t>
+      </w:r>
+      <w:r>
+        <w:rPr>
+          <w:lang w:eastAsia="zh-CN"/>
+        </w:rPr>
+        <w:t>&lt;script&gt;</w:t>
+      </w:r>
+      <w:r>
+        <w:rPr>
+          <w:rFonts w:hint="eastAsia"/>
+          <w:lang w:eastAsia="zh-CN"/>
+        </w:rPr>
+        <w:t>中的内容会被当作</w:t>
+      </w:r>
+      <w:r>
+        <w:rPr>
+          <w:lang w:eastAsia="zh-CN"/>
+        </w:rPr>
+        <w:t>JavaScript</w:t>
+      </w:r>
+      <w:r>
+        <w:rPr>
+          <w:rFonts w:hint="eastAsia"/>
+          <w:lang w:eastAsia="zh-CN"/>
+        </w:rPr>
+        <w:t>脚本来执行。还可以包含</w:t>
+      </w:r>
+      <w:r>
+        <w:rPr>
+          <w:lang w:eastAsia="zh-CN"/>
+        </w:rPr>
+        <w:t>script</w:t>
+      </w:r>
+      <w:r>
+        <w:rPr>
+          <w:rFonts w:hint="eastAsia"/>
+          <w:lang w:eastAsia="zh-CN"/>
+        </w:rPr>
+        <w:t>类型的日志内容和</w:t>
+      </w:r>
+      <w:r>
+        <w:rPr>
+          <w:lang w:eastAsia="zh-CN"/>
+        </w:rPr>
+        <w:t>send</w:t>
+      </w:r>
+      <w:r>
+        <w:rPr>
+          <w:rFonts w:hint="eastAsia"/>
+          <w:lang w:eastAsia="zh-CN"/>
+        </w:rPr>
+        <w:t>子元素内容。</w:t>
+      </w:r>
+    </w:p>
+    <w:p>
+      <w:pPr>
+        <w:pStyle w:val="2"/>
+      </w:pPr>
+      <w:bookmarkStart w:id="13" w:name="_Toc389581284"/>
+      <w:r>
+        <w:rPr>
+          <w:rFonts w:hint="eastAsia"/>
+        </w:rPr>
+        <w:t>定时器</w:t>
+      </w:r>
+      <w:bookmarkEnd w:id="13"/>
+    </w:p>
+    <w:p>
+      <w:pPr>
+        <w:rPr>
+          <w:lang w:eastAsia="zh-CN"/>
+        </w:rPr>
+      </w:pPr>
+      <w:r>
+        <w:rPr>
+          <w:lang w:eastAsia="zh-CN"/>
+        </w:rPr>
+        <w:tab/>
+      </w:r>
+      <w:r>
+        <w:rPr>
+          <w:rFonts w:hint="eastAsia"/>
+          <w:lang w:eastAsia="zh-CN"/>
+        </w:rPr>
+        <w:t>在状态机的可执行集合中可以添加</w:t>
+      </w:r>
+      <w:r>
+        <w:rPr>
+          <w:lang w:eastAsia="zh-CN"/>
+        </w:rPr>
+        <w:t>&lt;timer&gt;</w:t>
+      </w:r>
+      <w:r>
+        <w:rPr>
+          <w:rFonts w:hint="eastAsia"/>
+          <w:lang w:eastAsia="zh-CN"/>
+        </w:rPr>
+        <w:t>元素，当遇到</w:t>
+      </w:r>
+      <w:r>
+        <w:rPr>
+          <w:lang w:eastAsia="zh-CN"/>
+        </w:rPr>
+        <w:t>timer</w:t>
+      </w:r>
+      <w:r>
+        <w:rPr>
+          <w:rFonts w:hint="eastAsia"/>
+          <w:lang w:eastAsia="zh-CN"/>
+        </w:rPr>
+        <w:t>元素时，</w:t>
+      </w:r>
+      <w:r>
+        <w:rPr>
+          <w:rFonts w:hint="eastAsia"/>
+          <w:lang w:eastAsia="zh-CN"/>
+        </w:rPr>
+        <w:t>CTI</w:t>
+      </w:r>
+      <w:r>
+        <w:rPr>
+          <w:rFonts w:hint="eastAsia"/>
+          <w:lang w:eastAsia="zh-CN"/>
+        </w:rPr>
+        <w:t>会生成一个定时器，当定时器到期后，定时器会发送</w:t>
+      </w:r>
+      <w:r>
+        <w:rPr>
+          <w:lang w:eastAsia="zh-CN"/>
+        </w:rPr>
+        <w:t>timer</w:t>
+      </w:r>
+      <w:r>
+        <w:rPr>
+          <w:rFonts w:hint="eastAsia"/>
+          <w:lang w:eastAsia="zh-CN"/>
+        </w:rPr>
+        <w:t>事件到状态机中。</w:t>
+      </w:r>
+    </w:p>
+    <w:p>
+      <w:pPr>
+        <w:pStyle w:val="2"/>
+      </w:pPr>
+      <w:bookmarkStart w:id="14" w:name="_Toc389581285"/>
+      <w:r>
+        <w:t xml:space="preserve">JavaScript </w:t>
+      </w:r>
+      <w:r>
+        <w:rPr>
+          <w:rFonts w:hint="eastAsia"/>
+        </w:rPr>
+        <w:t>全局变量</w:t>
+      </w:r>
+      <w:bookmarkEnd w:id="14"/>
+    </w:p>
+    <w:p>
+      <w:pPr>
+        <w:rPr>
+          <w:lang w:eastAsia="zh-CN"/>
+        </w:rPr>
+      </w:pPr>
+      <w:r>
+        <w:rPr>
+          <w:lang w:eastAsia="zh-CN"/>
+        </w:rPr>
+        <w:tab/>
+      </w:r>
+      <w:r>
+        <w:rPr>
+          <w:rFonts w:hint="eastAsia"/>
+          <w:lang w:eastAsia="zh-CN"/>
+        </w:rPr>
+        <w:t>在状态机脚本中可以定义在整个</w:t>
+      </w:r>
+      <w:r>
+        <w:rPr>
+          <w:lang w:eastAsia="zh-CN"/>
+        </w:rPr>
+        <w:t>session</w:t>
+      </w:r>
+      <w:r>
+        <w:rPr>
+          <w:rFonts w:hint="eastAsia"/>
+          <w:lang w:eastAsia="zh-CN"/>
+        </w:rPr>
+        <w:t>中</w:t>
+      </w:r>
+      <w:r>
+        <w:rPr>
+          <w:lang w:eastAsia="zh-CN"/>
+        </w:rPr>
+        <w:t>JavaScript</w:t>
+      </w:r>
+      <w:r>
+        <w:rPr>
+          <w:rFonts w:hint="eastAsia"/>
+          <w:lang w:eastAsia="zh-CN"/>
+        </w:rPr>
+        <w:t>都可以读写的全局变量。</w:t>
+      </w:r>
+    </w:p>
+    <w:p>
+      <w:pPr>
+        <w:pStyle w:val="2"/>
+      </w:pPr>
+      <w:bookmarkStart w:id="15" w:name="_Toc389581286"/>
+      <w:r>
         <w:lastRenderedPageBreak/>
-        <w:t>SCM</w:t>
-      </w:r>
-      <w:r>
-        <w:rPr>
-          <w:rFonts w:hint="eastAsia"/>
-          <w:lang w:eastAsia="zh-CN"/>
-        </w:rPr>
-        <w:t>功能</w:t>
-      </w:r>
-      <w:bookmarkEnd w:id="6"/>
-    </w:p>
-    <w:p>
-      <w:pPr>
-        <w:pStyle w:val="2"/>
-      </w:pPr>
-      <w:bookmarkStart w:id="7" w:name="_Toc389581278"/>
-      <w:r>
-        <w:rPr>
-          <w:rFonts w:hint="eastAsia"/>
-        </w:rPr>
-        <w:t>功能介绍</w:t>
-      </w:r>
-      <w:bookmarkEnd w:id="7"/>
-    </w:p>
-    <w:p>
-      <w:pPr>
-        <w:rPr>
-          <w:lang w:eastAsia="zh-CN"/>
-        </w:rPr>
-      </w:pPr>
-      <w:r>
-        <w:rPr>
-          <w:lang w:eastAsia="zh-CN"/>
-        </w:rPr>
-        <w:tab/>
-      </w:r>
-      <w:r>
-        <w:rPr>
-          <w:rFonts w:hint="eastAsia"/>
-          <w:lang w:eastAsia="zh-CN"/>
-        </w:rPr>
-        <w:t>如果把</w:t>
-      </w:r>
-      <w:r>
-        <w:rPr>
-          <w:lang w:eastAsia="zh-CN"/>
-        </w:rPr>
-        <w:t>SCM</w:t>
-      </w:r>
-      <w:r>
-        <w:rPr>
-          <w:rFonts w:hint="eastAsia"/>
-          <w:lang w:eastAsia="zh-CN"/>
-        </w:rPr>
-        <w:t>当作一个黑盒子，</w:t>
-      </w:r>
-      <w:r>
-        <w:rPr>
-          <w:lang w:eastAsia="zh-CN"/>
-        </w:rPr>
-        <w:t>SCM</w:t>
-      </w:r>
-      <w:r>
-        <w:rPr>
-          <w:rFonts w:hint="eastAsia"/>
-          <w:lang w:eastAsia="zh-CN"/>
-        </w:rPr>
-        <w:t>的功能就是接收消息、处理消息、返回消息；为了能灵活定义</w:t>
-      </w:r>
-      <w:r>
-        <w:rPr>
-          <w:lang w:eastAsia="zh-CN"/>
-        </w:rPr>
-        <w:t>SCM</w:t>
-      </w:r>
-      <w:r>
-        <w:rPr>
-          <w:rFonts w:hint="eastAsia"/>
-          <w:lang w:eastAsia="zh-CN"/>
-        </w:rPr>
-        <w:t>能接收那些消息，对接收到的消息如何处理，处理完成后返回什么消息，定义了一种脚本语言，</w:t>
-      </w:r>
-      <w:r>
-        <w:rPr>
-          <w:lang w:eastAsia="zh-CN"/>
-        </w:rPr>
-        <w:t>SCM</w:t>
-      </w:r>
-      <w:r>
-        <w:rPr>
-          <w:rFonts w:hint="eastAsia"/>
-          <w:lang w:eastAsia="zh-CN"/>
-        </w:rPr>
-        <w:t>负责解析使用此脚本语言编写的脚本，根据脚本规则来处理消息；为了能实现有状态的业务逻辑，实现</w:t>
-      </w:r>
-      <w:r>
-        <w:rPr>
-          <w:lang w:eastAsia="zh-CN"/>
-        </w:rPr>
-        <w:t>session</w:t>
-      </w:r>
-      <w:r>
-        <w:rPr>
-          <w:rFonts w:hint="eastAsia"/>
-          <w:lang w:eastAsia="zh-CN"/>
-        </w:rPr>
-        <w:t>在当前状态下可以接收什么消息，如何处理消息，返回什么消息，然后改变为下一种状态，将脚本定义为一种状态机脚本，所以在</w:t>
-      </w:r>
-      <w:r>
-        <w:rPr>
-          <w:lang w:eastAsia="zh-CN"/>
-        </w:rPr>
-        <w:t>SCM</w:t>
-      </w:r>
-      <w:r>
-        <w:rPr>
-          <w:rFonts w:hint="eastAsia"/>
-          <w:lang w:eastAsia="zh-CN"/>
-        </w:rPr>
-        <w:t>的核心内容是状态机，主要是响应事件消息、执行操作集合、状态跳转这三种功能。</w:t>
-      </w:r>
-    </w:p>
-    <w:p>
-      <w:pPr>
-        <w:rPr>
-          <w:lang w:eastAsia="zh-CN"/>
-        </w:rPr>
-      </w:pPr>
-      <w:r>
-        <w:rPr>
-          <w:noProof/>
-          <w:lang w:eastAsia="zh-CN"/>
-        </w:rPr>
-        <w:pict>
-          <v:shape id="_x0000_i1026" type="#_x0000_t75" style="width:305.85pt;height:218.3pt;visibility:visible">
-            <v:imagedata r:id="rId8" o:title=""/>
-          </v:shape>
-        </w:pict>
-      </w:r>
-    </w:p>
-    <w:p>
-      <w:pPr>
-        <w:rPr>
-          <w:lang w:eastAsia="zh-CN"/>
-        </w:rPr>
-      </w:pPr>
-      <w:r>
-        <w:rPr>
-          <w:lang w:eastAsia="zh-CN"/>
-        </w:rPr>
-        <w:tab/>
-      </w:r>
-      <w:r>
-        <w:rPr>
-          <w:rFonts w:hint="eastAsia"/>
-          <w:lang w:eastAsia="zh-CN"/>
-        </w:rPr>
-        <w:t>比较常见的包含状态的业务逻辑就是“安装”和“取消”按钮（此按钮为一个按钮，只是会改变按钮上的字符显示。）</w:t>
-      </w:r>
-    </w:p>
-    <w:p>
-      <w:pPr>
-        <w:pStyle w:val="a6"/>
-        <w:numPr>
-          <w:ilvl w:val="0"/>
-          <w:numId w:val="5"/>
-        </w:numPr>
-        <w:rPr>
-          <w:lang w:eastAsia="zh-CN"/>
-        </w:rPr>
-      </w:pPr>
-      <w:r>
-        <w:rPr>
-          <w:rFonts w:hint="eastAsia"/>
-          <w:lang w:eastAsia="zh-CN"/>
-        </w:rPr>
-        <w:t>当前的按钮显示是“安装”。</w:t>
-      </w:r>
-    </w:p>
-    <w:p>
-      <w:pPr>
-        <w:pStyle w:val="a6"/>
-        <w:numPr>
-          <w:ilvl w:val="0"/>
-          <w:numId w:val="5"/>
-        </w:numPr>
-        <w:rPr>
-          <w:lang w:eastAsia="zh-CN"/>
-        </w:rPr>
-      </w:pPr>
-      <w:r>
-        <w:rPr>
-          <w:rFonts w:hint="eastAsia"/>
-          <w:lang w:eastAsia="zh-CN"/>
-        </w:rPr>
-        <w:t>用户点击“安装”后，程序进行安装，并将按钮显示改变为“取消”。</w:t>
-      </w:r>
-    </w:p>
-    <w:p>
-      <w:pPr>
-        <w:pStyle w:val="a6"/>
-        <w:numPr>
-          <w:ilvl w:val="0"/>
-          <w:numId w:val="5"/>
-        </w:numPr>
-        <w:rPr>
-          <w:lang w:eastAsia="zh-CN"/>
-        </w:rPr>
-      </w:pPr>
-      <w:r>
-        <w:rPr>
-          <w:rFonts w:hint="eastAsia"/>
-          <w:lang w:eastAsia="zh-CN"/>
-        </w:rPr>
-        <w:t>在安装过程中如果用户点击“取消”，程序将执行“取消”操作。</w:t>
-      </w:r>
-    </w:p>
-    <w:p>
-      <w:pPr>
-        <w:rPr>
-          <w:lang w:eastAsia="zh-CN"/>
-        </w:rPr>
-      </w:pPr>
-      <w:r>
-        <w:rPr>
-          <w:lang w:eastAsia="zh-CN"/>
-        </w:rPr>
-        <w:tab/>
-      </w:r>
-      <w:r>
-        <w:rPr>
-          <w:rFonts w:hint="eastAsia"/>
-          <w:lang w:eastAsia="zh-CN"/>
-        </w:rPr>
-        <w:t>按钮接收的用户点击为“事件消息”，将按钮从“安装”改变为“取消”为改变状态，执行的安装操作和取消操作为操作集合。</w:t>
-      </w:r>
-    </w:p>
-    <w:p>
-      <w:pPr>
-        <w:pStyle w:val="2"/>
-      </w:pPr>
-      <w:bookmarkStart w:id="8" w:name="_Toc389581279"/>
-      <w:r>
-        <w:rPr>
-          <w:rFonts w:hint="eastAsia"/>
-        </w:rPr>
-        <w:t>状态跳转功能</w:t>
-      </w:r>
-      <w:bookmarkEnd w:id="8"/>
-    </w:p>
-    <w:p>
-      <w:pPr>
-        <w:rPr>
-          <w:lang w:eastAsia="zh-CN"/>
-        </w:rPr>
-      </w:pPr>
-      <w:r>
-        <w:rPr>
-          <w:lang w:eastAsia="zh-CN"/>
-        </w:rPr>
-        <w:tab/>
-      </w:r>
-      <w:r>
-        <w:rPr>
-          <w:rFonts w:hint="eastAsia"/>
-          <w:lang w:eastAsia="zh-CN"/>
-        </w:rPr>
-        <w:t>在状态机的可执行集合中可以包含</w:t>
-      </w:r>
-      <w:r>
-        <w:rPr>
-          <w:lang w:eastAsia="zh-CN"/>
-        </w:rPr>
-        <w:t>&lt;transition&gt;</w:t>
-      </w:r>
-      <w:r>
-        <w:rPr>
-          <w:rFonts w:hint="eastAsia"/>
-          <w:lang w:eastAsia="zh-CN"/>
-        </w:rPr>
-        <w:t>元素，此元素是用来实现状态跳转功能，当遇到</w:t>
-      </w:r>
-      <w:r>
-        <w:rPr>
-          <w:lang w:eastAsia="zh-CN"/>
-        </w:rPr>
-        <w:t>&lt;transition&gt;</w:t>
-      </w:r>
-      <w:r>
-        <w:rPr>
-          <w:rFonts w:hint="eastAsia"/>
-          <w:lang w:eastAsia="zh-CN"/>
-        </w:rPr>
-        <w:t>元素时，</w:t>
-      </w:r>
-      <w:r>
-        <w:rPr>
-          <w:lang w:eastAsia="zh-CN"/>
-        </w:rPr>
-        <w:t>SCM</w:t>
-      </w:r>
-      <w:r>
-        <w:rPr>
-          <w:rFonts w:hint="eastAsia"/>
-          <w:lang w:eastAsia="zh-CN"/>
-        </w:rPr>
-        <w:t>会将状态改变为</w:t>
-      </w:r>
-      <w:r>
-        <w:rPr>
-          <w:lang w:eastAsia="zh-CN"/>
-        </w:rPr>
-        <w:t>transition</w:t>
-      </w:r>
-      <w:r>
-        <w:rPr>
-          <w:rFonts w:hint="eastAsia"/>
-          <w:lang w:eastAsia="zh-CN"/>
-        </w:rPr>
-        <w:t>指定的目标状态。</w:t>
-      </w:r>
-    </w:p>
-    <w:p>
-      <w:pPr>
-        <w:pStyle w:val="2"/>
-      </w:pPr>
-      <w:bookmarkStart w:id="9" w:name="_Toc389581280"/>
-      <w:r>
-        <w:rPr>
-          <w:rFonts w:hint="eastAsia"/>
-        </w:rPr>
-        <w:t>事件匹配</w:t>
-      </w:r>
-      <w:bookmarkEnd w:id="9"/>
-    </w:p>
-    <w:p>
-      <w:pPr>
-        <w:rPr>
-          <w:lang w:eastAsia="zh-CN"/>
-        </w:rPr>
-      </w:pPr>
-      <w:r>
-        <w:rPr>
-          <w:lang w:eastAsia="zh-CN"/>
-        </w:rPr>
-        <w:tab/>
-      </w:r>
-      <w:r>
-        <w:rPr>
-          <w:rFonts w:hint="eastAsia"/>
-          <w:lang w:eastAsia="zh-CN"/>
-        </w:rPr>
-        <w:t>状态机收到事件消息后，根据一定的规则对</w:t>
-      </w:r>
-      <w:r>
-        <w:rPr>
-          <w:lang w:eastAsia="zh-CN"/>
-        </w:rPr>
-        <w:t>event</w:t>
-      </w:r>
-      <w:r>
-        <w:rPr>
-          <w:rFonts w:hint="eastAsia"/>
-          <w:lang w:eastAsia="zh-CN"/>
-        </w:rPr>
-        <w:t>进行匹配，匹配成功后会执行</w:t>
-      </w:r>
-      <w:r>
-        <w:rPr>
-          <w:lang w:eastAsia="zh-CN"/>
-        </w:rPr>
-        <w:t>&lt;event&gt;</w:t>
-      </w:r>
-      <w:r>
-        <w:rPr>
-          <w:rFonts w:hint="eastAsia"/>
-          <w:lang w:eastAsia="zh-CN"/>
-        </w:rPr>
-        <w:t>元素下包含的执行集合。</w:t>
-      </w:r>
-    </w:p>
-    <w:p>
-      <w:pPr>
-        <w:pStyle w:val="2"/>
-      </w:pPr>
-      <w:bookmarkStart w:id="10" w:name="_Toc389581281"/>
-      <w:r>
-        <w:rPr>
-          <w:rFonts w:hint="eastAsia"/>
-        </w:rPr>
-        <w:lastRenderedPageBreak/>
-        <w:t>日志</w:t>
-      </w:r>
-      <w:bookmarkEnd w:id="10"/>
-    </w:p>
-    <w:p>
-      <w:pPr>
-        <w:rPr>
-          <w:lang w:eastAsia="zh-CN"/>
-        </w:rPr>
-      </w:pPr>
-      <w:r>
-        <w:rPr>
-          <w:lang w:eastAsia="zh-CN"/>
-        </w:rPr>
-        <w:tab/>
-      </w:r>
-      <w:r>
-        <w:rPr>
-          <w:rFonts w:hint="eastAsia"/>
-          <w:lang w:eastAsia="zh-CN"/>
-        </w:rPr>
-        <w:t>在状态机的可执行集合中可以包含</w:t>
-      </w:r>
-      <w:r>
-        <w:rPr>
-          <w:lang w:eastAsia="zh-CN"/>
-        </w:rPr>
-        <w:t>&lt;log&gt;</w:t>
-      </w:r>
-      <w:r>
-        <w:rPr>
-          <w:rFonts w:hint="eastAsia"/>
-          <w:lang w:eastAsia="zh-CN"/>
-        </w:rPr>
-        <w:t>元素，当遇到</w:t>
-      </w:r>
-      <w:r>
-        <w:rPr>
-          <w:lang w:eastAsia="zh-CN"/>
-        </w:rPr>
-        <w:t>log</w:t>
-      </w:r>
-      <w:r>
-        <w:rPr>
-          <w:rFonts w:hint="eastAsia"/>
-          <w:lang w:eastAsia="zh-CN"/>
-        </w:rPr>
-        <w:t>元素时，</w:t>
-      </w:r>
-      <w:r>
-        <w:rPr>
-          <w:lang w:eastAsia="zh-CN"/>
-        </w:rPr>
-        <w:t>SCM</w:t>
-      </w:r>
-      <w:r>
-        <w:rPr>
-          <w:rFonts w:hint="eastAsia"/>
-          <w:lang w:eastAsia="zh-CN"/>
-        </w:rPr>
-        <w:t>会将</w:t>
-      </w:r>
-      <w:r>
-        <w:rPr>
-          <w:lang w:eastAsia="zh-CN"/>
-        </w:rPr>
-        <w:t>log</w:t>
-      </w:r>
-      <w:r>
-        <w:rPr>
-          <w:rFonts w:hint="eastAsia"/>
-          <w:lang w:eastAsia="zh-CN"/>
-        </w:rPr>
-        <w:t>元素的内容记录到日志中。</w:t>
-      </w:r>
-    </w:p>
-    <w:p>
-      <w:pPr>
-        <w:pStyle w:val="2"/>
-      </w:pPr>
-      <w:bookmarkStart w:id="11" w:name="_Toc389581282"/>
-      <w:r>
-        <w:rPr>
-          <w:rFonts w:hint="eastAsia"/>
-        </w:rPr>
-        <w:t>发送外部消息</w:t>
-      </w:r>
-      <w:bookmarkEnd w:id="11"/>
-    </w:p>
-    <w:p>
-      <w:pPr>
-        <w:rPr>
-          <w:lang w:eastAsia="zh-CN"/>
-        </w:rPr>
-      </w:pPr>
-      <w:r>
-        <w:rPr>
-          <w:lang w:eastAsia="zh-CN"/>
-        </w:rPr>
-        <w:tab/>
-      </w:r>
-      <w:r>
-        <w:rPr>
-          <w:rFonts w:hint="eastAsia"/>
-          <w:lang w:eastAsia="zh-CN"/>
-        </w:rPr>
-        <w:t>在状态机的可执行集合中可以包含</w:t>
-      </w:r>
-      <w:r>
-        <w:rPr>
-          <w:lang w:eastAsia="zh-CN"/>
-        </w:rPr>
-        <w:t>&lt;send&gt;</w:t>
-      </w:r>
-      <w:r>
-        <w:rPr>
-          <w:rFonts w:hint="eastAsia"/>
-          <w:lang w:eastAsia="zh-CN"/>
-        </w:rPr>
-        <w:t>元素，当遇到</w:t>
-      </w:r>
-      <w:r>
-        <w:rPr>
-          <w:lang w:eastAsia="zh-CN"/>
-        </w:rPr>
-        <w:t>send</w:t>
-      </w:r>
-      <w:r>
-        <w:rPr>
-          <w:rFonts w:hint="eastAsia"/>
-          <w:lang w:eastAsia="zh-CN"/>
-        </w:rPr>
-        <w:t>元素时，</w:t>
-      </w:r>
-      <w:r>
-        <w:rPr>
-          <w:lang w:eastAsia="zh-CN"/>
-        </w:rPr>
-        <w:t>SCM</w:t>
-      </w:r>
-      <w:r>
-        <w:rPr>
-          <w:rFonts w:hint="eastAsia"/>
-          <w:lang w:eastAsia="zh-CN"/>
-        </w:rPr>
-        <w:t>会根据</w:t>
-      </w:r>
-      <w:r>
-        <w:rPr>
-          <w:lang w:eastAsia="zh-CN"/>
-        </w:rPr>
-        <w:t>send</w:t>
-      </w:r>
-      <w:r>
-        <w:rPr>
-          <w:rFonts w:hint="eastAsia"/>
-          <w:lang w:eastAsia="zh-CN"/>
-        </w:rPr>
-        <w:t>元素的</w:t>
-      </w:r>
-      <w:r>
-        <w:rPr>
-          <w:lang w:eastAsia="zh-CN"/>
-        </w:rPr>
-        <w:t>target</w:t>
-      </w:r>
-      <w:r>
-        <w:rPr>
-          <w:rFonts w:hint="eastAsia"/>
-          <w:lang w:eastAsia="zh-CN"/>
-        </w:rPr>
-        <w:t>属性，将内容发送到指定的目标。</w:t>
-      </w:r>
-    </w:p>
-    <w:p>
-      <w:pPr>
-        <w:pStyle w:val="2"/>
-      </w:pPr>
-      <w:bookmarkStart w:id="12" w:name="_Toc389581283"/>
-      <w:r>
-        <w:t>script</w:t>
-      </w:r>
-      <w:bookmarkEnd w:id="12"/>
-    </w:p>
-    <w:p>
-      <w:pPr>
-        <w:rPr>
-          <w:lang w:eastAsia="zh-CN"/>
-        </w:rPr>
-      </w:pPr>
-      <w:r>
-        <w:rPr>
-          <w:lang w:eastAsia="zh-CN"/>
-        </w:rPr>
-        <w:tab/>
-      </w:r>
-      <w:r>
-        <w:rPr>
-          <w:rFonts w:hint="eastAsia"/>
-          <w:lang w:eastAsia="zh-CN"/>
-        </w:rPr>
-        <w:t>在状态机中可以执行</w:t>
-      </w:r>
-      <w:r>
-        <w:rPr>
-          <w:lang w:eastAsia="zh-CN"/>
-        </w:rPr>
-        <w:t>JavaScript</w:t>
-      </w:r>
-      <w:r>
-        <w:rPr>
-          <w:rFonts w:hint="eastAsia"/>
-          <w:lang w:eastAsia="zh-CN"/>
-        </w:rPr>
-        <w:t>，在</w:t>
-      </w:r>
-      <w:r>
-        <w:rPr>
-          <w:lang w:eastAsia="zh-CN"/>
-        </w:rPr>
-        <w:t>cond</w:t>
-      </w:r>
-      <w:r>
-        <w:rPr>
-          <w:rFonts w:hint="eastAsia"/>
-          <w:lang w:eastAsia="zh-CN"/>
-        </w:rPr>
-        <w:t>属性和</w:t>
-      </w:r>
-      <w:r>
-        <w:rPr>
-          <w:lang w:eastAsia="zh-CN"/>
-        </w:rPr>
-        <w:t>&lt;script&gt;</w:t>
-      </w:r>
-      <w:r>
-        <w:rPr>
-          <w:rFonts w:hint="eastAsia"/>
-          <w:lang w:eastAsia="zh-CN"/>
-        </w:rPr>
-        <w:t>中的内容会被当作</w:t>
-      </w:r>
-      <w:r>
-        <w:rPr>
-          <w:lang w:eastAsia="zh-CN"/>
-        </w:rPr>
-        <w:t>JavaScript</w:t>
-      </w:r>
-      <w:r>
-        <w:rPr>
-          <w:rFonts w:hint="eastAsia"/>
-          <w:lang w:eastAsia="zh-CN"/>
-        </w:rPr>
-        <w:t>脚本来执行。还可以包含</w:t>
-      </w:r>
-      <w:r>
-        <w:rPr>
-          <w:lang w:eastAsia="zh-CN"/>
-        </w:rPr>
-        <w:t>script</w:t>
-      </w:r>
-      <w:r>
-        <w:rPr>
-          <w:rFonts w:hint="eastAsia"/>
-          <w:lang w:eastAsia="zh-CN"/>
-        </w:rPr>
-        <w:t>类型的日志内容和</w:t>
-      </w:r>
-      <w:r>
-        <w:rPr>
-          <w:lang w:eastAsia="zh-CN"/>
-        </w:rPr>
-        <w:t>send</w:t>
-      </w:r>
-      <w:r>
-        <w:rPr>
-          <w:rFonts w:hint="eastAsia"/>
-          <w:lang w:eastAsia="zh-CN"/>
-        </w:rPr>
-        <w:t>子元素内容。</w:t>
-      </w:r>
-    </w:p>
-    <w:p>
-      <w:pPr>
-        <w:pStyle w:val="2"/>
-      </w:pPr>
-      <w:bookmarkStart w:id="13" w:name="_Toc389581284"/>
-      <w:r>
-        <w:rPr>
-          <w:rFonts w:hint="eastAsia"/>
-        </w:rPr>
-        <w:t>定时器</w:t>
-      </w:r>
-      <w:bookmarkEnd w:id="13"/>
-    </w:p>
-    <w:p>
-      <w:pPr>
-        <w:rPr>
-          <w:lang w:eastAsia="zh-CN"/>
-        </w:rPr>
-      </w:pPr>
-      <w:r>
-        <w:rPr>
-          <w:lang w:eastAsia="zh-CN"/>
-        </w:rPr>
-        <w:tab/>
-      </w:r>
-      <w:r>
-        <w:rPr>
-          <w:rFonts w:hint="eastAsia"/>
-          <w:lang w:eastAsia="zh-CN"/>
-        </w:rPr>
-        <w:t>在状态机的可执行集合中可以添加</w:t>
-      </w:r>
-      <w:r>
-        <w:rPr>
-          <w:lang w:eastAsia="zh-CN"/>
-        </w:rPr>
-        <w:t>&lt;timer&gt;</w:t>
-      </w:r>
-      <w:r>
-        <w:rPr>
-          <w:rFonts w:hint="eastAsia"/>
-          <w:lang w:eastAsia="zh-CN"/>
-        </w:rPr>
-        <w:t>元素，当遇到</w:t>
-      </w:r>
-      <w:r>
-        <w:rPr>
-          <w:lang w:eastAsia="zh-CN"/>
-        </w:rPr>
-        <w:t>timer</w:t>
-      </w:r>
-      <w:r>
-        <w:rPr>
-          <w:rFonts w:hint="eastAsia"/>
-          <w:lang w:eastAsia="zh-CN"/>
-        </w:rPr>
-        <w:t>元素时，</w:t>
-      </w:r>
-      <w:r>
-        <w:rPr>
-          <w:lang w:eastAsia="zh-CN"/>
-        </w:rPr>
-        <w:t>SCM</w:t>
-      </w:r>
-      <w:r>
-        <w:rPr>
-          <w:rFonts w:hint="eastAsia"/>
-          <w:lang w:eastAsia="zh-CN"/>
-        </w:rPr>
-        <w:t>会生成一个定时器，当定时器到期后，定时器会发送</w:t>
-      </w:r>
-      <w:r>
-        <w:rPr>
-          <w:lang w:eastAsia="zh-CN"/>
-        </w:rPr>
-        <w:t>timer</w:t>
-      </w:r>
-      <w:r>
-        <w:rPr>
-          <w:rFonts w:hint="eastAsia"/>
-          <w:lang w:eastAsia="zh-CN"/>
-        </w:rPr>
-        <w:t>事件到状态机中。</w:t>
-      </w:r>
-    </w:p>
-    <w:p>
-      <w:pPr>
-        <w:pStyle w:val="2"/>
-      </w:pPr>
-      <w:bookmarkStart w:id="14" w:name="_Toc389581285"/>
-      <w:r>
-        <w:t xml:space="preserve">JavaScript </w:t>
-      </w:r>
-      <w:r>
-        <w:rPr>
-          <w:rFonts w:hint="eastAsia"/>
-        </w:rPr>
-        <w:t>全局变量</w:t>
-      </w:r>
-      <w:bookmarkEnd w:id="14"/>
-    </w:p>
-    <w:p>
-      <w:pPr>
-        <w:rPr>
-          <w:lang w:eastAsia="zh-CN"/>
-        </w:rPr>
-      </w:pPr>
-      <w:r>
-        <w:rPr>
-          <w:lang w:eastAsia="zh-CN"/>
-        </w:rPr>
-        <w:tab/>
-      </w:r>
-      <w:r>
-        <w:rPr>
-          <w:rFonts w:hint="eastAsia"/>
-          <w:lang w:eastAsia="zh-CN"/>
-        </w:rPr>
-        <w:t>在状态机脚本中可以定义在整个</w:t>
-      </w:r>
-      <w:r>
-        <w:rPr>
-          <w:lang w:eastAsia="zh-CN"/>
-        </w:rPr>
-        <w:t>session</w:t>
-      </w:r>
-      <w:r>
-        <w:rPr>
-          <w:rFonts w:hint="eastAsia"/>
-          <w:lang w:eastAsia="zh-CN"/>
-        </w:rPr>
-        <w:t>中</w:t>
-      </w:r>
-      <w:r>
-        <w:rPr>
-          <w:lang w:eastAsia="zh-CN"/>
-        </w:rPr>
-        <w:t>JavaScript</w:t>
-      </w:r>
-      <w:r>
-        <w:rPr>
-          <w:rFonts w:hint="eastAsia"/>
-          <w:lang w:eastAsia="zh-CN"/>
-        </w:rPr>
-        <w:t>都可以读写的全局变量。</w:t>
-      </w:r>
-    </w:p>
-    <w:p>
-      <w:pPr>
-        <w:pStyle w:val="2"/>
-      </w:pPr>
-      <w:bookmarkStart w:id="15" w:name="_Toc389581286"/>
-      <w:r>
         <w:t>JavaScript</w:t>
       </w:r>
       <w:r>
@@ -14596,9 +14030,10 @@
       </w:r>
       <w:r>
         <w:rPr>
-          <w:lang w:eastAsia="zh-CN"/>
-        </w:rPr>
-        <w:t>SCM</w:t>
+          <w:rFonts w:hint="eastAsia"/>
+          <w:lang w:eastAsia="zh-CN"/>
+        </w:rPr>
+        <w:t>CTI</w:t>
       </w:r>
       <w:r>
         <w:rPr>
@@ -14661,9 +14096,10 @@
       </w:r>
       <w:r>
         <w:rPr>
-          <w:lang w:eastAsia="zh-CN"/>
-        </w:rPr>
-        <w:t>SCM</w:t>
+          <w:rFonts w:hint="eastAsia"/>
+          <w:lang w:eastAsia="zh-CN"/>
+        </w:rPr>
+        <w:t>CTI</w:t>
       </w:r>
       <w:r>
         <w:rPr>
@@ -14674,9 +14110,10 @@
       </w:r>
       <w:r>
         <w:rPr>
-          <w:lang w:eastAsia="zh-CN"/>
-        </w:rPr>
-        <w:t>SCM</w:t>
+          <w:rFonts w:hint="eastAsia"/>
+          <w:lang w:eastAsia="zh-CN"/>
+        </w:rPr>
+        <w:t>CTI</w:t>
       </w:r>
       <w:r>
         <w:rPr>
@@ -14687,9 +14124,10 @@
       </w:r>
       <w:r>
         <w:rPr>
-          <w:lang w:eastAsia="zh-CN"/>
-        </w:rPr>
-        <w:t>SCM</w:t>
+          <w:rFonts w:hint="eastAsia"/>
+          <w:lang w:eastAsia="zh-CN"/>
+        </w:rPr>
+        <w:t>CTI</w:t>
       </w:r>
       <w:r>
         <w:rPr>
@@ -14705,8 +14143,16 @@
       </w:pPr>
       <w:bookmarkStart w:id="23" w:name="_Toc389581291"/>
       <w:r>
-        <w:lastRenderedPageBreak/>
-        <w:t>&lt;scm&gt;</w:t>
+        <w:t>&lt;</w:t>
+      </w:r>
+      <w:r>
+        <w:rPr>
+          <w:rFonts w:hint="eastAsia"/>
+        </w:rPr>
+        <w:t>fsm</w:t>
+      </w:r>
+      <w:r>
+        <w:t>&gt;</w:t>
       </w:r>
       <w:bookmarkEnd w:id="23"/>
     </w:p>
@@ -15534,6 +14980,7 @@
       <w:bookmarkStart w:id="29" w:name="_Toc375576501"/>
       <w:bookmarkStart w:id="30" w:name="_Toc389581294"/>
       <w:r>
+        <w:lastRenderedPageBreak/>
         <w:t>&lt;state&gt;</w:t>
       </w:r>
       <w:bookmarkEnd w:id="29"/>
@@ -16602,7 +16049,6 @@
         <w:rPr>
           <w:lang w:eastAsia="zh-CN"/>
         </w:rPr>
-        <w:lastRenderedPageBreak/>
         <w:t>2</w:t>
       </w:r>
       <w:r>
@@ -17411,6 +16857,7 @@
           <w:kern w:val="2"/>
           <w:lang w:eastAsia="zh-CN"/>
         </w:rPr>
+        <w:lastRenderedPageBreak/>
         <w:t>子元素</w:t>
       </w:r>
       <w:bookmarkEnd w:id="39"/>
@@ -18362,7 +17809,6 @@
                 <w:szCs w:val="20"/>
                 <w:lang w:eastAsia="zh-CN"/>
               </w:rPr>
-              <w:lastRenderedPageBreak/>
               <w:t>target</w:t>
             </w:r>
           </w:p>
@@ -18811,6 +18257,7 @@
         <w:rPr>
           <w:lang w:eastAsia="zh-CN"/>
         </w:rPr>
+        <w:lastRenderedPageBreak/>
         <w:t>1</w:t>
       </w:r>
       <w:r>
@@ -19279,7 +18726,6 @@
         <w:rPr>
           <w:lang w:eastAsia="zh-CN"/>
         </w:rPr>
-        <w:lastRenderedPageBreak/>
         <w:t>3</w:t>
       </w:r>
       <w:r>
@@ -20445,7 +19891,17 @@
                 <w:szCs w:val="20"/>
                 <w:lang w:eastAsia="zh-CN"/>
               </w:rPr>
-              <w:t>指定此元素的内容是字符串常量或者是可执行脚本。</w:t>
+              <w:t>指定此元素的内容是字符串常量或者是可</w:t>
+            </w:r>
+            <w:r>
+              <w:rPr>
+                <w:rFonts w:hint="eastAsia"/>
+                <w:sz w:val="20"/>
+                <w:szCs w:val="20"/>
+                <w:lang w:eastAsia="zh-CN"/>
+              </w:rPr>
+              <w:lastRenderedPageBreak/>
+              <w:t>执行脚本。</w:t>
             </w:r>
           </w:p>
         </w:tc>
@@ -20470,6 +19926,7 @@
                 <w:szCs w:val="20"/>
                 <w:lang w:eastAsia="zh-CN"/>
               </w:rPr>
+              <w:lastRenderedPageBreak/>
               <w:t>cond</w:t>
             </w:r>
           </w:p>
@@ -21606,7 +21063,6 @@
           <w:kern w:val="2"/>
           <w:lang w:eastAsia="zh-CN"/>
         </w:rPr>
-        <w:lastRenderedPageBreak/>
         <w:t>子元素</w:t>
       </w:r>
       <w:bookmarkEnd w:id="73"/>
@@ -21839,16 +21295,17 @@
       </w:r>
       <w:r>
         <w:rPr>
-          <w:lang w:eastAsia="zh-CN"/>
-        </w:rPr>
-        <w:t>CallManager</w:t>
-      </w:r>
-      <w:r>
-        <w:rPr>
-          <w:rFonts w:hint="eastAsia"/>
-          <w:lang w:eastAsia="zh-CN"/>
-        </w:rPr>
-        <w:t>或第三方发送消息。</w:t>
+          <w:rFonts w:hint="eastAsia"/>
+          <w:lang w:eastAsia="zh-CN"/>
+        </w:rPr>
+        <w:t>状态机外部</w:t>
+      </w:r>
+      <w:r>
+        <w:rPr>
+          <w:rFonts w:hint="eastAsia"/>
+          <w:lang w:eastAsia="zh-CN"/>
+        </w:rPr>
+        <w:t>发送消息。</w:t>
       </w:r>
     </w:p>
     <w:p>
@@ -21876,6 +21333,7 @@
           <w:kern w:val="2"/>
           <w:lang w:eastAsia="zh-CN"/>
         </w:rPr>
+        <w:lastRenderedPageBreak/>
         <w:t>属性明细</w:t>
       </w:r>
       <w:bookmarkEnd w:id="84"/>
@@ -23097,7 +22555,6 @@
         <w:rPr>
           <w:rFonts w:hint="eastAsia"/>
         </w:rPr>
-        <w:lastRenderedPageBreak/>
         <w:t>&lt;raise&gt;</w:t>
       </w:r>
       <w:bookmarkEnd w:id="88"/>
@@ -23849,6 +23306,7 @@
           <w:rFonts w:hint="eastAsia"/>
           <w:lang w:eastAsia="zh-CN"/>
         </w:rPr>
+        <w:lastRenderedPageBreak/>
         <w:t>解析器</w:t>
       </w:r>
       <w:r>
@@ -24482,7 +23940,6 @@
                 <w:szCs w:val="20"/>
                 <w:lang w:eastAsia="zh-CN"/>
               </w:rPr>
-              <w:lastRenderedPageBreak/>
               <w:t>expr</w:t>
             </w:r>
           </w:p>
@@ -24974,6 +24431,7 @@
       <w:bookmarkStart w:id="112" w:name="_Toc375576538"/>
       <w:bookmarkStart w:id="113" w:name="_Toc389581331"/>
       <w:r>
+        <w:lastRenderedPageBreak/>
         <w:t>&lt;function&gt;</w:t>
       </w:r>
       <w:bookmarkEnd w:id="112"/>
@@ -25553,7 +25011,6 @@
         <w:rPr>
           <w:lang w:eastAsia="zh-CN"/>
         </w:rPr>
-        <w:lastRenderedPageBreak/>
         <w:t>JS</w:t>
       </w:r>
       <w:r>
@@ -25992,6 +25449,7 @@
       </w:pPr>
       <w:bookmarkStart w:id="122" w:name="_Toc389581338"/>
       <w:r>
+        <w:lastRenderedPageBreak/>
         <w:t>_event._sessionid</w:t>
       </w:r>
       <w:bookmarkEnd w:id="122"/>
@@ -26261,7 +25719,6 @@
         <w:rPr>
           <w:lang w:eastAsia="zh-CN"/>
         </w:rPr>
-        <w:lastRenderedPageBreak/>
         <w:t>_event._name</w:t>
       </w:r>
       <w:bookmarkEnd w:id="123"/>
@@ -26325,7 +25782,7 @@
         </w:rPr>
         <w:t xml:space="preserve">post </w:t>
       </w:r>
-      <w:hyperlink r:id="rId9" w:history="1">
+      <w:hyperlink r:id="rId7" w:history="1">
         <w:r>
           <w:rPr>
             <w:rStyle w:val="a8"/>
@@ -26843,6 +26300,7 @@
         <w:rPr>
           <w:lang w:eastAsia="zh-CN"/>
         </w:rPr>
+        <w:lastRenderedPageBreak/>
         <w:t>_event.</w:t>
       </w:r>
       <w:r>
@@ -27188,374 +26646,374 @@
         <w:rPr>
           <w:lang w:eastAsia="zh-CN"/>
         </w:rPr>
+        <w:t>_event._msgtype</w:t>
+      </w:r>
+      <w:bookmarkEnd w:id="132"/>
+    </w:p>
+    <w:p>
+      <w:pPr>
+        <w:ind w:firstLine="420"/>
+        <w:rPr>
+          <w:lang w:eastAsia="zh-CN"/>
+        </w:rPr>
+      </w:pPr>
+      <w:r>
+        <w:rPr>
+          <w:rFonts w:hint="eastAsia"/>
+          <w:lang w:eastAsia="zh-CN"/>
+        </w:rPr>
+        <w:t>当一个事件消息到达后，</w:t>
+      </w:r>
+      <w:r>
+        <w:rPr>
+          <w:lang w:eastAsia="zh-CN"/>
+        </w:rPr>
+        <w:t>SCM</w:t>
+      </w:r>
+      <w:r>
+        <w:rPr>
+          <w:rFonts w:hint="eastAsia"/>
+          <w:lang w:eastAsia="zh-CN"/>
+        </w:rPr>
+        <w:t>必须绑定此消息的类型到</w:t>
+      </w:r>
+      <w:r>
+        <w:rPr>
+          <w:lang w:eastAsia="zh-CN"/>
+        </w:rPr>
+        <w:t>_event._msgtype</w:t>
+      </w:r>
+      <w:r>
+        <w:rPr>
+          <w:rFonts w:hint="eastAsia"/>
+          <w:lang w:eastAsia="zh-CN"/>
+        </w:rPr>
+        <w:t>。保持变量直到下一次事件消息到来后更新，消息类型是为了区分消息的来源，有</w:t>
+      </w:r>
+      <w:r>
+        <w:rPr>
+          <w:lang w:eastAsia="zh-CN"/>
+        </w:rPr>
+        <w:t>CallManager</w:t>
+      </w:r>
+      <w:r>
+        <w:rPr>
+          <w:rFonts w:hint="eastAsia"/>
+          <w:lang w:eastAsia="zh-CN"/>
+        </w:rPr>
+        <w:t>、巡检系统消息、</w:t>
+      </w:r>
+      <w:r>
+        <w:rPr>
+          <w:lang w:eastAsia="zh-CN"/>
+        </w:rPr>
+        <w:t>RestServer</w:t>
+      </w:r>
+      <w:r>
+        <w:rPr>
+          <w:rFonts w:hint="eastAsia"/>
+          <w:lang w:eastAsia="zh-CN"/>
+        </w:rPr>
+        <w:t>消息、第三方消息、巡检系统通知消息几种类型。</w:t>
+      </w:r>
+    </w:p>
+    <w:p>
+      <w:pPr>
+        <w:ind w:firstLine="420"/>
+        <w:rPr>
+          <w:lang w:eastAsia="zh-CN"/>
+        </w:rPr>
+      </w:pPr>
+      <w:r>
+        <w:rPr>
+          <w:lang w:eastAsia="zh-CN"/>
+        </w:rPr>
+        <w:t>POST /192.168.111.27:8812/serviceid=4001001200/callid=13111815390/</w:t>
+      </w:r>
+      <w:r>
+        <w:rPr>
+          <w:color w:val="FF0000"/>
+          <w:lang w:eastAsia="zh-CN"/>
+        </w:rPr>
+        <w:t>ivrnotify</w:t>
+      </w:r>
+      <w:r>
+        <w:rPr>
+          <w:lang w:eastAsia="zh-CN"/>
+        </w:rPr>
+        <w:t>……</w:t>
+      </w:r>
+    </w:p>
+    <w:p>
+      <w:pPr>
+        <w:pStyle w:val="3"/>
+        <w:rPr>
+          <w:lang w:eastAsia="zh-CN"/>
+        </w:rPr>
+      </w:pPr>
+      <w:bookmarkStart w:id="133" w:name="_Toc389581349"/>
+      <w:r>
+        <w:rPr>
+          <w:lang w:eastAsia="zh-CN"/>
+        </w:rPr>
+        <w:t>_event._bodydata</w:t>
+      </w:r>
+      <w:r>
+        <w:rPr>
+          <w:rFonts w:hint="eastAsia"/>
+          <w:lang w:eastAsia="zh-CN"/>
+        </w:rPr>
+        <w:t>。</w:t>
+      </w:r>
+      <w:bookmarkEnd w:id="133"/>
+    </w:p>
+    <w:p>
+      <w:pPr>
+        <w:rPr>
+          <w:lang w:eastAsia="zh-CN"/>
+        </w:rPr>
+      </w:pPr>
+      <w:r>
+        <w:rPr>
+          <w:lang w:eastAsia="zh-CN"/>
+        </w:rPr>
+        <w:tab/>
+      </w:r>
+      <w:r>
+        <w:rPr>
+          <w:rFonts w:hint="eastAsia"/>
+          <w:lang w:eastAsia="zh-CN"/>
+        </w:rPr>
+        <w:t>当一个事件消息到达后，</w:t>
+      </w:r>
+      <w:r>
+        <w:rPr>
+          <w:lang w:eastAsia="zh-CN"/>
+        </w:rPr>
+        <w:t>SCM</w:t>
+      </w:r>
+      <w:r>
+        <w:rPr>
+          <w:rFonts w:hint="eastAsia"/>
+          <w:lang w:eastAsia="zh-CN"/>
+        </w:rPr>
+        <w:t>必须绑定此消息的消息体到</w:t>
+      </w:r>
+      <w:r>
+        <w:rPr>
+          <w:lang w:eastAsia="zh-CN"/>
+        </w:rPr>
+        <w:t>_event._bodydata</w:t>
+      </w:r>
+      <w:r>
+        <w:rPr>
+          <w:rFonts w:hint="eastAsia"/>
+          <w:lang w:eastAsia="zh-CN"/>
+        </w:rPr>
+        <w:t>。保持变量直到下一次事件消息到来后更新。</w:t>
+      </w:r>
+    </w:p>
+    <w:p>
+      <w:pPr>
+        <w:rPr>
+          <w:lang w:eastAsia="zh-CN"/>
+        </w:rPr>
+      </w:pPr>
+      <w:r>
+        <w:rPr>
+          <w:lang w:eastAsia="zh-CN"/>
+        </w:rPr>
+        <w:t>POST /192.168.111.27:8812/serviceid=4001001200/callid=131118153908/ivrnotify HTTP/1.1</w:t>
+      </w:r>
+    </w:p>
+    <w:p>
+      <w:pPr>
+        <w:rPr>
+          <w:lang w:eastAsia="zh-CN"/>
+        </w:rPr>
+      </w:pPr>
+      <w:r>
+        <w:rPr>
+          <w:lang w:eastAsia="zh-CN"/>
+        </w:rPr>
+        <w:t>Accept: */*</w:t>
+      </w:r>
+    </w:p>
+    <w:p>
+      <w:pPr>
+        <w:rPr>
+          <w:lang w:eastAsia="zh-CN"/>
+        </w:rPr>
+      </w:pPr>
+      <w:r>
+        <w:rPr>
+          <w:lang w:eastAsia="zh-CN"/>
+        </w:rPr>
+        <w:t>Content-Length: 69</w:t>
+      </w:r>
+    </w:p>
+    <w:p>
+      <w:pPr>
+        <w:rPr>
+          <w:lang w:eastAsia="zh-CN"/>
+        </w:rPr>
+      </w:pPr>
+    </w:p>
+    <w:p>
+      <w:pPr>
+        <w:rPr>
+          <w:color w:val="FF0000"/>
+          <w:lang w:eastAsia="zh-CN"/>
+        </w:rPr>
+      </w:pPr>
+      <w:r>
+        <w:rPr>
+          <w:color w:val="FF0000"/>
+          <w:lang w:eastAsia="zh-CN"/>
+        </w:rPr>
+        <w:t>post http://42.121.15.99:8080/startservice HTTP/1.1</w:t>
+      </w:r>
+    </w:p>
+    <w:p>
+      <w:pPr>
+        <w:rPr>
+          <w:lang w:eastAsia="zh-CN"/>
+        </w:rPr>
+      </w:pPr>
+      <w:r>
+        <w:rPr>
+          <w:color w:val="FF0000"/>
+          <w:lang w:eastAsia="zh-CN"/>
+        </w:rPr>
+        <w:t>Content-Length: 0</w:t>
+      </w:r>
+    </w:p>
+    <w:p>
+      <w:pPr>
+        <w:pStyle w:val="2"/>
+      </w:pPr>
+      <w:bookmarkStart w:id="134" w:name="_Toc389581350"/>
+      <w:r>
+        <w:rPr>
+          <w:rFonts w:hint="eastAsia"/>
+        </w:rPr>
+        <w:t>事件变量</w:t>
+      </w:r>
+      <w:bookmarkEnd w:id="134"/>
+    </w:p>
+    <w:p>
+      <w:pPr>
+        <w:rPr>
+          <w:lang w:eastAsia="zh-CN"/>
+        </w:rPr>
+      </w:pPr>
+      <w:r>
+        <w:rPr>
+          <w:lang w:eastAsia="zh-CN"/>
+        </w:rPr>
+        <w:tab/>
+      </w:r>
+      <w:r>
+        <w:rPr>
+          <w:rFonts w:hint="eastAsia"/>
+          <w:lang w:eastAsia="zh-CN"/>
+        </w:rPr>
+        <w:t>在云通讯系统中，事件消息的是</w:t>
+      </w:r>
+      <w:r>
+        <w:rPr>
+          <w:lang w:eastAsia="zh-CN"/>
+        </w:rPr>
+        <w:t>http</w:t>
+      </w:r>
+      <w:r>
+        <w:rPr>
+          <w:rFonts w:hint="eastAsia"/>
+          <w:lang w:eastAsia="zh-CN"/>
+        </w:rPr>
+        <w:t>消息，在消息中会携带</w:t>
+      </w:r>
+      <w:r>
+        <w:rPr>
+          <w:lang w:eastAsia="zh-CN"/>
+        </w:rPr>
+        <w:t>URL</w:t>
+      </w:r>
+      <w:r>
+        <w:rPr>
+          <w:rFonts w:hint="eastAsia"/>
+          <w:lang w:eastAsia="zh-CN"/>
+        </w:rPr>
+        <w:t>参数作为此次事件消息的参数，在</w:t>
+      </w:r>
+      <w:r>
+        <w:rPr>
+          <w:lang w:eastAsia="zh-CN"/>
+        </w:rPr>
+        <w:t>SCM</w:t>
+      </w:r>
+      <w:r>
+        <w:rPr>
+          <w:rFonts w:hint="eastAsia"/>
+          <w:lang w:eastAsia="zh-CN"/>
+        </w:rPr>
+        <w:t>中将这些参数动态关联到</w:t>
+      </w:r>
+      <w:r>
+        <w:rPr>
+          <w:lang w:eastAsia="zh-CN"/>
+        </w:rPr>
+        <w:t>JS</w:t>
+      </w:r>
+      <w:r>
+        <w:rPr>
+          <w:rFonts w:hint="eastAsia"/>
+          <w:lang w:eastAsia="zh-CN"/>
+        </w:rPr>
+        <w:t>的</w:t>
+      </w:r>
+      <w:r>
+        <w:rPr>
+          <w:lang w:eastAsia="zh-CN"/>
+        </w:rPr>
+        <w:t>_event</w:t>
+      </w:r>
+      <w:r>
+        <w:rPr>
+          <w:rFonts w:hint="eastAsia"/>
+          <w:lang w:eastAsia="zh-CN"/>
+        </w:rPr>
+        <w:t>对象中，关联后，此变量在此次事件内有效，当下一次事件消息到来时，</w:t>
+      </w:r>
+      <w:r>
+        <w:rPr>
+          <w:lang w:eastAsia="zh-CN"/>
+        </w:rPr>
+        <w:t>SCM</w:t>
+      </w:r>
+      <w:r>
+        <w:rPr>
+          <w:rFonts w:hint="eastAsia"/>
+          <w:lang w:eastAsia="zh-CN"/>
+        </w:rPr>
+        <w:t>会删除上次事件消息关联的参数，重新关联本次事件消息中的参数。</w:t>
+      </w:r>
+    </w:p>
+    <w:p>
+      <w:pPr>
+        <w:rPr>
+          <w:lang w:eastAsia="zh-CN"/>
+        </w:rPr>
+      </w:pPr>
+      <w:r>
+        <w:rPr>
+          <w:rFonts w:hint="eastAsia"/>
+          <w:lang w:eastAsia="zh-CN"/>
+        </w:rPr>
         <w:lastRenderedPageBreak/>
-        <w:t>_event._msgtype</w:t>
-      </w:r>
-      <w:bookmarkEnd w:id="132"/>
-    </w:p>
-    <w:p>
-      <w:pPr>
-        <w:ind w:firstLine="420"/>
-        <w:rPr>
-          <w:lang w:eastAsia="zh-CN"/>
-        </w:rPr>
-      </w:pPr>
-      <w:r>
-        <w:rPr>
-          <w:rFonts w:hint="eastAsia"/>
-          <w:lang w:eastAsia="zh-CN"/>
-        </w:rPr>
-        <w:t>当一个事件消息到达后，</w:t>
-      </w:r>
-      <w:r>
-        <w:rPr>
-          <w:lang w:eastAsia="zh-CN"/>
-        </w:rPr>
-        <w:t>SCM</w:t>
-      </w:r>
-      <w:r>
-        <w:rPr>
-          <w:rFonts w:hint="eastAsia"/>
-          <w:lang w:eastAsia="zh-CN"/>
-        </w:rPr>
-        <w:t>必须绑定此消息的类型到</w:t>
-      </w:r>
-      <w:r>
-        <w:rPr>
-          <w:lang w:eastAsia="zh-CN"/>
-        </w:rPr>
-        <w:t>_event._msgtype</w:t>
-      </w:r>
-      <w:r>
-        <w:rPr>
-          <w:rFonts w:hint="eastAsia"/>
-          <w:lang w:eastAsia="zh-CN"/>
-        </w:rPr>
-        <w:t>。保持变量直到下一次事件消息到来后更新，消息类型是为了区分消息的来源，有</w:t>
-      </w:r>
-      <w:r>
-        <w:rPr>
-          <w:lang w:eastAsia="zh-CN"/>
-        </w:rPr>
-        <w:t>CallManager</w:t>
-      </w:r>
-      <w:r>
-        <w:rPr>
-          <w:rFonts w:hint="eastAsia"/>
-          <w:lang w:eastAsia="zh-CN"/>
-        </w:rPr>
-        <w:t>、巡检系统消息、</w:t>
-      </w:r>
-      <w:r>
-        <w:rPr>
-          <w:lang w:eastAsia="zh-CN"/>
-        </w:rPr>
-        <w:t>RestServer</w:t>
-      </w:r>
-      <w:r>
-        <w:rPr>
-          <w:rFonts w:hint="eastAsia"/>
-          <w:lang w:eastAsia="zh-CN"/>
-        </w:rPr>
-        <w:t>消息、第三方消息、巡检系统通知消息几种类型。</w:t>
-      </w:r>
-    </w:p>
-    <w:p>
-      <w:pPr>
-        <w:ind w:firstLine="420"/>
-        <w:rPr>
-          <w:lang w:eastAsia="zh-CN"/>
-        </w:rPr>
-      </w:pPr>
-      <w:r>
-        <w:rPr>
-          <w:lang w:eastAsia="zh-CN"/>
-        </w:rPr>
-        <w:t>POST /192.168.111.27:8812/serviceid=4001001200/callid=13111815390/</w:t>
-      </w:r>
-      <w:r>
-        <w:rPr>
-          <w:color w:val="FF0000"/>
-          <w:lang w:eastAsia="zh-CN"/>
-        </w:rPr>
-        <w:t>ivrnotify</w:t>
-      </w:r>
-      <w:r>
-        <w:rPr>
-          <w:lang w:eastAsia="zh-CN"/>
-        </w:rPr>
-        <w:t>……</w:t>
-      </w:r>
-    </w:p>
-    <w:p>
-      <w:pPr>
-        <w:pStyle w:val="3"/>
-        <w:rPr>
-          <w:lang w:eastAsia="zh-CN"/>
-        </w:rPr>
-      </w:pPr>
-      <w:bookmarkStart w:id="133" w:name="_Toc389581349"/>
-      <w:r>
-        <w:rPr>
-          <w:lang w:eastAsia="zh-CN"/>
-        </w:rPr>
-        <w:t>_event._bodydata</w:t>
-      </w:r>
-      <w:r>
-        <w:rPr>
-          <w:rFonts w:hint="eastAsia"/>
-          <w:lang w:eastAsia="zh-CN"/>
-        </w:rPr>
-        <w:t>。</w:t>
-      </w:r>
-      <w:bookmarkEnd w:id="133"/>
-    </w:p>
-    <w:p>
-      <w:pPr>
-        <w:rPr>
-          <w:lang w:eastAsia="zh-CN"/>
-        </w:rPr>
-      </w:pPr>
-      <w:r>
-        <w:rPr>
-          <w:lang w:eastAsia="zh-CN"/>
-        </w:rPr>
-        <w:tab/>
-      </w:r>
-      <w:r>
-        <w:rPr>
-          <w:rFonts w:hint="eastAsia"/>
-          <w:lang w:eastAsia="zh-CN"/>
-        </w:rPr>
-        <w:t>当一个事件消息到达后，</w:t>
-      </w:r>
-      <w:r>
-        <w:rPr>
-          <w:lang w:eastAsia="zh-CN"/>
-        </w:rPr>
-        <w:t>SCM</w:t>
-      </w:r>
-      <w:r>
-        <w:rPr>
-          <w:rFonts w:hint="eastAsia"/>
-          <w:lang w:eastAsia="zh-CN"/>
-        </w:rPr>
-        <w:t>必须绑定此消息的消息体到</w:t>
-      </w:r>
-      <w:r>
-        <w:rPr>
-          <w:lang w:eastAsia="zh-CN"/>
-        </w:rPr>
-        <w:t>_event._bodydata</w:t>
-      </w:r>
-      <w:r>
-        <w:rPr>
-          <w:rFonts w:hint="eastAsia"/>
-          <w:lang w:eastAsia="zh-CN"/>
-        </w:rPr>
-        <w:t>。保持变量直到下一次事件消息到来后更新。</w:t>
-      </w:r>
-    </w:p>
-    <w:p>
-      <w:pPr>
-        <w:rPr>
-          <w:lang w:eastAsia="zh-CN"/>
-        </w:rPr>
-      </w:pPr>
-      <w:r>
-        <w:rPr>
-          <w:lang w:eastAsia="zh-CN"/>
-        </w:rPr>
-        <w:t>POST /192.168.111.27:8812/serviceid=4001001200/callid=131118153908/ivrnotify HTTP/1.1</w:t>
-      </w:r>
-    </w:p>
-    <w:p>
-      <w:pPr>
-        <w:rPr>
-          <w:lang w:eastAsia="zh-CN"/>
-        </w:rPr>
-      </w:pPr>
-      <w:r>
-        <w:rPr>
-          <w:lang w:eastAsia="zh-CN"/>
-        </w:rPr>
-        <w:t>Accept: */*</w:t>
-      </w:r>
-    </w:p>
-    <w:p>
-      <w:pPr>
-        <w:rPr>
-          <w:lang w:eastAsia="zh-CN"/>
-        </w:rPr>
-      </w:pPr>
-      <w:r>
-        <w:rPr>
-          <w:lang w:eastAsia="zh-CN"/>
-        </w:rPr>
-        <w:t>Content-Length: 69</w:t>
-      </w:r>
-    </w:p>
-    <w:p>
-      <w:pPr>
-        <w:rPr>
-          <w:lang w:eastAsia="zh-CN"/>
-        </w:rPr>
-      </w:pPr>
-    </w:p>
-    <w:p>
-      <w:pPr>
-        <w:rPr>
-          <w:color w:val="FF0000"/>
-          <w:lang w:eastAsia="zh-CN"/>
-        </w:rPr>
-      </w:pPr>
-      <w:r>
-        <w:rPr>
-          <w:color w:val="FF0000"/>
-          <w:lang w:eastAsia="zh-CN"/>
-        </w:rPr>
-        <w:t>post http://42.121.15.99:8080/startservice HTTP/1.1</w:t>
-      </w:r>
-    </w:p>
-    <w:p>
-      <w:pPr>
-        <w:rPr>
-          <w:lang w:eastAsia="zh-CN"/>
-        </w:rPr>
-      </w:pPr>
-      <w:r>
-        <w:rPr>
-          <w:color w:val="FF0000"/>
-          <w:lang w:eastAsia="zh-CN"/>
-        </w:rPr>
-        <w:t>Content-Length: 0</w:t>
-      </w:r>
-    </w:p>
-    <w:p>
-      <w:pPr>
-        <w:pStyle w:val="2"/>
-      </w:pPr>
-      <w:bookmarkStart w:id="134" w:name="_Toc389581350"/>
-      <w:r>
-        <w:rPr>
-          <w:rFonts w:hint="eastAsia"/>
-        </w:rPr>
-        <w:t>事件变量</w:t>
-      </w:r>
-      <w:bookmarkEnd w:id="134"/>
-    </w:p>
-    <w:p>
-      <w:pPr>
-        <w:rPr>
-          <w:lang w:eastAsia="zh-CN"/>
-        </w:rPr>
-      </w:pPr>
-      <w:r>
-        <w:rPr>
-          <w:lang w:eastAsia="zh-CN"/>
-        </w:rPr>
-        <w:tab/>
-      </w:r>
-      <w:r>
-        <w:rPr>
-          <w:rFonts w:hint="eastAsia"/>
-          <w:lang w:eastAsia="zh-CN"/>
-        </w:rPr>
-        <w:t>在云通讯系统中，事件消息的是</w:t>
-      </w:r>
-      <w:r>
-        <w:rPr>
-          <w:lang w:eastAsia="zh-CN"/>
-        </w:rPr>
-        <w:t>http</w:t>
-      </w:r>
-      <w:r>
-        <w:rPr>
-          <w:rFonts w:hint="eastAsia"/>
-          <w:lang w:eastAsia="zh-CN"/>
-        </w:rPr>
-        <w:t>消息，在消息中会携带</w:t>
-      </w:r>
-      <w:r>
-        <w:rPr>
-          <w:lang w:eastAsia="zh-CN"/>
-        </w:rPr>
-        <w:t>URL</w:t>
-      </w:r>
-      <w:r>
-        <w:rPr>
-          <w:rFonts w:hint="eastAsia"/>
-          <w:lang w:eastAsia="zh-CN"/>
-        </w:rPr>
-        <w:t>参数作为此次事件消息的参数，在</w:t>
-      </w:r>
-      <w:r>
-        <w:rPr>
-          <w:lang w:eastAsia="zh-CN"/>
-        </w:rPr>
-        <w:t>SCM</w:t>
-      </w:r>
-      <w:r>
-        <w:rPr>
-          <w:rFonts w:hint="eastAsia"/>
-          <w:lang w:eastAsia="zh-CN"/>
-        </w:rPr>
-        <w:t>中将这些参数动态关联到</w:t>
-      </w:r>
-      <w:r>
-        <w:rPr>
-          <w:lang w:eastAsia="zh-CN"/>
-        </w:rPr>
-        <w:t>JS</w:t>
-      </w:r>
-      <w:r>
-        <w:rPr>
-          <w:rFonts w:hint="eastAsia"/>
-          <w:lang w:eastAsia="zh-CN"/>
-        </w:rPr>
-        <w:t>的</w:t>
-      </w:r>
-      <w:r>
-        <w:rPr>
-          <w:lang w:eastAsia="zh-CN"/>
-        </w:rPr>
-        <w:t>_event</w:t>
-      </w:r>
-      <w:r>
-        <w:rPr>
-          <w:rFonts w:hint="eastAsia"/>
-          <w:lang w:eastAsia="zh-CN"/>
-        </w:rPr>
-        <w:t>对象中，关联后，此变量在此次事件内有效，当下一次事件消息到来时，</w:t>
-      </w:r>
-      <w:r>
-        <w:rPr>
-          <w:lang w:eastAsia="zh-CN"/>
-        </w:rPr>
-        <w:t>SCM</w:t>
-      </w:r>
-      <w:r>
-        <w:rPr>
-          <w:rFonts w:hint="eastAsia"/>
-          <w:lang w:eastAsia="zh-CN"/>
-        </w:rPr>
-        <w:t>会删除上次事件消息关联的参数，重新关联本次事件消息中的参数。</w:t>
-      </w:r>
-    </w:p>
-    <w:p>
-      <w:pPr>
-        <w:rPr>
-          <w:lang w:eastAsia="zh-CN"/>
-        </w:rPr>
-      </w:pPr>
-      <w:r>
-        <w:rPr>
-          <w:rFonts w:hint="eastAsia"/>
-          <w:lang w:eastAsia="zh-CN"/>
-        </w:rPr>
         <w:t>例如收到的消息体为：</w:t>
       </w:r>
-      <w:hyperlink r:id="rId10" w:history="1">
+      <w:hyperlink r:id="rId8" w:history="1">
         <w:r>
           <w:rPr>
             <w:rStyle w:val="a8"/>
@@ -27913,7 +27371,6 @@
         <w:rPr>
           <w:lang w:eastAsia="zh-CN"/>
         </w:rPr>
-        <w:lastRenderedPageBreak/>
         <w:tab/>
       </w:r>
       <w:r>
@@ -28612,6 +28069,7 @@
           <w:szCs w:val="24"/>
           <w:lang w:eastAsia="zh-CN"/>
         </w:rPr>
+        <w:lastRenderedPageBreak/>
         <w:t>&lt;/event&gt;</w:t>
       </w:r>
     </w:p>
@@ -28883,15 +28341,7 @@
           <w:rFonts w:hint="eastAsia"/>
           <w:lang w:eastAsia="zh-CN"/>
         </w:rPr>
-        <w:t>元素时，状态机首先查找当前的活动状态，如果在当前状态中没有匹配，状态机会查找它的父状态，然后是父状态的父状态，以</w:t>
-      </w:r>
-      <w:r>
-        <w:rPr>
-          <w:rFonts w:hint="eastAsia"/>
-          <w:lang w:eastAsia="zh-CN"/>
-        </w:rPr>
-        <w:lastRenderedPageBreak/>
-        <w:t>此类推。因此在祖先状态中</w:t>
+        <w:t>元素时，状态机首先查找当前的活动状态，如果在当前状态中没有匹配，状态机会查找它的父状态，然后是父状态的父状态，以此类推。因此在祖先状态中</w:t>
       </w:r>
       <w:r>
         <w:rPr>
@@ -30092,6 +29542,7 @@
           <w:szCs w:val="24"/>
           <w:lang w:eastAsia="zh-CN"/>
         </w:rPr>
+        <w:lastRenderedPageBreak/>
         <w:tab/>
       </w:r>
       <w:r>
@@ -30709,7 +30160,6 @@
           <w:szCs w:val="24"/>
           <w:lang w:eastAsia="zh-CN"/>
         </w:rPr>
-        <w:lastRenderedPageBreak/>
         <w:tab/>
       </w:r>
       <w:r>
@@ -31210,6 +30660,7 @@
         <w:rPr>
           <w:lang w:eastAsia="zh-CN"/>
         </w:rPr>
+        <w:lastRenderedPageBreak/>
         <w:tab/>
       </w:r>
       <w:r>
@@ -31330,29 +30781,598 @@
         <w:rPr>
           <w:rFonts w:hint="eastAsia"/>
         </w:rPr>
+        <w:t>定时器</w:t>
+      </w:r>
+      <w:bookmarkEnd w:id="141"/>
+    </w:p>
+    <w:p>
+      <w:pPr>
+        <w:rPr>
+          <w:lang w:eastAsia="zh-CN"/>
+        </w:rPr>
+      </w:pPr>
+      <w:r>
+        <w:rPr>
+          <w:lang w:eastAsia="zh-CN"/>
+        </w:rPr>
+        <w:tab/>
+      </w:r>
+      <w:r>
+        <w:rPr>
+          <w:rFonts w:hint="eastAsia"/>
+          <w:lang w:eastAsia="zh-CN"/>
+        </w:rPr>
+        <w:t>在</w:t>
+      </w:r>
+      <w:r>
+        <w:rPr>
+          <w:lang w:eastAsia="zh-CN"/>
+        </w:rPr>
+        <w:t>SCM</w:t>
+      </w:r>
+      <w:r>
+        <w:rPr>
+          <w:rFonts w:hint="eastAsia"/>
+          <w:lang w:eastAsia="zh-CN"/>
+        </w:rPr>
+        <w:t>脚本中定义了定时器元素，定时器元素的详细描述见</w:t>
+      </w:r>
+      <w:r>
+        <w:rPr>
+          <w:lang w:eastAsia="zh-CN"/>
+        </w:rPr>
+        <w:t>3.8&lt;timer&gt;</w:t>
+      </w:r>
+      <w:r>
+        <w:rPr>
+          <w:rFonts w:hint="eastAsia"/>
+          <w:lang w:eastAsia="zh-CN"/>
+        </w:rPr>
+        <w:t>。定时器元素可实现简单的定时功能，定时器元素会产生一个定时器，当定时器到期后，此</w:t>
+      </w:r>
+      <w:r>
+        <w:rPr>
+          <w:lang w:eastAsia="zh-CN"/>
+        </w:rPr>
+        <w:t>session</w:t>
+      </w:r>
+      <w:r>
+        <w:rPr>
+          <w:rFonts w:hint="eastAsia"/>
+          <w:lang w:eastAsia="zh-CN"/>
+        </w:rPr>
+        <w:t>会收到一个定时器事件消息。</w:t>
+      </w:r>
+    </w:p>
+    <w:p>
+      <w:pPr>
+        <w:rPr>
+          <w:lang w:eastAsia="zh-CN"/>
+        </w:rPr>
+      </w:pPr>
+      <w:r>
+        <w:rPr>
+          <w:lang w:eastAsia="zh-CN"/>
+        </w:rPr>
+        <w:tab/>
+      </w:r>
+      <w:r>
+        <w:rPr>
+          <w:rFonts w:hint="eastAsia"/>
+          <w:lang w:eastAsia="zh-CN"/>
+        </w:rPr>
+        <w:t>因此，在以下的例子中，当收到事件</w:t>
+      </w:r>
+      <w:r>
+        <w:rPr>
+          <w:lang w:eastAsia="zh-CN"/>
+        </w:rPr>
+        <w:t>”e”</w:t>
+      </w:r>
+      <w:r>
+        <w:rPr>
+          <w:rFonts w:hint="eastAsia"/>
+          <w:lang w:eastAsia="zh-CN"/>
+        </w:rPr>
+        <w:t>后，</w:t>
+      </w:r>
+      <w:r>
+        <w:rPr>
+          <w:lang w:eastAsia="zh-CN"/>
+        </w:rPr>
+        <w:t>SCM</w:t>
+      </w:r>
+      <w:r>
+        <w:rPr>
+          <w:rFonts w:hint="eastAsia"/>
+          <w:lang w:eastAsia="zh-CN"/>
+        </w:rPr>
+        <w:t>会产生一个定时器，当</w:t>
+      </w:r>
+      <w:r>
+        <w:rPr>
+          <w:lang w:eastAsia="zh-CN"/>
+        </w:rPr>
+        <w:t>30</w:t>
+      </w:r>
+      <w:r>
+        <w:rPr>
+          <w:rFonts w:hint="eastAsia"/>
+          <w:lang w:eastAsia="zh-CN"/>
+        </w:rPr>
+        <w:t>秒后，定时器到期，状态机会收到一个</w:t>
+      </w:r>
+      <w:r>
+        <w:rPr>
+          <w:lang w:eastAsia="zh-CN"/>
+        </w:rPr>
+        <w:t>timer</w:t>
+      </w:r>
+      <w:r>
+        <w:rPr>
+          <w:rFonts w:hint="eastAsia"/>
+          <w:lang w:eastAsia="zh-CN"/>
+        </w:rPr>
+        <w:t>事件，匹配事件后会记录下日志</w:t>
+      </w:r>
+      <w:r>
+        <w:rPr>
+          <w:lang w:eastAsia="zh-CN"/>
+        </w:rPr>
+        <w:t>”timer test”</w:t>
+      </w:r>
+      <w:r>
+        <w:rPr>
+          <w:rFonts w:hint="eastAsia"/>
+          <w:lang w:eastAsia="zh-CN"/>
+        </w:rPr>
+        <w:t>。</w:t>
+      </w:r>
+    </w:p>
+    <w:p>
+      <w:pPr>
+        <w:rPr>
+          <w:lang w:eastAsia="zh-CN"/>
+        </w:rPr>
+      </w:pPr>
+      <w:r>
+        <w:rPr>
+          <w:lang w:eastAsia="zh-CN"/>
+        </w:rPr>
+        <w:t>&lt;scm&gt;</w:t>
+      </w:r>
+    </w:p>
+    <w:p>
+      <w:pPr>
+        <w:rPr>
+          <w:lang w:eastAsia="zh-CN"/>
+        </w:rPr>
+      </w:pPr>
+      <w:r>
+        <w:rPr>
+          <w:lang w:eastAsia="zh-CN"/>
+        </w:rPr>
+        <w:tab/>
+        <w:t>&lt;state id=”init”&gt;</w:t>
+      </w:r>
+    </w:p>
+    <w:p>
+      <w:pPr>
+        <w:rPr>
+          <w:lang w:eastAsia="zh-CN"/>
+        </w:rPr>
+      </w:pPr>
+      <w:r>
+        <w:rPr>
+          <w:lang w:eastAsia="zh-CN"/>
+        </w:rPr>
+        <w:tab/>
+      </w:r>
+      <w:r>
+        <w:rPr>
+          <w:lang w:eastAsia="zh-CN"/>
+        </w:rPr>
+        <w:tab/>
+        <w:t>&lt;event event=”e”&gt;</w:t>
+      </w:r>
+    </w:p>
+    <w:p>
+      <w:pPr>
+        <w:rPr>
+          <w:lang w:eastAsia="zh-CN"/>
+        </w:rPr>
+      </w:pPr>
+      <w:r>
+        <w:rPr>
+          <w:lang w:eastAsia="zh-CN"/>
+        </w:rPr>
+        <w:tab/>
+      </w:r>
+      <w:r>
+        <w:rPr>
+          <w:lang w:eastAsia="zh-CN"/>
+        </w:rPr>
+        <w:tab/>
+      </w:r>
+      <w:r>
+        <w:rPr>
+          <w:lang w:eastAsia="zh-CN"/>
+        </w:rPr>
+        <w:tab/>
+        <w:t>&lt;script&gt;timerid=”</w:t>
+      </w:r>
+      <w:r>
+        <w:rPr>
+          <w:lang w:eastAsia="zh-CN"/>
+        </w:rPr>
+        <w:t xml:space="preserve"> </w:t>
+      </w:r>
+      <w:r>
+        <w:rPr>
+          <w:lang w:eastAsia="zh-CN"/>
+        </w:rPr>
+        <w:t>timertest123”;&lt;/script&gt;</w:t>
+      </w:r>
+    </w:p>
+    <w:p>
+      <w:pPr>
+        <w:rPr>
+          <w:lang w:eastAsia="zh-CN"/>
+        </w:rPr>
+      </w:pPr>
+      <w:r>
+        <w:rPr>
+          <w:lang w:eastAsia="zh-CN"/>
+        </w:rPr>
+        <w:tab/>
+      </w:r>
+      <w:r>
+        <w:rPr>
+          <w:lang w:eastAsia="zh-CN"/>
+        </w:rPr>
+        <w:tab/>
+      </w:r>
+      <w:r>
+        <w:rPr>
+          <w:lang w:eastAsia="zh-CN"/>
+        </w:rPr>
+        <w:tab/>
+        <w:t xml:space="preserve">&lt;timer idexpr=”timertest123” </w:t>
+      </w:r>
+      <w:r>
+        <w:rPr>
+          <w:lang w:eastAsia="zh-CN"/>
+        </w:rPr>
+        <w:t>interval</w:t>
+      </w:r>
+      <w:r>
+        <w:rPr>
+          <w:lang w:eastAsia="zh-CN"/>
+        </w:rPr>
+        <w:t>=”30000”/&gt;</w:t>
+      </w:r>
+    </w:p>
+    <w:p>
+      <w:pPr>
+        <w:rPr>
+          <w:lang w:eastAsia="zh-CN"/>
+        </w:rPr>
+      </w:pPr>
+      <w:r>
+        <w:rPr>
+          <w:lang w:eastAsia="zh-CN"/>
+        </w:rPr>
+        <w:tab/>
+      </w:r>
+      <w:r>
+        <w:rPr>
+          <w:lang w:eastAsia="zh-CN"/>
+        </w:rPr>
+        <w:tab/>
+        <w:t>&lt;/event&gt;</w:t>
+      </w:r>
+    </w:p>
+    <w:p>
+      <w:pPr>
+        <w:rPr>
+          <w:lang w:eastAsia="zh-CN"/>
+        </w:rPr>
+      </w:pPr>
+      <w:r>
+        <w:rPr>
+          <w:lang w:eastAsia="zh-CN"/>
+        </w:rPr>
+        <w:tab/>
+      </w:r>
+      <w:r>
+        <w:rPr>
+          <w:lang w:eastAsia="zh-CN"/>
+        </w:rPr>
+        <w:tab/>
+        <w:t>&lt;event event=”timer” cond=”_event.id==timerid”&gt;</w:t>
+      </w:r>
+    </w:p>
+    <w:p>
+      <w:pPr>
+        <w:rPr>
+          <w:lang w:eastAsia="zh-CN"/>
+        </w:rPr>
+      </w:pPr>
+      <w:r>
+        <w:rPr>
+          <w:lang w:eastAsia="zh-CN"/>
+        </w:rPr>
+        <w:tab/>
+      </w:r>
+      <w:r>
+        <w:rPr>
+          <w:lang w:eastAsia="zh-CN"/>
+        </w:rPr>
+        <w:tab/>
+      </w:r>
+      <w:r>
+        <w:rPr>
+          <w:lang w:eastAsia="zh-CN"/>
+        </w:rPr>
+        <w:tab/>
+        <w:t>&lt;log&gt;timer test&lt;/log&gt;</w:t>
+      </w:r>
+    </w:p>
+    <w:p>
+      <w:pPr>
+        <w:rPr>
+          <w:lang w:eastAsia="zh-CN"/>
+        </w:rPr>
+      </w:pPr>
+      <w:r>
+        <w:rPr>
+          <w:lang w:eastAsia="zh-CN"/>
+        </w:rPr>
+        <w:tab/>
+      </w:r>
+      <w:r>
+        <w:rPr>
+          <w:lang w:eastAsia="zh-CN"/>
+        </w:rPr>
+        <w:tab/>
+        <w:t>&lt;/event&gt;</w:t>
+      </w:r>
+    </w:p>
+    <w:p>
+      <w:pPr>
+        <w:rPr>
+          <w:lang w:eastAsia="zh-CN"/>
+        </w:rPr>
+      </w:pPr>
+      <w:r>
+        <w:rPr>
+          <w:lang w:eastAsia="zh-CN"/>
+        </w:rPr>
+        <w:tab/>
+        <w:t>&lt;/state&gt;</w:t>
+      </w:r>
+    </w:p>
+    <w:p>
+      <w:pPr>
+        <w:rPr>
+          <w:lang w:eastAsia="zh-CN"/>
+        </w:rPr>
+      </w:pPr>
+      <w:r>
+        <w:rPr>
+          <w:lang w:eastAsia="zh-CN"/>
+        </w:rPr>
+        <w:t>&lt;/scm&gt;</w:t>
+      </w:r>
+    </w:p>
+    <w:p>
+      <w:pPr>
+        <w:pStyle w:val="2"/>
+      </w:pPr>
+      <w:bookmarkStart w:id="142" w:name="_Toc389581358"/>
+      <w:r>
+        <w:t>script</w:t>
+      </w:r>
+      <w:bookmarkEnd w:id="142"/>
+    </w:p>
+    <w:p>
+      <w:pPr>
+        <w:rPr>
+          <w:lang w:eastAsia="zh-CN"/>
+        </w:rPr>
+      </w:pPr>
+      <w:r>
+        <w:rPr>
+          <w:lang w:eastAsia="zh-CN"/>
+        </w:rPr>
+        <w:tab/>
+        <w:t>script</w:t>
+      </w:r>
+      <w:r>
+        <w:rPr>
+          <w:rFonts w:hint="eastAsia"/>
+          <w:lang w:eastAsia="zh-CN"/>
+        </w:rPr>
+        <w:t>元素提供了在状态机脚本中执行</w:t>
+      </w:r>
+      <w:r>
+        <w:rPr>
+          <w:lang w:eastAsia="zh-CN"/>
+        </w:rPr>
+        <w:t>JS</w:t>
+      </w:r>
+      <w:r>
+        <w:rPr>
+          <w:rFonts w:hint="eastAsia"/>
+          <w:lang w:eastAsia="zh-CN"/>
+        </w:rPr>
+        <w:t>的功能，在</w:t>
+      </w:r>
+      <w:r>
+        <w:rPr>
+          <w:lang w:eastAsia="zh-CN"/>
+        </w:rPr>
+        <w:t>script</w:t>
+      </w:r>
+      <w:r>
+        <w:rPr>
+          <w:rFonts w:hint="eastAsia"/>
+          <w:lang w:eastAsia="zh-CN"/>
+        </w:rPr>
+        <w:t>元素中的内容都会被当作</w:t>
+      </w:r>
+      <w:r>
+        <w:rPr>
+          <w:lang w:eastAsia="zh-CN"/>
+        </w:rPr>
+        <w:t>JS</w:t>
+      </w:r>
+      <w:r>
+        <w:rPr>
+          <w:rFonts w:hint="eastAsia"/>
+          <w:lang w:eastAsia="zh-CN"/>
+        </w:rPr>
+        <w:t>脚本来执行，</w:t>
+      </w:r>
+      <w:r>
+        <w:rPr>
+          <w:lang w:eastAsia="zh-CN"/>
+        </w:rPr>
+        <w:t>5.4</w:t>
+      </w:r>
+      <w:r>
+        <w:rPr>
+          <w:rFonts w:hint="eastAsia"/>
+          <w:lang w:eastAsia="zh-CN"/>
+        </w:rPr>
+        <w:t>定时器的例子中已经包含了</w:t>
+      </w:r>
+      <w:r>
+        <w:rPr>
+          <w:lang w:eastAsia="zh-CN"/>
+        </w:rPr>
+        <w:t>script</w:t>
+      </w:r>
+      <w:r>
+        <w:rPr>
+          <w:rFonts w:hint="eastAsia"/>
+          <w:lang w:eastAsia="zh-CN"/>
+        </w:rPr>
+        <w:t>元素的使用。</w:t>
+      </w:r>
+    </w:p>
+    <w:p>
+      <w:pPr>
+        <w:rPr>
+          <w:lang w:eastAsia="zh-CN"/>
+        </w:rPr>
+      </w:pPr>
+      <w:r>
+        <w:rPr>
+          <w:lang w:eastAsia="zh-CN"/>
+        </w:rPr>
+        <w:tab/>
+      </w:r>
+      <w:r>
+        <w:rPr>
+          <w:rFonts w:hint="eastAsia"/>
+          <w:lang w:eastAsia="zh-CN"/>
+        </w:rPr>
+        <w:t>当收到事件</w:t>
+      </w:r>
+      <w:r>
+        <w:rPr>
+          <w:lang w:eastAsia="zh-CN"/>
+        </w:rPr>
+        <w:t>”e”</w:t>
+      </w:r>
+      <w:r>
+        <w:rPr>
+          <w:rFonts w:hint="eastAsia"/>
+          <w:lang w:eastAsia="zh-CN"/>
+        </w:rPr>
+        <w:t>后，会生成一个</w:t>
+      </w:r>
+      <w:r>
+        <w:rPr>
+          <w:lang w:eastAsia="zh-CN"/>
+        </w:rPr>
+        <w:t>timerid</w:t>
+      </w:r>
+      <w:r>
+        <w:rPr>
+          <w:rFonts w:hint="eastAsia"/>
+          <w:lang w:eastAsia="zh-CN"/>
+        </w:rPr>
+        <w:t>的全局变量，赋值为</w:t>
+      </w:r>
+      <w:r>
+        <w:rPr>
+          <w:lang w:eastAsia="zh-CN"/>
+        </w:rPr>
+        <w:t>”</w:t>
+      </w:r>
+      <w:r>
+        <w:rPr>
+          <w:lang w:eastAsia="zh-CN"/>
+        </w:rPr>
+        <w:t xml:space="preserve"> </w:t>
+      </w:r>
+      <w:r>
+        <w:rPr>
+          <w:lang w:eastAsia="zh-CN"/>
+        </w:rPr>
+        <w:t>timertest123”;</w:t>
+      </w:r>
+    </w:p>
+    <w:p>
+      <w:pPr>
+        <w:pStyle w:val="2"/>
+      </w:pPr>
+      <w:bookmarkStart w:id="143" w:name="_Toc389581359"/>
+      <w:r>
+        <w:rPr>
+          <w:rFonts w:hint="eastAsia"/>
+        </w:rPr>
         <w:lastRenderedPageBreak/>
-        <w:t>定时器</w:t>
-      </w:r>
-      <w:bookmarkEnd w:id="141"/>
-    </w:p>
-    <w:p>
-      <w:pPr>
-        <w:rPr>
-          <w:lang w:eastAsia="zh-CN"/>
-        </w:rPr>
-      </w:pPr>
-      <w:r>
-        <w:rPr>
-          <w:lang w:eastAsia="zh-CN"/>
-        </w:rPr>
-        <w:tab/>
-      </w:r>
-      <w:r>
-        <w:rPr>
-          <w:rFonts w:hint="eastAsia"/>
-          <w:lang w:eastAsia="zh-CN"/>
-        </w:rPr>
-        <w:t>在</w:t>
+        <w:t>回复消息到</w:t>
+      </w:r>
+      <w:r>
+        <w:t>CallManager</w:t>
+      </w:r>
+      <w:bookmarkEnd w:id="143"/>
+    </w:p>
+    <w:p>
+      <w:pPr>
+        <w:rPr>
+          <w:lang w:eastAsia="zh-CN"/>
+        </w:rPr>
+      </w:pPr>
+      <w:r>
+        <w:rPr>
+          <w:lang w:eastAsia="zh-CN"/>
+        </w:rPr>
+        <w:tab/>
+      </w:r>
+      <w:r>
+        <w:rPr>
+          <w:rFonts w:hint="eastAsia"/>
+          <w:lang w:eastAsia="zh-CN"/>
+        </w:rPr>
+        <w:t>回复消息给</w:t>
+      </w:r>
+      <w:r>
+        <w:rPr>
+          <w:lang w:eastAsia="zh-CN"/>
+        </w:rPr>
+        <w:t>CallManager</w:t>
+      </w:r>
+      <w:r>
+        <w:rPr>
+          <w:rFonts w:hint="eastAsia"/>
+          <w:lang w:eastAsia="zh-CN"/>
+        </w:rPr>
+        <w:t>是</w:t>
       </w:r>
       <w:r>
         <w:rPr>
@@ -31365,66 +31385,33 @@
           <w:rFonts w:hint="eastAsia"/>
           <w:lang w:eastAsia="zh-CN"/>
         </w:rPr>
-        <w:t>脚本中定义了定时器元素，定时器元素的详细描述见</w:t>
-      </w:r>
-      <w:r>
-        <w:rPr>
-          <w:lang w:eastAsia="zh-CN"/>
-        </w:rPr>
-        <w:t>3.8&lt;timer&gt;</w:t>
-      </w:r>
-      <w:r>
-        <w:rPr>
-          <w:rFonts w:hint="eastAsia"/>
-          <w:lang w:eastAsia="zh-CN"/>
-        </w:rPr>
-        <w:t>。定时器元素可实现简单的定时功能，定时器元素会产生一个定时器，当定时器到期后，此</w:t>
-      </w:r>
-      <w:r>
-        <w:rPr>
-          <w:lang w:eastAsia="zh-CN"/>
-        </w:rPr>
-        <w:t>session</w:t>
-      </w:r>
-      <w:r>
-        <w:rPr>
-          <w:rFonts w:hint="eastAsia"/>
-          <w:lang w:eastAsia="zh-CN"/>
-        </w:rPr>
-        <w:t>会收到一个定时器事件消息。</w:t>
-      </w:r>
-    </w:p>
-    <w:p>
-      <w:pPr>
-        <w:rPr>
-          <w:lang w:eastAsia="zh-CN"/>
-        </w:rPr>
-      </w:pPr>
-      <w:r>
-        <w:rPr>
-          <w:lang w:eastAsia="zh-CN"/>
-        </w:rPr>
-        <w:tab/>
-      </w:r>
-      <w:r>
-        <w:rPr>
-          <w:rFonts w:hint="eastAsia"/>
-          <w:lang w:eastAsia="zh-CN"/>
-        </w:rPr>
-        <w:t>因此，在以下的例子中，当收到事件</w:t>
-      </w:r>
-      <w:r>
-        <w:rPr>
-          <w:lang w:eastAsia="zh-CN"/>
-        </w:rPr>
-        <w:t>”e”</w:t>
-      </w:r>
-      <w:r>
-        <w:rPr>
-          <w:rFonts w:hint="eastAsia"/>
-          <w:lang w:eastAsia="zh-CN"/>
-        </w:rPr>
-        <w:t>后，</w:t>
+        <w:t>的一个重要功能，在状态机脚本中使用</w:t>
+      </w:r>
+      <w:r>
+        <w:rPr>
+          <w:lang w:eastAsia="zh-CN"/>
+        </w:rPr>
+        <w:t>send</w:t>
+      </w:r>
+      <w:r>
+        <w:rPr>
+          <w:rFonts w:hint="eastAsia"/>
+          <w:lang w:eastAsia="zh-CN"/>
+        </w:rPr>
+        <w:t>元素来实现。当执行</w:t>
+      </w:r>
+      <w:r>
+        <w:rPr>
+          <w:lang w:eastAsia="zh-CN"/>
+        </w:rPr>
+        <w:t>send</w:t>
+      </w:r>
+      <w:r>
+        <w:rPr>
+          <w:rFonts w:hint="eastAsia"/>
+          <w:lang w:eastAsia="zh-CN"/>
+        </w:rPr>
+        <w:t>元素时，</w:t>
       </w:r>
       <w:r>
         <w:rPr>
@@ -31437,39 +31424,163 @@
           <w:rFonts w:hint="eastAsia"/>
           <w:lang w:eastAsia="zh-CN"/>
         </w:rPr>
-        <w:t>会产生一个定时器，当</w:t>
-      </w:r>
-      <w:r>
-        <w:rPr>
-          <w:lang w:eastAsia="zh-CN"/>
-        </w:rPr>
-        <w:t>30</w:t>
-      </w:r>
-      <w:r>
-        <w:rPr>
-          <w:rFonts w:hint="eastAsia"/>
-          <w:lang w:eastAsia="zh-CN"/>
-        </w:rPr>
-        <w:t>秒后，定时器到期，状态机会收到一个</w:t>
-      </w:r>
-      <w:r>
-        <w:rPr>
-          <w:lang w:eastAsia="zh-CN"/>
-        </w:rPr>
-        <w:t>timer</w:t>
-      </w:r>
-      <w:r>
-        <w:rPr>
-          <w:rFonts w:hint="eastAsia"/>
-          <w:lang w:eastAsia="zh-CN"/>
-        </w:rPr>
-        <w:t>事件，匹配事件后会记录下日志</w:t>
-      </w:r>
-      <w:r>
-        <w:rPr>
-          <w:lang w:eastAsia="zh-CN"/>
-        </w:rPr>
-        <w:t>”timer test”</w:t>
+        <w:t>会根据它的</w:t>
+      </w:r>
+      <w:r>
+        <w:rPr>
+          <w:lang w:eastAsia="zh-CN"/>
+        </w:rPr>
+        <w:t>target</w:t>
+      </w:r>
+      <w:r>
+        <w:rPr>
+          <w:rFonts w:hint="eastAsia"/>
+          <w:lang w:eastAsia="zh-CN"/>
+        </w:rPr>
+        <w:t>属性来寻找发送目标，</w:t>
+      </w:r>
+      <w:r>
+        <w:rPr>
+          <w:lang w:eastAsia="zh-CN"/>
+        </w:rPr>
+        <w:t>type</w:t>
+      </w:r>
+      <w:r>
+        <w:rPr>
+          <w:rFonts w:hint="eastAsia"/>
+          <w:lang w:eastAsia="zh-CN"/>
+        </w:rPr>
+        <w:t>属性决定了回复消息还是请求消息，</w:t>
+      </w:r>
+      <w:r>
+        <w:rPr>
+          <w:lang w:eastAsia="zh-CN"/>
+        </w:rPr>
+        <w:t>send</w:t>
+      </w:r>
+      <w:r>
+        <w:rPr>
+          <w:rFonts w:hint="eastAsia"/>
+          <w:lang w:eastAsia="zh-CN"/>
+        </w:rPr>
+        <w:t>元素的子元素</w:t>
+      </w:r>
+      <w:r>
+        <w:rPr>
+          <w:lang w:eastAsia="zh-CN"/>
+        </w:rPr>
+        <w:t>&lt;cmddata&gt;</w:t>
+      </w:r>
+      <w:r>
+        <w:rPr>
+          <w:rFonts w:hint="eastAsia"/>
+          <w:lang w:eastAsia="zh-CN"/>
+        </w:rPr>
+        <w:t>为发送的消息内容。</w:t>
+      </w:r>
+    </w:p>
+    <w:p>
+      <w:pPr>
+        <w:rPr>
+          <w:lang w:eastAsia="zh-CN"/>
+        </w:rPr>
+      </w:pPr>
+      <w:r>
+        <w:rPr>
+          <w:lang w:eastAsia="zh-CN"/>
+        </w:rPr>
+        <w:tab/>
+      </w:r>
+      <w:r>
+        <w:rPr>
+          <w:rFonts w:hint="eastAsia"/>
+          <w:lang w:eastAsia="zh-CN"/>
+        </w:rPr>
+        <w:t>在下面的例子中，假如当前状态是</w:t>
+      </w:r>
+      <w:r>
+        <w:rPr>
+          <w:lang w:eastAsia="zh-CN"/>
+        </w:rPr>
+        <w:t>”init”</w:t>
+      </w:r>
+      <w:r>
+        <w:rPr>
+          <w:rFonts w:hint="eastAsia"/>
+          <w:lang w:eastAsia="zh-CN"/>
+        </w:rPr>
+        <w:t>，当遇到事件</w:t>
+      </w:r>
+      <w:r>
+        <w:rPr>
+          <w:lang w:eastAsia="zh-CN"/>
+        </w:rPr>
+        <w:t>”startservice</w:t>
+      </w:r>
+      <w:r>
+        <w:rPr>
+          <w:rFonts w:hint="eastAsia"/>
+          <w:lang w:eastAsia="zh-CN"/>
+        </w:rPr>
+        <w:t>时</w:t>
+      </w:r>
+      <w:r>
+        <w:rPr>
+          <w:lang w:eastAsia="zh-CN"/>
+        </w:rPr>
+        <w:t>”</w:t>
+      </w:r>
+      <w:r>
+        <w:rPr>
+          <w:rFonts w:hint="eastAsia"/>
+          <w:lang w:eastAsia="zh-CN"/>
+        </w:rPr>
+        <w:t>，跳转到</w:t>
+      </w:r>
+      <w:r>
+        <w:rPr>
+          <w:lang w:eastAsia="zh-CN"/>
+        </w:rPr>
+        <w:t>”play”</w:t>
+      </w:r>
+      <w:r>
+        <w:rPr>
+          <w:rFonts w:hint="eastAsia"/>
+          <w:lang w:eastAsia="zh-CN"/>
+        </w:rPr>
+        <w:t>，执行</w:t>
+      </w:r>
+      <w:r>
+        <w:rPr>
+          <w:lang w:eastAsia="zh-CN"/>
+        </w:rPr>
+        <w:t>&lt;onentry&gt;</w:t>
+      </w:r>
+      <w:r>
+        <w:rPr>
+          <w:rFonts w:hint="eastAsia"/>
+          <w:lang w:eastAsia="zh-CN"/>
+        </w:rPr>
+        <w:t>下的</w:t>
+      </w:r>
+      <w:r>
+        <w:rPr>
+          <w:lang w:eastAsia="zh-CN"/>
+        </w:rPr>
+        <w:t>&lt;send&gt;</w:t>
+      </w:r>
+      <w:r>
+        <w:rPr>
+          <w:rFonts w:hint="eastAsia"/>
+          <w:lang w:eastAsia="zh-CN"/>
+        </w:rPr>
+        <w:t>元素发送一个消息给</w:t>
+      </w:r>
+      <w:r>
+        <w:rPr>
+          <w:lang w:eastAsia="zh-CN"/>
+        </w:rPr>
+        <w:t>CallManager</w:t>
       </w:r>
       <w:r>
         <w:rPr>
@@ -31503,53 +31614,967 @@
           <w:lang w:eastAsia="zh-CN"/>
         </w:rPr>
         <w:tab/>
-        <w:t>&lt;state id=”init”&gt;</w:t>
-      </w:r>
-    </w:p>
-    <w:p>
-      <w:pPr>
-        <w:rPr>
-          <w:lang w:eastAsia="zh-CN"/>
-        </w:rPr>
-      </w:pPr>
-      <w:r>
-        <w:rPr>
-          <w:lang w:eastAsia="zh-CN"/>
-        </w:rPr>
-        <w:tab/>
-      </w:r>
-      <w:r>
-        <w:rPr>
-          <w:lang w:eastAsia="zh-CN"/>
-        </w:rPr>
-        <w:tab/>
-        <w:t>&lt;event event=”e”&gt;</w:t>
-      </w:r>
-    </w:p>
-    <w:p>
-      <w:pPr>
-        <w:rPr>
-          <w:lang w:eastAsia="zh-CN"/>
-        </w:rPr>
-      </w:pPr>
-      <w:r>
-        <w:rPr>
-          <w:lang w:eastAsia="zh-CN"/>
-        </w:rPr>
-        <w:tab/>
-      </w:r>
-      <w:r>
-        <w:rPr>
-          <w:lang w:eastAsia="zh-CN"/>
-        </w:rPr>
-        <w:tab/>
-      </w:r>
-      <w:r>
-        <w:rPr>
-          <w:lang w:eastAsia="zh-CN"/>
-        </w:rPr>
-        <w:tab/>
-        <w:t>&lt;script&gt;timerid=”</w:t>
+        <w:t>&lt;state id="init"&gt;</w:t>
+      </w:r>
+    </w:p>
+    <w:p>
+      <w:pPr>
+        <w:rPr>
+          <w:lang w:eastAsia="zh-CN"/>
+        </w:rPr>
+      </w:pPr>
+      <w:r>
+        <w:rPr>
+          <w:lang w:eastAsia="zh-CN"/>
+        </w:rPr>
+        <w:tab/>
+      </w:r>
+      <w:r>
+        <w:rPr>
+          <w:lang w:eastAsia="zh-CN"/>
+        </w:rPr>
+        <w:tab/>
+        <w:t>&lt;event event="startservice"&gt;</w:t>
+      </w:r>
+    </w:p>
+    <w:p>
+      <w:pPr>
+        <w:rPr>
+          <w:lang w:eastAsia="zh-CN"/>
+        </w:rPr>
+      </w:pPr>
+      <w:r>
+        <w:rPr>
+          <w:lang w:eastAsia="zh-CN"/>
+        </w:rPr>
+        <w:tab/>
+      </w:r>
+      <w:r>
+        <w:rPr>
+          <w:lang w:eastAsia="zh-CN"/>
+        </w:rPr>
+        <w:tab/>
+      </w:r>
+      <w:r>
+        <w:rPr>
+          <w:lang w:eastAsia="zh-CN"/>
+        </w:rPr>
+        <w:tab/>
+        <w:t>&lt;transition  target="play"/&gt;</w:t>
+      </w:r>
+    </w:p>
+    <w:p>
+      <w:pPr>
+        <w:rPr>
+          <w:lang w:eastAsia="zh-CN"/>
+        </w:rPr>
+      </w:pPr>
+      <w:r>
+        <w:rPr>
+          <w:lang w:eastAsia="zh-CN"/>
+        </w:rPr>
+        <w:tab/>
+      </w:r>
+      <w:r>
+        <w:rPr>
+          <w:lang w:eastAsia="zh-CN"/>
+        </w:rPr>
+        <w:tab/>
+        <w:t>&lt;/event&gt;</w:t>
+      </w:r>
+    </w:p>
+    <w:p>
+      <w:pPr>
+        <w:rPr>
+          <w:lang w:eastAsia="zh-CN"/>
+        </w:rPr>
+      </w:pPr>
+      <w:r>
+        <w:rPr>
+          <w:lang w:eastAsia="zh-CN"/>
+        </w:rPr>
+        <w:tab/>
+        <w:t>&lt;/state&gt;</w:t>
+      </w:r>
+    </w:p>
+    <w:p>
+      <w:pPr>
+        <w:rPr>
+          <w:lang w:eastAsia="zh-CN"/>
+        </w:rPr>
+      </w:pPr>
+      <w:r>
+        <w:rPr>
+          <w:lang w:eastAsia="zh-CN"/>
+        </w:rPr>
+        <w:tab/>
+        <w:t>&lt;state id="play"&gt;</w:t>
+      </w:r>
+    </w:p>
+    <w:p>
+      <w:pPr>
+        <w:rPr>
+          <w:lang w:eastAsia="zh-CN"/>
+        </w:rPr>
+      </w:pPr>
+      <w:r>
+        <w:rPr>
+          <w:lang w:eastAsia="zh-CN"/>
+        </w:rPr>
+        <w:tab/>
+      </w:r>
+      <w:r>
+        <w:rPr>
+          <w:lang w:eastAsia="zh-CN"/>
+        </w:rPr>
+        <w:tab/>
+        <w:t>&lt;onentry&gt;</w:t>
+      </w:r>
+    </w:p>
+    <w:p>
+      <w:pPr>
+        <w:rPr>
+          <w:lang w:eastAsia="zh-CN"/>
+        </w:rPr>
+      </w:pPr>
+      <w:r>
+        <w:rPr>
+          <w:lang w:eastAsia="zh-CN"/>
+        </w:rPr>
+        <w:tab/>
+      </w:r>
+      <w:r>
+        <w:rPr>
+          <w:lang w:eastAsia="zh-CN"/>
+        </w:rPr>
+        <w:tab/>
+      </w:r>
+      <w:r>
+        <w:rPr>
+          <w:lang w:eastAsia="zh-CN"/>
+        </w:rPr>
+        <w:tab/>
+        <w:t>&lt;send  type="response" target="callmanager"&gt;</w:t>
+      </w:r>
+    </w:p>
+    <w:p>
+      <w:pPr>
+        <w:rPr>
+          <w:lang w:eastAsia="zh-CN"/>
+        </w:rPr>
+      </w:pPr>
+      <w:r>
+        <w:rPr>
+          <w:lang w:eastAsia="zh-CN"/>
+        </w:rPr>
+        <w:tab/>
+      </w:r>
+      <w:r>
+        <w:rPr>
+          <w:lang w:eastAsia="zh-CN"/>
+        </w:rPr>
+        <w:tab/>
+      </w:r>
+      <w:r>
+        <w:rPr>
+          <w:lang w:eastAsia="zh-CN"/>
+        </w:rPr>
+        <w:tab/>
+      </w:r>
+      <w:r>
+        <w:rPr>
+          <w:lang w:eastAsia="zh-CN"/>
+        </w:rPr>
+        <w:tab/>
+        <w:t>&lt;cmddata&gt;&lt;![CDATA[&lt;?xml version="1.0" encoding="UTF-8"?&gt;</w:t>
+      </w:r>
+    </w:p>
+    <w:p>
+      <w:pPr>
+        <w:rPr>
+          <w:lang w:eastAsia="zh-CN"/>
+        </w:rPr>
+      </w:pPr>
+      <w:r>
+        <w:rPr>
+          <w:lang w:eastAsia="zh-CN"/>
+        </w:rPr>
+        <w:tab/>
+      </w:r>
+      <w:r>
+        <w:rPr>
+          <w:lang w:eastAsia="zh-CN"/>
+        </w:rPr>
+        <w:tab/>
+      </w:r>
+      <w:r>
+        <w:rPr>
+          <w:lang w:eastAsia="zh-CN"/>
+        </w:rPr>
+        <w:tab/>
+      </w:r>
+      <w:r>
+        <w:rPr>
+          <w:lang w:eastAsia="zh-CN"/>
+        </w:rPr>
+        <w:tab/>
+        <w:t>&lt;Response&gt;</w:t>
+      </w:r>
+    </w:p>
+    <w:p>
+      <w:pPr>
+        <w:rPr>
+          <w:lang w:eastAsia="zh-CN"/>
+        </w:rPr>
+      </w:pPr>
+      <w:r>
+        <w:rPr>
+          <w:lang w:eastAsia="zh-CN"/>
+        </w:rPr>
+        <w:tab/>
+      </w:r>
+      <w:r>
+        <w:rPr>
+          <w:lang w:eastAsia="zh-CN"/>
+        </w:rPr>
+        <w:tab/>
+      </w:r>
+      <w:r>
+        <w:rPr>
+          <w:lang w:eastAsia="zh-CN"/>
+        </w:rPr>
+        <w:tab/>
+      </w:r>
+      <w:r>
+        <w:rPr>
+          <w:lang w:eastAsia="zh-CN"/>
+        </w:rPr>
+        <w:tab/>
+        <w:t>&lt;Get action="handle-user-input.jsp" numdigits="1"&gt;</w:t>
+      </w:r>
+    </w:p>
+    <w:p>
+      <w:pPr>
+        <w:rPr>
+          <w:lang w:eastAsia="zh-CN"/>
+        </w:rPr>
+      </w:pPr>
+      <w:r>
+        <w:rPr>
+          <w:lang w:eastAsia="zh-CN"/>
+        </w:rPr>
+        <w:tab/>
+      </w:r>
+      <w:r>
+        <w:rPr>
+          <w:lang w:eastAsia="zh-CN"/>
+        </w:rPr>
+        <w:tab/>
+      </w:r>
+      <w:r>
+        <w:rPr>
+          <w:lang w:eastAsia="zh-CN"/>
+        </w:rPr>
+        <w:tab/>
+      </w:r>
+      <w:r>
+        <w:rPr>
+          <w:lang w:eastAsia="zh-CN"/>
+        </w:rPr>
+        <w:tab/>
+        <w:t>&lt;Play&gt;menu.wav&lt;/Play&gt;</w:t>
+      </w:r>
+    </w:p>
+    <w:p>
+      <w:pPr>
+        <w:rPr>
+          <w:lang w:eastAsia="zh-CN"/>
+        </w:rPr>
+      </w:pPr>
+      <w:r>
+        <w:rPr>
+          <w:lang w:eastAsia="zh-CN"/>
+        </w:rPr>
+        <w:tab/>
+      </w:r>
+      <w:r>
+        <w:rPr>
+          <w:lang w:eastAsia="zh-CN"/>
+        </w:rPr>
+        <w:tab/>
+      </w:r>
+      <w:r>
+        <w:rPr>
+          <w:lang w:eastAsia="zh-CN"/>
+        </w:rPr>
+        <w:tab/>
+      </w:r>
+      <w:r>
+        <w:rPr>
+          <w:lang w:eastAsia="zh-CN"/>
+        </w:rPr>
+        <w:tab/>
+        <w:t>&lt;/Get&gt;</w:t>
+      </w:r>
+    </w:p>
+    <w:p>
+      <w:pPr>
+        <w:rPr>
+          <w:lang w:eastAsia="zh-CN"/>
+        </w:rPr>
+      </w:pPr>
+      <w:r>
+        <w:rPr>
+          <w:lang w:eastAsia="zh-CN"/>
+        </w:rPr>
+        <w:tab/>
+      </w:r>
+      <w:r>
+        <w:rPr>
+          <w:lang w:eastAsia="zh-CN"/>
+        </w:rPr>
+        <w:tab/>
+      </w:r>
+      <w:r>
+        <w:rPr>
+          <w:lang w:eastAsia="zh-CN"/>
+        </w:rPr>
+        <w:tab/>
+      </w:r>
+      <w:r>
+        <w:rPr>
+          <w:lang w:eastAsia="zh-CN"/>
+        </w:rPr>
+        <w:tab/>
+        <w:t>&lt;Play&gt;sorrybye.wav&lt;/Play&gt;</w:t>
+      </w:r>
+    </w:p>
+    <w:p>
+      <w:pPr>
+        <w:rPr>
+          <w:lang w:eastAsia="zh-CN"/>
+        </w:rPr>
+      </w:pPr>
+      <w:r>
+        <w:rPr>
+          <w:lang w:eastAsia="zh-CN"/>
+        </w:rPr>
+        <w:tab/>
+      </w:r>
+      <w:r>
+        <w:rPr>
+          <w:lang w:eastAsia="zh-CN"/>
+        </w:rPr>
+        <w:tab/>
+      </w:r>
+      <w:r>
+        <w:rPr>
+          <w:lang w:eastAsia="zh-CN"/>
+        </w:rPr>
+        <w:tab/>
+      </w:r>
+      <w:r>
+        <w:rPr>
+          <w:lang w:eastAsia="zh-CN"/>
+        </w:rPr>
+        <w:tab/>
+        <w:t>&lt;Redirect&gt;/welcome/voice?id=9999&lt;/Redirect&gt;</w:t>
+      </w:r>
+    </w:p>
+    <w:p>
+      <w:pPr>
+        <w:rPr>
+          <w:lang w:eastAsia="zh-CN"/>
+        </w:rPr>
+      </w:pPr>
+      <w:r>
+        <w:rPr>
+          <w:lang w:eastAsia="zh-CN"/>
+        </w:rPr>
+        <w:tab/>
+      </w:r>
+      <w:r>
+        <w:rPr>
+          <w:lang w:eastAsia="zh-CN"/>
+        </w:rPr>
+        <w:tab/>
+      </w:r>
+      <w:r>
+        <w:rPr>
+          <w:lang w:eastAsia="zh-CN"/>
+        </w:rPr>
+        <w:tab/>
+      </w:r>
+      <w:r>
+        <w:rPr>
+          <w:lang w:eastAsia="zh-CN"/>
+        </w:rPr>
+        <w:tab/>
+        <w:t>&lt;/Response&gt;]]&gt;</w:t>
+      </w:r>
+    </w:p>
+    <w:p>
+      <w:pPr>
+        <w:rPr>
+          <w:lang w:eastAsia="zh-CN"/>
+        </w:rPr>
+      </w:pPr>
+      <w:r>
+        <w:rPr>
+          <w:lang w:eastAsia="zh-CN"/>
+        </w:rPr>
+        <w:tab/>
+      </w:r>
+      <w:r>
+        <w:rPr>
+          <w:lang w:eastAsia="zh-CN"/>
+        </w:rPr>
+        <w:tab/>
+      </w:r>
+      <w:r>
+        <w:rPr>
+          <w:lang w:eastAsia="zh-CN"/>
+        </w:rPr>
+        <w:tab/>
+      </w:r>
+      <w:r>
+        <w:rPr>
+          <w:lang w:eastAsia="zh-CN"/>
+        </w:rPr>
+        <w:tab/>
+        <w:t>&lt;/cmddata&gt;</w:t>
+      </w:r>
+    </w:p>
+    <w:p>
+      <w:pPr>
+        <w:rPr>
+          <w:lang w:eastAsia="zh-CN"/>
+        </w:rPr>
+      </w:pPr>
+      <w:r>
+        <w:rPr>
+          <w:lang w:eastAsia="zh-CN"/>
+        </w:rPr>
+        <w:tab/>
+      </w:r>
+      <w:r>
+        <w:rPr>
+          <w:lang w:eastAsia="zh-CN"/>
+        </w:rPr>
+        <w:tab/>
+      </w:r>
+      <w:r>
+        <w:rPr>
+          <w:lang w:eastAsia="zh-CN"/>
+        </w:rPr>
+        <w:tab/>
+        <w:t>&lt;/send&gt;</w:t>
+      </w:r>
+    </w:p>
+    <w:p>
+      <w:pPr>
+        <w:rPr>
+          <w:lang w:eastAsia="zh-CN"/>
+        </w:rPr>
+      </w:pPr>
+      <w:r>
+        <w:rPr>
+          <w:lang w:eastAsia="zh-CN"/>
+        </w:rPr>
+        <w:tab/>
+      </w:r>
+      <w:r>
+        <w:rPr>
+          <w:lang w:eastAsia="zh-CN"/>
+        </w:rPr>
+        <w:tab/>
+        <w:t>&lt;/onentry&gt;</w:t>
+      </w:r>
+    </w:p>
+    <w:p>
+      <w:pPr>
+        <w:rPr>
+          <w:lang w:eastAsia="zh-CN"/>
+        </w:rPr>
+      </w:pPr>
+      <w:r>
+        <w:rPr>
+          <w:lang w:eastAsia="zh-CN"/>
+        </w:rPr>
+        <w:tab/>
+        <w:t>&lt;/state&gt;</w:t>
+      </w:r>
+    </w:p>
+    <w:p>
+      <w:pPr>
+        <w:rPr>
+          <w:lang w:eastAsia="zh-CN"/>
+        </w:rPr>
+      </w:pPr>
+      <w:r>
+        <w:rPr>
+          <w:lang w:eastAsia="zh-CN"/>
+        </w:rPr>
+        <w:t>&lt;/scm&gt;</w:t>
+      </w:r>
+    </w:p>
+    <w:p>
+      <w:pPr>
+        <w:rPr>
+          <w:lang w:eastAsia="zh-CN"/>
+        </w:rPr>
+      </w:pPr>
+      <w:r>
+        <w:rPr>
+          <w:lang w:eastAsia="zh-CN"/>
+        </w:rPr>
+        <w:lastRenderedPageBreak/>
+        <w:t>send</w:t>
+      </w:r>
+      <w:r>
+        <w:rPr>
+          <w:rFonts w:hint="eastAsia"/>
+          <w:lang w:eastAsia="zh-CN"/>
+        </w:rPr>
+        <w:t>元素的</w:t>
+      </w:r>
+      <w:r>
+        <w:rPr>
+          <w:lang w:eastAsia="zh-CN"/>
+        </w:rPr>
+        <w:t>type</w:t>
+      </w:r>
+      <w:r>
+        <w:rPr>
+          <w:rFonts w:hint="eastAsia"/>
+          <w:lang w:eastAsia="zh-CN"/>
+        </w:rPr>
+        <w:t>属性为</w:t>
+      </w:r>
+      <w:r>
+        <w:rPr>
+          <w:lang w:eastAsia="zh-CN"/>
+        </w:rPr>
+        <w:t>response</w:t>
+      </w:r>
+      <w:r>
+        <w:rPr>
+          <w:rFonts w:hint="eastAsia"/>
+          <w:lang w:eastAsia="zh-CN"/>
+        </w:rPr>
+        <w:t>，所以</w:t>
+      </w:r>
+      <w:r>
+        <w:rPr>
+          <w:lang w:eastAsia="zh-CN"/>
+        </w:rPr>
+        <w:t>SCM</w:t>
+      </w:r>
+      <w:r>
+        <w:rPr>
+          <w:rFonts w:hint="eastAsia"/>
+          <w:lang w:eastAsia="zh-CN"/>
+        </w:rPr>
+        <w:t>会自动添加</w:t>
+      </w:r>
+      <w:r>
+        <w:rPr>
+          <w:lang w:eastAsia="zh-CN"/>
+        </w:rPr>
+        <w:t>http</w:t>
+      </w:r>
+      <w:r>
+        <w:rPr>
+          <w:rFonts w:hint="eastAsia"/>
+          <w:lang w:eastAsia="zh-CN"/>
+        </w:rPr>
+        <w:t>头部，实际发送的消息内容为：</w:t>
+      </w:r>
+    </w:p>
+    <w:p>
+      <w:pPr>
+        <w:rPr>
+          <w:lang w:eastAsia="zh-CN"/>
+        </w:rPr>
+      </w:pPr>
+      <w:r>
+        <w:rPr>
+          <w:lang w:eastAsia="zh-CN"/>
+        </w:rPr>
+        <w:t xml:space="preserve">HTTP/1.1 200 OK </w:t>
+      </w:r>
+    </w:p>
+    <w:p>
+      <w:pPr>
+        <w:rPr>
+          <w:lang w:eastAsia="zh-CN"/>
+        </w:rPr>
+      </w:pPr>
+      <w:r>
+        <w:rPr>
+          <w:lang w:eastAsia="zh-CN"/>
+        </w:rPr>
+        <w:t>Date:Mon Dec 23 14:41:47 2013</w:t>
+      </w:r>
+    </w:p>
+    <w:p>
+      <w:pPr>
+        <w:rPr>
+          <w:lang w:eastAsia="zh-CN"/>
+        </w:rPr>
+      </w:pPr>
+      <w:r>
+        <w:rPr>
+          <w:lang w:eastAsia="zh-CN"/>
+        </w:rPr>
+        <w:t>Accept: application/xml</w:t>
+      </w:r>
+    </w:p>
+    <w:p>
+      <w:pPr>
+        <w:rPr>
+          <w:lang w:eastAsia="zh-CN"/>
+        </w:rPr>
+      </w:pPr>
+      <w:r>
+        <w:rPr>
+          <w:lang w:eastAsia="zh-CN"/>
+        </w:rPr>
+        <w:t>Content-Type: application/xml;charset=utf-8</w:t>
+      </w:r>
+    </w:p>
+    <w:p>
+      <w:pPr>
+        <w:rPr>
+          <w:lang w:eastAsia="zh-CN"/>
+        </w:rPr>
+      </w:pPr>
+      <w:r>
+        <w:rPr>
+          <w:lang w:eastAsia="zh-CN"/>
+        </w:rPr>
+        <w:t>Connection:close</w:t>
+      </w:r>
+    </w:p>
+    <w:p>
+      <w:pPr>
+        <w:rPr>
+          <w:lang w:eastAsia="zh-CN"/>
+        </w:rPr>
+      </w:pPr>
+      <w:r>
+        <w:rPr>
+          <w:lang w:eastAsia="zh-CN"/>
+        </w:rPr>
+        <w:t>Content-Type:text/plain</w:t>
+      </w:r>
+    </w:p>
+    <w:p>
+      <w:pPr>
+        <w:rPr>
+          <w:lang w:eastAsia="zh-CN"/>
+        </w:rPr>
+      </w:pPr>
+      <w:r>
+        <w:rPr>
+          <w:lang w:eastAsia="zh-CN"/>
+        </w:rPr>
+        <w:t>Content-Length:240</w:t>
+      </w:r>
+    </w:p>
+    <w:p>
+      <w:pPr>
+        <w:rPr>
+          <w:lang w:eastAsia="zh-CN"/>
+        </w:rPr>
+      </w:pPr>
+    </w:p>
+    <w:p>
+      <w:pPr>
+        <w:rPr>
+          <w:lang w:eastAsia="zh-CN"/>
+        </w:rPr>
+      </w:pPr>
+      <w:r>
+        <w:rPr>
+          <w:lang w:eastAsia="zh-CN"/>
+        </w:rPr>
+        <w:t>&lt;?xml version="1.0" encoding="UTF-8"?&gt;</w:t>
+      </w:r>
+    </w:p>
+    <w:p>
+      <w:pPr>
+        <w:rPr>
+          <w:lang w:eastAsia="zh-CN"/>
+        </w:rPr>
+      </w:pPr>
+      <w:r>
+        <w:rPr>
+          <w:lang w:eastAsia="zh-CN"/>
+        </w:rPr>
+        <w:t>&lt;Response&gt;</w:t>
+      </w:r>
+    </w:p>
+    <w:p>
+      <w:pPr>
+        <w:rPr>
+          <w:lang w:eastAsia="zh-CN"/>
+        </w:rPr>
+      </w:pPr>
+      <w:r>
+        <w:rPr>
+          <w:lang w:eastAsia="zh-CN"/>
+        </w:rPr>
+        <w:tab/>
+        <w:t>&lt;Get action="handle-user-input.jsp" numdigits="1"&gt;</w:t>
+      </w:r>
+    </w:p>
+    <w:p>
+      <w:pPr>
+        <w:rPr>
+          <w:lang w:eastAsia="zh-CN"/>
+        </w:rPr>
+      </w:pPr>
+      <w:r>
+        <w:rPr>
+          <w:lang w:eastAsia="zh-CN"/>
+        </w:rPr>
+        <w:t xml:space="preserve">    </w:t>
+      </w:r>
+      <w:r>
+        <w:rPr>
+          <w:lang w:eastAsia="zh-CN"/>
+        </w:rPr>
+        <w:tab/>
+        <w:t>&lt;Play&gt;menu.wav&lt;/Play&gt;</w:t>
+      </w:r>
+    </w:p>
+    <w:p>
+      <w:pPr>
+        <w:rPr>
+          <w:lang w:eastAsia="zh-CN"/>
+        </w:rPr>
+      </w:pPr>
+      <w:r>
+        <w:rPr>
+          <w:lang w:eastAsia="zh-CN"/>
+        </w:rPr>
+        <w:t xml:space="preserve">    &lt;/Get&gt;</w:t>
+      </w:r>
+    </w:p>
+    <w:p>
+      <w:pPr>
+        <w:rPr>
+          <w:lang w:eastAsia="zh-CN"/>
+        </w:rPr>
+      </w:pPr>
+      <w:r>
+        <w:rPr>
+          <w:lang w:eastAsia="zh-CN"/>
+        </w:rPr>
+        <w:t xml:space="preserve">    &lt;Play&gt;sorrybye.wav&lt;/Play&gt;</w:t>
+      </w:r>
+    </w:p>
+    <w:p>
+      <w:pPr>
+        <w:rPr>
+          <w:lang w:eastAsia="zh-CN"/>
+        </w:rPr>
+      </w:pPr>
+      <w:r>
+        <w:rPr>
+          <w:lang w:eastAsia="zh-CN"/>
+        </w:rPr>
+        <w:t xml:space="preserve">    &lt;Redirect&gt;/welcome/voice?id=9999&lt;/Redirect&gt;</w:t>
+      </w:r>
+    </w:p>
+    <w:p>
+      <w:pPr>
+        <w:rPr>
+          <w:lang w:eastAsia="zh-CN"/>
+        </w:rPr>
+      </w:pPr>
+      <w:r>
+        <w:rPr>
+          <w:lang w:eastAsia="zh-CN"/>
+        </w:rPr>
+        <w:t>&lt;/Response&gt;</w:t>
+      </w:r>
+    </w:p>
+    <w:p>
+      <w:pPr>
+        <w:pStyle w:val="2"/>
+      </w:pPr>
+      <w:bookmarkStart w:id="144" w:name="_Toc389581360"/>
+      <w:r>
+        <w:rPr>
+          <w:rFonts w:hint="eastAsia"/>
+        </w:rPr>
+        <w:t>发送消息到第三方</w:t>
+      </w:r>
+      <w:bookmarkEnd w:id="144"/>
+    </w:p>
+    <w:p>
+      <w:pPr>
+        <w:rPr>
+          <w:lang w:eastAsia="zh-CN"/>
+        </w:rPr>
+      </w:pPr>
+      <w:r>
+        <w:rPr>
+          <w:lang w:eastAsia="zh-CN"/>
+        </w:rPr>
+        <w:tab/>
+      </w:r>
+      <w:r>
+        <w:rPr>
+          <w:rFonts w:hint="eastAsia"/>
+          <w:lang w:eastAsia="zh-CN"/>
+        </w:rPr>
+        <w:t>发送消息到第三方是</w:t>
+      </w:r>
+      <w:r>
+        <w:rPr>
+          <w:lang w:eastAsia="zh-CN"/>
+        </w:rPr>
+        <w:t>SCM</w:t>
+      </w:r>
+      <w:r>
+        <w:rPr>
+          <w:rFonts w:hint="eastAsia"/>
+          <w:lang w:eastAsia="zh-CN"/>
+        </w:rPr>
+        <w:t>的一个重要功能，在状态机脚本中使用</w:t>
+      </w:r>
+      <w:r>
+        <w:rPr>
+          <w:lang w:eastAsia="zh-CN"/>
+        </w:rPr>
+        <w:t>send</w:t>
+      </w:r>
+      <w:r>
+        <w:rPr>
+          <w:rFonts w:hint="eastAsia"/>
+          <w:lang w:eastAsia="zh-CN"/>
+        </w:rPr>
+        <w:t>元素来实现。当执行</w:t>
+      </w:r>
+      <w:r>
+        <w:rPr>
+          <w:lang w:eastAsia="zh-CN"/>
+        </w:rPr>
+        <w:t>send</w:t>
+      </w:r>
+      <w:r>
+        <w:rPr>
+          <w:rFonts w:hint="eastAsia"/>
+          <w:lang w:eastAsia="zh-CN"/>
+        </w:rPr>
+        <w:t>元素时，</w:t>
+      </w:r>
+      <w:r>
+        <w:rPr>
+          <w:lang w:eastAsia="zh-CN"/>
+        </w:rPr>
+        <w:t>SCM</w:t>
+      </w:r>
+      <w:r>
+        <w:rPr>
+          <w:rFonts w:hint="eastAsia"/>
+          <w:lang w:eastAsia="zh-CN"/>
+        </w:rPr>
+        <w:t>会根据它的</w:t>
+      </w:r>
+      <w:r>
+        <w:rPr>
+          <w:lang w:eastAsia="zh-CN"/>
+        </w:rPr>
+        <w:t>target</w:t>
+      </w:r>
+      <w:r>
+        <w:rPr>
+          <w:rFonts w:hint="eastAsia"/>
+          <w:lang w:eastAsia="zh-CN"/>
+        </w:rPr>
+        <w:t>属性来寻找发送目标，</w:t>
+      </w:r>
+      <w:r>
+        <w:rPr>
+          <w:lang w:eastAsia="zh-CN"/>
+        </w:rPr>
+        <w:t>type</w:t>
+      </w:r>
+      <w:r>
+        <w:rPr>
+          <w:rFonts w:hint="eastAsia"/>
+          <w:lang w:eastAsia="zh-CN"/>
+        </w:rPr>
+        <w:t>属性决定了是回复消息还是请求消息，</w:t>
+      </w:r>
+      <w:r>
+        <w:rPr>
+          <w:lang w:eastAsia="zh-CN"/>
+        </w:rPr>
+        <w:t>send</w:t>
+      </w:r>
+      <w:r>
+        <w:rPr>
+          <w:rFonts w:hint="eastAsia"/>
+          <w:lang w:eastAsia="zh-CN"/>
+        </w:rPr>
+        <w:t>元素的子元素</w:t>
+      </w:r>
+      <w:r>
+        <w:rPr>
+          <w:lang w:eastAsia="zh-CN"/>
+        </w:rPr>
+        <w:t>&lt;cmddata&gt;</w:t>
+      </w:r>
+      <w:r>
+        <w:rPr>
+          <w:rFonts w:hint="eastAsia"/>
+          <w:lang w:eastAsia="zh-CN"/>
+        </w:rPr>
+        <w:t>为发送的消息内容。</w:t>
+      </w:r>
+    </w:p>
+    <w:p>
+      <w:pPr>
+        <w:rPr>
+          <w:lang w:eastAsia="zh-CN"/>
+        </w:rPr>
+      </w:pPr>
+      <w:r>
+        <w:rPr>
+          <w:lang w:eastAsia="zh-CN"/>
+        </w:rPr>
+        <w:tab/>
+      </w:r>
+      <w:r>
+        <w:rPr>
+          <w:rFonts w:hint="eastAsia"/>
+          <w:lang w:eastAsia="zh-CN"/>
+        </w:rPr>
+        <w:t>在下面的例子中，假如当前状态是</w:t>
+      </w:r>
+      <w:r>
+        <w:rPr>
+          <w:lang w:eastAsia="zh-CN"/>
+        </w:rPr>
+        <w:t>”init”</w:t>
+      </w:r>
+      <w:r>
+        <w:rPr>
+          <w:rFonts w:hint="eastAsia"/>
+          <w:lang w:eastAsia="zh-CN"/>
+        </w:rPr>
+        <w:t>，当遇到事件</w:t>
+      </w:r>
+      <w:r>
+        <w:rPr>
+          <w:lang w:eastAsia="zh-CN"/>
+        </w:rPr>
+        <w:t>”startservice”</w:t>
       </w:r>
       <w:r>
         <w:rPr>
@@ -31559,47 +32584,122 @@
       </w:r>
       <w:r>
         <w:rPr>
-          <w:lang w:eastAsia="zh-CN"/>
-        </w:rPr>
-        <w:t>timertest123”;&lt;/script&gt;</w:t>
-      </w:r>
-    </w:p>
-    <w:p>
-      <w:pPr>
-        <w:rPr>
-          <w:lang w:eastAsia="zh-CN"/>
-        </w:rPr>
-      </w:pPr>
-      <w:r>
-        <w:rPr>
-          <w:lang w:eastAsia="zh-CN"/>
-        </w:rPr>
-        <w:tab/>
-      </w:r>
-      <w:r>
-        <w:rPr>
-          <w:lang w:eastAsia="zh-CN"/>
-        </w:rPr>
-        <w:tab/>
-      </w:r>
-      <w:r>
-        <w:rPr>
-          <w:lang w:eastAsia="zh-CN"/>
-        </w:rPr>
-        <w:tab/>
-        <w:t xml:space="preserve">&lt;timer idexpr=”timertest123” </w:t>
-      </w:r>
-      <w:r>
-        <w:rPr>
-          <w:lang w:eastAsia="zh-CN"/>
-        </w:rPr>
-        <w:t>interval</w:t>
-      </w:r>
-      <w:r>
-        <w:rPr>
-          <w:lang w:eastAsia="zh-CN"/>
-        </w:rPr>
-        <w:t>=”30000”/&gt;</w:t>
+          <w:rFonts w:hint="eastAsia"/>
+          <w:lang w:eastAsia="zh-CN"/>
+        </w:rPr>
+        <w:t>时，跳转到</w:t>
+      </w:r>
+      <w:r>
+        <w:rPr>
+          <w:lang w:eastAsia="zh-CN"/>
+        </w:rPr>
+        <w:t>”play”</w:t>
+      </w:r>
+      <w:r>
+        <w:rPr>
+          <w:rFonts w:hint="eastAsia"/>
+          <w:lang w:eastAsia="zh-CN"/>
+        </w:rPr>
+        <w:t>状态，执行</w:t>
+      </w:r>
+      <w:r>
+        <w:rPr>
+          <w:lang w:eastAsia="zh-CN"/>
+        </w:rPr>
+        <w:t>&lt;onentry&gt;</w:t>
+      </w:r>
+      <w:r>
+        <w:rPr>
+          <w:rFonts w:hint="eastAsia"/>
+          <w:lang w:eastAsia="zh-CN"/>
+        </w:rPr>
+        <w:t>下的</w:t>
+      </w:r>
+      <w:r>
+        <w:rPr>
+          <w:lang w:eastAsia="zh-CN"/>
+        </w:rPr>
+        <w:t>&lt;send&gt;</w:t>
+      </w:r>
+      <w:r>
+        <w:rPr>
+          <w:rFonts w:hint="eastAsia"/>
+          <w:lang w:eastAsia="zh-CN"/>
+        </w:rPr>
+        <w:t>元素发送一个消息给第三方。</w:t>
+      </w:r>
+    </w:p>
+    <w:p>
+      <w:pPr>
+        <w:rPr>
+          <w:lang w:eastAsia="zh-CN"/>
+        </w:rPr>
+      </w:pPr>
+      <w:r>
+        <w:rPr>
+          <w:lang w:eastAsia="zh-CN"/>
+        </w:rPr>
+        <w:t>&lt;scm&gt;</w:t>
+      </w:r>
+    </w:p>
+    <w:p>
+      <w:pPr>
+        <w:rPr>
+          <w:lang w:eastAsia="zh-CN"/>
+        </w:rPr>
+      </w:pPr>
+      <w:r>
+        <w:rPr>
+          <w:lang w:eastAsia="zh-CN"/>
+        </w:rPr>
+        <w:tab/>
+        <w:t>&lt;state id="init"&gt;</w:t>
+      </w:r>
+    </w:p>
+    <w:p>
+      <w:pPr>
+        <w:rPr>
+          <w:lang w:eastAsia="zh-CN"/>
+        </w:rPr>
+      </w:pPr>
+      <w:r>
+        <w:rPr>
+          <w:lang w:eastAsia="zh-CN"/>
+        </w:rPr>
+        <w:tab/>
+      </w:r>
+      <w:r>
+        <w:rPr>
+          <w:lang w:eastAsia="zh-CN"/>
+        </w:rPr>
+        <w:tab/>
+        <w:t>&lt;event event="startservice"&gt;</w:t>
+      </w:r>
+    </w:p>
+    <w:p>
+      <w:pPr>
+        <w:rPr>
+          <w:lang w:eastAsia="zh-CN"/>
+        </w:rPr>
+      </w:pPr>
+      <w:r>
+        <w:rPr>
+          <w:lang w:eastAsia="zh-CN"/>
+        </w:rPr>
+        <w:tab/>
+      </w:r>
+      <w:r>
+        <w:rPr>
+          <w:lang w:eastAsia="zh-CN"/>
+        </w:rPr>
+        <w:tab/>
+      </w:r>
+      <w:r>
+        <w:rPr>
+          <w:lang w:eastAsia="zh-CN"/>
+        </w:rPr>
+        <w:tab/>
+        <w:t>&lt;transition  target="play"/&gt;</w:t>
       </w:r>
     </w:p>
     <w:p>
@@ -31632,72 +32732,7 @@
         <w:rPr>
           <w:lang w:eastAsia="zh-CN"/>
         </w:rPr>
-        <w:tab/>
-      </w:r>
-      <w:r>
-        <w:rPr>
-          <w:lang w:eastAsia="zh-CN"/>
-        </w:rPr>
-        <w:tab/>
-        <w:t>&lt;event event=”timer” cond=”_event.id==timerid”&gt;</w:t>
-      </w:r>
-    </w:p>
-    <w:p>
-      <w:pPr>
-        <w:rPr>
-          <w:lang w:eastAsia="zh-CN"/>
-        </w:rPr>
-      </w:pPr>
-      <w:r>
-        <w:rPr>
-          <w:lang w:eastAsia="zh-CN"/>
-        </w:rPr>
-        <w:tab/>
-      </w:r>
-      <w:r>
-        <w:rPr>
-          <w:lang w:eastAsia="zh-CN"/>
-        </w:rPr>
-        <w:tab/>
-      </w:r>
-      <w:r>
-        <w:rPr>
-          <w:lang w:eastAsia="zh-CN"/>
-        </w:rPr>
-        <w:tab/>
-        <w:t>&lt;log&gt;timer test&lt;/log&gt;</w:t>
-      </w:r>
-    </w:p>
-    <w:p>
-      <w:pPr>
-        <w:rPr>
-          <w:lang w:eastAsia="zh-CN"/>
-        </w:rPr>
-      </w:pPr>
-      <w:r>
-        <w:rPr>
-          <w:lang w:eastAsia="zh-CN"/>
-        </w:rPr>
-        <w:tab/>
-      </w:r>
-      <w:r>
-        <w:rPr>
-          <w:lang w:eastAsia="zh-CN"/>
-        </w:rPr>
-        <w:tab/>
-        <w:t>&lt;/event&gt;</w:t>
-      </w:r>
-    </w:p>
-    <w:p>
-      <w:pPr>
-        <w:rPr>
-          <w:lang w:eastAsia="zh-CN"/>
-        </w:rPr>
-      </w:pPr>
-      <w:r>
-        <w:rPr>
-          <w:lang w:eastAsia="zh-CN"/>
-        </w:rPr>
+        <w:lastRenderedPageBreak/>
         <w:tab/>
         <w:t>&lt;/state&gt;</w:t>
       </w:r>
@@ -31712,525 +32747,132 @@
         <w:rPr>
           <w:lang w:eastAsia="zh-CN"/>
         </w:rPr>
-        <w:t>&lt;/scm&gt;</w:t>
-      </w:r>
-    </w:p>
-    <w:p>
-      <w:pPr>
-        <w:pStyle w:val="2"/>
-      </w:pPr>
-      <w:bookmarkStart w:id="142" w:name="_Toc389581358"/>
-      <w:r>
-        <w:t>script</w:t>
-      </w:r>
-      <w:bookmarkEnd w:id="142"/>
-    </w:p>
-    <w:p>
-      <w:pPr>
-        <w:rPr>
-          <w:lang w:eastAsia="zh-CN"/>
-        </w:rPr>
-      </w:pPr>
-      <w:r>
-        <w:rPr>
-          <w:lang w:eastAsia="zh-CN"/>
-        </w:rPr>
-        <w:tab/>
-        <w:t>script</w:t>
-      </w:r>
-      <w:r>
-        <w:rPr>
-          <w:rFonts w:hint="eastAsia"/>
-          <w:lang w:eastAsia="zh-CN"/>
-        </w:rPr>
-        <w:t>元素提供了在状态机脚本中执行</w:t>
-      </w:r>
-      <w:r>
-        <w:rPr>
-          <w:lang w:eastAsia="zh-CN"/>
-        </w:rPr>
-        <w:t>JS</w:t>
-      </w:r>
-      <w:r>
-        <w:rPr>
-          <w:rFonts w:hint="eastAsia"/>
-          <w:lang w:eastAsia="zh-CN"/>
-        </w:rPr>
-        <w:t>的功能，在</w:t>
-      </w:r>
-      <w:r>
-        <w:rPr>
-          <w:lang w:eastAsia="zh-CN"/>
-        </w:rPr>
-        <w:t>script</w:t>
-      </w:r>
-      <w:r>
-        <w:rPr>
-          <w:rFonts w:hint="eastAsia"/>
-          <w:lang w:eastAsia="zh-CN"/>
-        </w:rPr>
-        <w:t>元素中的内容都会被当作</w:t>
-      </w:r>
-      <w:r>
-        <w:rPr>
-          <w:lang w:eastAsia="zh-CN"/>
-        </w:rPr>
-        <w:t>JS</w:t>
-      </w:r>
-      <w:r>
-        <w:rPr>
-          <w:rFonts w:hint="eastAsia"/>
-          <w:lang w:eastAsia="zh-CN"/>
-        </w:rPr>
-        <w:t>脚本来执行，</w:t>
-      </w:r>
-      <w:r>
-        <w:rPr>
-          <w:lang w:eastAsia="zh-CN"/>
-        </w:rPr>
-        <w:t>5.4</w:t>
-      </w:r>
-      <w:r>
-        <w:rPr>
-          <w:rFonts w:hint="eastAsia"/>
-          <w:lang w:eastAsia="zh-CN"/>
-        </w:rPr>
-        <w:t>定时器的例子中已经包含了</w:t>
-      </w:r>
-      <w:r>
-        <w:rPr>
-          <w:lang w:eastAsia="zh-CN"/>
-        </w:rPr>
-        <w:t>script</w:t>
-      </w:r>
-      <w:r>
-        <w:rPr>
-          <w:rFonts w:hint="eastAsia"/>
-          <w:lang w:eastAsia="zh-CN"/>
-        </w:rPr>
-        <w:t>元素的使用。</w:t>
-      </w:r>
-    </w:p>
-    <w:p>
-      <w:pPr>
-        <w:rPr>
-          <w:lang w:eastAsia="zh-CN"/>
-        </w:rPr>
-      </w:pPr>
-      <w:r>
-        <w:rPr>
-          <w:lang w:eastAsia="zh-CN"/>
-        </w:rPr>
-        <w:tab/>
-      </w:r>
-      <w:r>
-        <w:rPr>
-          <w:rFonts w:hint="eastAsia"/>
-          <w:lang w:eastAsia="zh-CN"/>
-        </w:rPr>
-        <w:t>当收到事件</w:t>
-      </w:r>
-      <w:r>
-        <w:rPr>
-          <w:lang w:eastAsia="zh-CN"/>
-        </w:rPr>
-        <w:t>”e”</w:t>
-      </w:r>
-      <w:r>
-        <w:rPr>
-          <w:rFonts w:hint="eastAsia"/>
-          <w:lang w:eastAsia="zh-CN"/>
-        </w:rPr>
-        <w:t>后，会生成一个</w:t>
-      </w:r>
-      <w:r>
-        <w:rPr>
-          <w:lang w:eastAsia="zh-CN"/>
-        </w:rPr>
-        <w:t>timerid</w:t>
-      </w:r>
-      <w:r>
-        <w:rPr>
-          <w:rFonts w:hint="eastAsia"/>
-          <w:lang w:eastAsia="zh-CN"/>
-        </w:rPr>
-        <w:t>的全局变量，赋值为</w:t>
-      </w:r>
-      <w:r>
-        <w:rPr>
-          <w:lang w:eastAsia="zh-CN"/>
-        </w:rPr>
-        <w:t>”</w:t>
-      </w:r>
-      <w:r>
-        <w:rPr>
-          <w:lang w:eastAsia="zh-CN"/>
-        </w:rPr>
-        <w:t xml:space="preserve"> </w:t>
-      </w:r>
-      <w:r>
-        <w:rPr>
-          <w:lang w:eastAsia="zh-CN"/>
-        </w:rPr>
-        <w:t>timertest123”;</w:t>
-      </w:r>
-    </w:p>
-    <w:p>
-      <w:pPr>
-        <w:pStyle w:val="2"/>
-      </w:pPr>
-      <w:bookmarkStart w:id="143" w:name="_Toc389581359"/>
-      <w:r>
-        <w:rPr>
-          <w:rFonts w:hint="eastAsia"/>
-        </w:rPr>
-        <w:t>回复消息到</w:t>
-      </w:r>
-      <w:r>
-        <w:t>CallManager</w:t>
-      </w:r>
-      <w:bookmarkEnd w:id="143"/>
-    </w:p>
-    <w:p>
-      <w:pPr>
-        <w:rPr>
-          <w:lang w:eastAsia="zh-CN"/>
-        </w:rPr>
-      </w:pPr>
-      <w:r>
-        <w:rPr>
-          <w:lang w:eastAsia="zh-CN"/>
-        </w:rPr>
-        <w:tab/>
-      </w:r>
-      <w:r>
-        <w:rPr>
-          <w:rFonts w:hint="eastAsia"/>
-          <w:lang w:eastAsia="zh-CN"/>
-        </w:rPr>
-        <w:t>回复消息给</w:t>
-      </w:r>
-      <w:r>
-        <w:rPr>
-          <w:lang w:eastAsia="zh-CN"/>
-        </w:rPr>
-        <w:t>CallManager</w:t>
-      </w:r>
-      <w:r>
-        <w:rPr>
-          <w:rFonts w:hint="eastAsia"/>
-          <w:lang w:eastAsia="zh-CN"/>
-        </w:rPr>
-        <w:t>是</w:t>
-      </w:r>
-      <w:r>
-        <w:rPr>
-          <w:lang w:eastAsia="zh-CN"/>
-        </w:rPr>
-        <w:t>SCM</w:t>
-      </w:r>
-      <w:r>
-        <w:rPr>
-          <w:rFonts w:hint="eastAsia"/>
-          <w:lang w:eastAsia="zh-CN"/>
-        </w:rPr>
-        <w:t>的一个重要功能，在状态机脚本中使用</w:t>
-      </w:r>
-      <w:r>
-        <w:rPr>
-          <w:lang w:eastAsia="zh-CN"/>
-        </w:rPr>
-        <w:t>send</w:t>
-      </w:r>
-      <w:r>
-        <w:rPr>
-          <w:rFonts w:hint="eastAsia"/>
-          <w:lang w:eastAsia="zh-CN"/>
-        </w:rPr>
-        <w:t>元素来实现。当执行</w:t>
-      </w:r>
-      <w:r>
-        <w:rPr>
-          <w:lang w:eastAsia="zh-CN"/>
-        </w:rPr>
-        <w:t>send</w:t>
-      </w:r>
-      <w:r>
-        <w:rPr>
-          <w:rFonts w:hint="eastAsia"/>
-          <w:lang w:eastAsia="zh-CN"/>
-        </w:rPr>
-        <w:t>元素时，</w:t>
-      </w:r>
-      <w:r>
-        <w:rPr>
-          <w:lang w:eastAsia="zh-CN"/>
-        </w:rPr>
-        <w:t>SCM</w:t>
-      </w:r>
-      <w:r>
-        <w:rPr>
-          <w:rFonts w:hint="eastAsia"/>
-          <w:lang w:eastAsia="zh-CN"/>
-        </w:rPr>
-        <w:t>会根据它的</w:t>
-      </w:r>
-      <w:r>
-        <w:rPr>
-          <w:lang w:eastAsia="zh-CN"/>
-        </w:rPr>
-        <w:t>target</w:t>
-      </w:r>
-      <w:r>
-        <w:rPr>
-          <w:rFonts w:hint="eastAsia"/>
-          <w:lang w:eastAsia="zh-CN"/>
-        </w:rPr>
-        <w:t>属性来寻找发送目标，</w:t>
-      </w:r>
-      <w:r>
-        <w:rPr>
-          <w:lang w:eastAsia="zh-CN"/>
-        </w:rPr>
-        <w:t>type</w:t>
-      </w:r>
-      <w:r>
-        <w:rPr>
-          <w:rFonts w:hint="eastAsia"/>
-          <w:lang w:eastAsia="zh-CN"/>
-        </w:rPr>
-        <w:t>属性决定了回复消息还是请求消息，</w:t>
-      </w:r>
-      <w:r>
-        <w:rPr>
-          <w:lang w:eastAsia="zh-CN"/>
-        </w:rPr>
-        <w:t>send</w:t>
-      </w:r>
-      <w:r>
-        <w:rPr>
-          <w:rFonts w:hint="eastAsia"/>
-          <w:lang w:eastAsia="zh-CN"/>
-        </w:rPr>
-        <w:t>元素的子元素</w:t>
-      </w:r>
-      <w:r>
-        <w:rPr>
-          <w:lang w:eastAsia="zh-CN"/>
-        </w:rPr>
-        <w:t>&lt;cmddata&gt;</w:t>
-      </w:r>
-      <w:r>
-        <w:rPr>
-          <w:rFonts w:hint="eastAsia"/>
-          <w:lang w:eastAsia="zh-CN"/>
-        </w:rPr>
-        <w:t>为发送的消息内容。</w:t>
-      </w:r>
-    </w:p>
-    <w:p>
-      <w:pPr>
-        <w:rPr>
-          <w:lang w:eastAsia="zh-CN"/>
-        </w:rPr>
-      </w:pPr>
-      <w:r>
-        <w:rPr>
-          <w:lang w:eastAsia="zh-CN"/>
-        </w:rPr>
-        <w:tab/>
-      </w:r>
-      <w:r>
-        <w:rPr>
-          <w:rFonts w:hint="eastAsia"/>
-          <w:lang w:eastAsia="zh-CN"/>
-        </w:rPr>
-        <w:t>在下面的例子中，假如当前状态是</w:t>
-      </w:r>
-      <w:r>
-        <w:rPr>
-          <w:lang w:eastAsia="zh-CN"/>
-        </w:rPr>
-        <w:t>”init”</w:t>
-      </w:r>
-      <w:r>
-        <w:rPr>
-          <w:rFonts w:hint="eastAsia"/>
-          <w:lang w:eastAsia="zh-CN"/>
-        </w:rPr>
-        <w:t>，当遇到事件</w:t>
-      </w:r>
-      <w:r>
-        <w:rPr>
-          <w:lang w:eastAsia="zh-CN"/>
-        </w:rPr>
-        <w:t>”startservice</w:t>
-      </w:r>
-      <w:r>
-        <w:rPr>
-          <w:rFonts w:hint="eastAsia"/>
-          <w:lang w:eastAsia="zh-CN"/>
-        </w:rPr>
-        <w:t>时</w:t>
-      </w:r>
-      <w:r>
-        <w:rPr>
-          <w:lang w:eastAsia="zh-CN"/>
-        </w:rPr>
-        <w:t>”</w:t>
-      </w:r>
-      <w:r>
-        <w:rPr>
-          <w:rFonts w:hint="eastAsia"/>
-          <w:lang w:eastAsia="zh-CN"/>
-        </w:rPr>
-        <w:t>，跳转到</w:t>
-      </w:r>
-      <w:r>
-        <w:rPr>
-          <w:lang w:eastAsia="zh-CN"/>
-        </w:rPr>
-        <w:t>”play”</w:t>
-      </w:r>
-      <w:r>
-        <w:rPr>
-          <w:rFonts w:hint="eastAsia"/>
-          <w:lang w:eastAsia="zh-CN"/>
-        </w:rPr>
-        <w:t>，执行</w:t>
-      </w:r>
-      <w:r>
-        <w:rPr>
-          <w:lang w:eastAsia="zh-CN"/>
-        </w:rPr>
+        <w:tab/>
+        <w:t>&lt;state id="play"&gt;</w:t>
+      </w:r>
+    </w:p>
+    <w:p>
+      <w:pPr>
+        <w:rPr>
+          <w:lang w:eastAsia="zh-CN"/>
+        </w:rPr>
+      </w:pPr>
+      <w:r>
+        <w:rPr>
+          <w:lang w:eastAsia="zh-CN"/>
+        </w:rPr>
+        <w:tab/>
+      </w:r>
+      <w:r>
+        <w:rPr>
+          <w:lang w:eastAsia="zh-CN"/>
+        </w:rPr>
+        <w:tab/>
         <w:t>&lt;onentry&gt;</w:t>
       </w:r>
-      <w:r>
-        <w:rPr>
-          <w:rFonts w:hint="eastAsia"/>
-          <w:lang w:eastAsia="zh-CN"/>
-        </w:rPr>
-        <w:t>下的</w:t>
-      </w:r>
-      <w:r>
-        <w:rPr>
-          <w:lang w:eastAsia="zh-CN"/>
-        </w:rPr>
-        <w:t>&lt;send&gt;</w:t>
-      </w:r>
-      <w:r>
-        <w:rPr>
-          <w:rFonts w:hint="eastAsia"/>
-          <w:lang w:eastAsia="zh-CN"/>
-        </w:rPr>
-        <w:t>元素发送一个消息给</w:t>
-      </w:r>
-      <w:r>
-        <w:rPr>
-          <w:lang w:eastAsia="zh-CN"/>
-        </w:rPr>
-        <w:t>CallManager</w:t>
-      </w:r>
-      <w:r>
-        <w:rPr>
-          <w:rFonts w:hint="eastAsia"/>
-          <w:lang w:eastAsia="zh-CN"/>
-        </w:rPr>
-        <w:t>。</w:t>
-      </w:r>
-    </w:p>
-    <w:p>
-      <w:pPr>
-        <w:rPr>
-          <w:lang w:eastAsia="zh-CN"/>
-        </w:rPr>
-      </w:pPr>
-      <w:r>
-        <w:rPr>
-          <w:lang w:eastAsia="zh-CN"/>
-        </w:rPr>
-        <w:t>&lt;scm&gt;</w:t>
-      </w:r>
-    </w:p>
-    <w:p>
-      <w:pPr>
-        <w:rPr>
-          <w:lang w:eastAsia="zh-CN"/>
-        </w:rPr>
-      </w:pPr>
-      <w:r>
-        <w:rPr>
-          <w:lang w:eastAsia="zh-CN"/>
-        </w:rPr>
-        <w:tab/>
-        <w:t>&lt;state id="init"&gt;</w:t>
-      </w:r>
-    </w:p>
-    <w:p>
-      <w:pPr>
-        <w:rPr>
-          <w:lang w:eastAsia="zh-CN"/>
-        </w:rPr>
-      </w:pPr>
-      <w:r>
-        <w:rPr>
-          <w:lang w:eastAsia="zh-CN"/>
-        </w:rPr>
-        <w:tab/>
-      </w:r>
-      <w:r>
-        <w:rPr>
-          <w:lang w:eastAsia="zh-CN"/>
-        </w:rPr>
-        <w:tab/>
-        <w:t>&lt;event event="startservice"&gt;</w:t>
-      </w:r>
-    </w:p>
-    <w:p>
-      <w:pPr>
-        <w:rPr>
-          <w:lang w:eastAsia="zh-CN"/>
-        </w:rPr>
-      </w:pPr>
-      <w:r>
-        <w:rPr>
-          <w:lang w:eastAsia="zh-CN"/>
-        </w:rPr>
-        <w:lastRenderedPageBreak/>
-        <w:tab/>
-      </w:r>
-      <w:r>
-        <w:rPr>
-          <w:lang w:eastAsia="zh-CN"/>
-        </w:rPr>
-        <w:tab/>
-      </w:r>
-      <w:r>
-        <w:rPr>
-          <w:lang w:eastAsia="zh-CN"/>
-        </w:rPr>
-        <w:tab/>
-        <w:t>&lt;transition  target="play"/&gt;</w:t>
-      </w:r>
-    </w:p>
-    <w:p>
-      <w:pPr>
-        <w:rPr>
-          <w:lang w:eastAsia="zh-CN"/>
-        </w:rPr>
-      </w:pPr>
-      <w:r>
-        <w:rPr>
-          <w:lang w:eastAsia="zh-CN"/>
-        </w:rPr>
-        <w:tab/>
-      </w:r>
-      <w:r>
-        <w:rPr>
-          <w:lang w:eastAsia="zh-CN"/>
-        </w:rPr>
-        <w:tab/>
-        <w:t>&lt;/event&gt;</w:t>
+    </w:p>
+    <w:p>
+      <w:pPr>
+        <w:rPr>
+          <w:lang w:eastAsia="zh-CN"/>
+        </w:rPr>
+      </w:pPr>
+      <w:r>
+        <w:rPr>
+          <w:lang w:eastAsia="zh-CN"/>
+        </w:rPr>
+        <w:tab/>
+      </w:r>
+      <w:r>
+        <w:rPr>
+          <w:lang w:eastAsia="zh-CN"/>
+        </w:rPr>
+        <w:tab/>
+      </w:r>
+      <w:r>
+        <w:rPr>
+          <w:lang w:eastAsia="zh-CN"/>
+        </w:rPr>
+        <w:tab/>
+        <w:t>&lt;send  type="post" target="third" &gt;</w:t>
+      </w:r>
+    </w:p>
+    <w:p>
+      <w:pPr>
+        <w:rPr>
+          <w:lang w:eastAsia="zh-CN"/>
+        </w:rPr>
+      </w:pPr>
+      <w:r>
+        <w:rPr>
+          <w:lang w:eastAsia="zh-CN"/>
+        </w:rPr>
+        <w:tab/>
+      </w:r>
+      <w:r>
+        <w:rPr>
+          <w:lang w:eastAsia="zh-CN"/>
+        </w:rPr>
+        <w:tab/>
+      </w:r>
+      <w:r>
+        <w:rPr>
+          <w:lang w:eastAsia="zh-CN"/>
+        </w:rPr>
+        <w:tab/>
+      </w:r>
+      <w:r>
+        <w:rPr>
+          <w:lang w:eastAsia="zh-CN"/>
+        </w:rPr>
+        <w:tab/>
+        <w:t>&lt;cmddata type="script"&gt;_event._bodydata&lt;/cmddata&gt;</w:t>
+      </w:r>
+    </w:p>
+    <w:p>
+      <w:pPr>
+        <w:rPr>
+          <w:lang w:eastAsia="zh-CN"/>
+        </w:rPr>
+      </w:pPr>
+      <w:r>
+        <w:rPr>
+          <w:lang w:eastAsia="zh-CN"/>
+        </w:rPr>
+        <w:tab/>
+      </w:r>
+      <w:r>
+        <w:rPr>
+          <w:lang w:eastAsia="zh-CN"/>
+        </w:rPr>
+        <w:tab/>
+      </w:r>
+      <w:r>
+        <w:rPr>
+          <w:lang w:eastAsia="zh-CN"/>
+        </w:rPr>
+        <w:tab/>
+        <w:t>&lt;/send&gt;</w:t>
+      </w:r>
+    </w:p>
+    <w:p>
+      <w:pPr>
+        <w:rPr>
+          <w:lang w:eastAsia="zh-CN"/>
+        </w:rPr>
+      </w:pPr>
+      <w:r>
+        <w:rPr>
+          <w:lang w:eastAsia="zh-CN"/>
+        </w:rPr>
+        <w:tab/>
+      </w:r>
+      <w:r>
+        <w:rPr>
+          <w:lang w:eastAsia="zh-CN"/>
+        </w:rPr>
+        <w:tab/>
+        <w:t>&lt;/onentry&gt;</w:t>
       </w:r>
     </w:p>
     <w:p>
@@ -32257,1197 +32899,6 @@
         <w:rPr>
           <w:lang w:eastAsia="zh-CN"/>
         </w:rPr>
-        <w:tab/>
-        <w:t>&lt;state id="play"&gt;</w:t>
-      </w:r>
-    </w:p>
-    <w:p>
-      <w:pPr>
-        <w:rPr>
-          <w:lang w:eastAsia="zh-CN"/>
-        </w:rPr>
-      </w:pPr>
-      <w:r>
-        <w:rPr>
-          <w:lang w:eastAsia="zh-CN"/>
-        </w:rPr>
-        <w:tab/>
-      </w:r>
-      <w:r>
-        <w:rPr>
-          <w:lang w:eastAsia="zh-CN"/>
-        </w:rPr>
-        <w:tab/>
-        <w:t>&lt;onentry&gt;</w:t>
-      </w:r>
-    </w:p>
-    <w:p>
-      <w:pPr>
-        <w:rPr>
-          <w:lang w:eastAsia="zh-CN"/>
-        </w:rPr>
-      </w:pPr>
-      <w:r>
-        <w:rPr>
-          <w:lang w:eastAsia="zh-CN"/>
-        </w:rPr>
-        <w:tab/>
-      </w:r>
-      <w:r>
-        <w:rPr>
-          <w:lang w:eastAsia="zh-CN"/>
-        </w:rPr>
-        <w:tab/>
-      </w:r>
-      <w:r>
-        <w:rPr>
-          <w:lang w:eastAsia="zh-CN"/>
-        </w:rPr>
-        <w:tab/>
-        <w:t>&lt;send  type="response" target="callmanager"&gt;</w:t>
-      </w:r>
-    </w:p>
-    <w:p>
-      <w:pPr>
-        <w:rPr>
-          <w:lang w:eastAsia="zh-CN"/>
-        </w:rPr>
-      </w:pPr>
-      <w:r>
-        <w:rPr>
-          <w:lang w:eastAsia="zh-CN"/>
-        </w:rPr>
-        <w:tab/>
-      </w:r>
-      <w:r>
-        <w:rPr>
-          <w:lang w:eastAsia="zh-CN"/>
-        </w:rPr>
-        <w:tab/>
-      </w:r>
-      <w:r>
-        <w:rPr>
-          <w:lang w:eastAsia="zh-CN"/>
-        </w:rPr>
-        <w:tab/>
-      </w:r>
-      <w:r>
-        <w:rPr>
-          <w:lang w:eastAsia="zh-CN"/>
-        </w:rPr>
-        <w:tab/>
-        <w:t>&lt;cmddata&gt;&lt;![CDATA[&lt;?xml version="1.0" encoding="UTF-8"?&gt;</w:t>
-      </w:r>
-    </w:p>
-    <w:p>
-      <w:pPr>
-        <w:rPr>
-          <w:lang w:eastAsia="zh-CN"/>
-        </w:rPr>
-      </w:pPr>
-      <w:r>
-        <w:rPr>
-          <w:lang w:eastAsia="zh-CN"/>
-        </w:rPr>
-        <w:tab/>
-      </w:r>
-      <w:r>
-        <w:rPr>
-          <w:lang w:eastAsia="zh-CN"/>
-        </w:rPr>
-        <w:tab/>
-      </w:r>
-      <w:r>
-        <w:rPr>
-          <w:lang w:eastAsia="zh-CN"/>
-        </w:rPr>
-        <w:tab/>
-      </w:r>
-      <w:r>
-        <w:rPr>
-          <w:lang w:eastAsia="zh-CN"/>
-        </w:rPr>
-        <w:tab/>
-        <w:t>&lt;Response&gt;</w:t>
-      </w:r>
-    </w:p>
-    <w:p>
-      <w:pPr>
-        <w:rPr>
-          <w:lang w:eastAsia="zh-CN"/>
-        </w:rPr>
-      </w:pPr>
-      <w:r>
-        <w:rPr>
-          <w:lang w:eastAsia="zh-CN"/>
-        </w:rPr>
-        <w:tab/>
-      </w:r>
-      <w:r>
-        <w:rPr>
-          <w:lang w:eastAsia="zh-CN"/>
-        </w:rPr>
-        <w:tab/>
-      </w:r>
-      <w:r>
-        <w:rPr>
-          <w:lang w:eastAsia="zh-CN"/>
-        </w:rPr>
-        <w:tab/>
-      </w:r>
-      <w:r>
-        <w:rPr>
-          <w:lang w:eastAsia="zh-CN"/>
-        </w:rPr>
-        <w:tab/>
-        <w:t>&lt;Get action="handle-user-input.jsp" numdigits="1"&gt;</w:t>
-      </w:r>
-    </w:p>
-    <w:p>
-      <w:pPr>
-        <w:rPr>
-          <w:lang w:eastAsia="zh-CN"/>
-        </w:rPr>
-      </w:pPr>
-      <w:r>
-        <w:rPr>
-          <w:lang w:eastAsia="zh-CN"/>
-        </w:rPr>
-        <w:tab/>
-      </w:r>
-      <w:r>
-        <w:rPr>
-          <w:lang w:eastAsia="zh-CN"/>
-        </w:rPr>
-        <w:tab/>
-      </w:r>
-      <w:r>
-        <w:rPr>
-          <w:lang w:eastAsia="zh-CN"/>
-        </w:rPr>
-        <w:tab/>
-      </w:r>
-      <w:r>
-        <w:rPr>
-          <w:lang w:eastAsia="zh-CN"/>
-        </w:rPr>
-        <w:tab/>
-        <w:t>&lt;Play&gt;menu.wav&lt;/Play&gt;</w:t>
-      </w:r>
-    </w:p>
-    <w:p>
-      <w:pPr>
-        <w:rPr>
-          <w:lang w:eastAsia="zh-CN"/>
-        </w:rPr>
-      </w:pPr>
-      <w:r>
-        <w:rPr>
-          <w:lang w:eastAsia="zh-CN"/>
-        </w:rPr>
-        <w:tab/>
-      </w:r>
-      <w:r>
-        <w:rPr>
-          <w:lang w:eastAsia="zh-CN"/>
-        </w:rPr>
-        <w:tab/>
-      </w:r>
-      <w:r>
-        <w:rPr>
-          <w:lang w:eastAsia="zh-CN"/>
-        </w:rPr>
-        <w:tab/>
-      </w:r>
-      <w:r>
-        <w:rPr>
-          <w:lang w:eastAsia="zh-CN"/>
-        </w:rPr>
-        <w:tab/>
-        <w:t>&lt;/Get&gt;</w:t>
-      </w:r>
-    </w:p>
-    <w:p>
-      <w:pPr>
-        <w:rPr>
-          <w:lang w:eastAsia="zh-CN"/>
-        </w:rPr>
-      </w:pPr>
-      <w:r>
-        <w:rPr>
-          <w:lang w:eastAsia="zh-CN"/>
-        </w:rPr>
-        <w:tab/>
-      </w:r>
-      <w:r>
-        <w:rPr>
-          <w:lang w:eastAsia="zh-CN"/>
-        </w:rPr>
-        <w:tab/>
-      </w:r>
-      <w:r>
-        <w:rPr>
-          <w:lang w:eastAsia="zh-CN"/>
-        </w:rPr>
-        <w:tab/>
-      </w:r>
-      <w:r>
-        <w:rPr>
-          <w:lang w:eastAsia="zh-CN"/>
-        </w:rPr>
-        <w:tab/>
-        <w:t>&lt;Play&gt;sorrybye.wav&lt;/Play&gt;</w:t>
-      </w:r>
-    </w:p>
-    <w:p>
-      <w:pPr>
-        <w:rPr>
-          <w:lang w:eastAsia="zh-CN"/>
-        </w:rPr>
-      </w:pPr>
-      <w:r>
-        <w:rPr>
-          <w:lang w:eastAsia="zh-CN"/>
-        </w:rPr>
-        <w:tab/>
-      </w:r>
-      <w:r>
-        <w:rPr>
-          <w:lang w:eastAsia="zh-CN"/>
-        </w:rPr>
-        <w:tab/>
-      </w:r>
-      <w:r>
-        <w:rPr>
-          <w:lang w:eastAsia="zh-CN"/>
-        </w:rPr>
-        <w:tab/>
-      </w:r>
-      <w:r>
-        <w:rPr>
-          <w:lang w:eastAsia="zh-CN"/>
-        </w:rPr>
-        <w:tab/>
-        <w:t>&lt;Redirect&gt;/welcome/voice?id=9999&lt;/Redirect&gt;</w:t>
-      </w:r>
-    </w:p>
-    <w:p>
-      <w:pPr>
-        <w:rPr>
-          <w:lang w:eastAsia="zh-CN"/>
-        </w:rPr>
-      </w:pPr>
-      <w:r>
-        <w:rPr>
-          <w:lang w:eastAsia="zh-CN"/>
-        </w:rPr>
-        <w:tab/>
-      </w:r>
-      <w:r>
-        <w:rPr>
-          <w:lang w:eastAsia="zh-CN"/>
-        </w:rPr>
-        <w:tab/>
-      </w:r>
-      <w:r>
-        <w:rPr>
-          <w:lang w:eastAsia="zh-CN"/>
-        </w:rPr>
-        <w:tab/>
-      </w:r>
-      <w:r>
-        <w:rPr>
-          <w:lang w:eastAsia="zh-CN"/>
-        </w:rPr>
-        <w:tab/>
-        <w:t>&lt;/Response&gt;]]&gt;</w:t>
-      </w:r>
-    </w:p>
-    <w:p>
-      <w:pPr>
-        <w:rPr>
-          <w:lang w:eastAsia="zh-CN"/>
-        </w:rPr>
-      </w:pPr>
-      <w:r>
-        <w:rPr>
-          <w:lang w:eastAsia="zh-CN"/>
-        </w:rPr>
-        <w:tab/>
-      </w:r>
-      <w:r>
-        <w:rPr>
-          <w:lang w:eastAsia="zh-CN"/>
-        </w:rPr>
-        <w:tab/>
-      </w:r>
-      <w:r>
-        <w:rPr>
-          <w:lang w:eastAsia="zh-CN"/>
-        </w:rPr>
-        <w:tab/>
-      </w:r>
-      <w:r>
-        <w:rPr>
-          <w:lang w:eastAsia="zh-CN"/>
-        </w:rPr>
-        <w:tab/>
-        <w:t>&lt;/cmddata&gt;</w:t>
-      </w:r>
-    </w:p>
-    <w:p>
-      <w:pPr>
-        <w:rPr>
-          <w:lang w:eastAsia="zh-CN"/>
-        </w:rPr>
-      </w:pPr>
-      <w:r>
-        <w:rPr>
-          <w:lang w:eastAsia="zh-CN"/>
-        </w:rPr>
-        <w:tab/>
-      </w:r>
-      <w:r>
-        <w:rPr>
-          <w:lang w:eastAsia="zh-CN"/>
-        </w:rPr>
-        <w:tab/>
-      </w:r>
-      <w:r>
-        <w:rPr>
-          <w:lang w:eastAsia="zh-CN"/>
-        </w:rPr>
-        <w:tab/>
-        <w:t>&lt;/send&gt;</w:t>
-      </w:r>
-    </w:p>
-    <w:p>
-      <w:pPr>
-        <w:rPr>
-          <w:lang w:eastAsia="zh-CN"/>
-        </w:rPr>
-      </w:pPr>
-      <w:r>
-        <w:rPr>
-          <w:lang w:eastAsia="zh-CN"/>
-        </w:rPr>
-        <w:tab/>
-      </w:r>
-      <w:r>
-        <w:rPr>
-          <w:lang w:eastAsia="zh-CN"/>
-        </w:rPr>
-        <w:tab/>
-        <w:t>&lt;/onentry&gt;</w:t>
-      </w:r>
-    </w:p>
-    <w:p>
-      <w:pPr>
-        <w:rPr>
-          <w:lang w:eastAsia="zh-CN"/>
-        </w:rPr>
-      </w:pPr>
-      <w:r>
-        <w:rPr>
-          <w:lang w:eastAsia="zh-CN"/>
-        </w:rPr>
-        <w:tab/>
-        <w:t>&lt;/state&gt;</w:t>
-      </w:r>
-    </w:p>
-    <w:p>
-      <w:pPr>
-        <w:rPr>
-          <w:lang w:eastAsia="zh-CN"/>
-        </w:rPr>
-      </w:pPr>
-      <w:r>
-        <w:rPr>
-          <w:lang w:eastAsia="zh-CN"/>
-        </w:rPr>
-        <w:t>&lt;/scm&gt;</w:t>
-      </w:r>
-    </w:p>
-    <w:p>
-      <w:pPr>
-        <w:rPr>
-          <w:lang w:eastAsia="zh-CN"/>
-        </w:rPr>
-      </w:pPr>
-      <w:r>
-        <w:rPr>
-          <w:lang w:eastAsia="zh-CN"/>
-        </w:rPr>
-        <w:t>send</w:t>
-      </w:r>
-      <w:r>
-        <w:rPr>
-          <w:rFonts w:hint="eastAsia"/>
-          <w:lang w:eastAsia="zh-CN"/>
-        </w:rPr>
-        <w:t>元素的</w:t>
-      </w:r>
-      <w:r>
-        <w:rPr>
-          <w:lang w:eastAsia="zh-CN"/>
-        </w:rPr>
-        <w:t>type</w:t>
-      </w:r>
-      <w:r>
-        <w:rPr>
-          <w:rFonts w:hint="eastAsia"/>
-          <w:lang w:eastAsia="zh-CN"/>
-        </w:rPr>
-        <w:t>属性为</w:t>
-      </w:r>
-      <w:r>
-        <w:rPr>
-          <w:lang w:eastAsia="zh-CN"/>
-        </w:rPr>
-        <w:t>response</w:t>
-      </w:r>
-      <w:r>
-        <w:rPr>
-          <w:rFonts w:hint="eastAsia"/>
-          <w:lang w:eastAsia="zh-CN"/>
-        </w:rPr>
-        <w:t>，所以</w:t>
-      </w:r>
-      <w:r>
-        <w:rPr>
-          <w:lang w:eastAsia="zh-CN"/>
-        </w:rPr>
-        <w:t>SCM</w:t>
-      </w:r>
-      <w:r>
-        <w:rPr>
-          <w:rFonts w:hint="eastAsia"/>
-          <w:lang w:eastAsia="zh-CN"/>
-        </w:rPr>
-        <w:t>会自动添加</w:t>
-      </w:r>
-      <w:r>
-        <w:rPr>
-          <w:lang w:eastAsia="zh-CN"/>
-        </w:rPr>
-        <w:t>http</w:t>
-      </w:r>
-      <w:r>
-        <w:rPr>
-          <w:rFonts w:hint="eastAsia"/>
-          <w:lang w:eastAsia="zh-CN"/>
-        </w:rPr>
-        <w:t>头部，实际发送的消息内容为：</w:t>
-      </w:r>
-    </w:p>
-    <w:p>
-      <w:pPr>
-        <w:rPr>
-          <w:lang w:eastAsia="zh-CN"/>
-        </w:rPr>
-      </w:pPr>
-      <w:r>
-        <w:rPr>
-          <w:lang w:eastAsia="zh-CN"/>
-        </w:rPr>
-        <w:t xml:space="preserve">HTTP/1.1 200 OK </w:t>
-      </w:r>
-    </w:p>
-    <w:p>
-      <w:pPr>
-        <w:rPr>
-          <w:lang w:eastAsia="zh-CN"/>
-        </w:rPr>
-      </w:pPr>
-      <w:r>
-        <w:rPr>
-          <w:lang w:eastAsia="zh-CN"/>
-        </w:rPr>
-        <w:t>Date:Mon Dec 23 14:41:47 2013</w:t>
-      </w:r>
-    </w:p>
-    <w:p>
-      <w:pPr>
-        <w:rPr>
-          <w:lang w:eastAsia="zh-CN"/>
-        </w:rPr>
-      </w:pPr>
-      <w:r>
-        <w:rPr>
-          <w:lang w:eastAsia="zh-CN"/>
-        </w:rPr>
-        <w:t>Accept: application/xml</w:t>
-      </w:r>
-    </w:p>
-    <w:p>
-      <w:pPr>
-        <w:rPr>
-          <w:lang w:eastAsia="zh-CN"/>
-        </w:rPr>
-      </w:pPr>
-      <w:r>
-        <w:rPr>
-          <w:lang w:eastAsia="zh-CN"/>
-        </w:rPr>
-        <w:t>Content-Type: application/xml;charset=utf-8</w:t>
-      </w:r>
-    </w:p>
-    <w:p>
-      <w:pPr>
-        <w:rPr>
-          <w:lang w:eastAsia="zh-CN"/>
-        </w:rPr>
-      </w:pPr>
-      <w:r>
-        <w:rPr>
-          <w:lang w:eastAsia="zh-CN"/>
-        </w:rPr>
-        <w:t>Connection:close</w:t>
-      </w:r>
-    </w:p>
-    <w:p>
-      <w:pPr>
-        <w:rPr>
-          <w:lang w:eastAsia="zh-CN"/>
-        </w:rPr>
-      </w:pPr>
-      <w:r>
-        <w:rPr>
-          <w:lang w:eastAsia="zh-CN"/>
-        </w:rPr>
-        <w:t>Content-Type:text/plain</w:t>
-      </w:r>
-    </w:p>
-    <w:p>
-      <w:pPr>
-        <w:rPr>
-          <w:lang w:eastAsia="zh-CN"/>
-        </w:rPr>
-      </w:pPr>
-      <w:r>
-        <w:rPr>
-          <w:lang w:eastAsia="zh-CN"/>
-        </w:rPr>
-        <w:t>Content-Length:240</w:t>
-      </w:r>
-    </w:p>
-    <w:p>
-      <w:pPr>
-        <w:rPr>
-          <w:lang w:eastAsia="zh-CN"/>
-        </w:rPr>
-      </w:pPr>
-    </w:p>
-    <w:p>
-      <w:pPr>
-        <w:rPr>
-          <w:lang w:eastAsia="zh-CN"/>
-        </w:rPr>
-      </w:pPr>
-      <w:r>
-        <w:rPr>
-          <w:lang w:eastAsia="zh-CN"/>
-        </w:rPr>
-        <w:t>&lt;?xml version="1.0" encoding="UTF-8"?&gt;</w:t>
-      </w:r>
-    </w:p>
-    <w:p>
-      <w:pPr>
-        <w:rPr>
-          <w:lang w:eastAsia="zh-CN"/>
-        </w:rPr>
-      </w:pPr>
-      <w:r>
-        <w:rPr>
-          <w:lang w:eastAsia="zh-CN"/>
-        </w:rPr>
-        <w:t>&lt;Response&gt;</w:t>
-      </w:r>
-    </w:p>
-    <w:p>
-      <w:pPr>
-        <w:rPr>
-          <w:lang w:eastAsia="zh-CN"/>
-        </w:rPr>
-      </w:pPr>
-      <w:r>
-        <w:rPr>
-          <w:lang w:eastAsia="zh-CN"/>
-        </w:rPr>
-        <w:tab/>
-        <w:t>&lt;Get action="handle-user-input.jsp" numdigits="1"&gt;</w:t>
-      </w:r>
-    </w:p>
-    <w:p>
-      <w:pPr>
-        <w:rPr>
-          <w:lang w:eastAsia="zh-CN"/>
-        </w:rPr>
-      </w:pPr>
-      <w:r>
-        <w:rPr>
-          <w:lang w:eastAsia="zh-CN"/>
-        </w:rPr>
-        <w:t xml:space="preserve">    </w:t>
-      </w:r>
-      <w:r>
-        <w:rPr>
-          <w:lang w:eastAsia="zh-CN"/>
-        </w:rPr>
-        <w:tab/>
-        <w:t>&lt;Play&gt;menu.wav&lt;/Play&gt;</w:t>
-      </w:r>
-    </w:p>
-    <w:p>
-      <w:pPr>
-        <w:rPr>
-          <w:lang w:eastAsia="zh-CN"/>
-        </w:rPr>
-      </w:pPr>
-      <w:r>
-        <w:rPr>
-          <w:lang w:eastAsia="zh-CN"/>
-        </w:rPr>
-        <w:t xml:space="preserve">    &lt;/Get&gt;</w:t>
-      </w:r>
-    </w:p>
-    <w:p>
-      <w:pPr>
-        <w:rPr>
-          <w:lang w:eastAsia="zh-CN"/>
-        </w:rPr>
-      </w:pPr>
-      <w:r>
-        <w:rPr>
-          <w:lang w:eastAsia="zh-CN"/>
-        </w:rPr>
-        <w:t xml:space="preserve">    &lt;Play&gt;sorrybye.wav&lt;/Play&gt;</w:t>
-      </w:r>
-    </w:p>
-    <w:p>
-      <w:pPr>
-        <w:rPr>
-          <w:lang w:eastAsia="zh-CN"/>
-        </w:rPr>
-      </w:pPr>
-      <w:r>
-        <w:rPr>
-          <w:lang w:eastAsia="zh-CN"/>
-        </w:rPr>
-        <w:t xml:space="preserve">    &lt;Redirect&gt;/welcome/voice?id=9999&lt;/Redirect&gt;</w:t>
-      </w:r>
-    </w:p>
-    <w:p>
-      <w:pPr>
-        <w:rPr>
-          <w:lang w:eastAsia="zh-CN"/>
-        </w:rPr>
-      </w:pPr>
-      <w:r>
-        <w:rPr>
-          <w:lang w:eastAsia="zh-CN"/>
-        </w:rPr>
-        <w:t>&lt;/Response&gt;</w:t>
-      </w:r>
-    </w:p>
-    <w:p>
-      <w:pPr>
-        <w:pStyle w:val="2"/>
-      </w:pPr>
-      <w:bookmarkStart w:id="144" w:name="_Toc389581360"/>
-      <w:r>
-        <w:rPr>
-          <w:rFonts w:hint="eastAsia"/>
-        </w:rPr>
-        <w:t>发送消息到第三方</w:t>
-      </w:r>
-      <w:bookmarkEnd w:id="144"/>
-    </w:p>
-    <w:p>
-      <w:pPr>
-        <w:rPr>
-          <w:lang w:eastAsia="zh-CN"/>
-        </w:rPr>
-      </w:pPr>
-      <w:r>
-        <w:rPr>
-          <w:lang w:eastAsia="zh-CN"/>
-        </w:rPr>
-        <w:tab/>
-      </w:r>
-      <w:r>
-        <w:rPr>
-          <w:rFonts w:hint="eastAsia"/>
-          <w:lang w:eastAsia="zh-CN"/>
-        </w:rPr>
-        <w:t>发送消息到第三方是</w:t>
-      </w:r>
-      <w:r>
-        <w:rPr>
-          <w:lang w:eastAsia="zh-CN"/>
-        </w:rPr>
-        <w:t>SCM</w:t>
-      </w:r>
-      <w:r>
-        <w:rPr>
-          <w:rFonts w:hint="eastAsia"/>
-          <w:lang w:eastAsia="zh-CN"/>
-        </w:rPr>
-        <w:t>的一个重要功能，在状态机脚本中使用</w:t>
-      </w:r>
-      <w:r>
-        <w:rPr>
-          <w:lang w:eastAsia="zh-CN"/>
-        </w:rPr>
-        <w:t>send</w:t>
-      </w:r>
-      <w:r>
-        <w:rPr>
-          <w:rFonts w:hint="eastAsia"/>
-          <w:lang w:eastAsia="zh-CN"/>
-        </w:rPr>
-        <w:t>元素来实现。当执行</w:t>
-      </w:r>
-      <w:r>
-        <w:rPr>
-          <w:lang w:eastAsia="zh-CN"/>
-        </w:rPr>
-        <w:t>send</w:t>
-      </w:r>
-      <w:r>
-        <w:rPr>
-          <w:rFonts w:hint="eastAsia"/>
-          <w:lang w:eastAsia="zh-CN"/>
-        </w:rPr>
-        <w:t>元素时，</w:t>
-      </w:r>
-      <w:r>
-        <w:rPr>
-          <w:lang w:eastAsia="zh-CN"/>
-        </w:rPr>
-        <w:t>SCM</w:t>
-      </w:r>
-      <w:r>
-        <w:rPr>
-          <w:rFonts w:hint="eastAsia"/>
-          <w:lang w:eastAsia="zh-CN"/>
-        </w:rPr>
-        <w:t>会根据它的</w:t>
-      </w:r>
-      <w:r>
-        <w:rPr>
-          <w:lang w:eastAsia="zh-CN"/>
-        </w:rPr>
-        <w:t>target</w:t>
-      </w:r>
-      <w:r>
-        <w:rPr>
-          <w:rFonts w:hint="eastAsia"/>
-          <w:lang w:eastAsia="zh-CN"/>
-        </w:rPr>
-        <w:t>属性来寻找发送目标，</w:t>
-      </w:r>
-      <w:r>
-        <w:rPr>
-          <w:lang w:eastAsia="zh-CN"/>
-        </w:rPr>
-        <w:t>type</w:t>
-      </w:r>
-      <w:r>
-        <w:rPr>
-          <w:rFonts w:hint="eastAsia"/>
-          <w:lang w:eastAsia="zh-CN"/>
-        </w:rPr>
-        <w:t>属性决定了是回复消息还是请求消息，</w:t>
-      </w:r>
-      <w:r>
-        <w:rPr>
-          <w:lang w:eastAsia="zh-CN"/>
-        </w:rPr>
-        <w:t>send</w:t>
-      </w:r>
-      <w:r>
-        <w:rPr>
-          <w:rFonts w:hint="eastAsia"/>
-          <w:lang w:eastAsia="zh-CN"/>
-        </w:rPr>
-        <w:t>元素的子元素</w:t>
-      </w:r>
-      <w:r>
-        <w:rPr>
-          <w:lang w:eastAsia="zh-CN"/>
-        </w:rPr>
-        <w:t>&lt;cmddata&gt;</w:t>
-      </w:r>
-      <w:r>
-        <w:rPr>
-          <w:rFonts w:hint="eastAsia"/>
-          <w:lang w:eastAsia="zh-CN"/>
-        </w:rPr>
-        <w:t>为发送的消息内容。</w:t>
-      </w:r>
-    </w:p>
-    <w:p>
-      <w:pPr>
-        <w:rPr>
-          <w:lang w:eastAsia="zh-CN"/>
-        </w:rPr>
-      </w:pPr>
-      <w:r>
-        <w:rPr>
-          <w:lang w:eastAsia="zh-CN"/>
-        </w:rPr>
-        <w:tab/>
-      </w:r>
-      <w:r>
-        <w:rPr>
-          <w:rFonts w:hint="eastAsia"/>
-          <w:lang w:eastAsia="zh-CN"/>
-        </w:rPr>
-        <w:t>在下面的例子中，假如当前状态是</w:t>
-      </w:r>
-      <w:r>
-        <w:rPr>
-          <w:lang w:eastAsia="zh-CN"/>
-        </w:rPr>
-        <w:t>”init”</w:t>
-      </w:r>
-      <w:r>
-        <w:rPr>
-          <w:rFonts w:hint="eastAsia"/>
-          <w:lang w:eastAsia="zh-CN"/>
-        </w:rPr>
-        <w:t>，当遇到事件</w:t>
-      </w:r>
-      <w:r>
-        <w:rPr>
-          <w:lang w:eastAsia="zh-CN"/>
-        </w:rPr>
-        <w:t>”startservice”</w:t>
-      </w:r>
-      <w:r>
-        <w:rPr>
-          <w:lang w:eastAsia="zh-CN"/>
-        </w:rPr>
-        <w:t xml:space="preserve"> </w:t>
-      </w:r>
-      <w:r>
-        <w:rPr>
-          <w:rFonts w:hint="eastAsia"/>
-          <w:lang w:eastAsia="zh-CN"/>
-        </w:rPr>
-        <w:t>时，跳转到</w:t>
-      </w:r>
-      <w:r>
-        <w:rPr>
-          <w:lang w:eastAsia="zh-CN"/>
-        </w:rPr>
-        <w:t>”play”</w:t>
-      </w:r>
-      <w:r>
-        <w:rPr>
-          <w:rFonts w:hint="eastAsia"/>
-          <w:lang w:eastAsia="zh-CN"/>
-        </w:rPr>
-        <w:t>状态，执行</w:t>
-      </w:r>
-      <w:r>
-        <w:rPr>
-          <w:lang w:eastAsia="zh-CN"/>
-        </w:rPr>
-        <w:t>&lt;onentry&gt;</w:t>
-      </w:r>
-      <w:r>
-        <w:rPr>
-          <w:rFonts w:hint="eastAsia"/>
-          <w:lang w:eastAsia="zh-CN"/>
-        </w:rPr>
-        <w:t>下的</w:t>
-      </w:r>
-      <w:r>
-        <w:rPr>
-          <w:lang w:eastAsia="zh-CN"/>
-        </w:rPr>
-        <w:t>&lt;send&gt;</w:t>
-      </w:r>
-      <w:r>
-        <w:rPr>
-          <w:rFonts w:hint="eastAsia"/>
-          <w:lang w:eastAsia="zh-CN"/>
-        </w:rPr>
-        <w:t>元素发送一个消息给第三方。</w:t>
-      </w:r>
-    </w:p>
-    <w:p>
-      <w:pPr>
-        <w:rPr>
-          <w:lang w:eastAsia="zh-CN"/>
-        </w:rPr>
-      </w:pPr>
-      <w:r>
-        <w:rPr>
-          <w:lang w:eastAsia="zh-CN"/>
-        </w:rPr>
-        <w:t>&lt;scm&gt;</w:t>
-      </w:r>
-    </w:p>
-    <w:p>
-      <w:pPr>
-        <w:rPr>
-          <w:lang w:eastAsia="zh-CN"/>
-        </w:rPr>
-      </w:pPr>
-      <w:r>
-        <w:rPr>
-          <w:lang w:eastAsia="zh-CN"/>
-        </w:rPr>
-        <w:tab/>
-        <w:t>&lt;state id="init"&gt;</w:t>
-      </w:r>
-    </w:p>
-    <w:p>
-      <w:pPr>
-        <w:rPr>
-          <w:lang w:eastAsia="zh-CN"/>
-        </w:rPr>
-      </w:pPr>
-      <w:r>
-        <w:rPr>
-          <w:lang w:eastAsia="zh-CN"/>
-        </w:rPr>
-        <w:tab/>
-      </w:r>
-      <w:r>
-        <w:rPr>
-          <w:lang w:eastAsia="zh-CN"/>
-        </w:rPr>
-        <w:tab/>
-        <w:t>&lt;event event="startservice"&gt;</w:t>
-      </w:r>
-    </w:p>
-    <w:p>
-      <w:pPr>
-        <w:rPr>
-          <w:lang w:eastAsia="zh-CN"/>
-        </w:rPr>
-      </w:pPr>
-      <w:r>
-        <w:rPr>
-          <w:lang w:eastAsia="zh-CN"/>
-        </w:rPr>
-        <w:tab/>
-      </w:r>
-      <w:r>
-        <w:rPr>
-          <w:lang w:eastAsia="zh-CN"/>
-        </w:rPr>
-        <w:tab/>
-      </w:r>
-      <w:r>
-        <w:rPr>
-          <w:lang w:eastAsia="zh-CN"/>
-        </w:rPr>
-        <w:tab/>
-        <w:t>&lt;transition  target="play"/&gt;</w:t>
-      </w:r>
-    </w:p>
-    <w:p>
-      <w:pPr>
-        <w:rPr>
-          <w:lang w:eastAsia="zh-CN"/>
-        </w:rPr>
-      </w:pPr>
-      <w:r>
-        <w:rPr>
-          <w:lang w:eastAsia="zh-CN"/>
-        </w:rPr>
-        <w:tab/>
-      </w:r>
-      <w:r>
-        <w:rPr>
-          <w:lang w:eastAsia="zh-CN"/>
-        </w:rPr>
-        <w:tab/>
-        <w:t>&lt;/event&gt;</w:t>
-      </w:r>
-    </w:p>
-    <w:p>
-      <w:pPr>
-        <w:rPr>
-          <w:lang w:eastAsia="zh-CN"/>
-        </w:rPr>
-      </w:pPr>
-      <w:r>
-        <w:rPr>
-          <w:lang w:eastAsia="zh-CN"/>
-        </w:rPr>
-        <w:tab/>
-        <w:t>&lt;/state&gt;</w:t>
-      </w:r>
-    </w:p>
-    <w:p>
-      <w:pPr>
-        <w:rPr>
-          <w:lang w:eastAsia="zh-CN"/>
-        </w:rPr>
-      </w:pPr>
-      <w:r>
-        <w:rPr>
-          <w:lang w:eastAsia="zh-CN"/>
-        </w:rPr>
-        <w:tab/>
-        <w:t>&lt;state id="play"&gt;</w:t>
-      </w:r>
-    </w:p>
-    <w:p>
-      <w:pPr>
-        <w:rPr>
-          <w:lang w:eastAsia="zh-CN"/>
-        </w:rPr>
-      </w:pPr>
-      <w:r>
-        <w:rPr>
-          <w:lang w:eastAsia="zh-CN"/>
-        </w:rPr>
-        <w:tab/>
-      </w:r>
-      <w:r>
-        <w:rPr>
-          <w:lang w:eastAsia="zh-CN"/>
-        </w:rPr>
-        <w:tab/>
-        <w:t>&lt;onentry&gt;</w:t>
-      </w:r>
-    </w:p>
-    <w:p>
-      <w:pPr>
-        <w:rPr>
-          <w:lang w:eastAsia="zh-CN"/>
-        </w:rPr>
-      </w:pPr>
-      <w:r>
-        <w:rPr>
-          <w:lang w:eastAsia="zh-CN"/>
-        </w:rPr>
-        <w:tab/>
-      </w:r>
-      <w:r>
-        <w:rPr>
-          <w:lang w:eastAsia="zh-CN"/>
-        </w:rPr>
-        <w:tab/>
-      </w:r>
-      <w:r>
-        <w:rPr>
-          <w:lang w:eastAsia="zh-CN"/>
-        </w:rPr>
-        <w:tab/>
-        <w:t>&lt;send  type="post" target="third" &gt;</w:t>
-      </w:r>
-    </w:p>
-    <w:p>
-      <w:pPr>
-        <w:rPr>
-          <w:lang w:eastAsia="zh-CN"/>
-        </w:rPr>
-      </w:pPr>
-      <w:r>
-        <w:rPr>
-          <w:lang w:eastAsia="zh-CN"/>
-        </w:rPr>
-        <w:tab/>
-      </w:r>
-      <w:r>
-        <w:rPr>
-          <w:lang w:eastAsia="zh-CN"/>
-        </w:rPr>
-        <w:tab/>
-      </w:r>
-      <w:r>
-        <w:rPr>
-          <w:lang w:eastAsia="zh-CN"/>
-        </w:rPr>
-        <w:tab/>
-      </w:r>
-      <w:r>
-        <w:rPr>
-          <w:lang w:eastAsia="zh-CN"/>
-        </w:rPr>
-        <w:tab/>
-        <w:t>&lt;cmddata type="script"&gt;_event._bodydata&lt;/cmddata&gt;</w:t>
-      </w:r>
-    </w:p>
-    <w:p>
-      <w:pPr>
-        <w:rPr>
-          <w:lang w:eastAsia="zh-CN"/>
-        </w:rPr>
-      </w:pPr>
-      <w:r>
-        <w:rPr>
-          <w:lang w:eastAsia="zh-CN"/>
-        </w:rPr>
-        <w:tab/>
-      </w:r>
-      <w:r>
-        <w:rPr>
-          <w:lang w:eastAsia="zh-CN"/>
-        </w:rPr>
-        <w:tab/>
-      </w:r>
-      <w:r>
-        <w:rPr>
-          <w:lang w:eastAsia="zh-CN"/>
-        </w:rPr>
-        <w:tab/>
-        <w:t>&lt;/send&gt;</w:t>
-      </w:r>
-    </w:p>
-    <w:p>
-      <w:pPr>
-        <w:rPr>
-          <w:lang w:eastAsia="zh-CN"/>
-        </w:rPr>
-      </w:pPr>
-      <w:r>
-        <w:rPr>
-          <w:lang w:eastAsia="zh-CN"/>
-        </w:rPr>
-        <w:tab/>
-      </w:r>
-      <w:r>
-        <w:rPr>
-          <w:lang w:eastAsia="zh-CN"/>
-        </w:rPr>
-        <w:tab/>
-        <w:t>&lt;/onentry&gt;</w:t>
-      </w:r>
-    </w:p>
-    <w:p>
-      <w:pPr>
-        <w:rPr>
-          <w:lang w:eastAsia="zh-CN"/>
-        </w:rPr>
-      </w:pPr>
-      <w:r>
-        <w:rPr>
-          <w:lang w:eastAsia="zh-CN"/>
-        </w:rPr>
-        <w:tab/>
-        <w:t>&lt;/state&gt;</w:t>
-      </w:r>
-    </w:p>
-    <w:p>
-      <w:pPr>
-        <w:rPr>
-          <w:lang w:eastAsia="zh-CN"/>
-        </w:rPr>
-      </w:pPr>
-      <w:r>
-        <w:rPr>
-          <w:lang w:eastAsia="zh-CN"/>
-        </w:rPr>
-        <w:lastRenderedPageBreak/>
         <w:t>&lt;/scm&gt;</w:t>
       </w:r>
     </w:p>
@@ -33960,6 +33411,7 @@
           <w:szCs w:val="19"/>
           <w:lang w:eastAsia="zh-CN"/>
         </w:rPr>
+        <w:lastRenderedPageBreak/>
         <w:t>Content-Length: 0</w:t>
       </w:r>
     </w:p>
@@ -34114,7 +33566,6 @@
           <w:szCs w:val="19"/>
           <w:lang w:eastAsia="zh-CN"/>
         </w:rPr>
-        <w:lastRenderedPageBreak/>
         <w:t>Host: 127.0.0.1:8080</w:t>
       </w:r>
     </w:p>
@@ -34567,6 +34018,7 @@
         <w:rPr>
           <w:lang w:eastAsia="zh-CN"/>
         </w:rPr>
+        <w:lastRenderedPageBreak/>
         <w:tab/>
       </w:r>
       <w:r>
@@ -34823,7 +34275,6 @@
         <w:rPr>
           <w:lang w:eastAsia="zh-CN"/>
         </w:rPr>
-        <w:lastRenderedPageBreak/>
         <w:tab/>
       </w:r>
       <w:r>
@@ -35392,6 +34843,7 @@
         <w:rPr>
           <w:lang w:eastAsia="zh-CN"/>
         </w:rPr>
+        <w:lastRenderedPageBreak/>
         <w:t>&lt;?xml version="1.0" encoding="UTF-8"?&gt;</w:t>
       </w:r>
     </w:p>
@@ -35520,598 +34972,598 @@
         <w:rPr>
           <w:lang w:eastAsia="zh-CN"/>
         </w:rPr>
+        <w:tab/>
+      </w:r>
+      <w:r>
+        <w:rPr>
+          <w:lang w:eastAsia="zh-CN"/>
+        </w:rPr>
+        <w:tab/>
+      </w:r>
+      <w:r>
+        <w:rPr>
+          <w:lang w:eastAsia="zh-CN"/>
+        </w:rPr>
+        <w:tab/>
+        <w:t>&lt;send type="response" target="inspector"&gt;</w:t>
+      </w:r>
+    </w:p>
+    <w:p>
+      <w:pPr>
+        <w:rPr>
+          <w:lang w:eastAsia="zh-CN"/>
+        </w:rPr>
+      </w:pPr>
+      <w:r>
+        <w:rPr>
+          <w:lang w:eastAsia="zh-CN"/>
+        </w:rPr>
+        <w:tab/>
+      </w:r>
+      <w:r>
+        <w:rPr>
+          <w:lang w:eastAsia="zh-CN"/>
+        </w:rPr>
+        <w:tab/>
+      </w:r>
+      <w:r>
+        <w:rPr>
+          <w:lang w:eastAsia="zh-CN"/>
+        </w:rPr>
+        <w:tab/>
+      </w:r>
+      <w:r>
+        <w:rPr>
+          <w:lang w:eastAsia="zh-CN"/>
+        </w:rPr>
+        <w:tab/>
+        <w:t>&lt;cmddata&gt;&lt;![CDATA[&lt;?xml version="1.0" encoding="UTF-8"?&gt;</w:t>
+      </w:r>
+    </w:p>
+    <w:p>
+      <w:pPr>
+        <w:rPr>
+          <w:lang w:eastAsia="zh-CN"/>
+        </w:rPr>
+      </w:pPr>
+      <w:r>
+        <w:rPr>
+          <w:lang w:eastAsia="zh-CN"/>
+        </w:rPr>
+        <w:tab/>
+      </w:r>
+      <w:r>
+        <w:rPr>
+          <w:lang w:eastAsia="zh-CN"/>
+        </w:rPr>
+        <w:tab/>
+      </w:r>
+      <w:r>
+        <w:rPr>
+          <w:lang w:eastAsia="zh-CN"/>
+        </w:rPr>
+        <w:tab/>
+      </w:r>
+      <w:r>
+        <w:rPr>
+          <w:lang w:eastAsia="zh-CN"/>
+        </w:rPr>
+        <w:tab/>
+        <w:t>&lt;Response&gt;</w:t>
+      </w:r>
+    </w:p>
+    <w:p>
+      <w:pPr>
+        <w:rPr>
+          <w:lang w:eastAsia="zh-CN"/>
+        </w:rPr>
+      </w:pPr>
+      <w:r>
+        <w:rPr>
+          <w:lang w:eastAsia="zh-CN"/>
+        </w:rPr>
+        <w:tab/>
+      </w:r>
+      <w:r>
+        <w:rPr>
+          <w:lang w:eastAsia="zh-CN"/>
+        </w:rPr>
+        <w:tab/>
+      </w:r>
+      <w:r>
+        <w:rPr>
+          <w:lang w:eastAsia="zh-CN"/>
+        </w:rPr>
+        <w:tab/>
+      </w:r>
+      <w:r>
+        <w:rPr>
+          <w:lang w:eastAsia="zh-CN"/>
+        </w:rPr>
+        <w:tab/>
+      </w:r>
+      <w:r>
+        <w:rPr>
+          <w:lang w:eastAsia="zh-CN"/>
+        </w:rPr>
+        <w:tab/>
+        <w:t>&lt;statusCode&gt;000000&lt;/statusCode&gt;</w:t>
+      </w:r>
+    </w:p>
+    <w:p>
+      <w:pPr>
+        <w:rPr>
+          <w:lang w:eastAsia="zh-CN"/>
+        </w:rPr>
+      </w:pPr>
+      <w:r>
+        <w:rPr>
+          <w:lang w:eastAsia="zh-CN"/>
+        </w:rPr>
+        <w:tab/>
+      </w:r>
+      <w:r>
+        <w:rPr>
+          <w:lang w:eastAsia="zh-CN"/>
+        </w:rPr>
+        <w:tab/>
+      </w:r>
+      <w:r>
+        <w:rPr>
+          <w:lang w:eastAsia="zh-CN"/>
+        </w:rPr>
+        <w:tab/>
+      </w:r>
+      <w:r>
+        <w:rPr>
+          <w:lang w:eastAsia="zh-CN"/>
+        </w:rPr>
+        <w:tab/>
+      </w:r>
+      <w:r>
+        <w:rPr>
+          <w:lang w:eastAsia="zh-CN"/>
+        </w:rPr>
+        <w:tab/>
+        <w:t>&lt;/Response&gt;]]&gt;</w:t>
+      </w:r>
+    </w:p>
+    <w:p>
+      <w:pPr>
+        <w:rPr>
+          <w:lang w:eastAsia="zh-CN"/>
+        </w:rPr>
+      </w:pPr>
+      <w:r>
+        <w:rPr>
+          <w:lang w:eastAsia="zh-CN"/>
+        </w:rPr>
+        <w:tab/>
+      </w:r>
+      <w:r>
+        <w:rPr>
+          <w:lang w:eastAsia="zh-CN"/>
+        </w:rPr>
+        <w:tab/>
+      </w:r>
+      <w:r>
+        <w:rPr>
+          <w:lang w:eastAsia="zh-CN"/>
+        </w:rPr>
+        <w:tab/>
+      </w:r>
+      <w:r>
+        <w:rPr>
+          <w:lang w:eastAsia="zh-CN"/>
+        </w:rPr>
+        <w:tab/>
+        <w:t>&lt;/cmddata&gt;</w:t>
+      </w:r>
+    </w:p>
+    <w:p>
+      <w:pPr>
+        <w:rPr>
+          <w:lang w:eastAsia="zh-CN"/>
+        </w:rPr>
+      </w:pPr>
+      <w:r>
+        <w:rPr>
+          <w:lang w:eastAsia="zh-CN"/>
+        </w:rPr>
+        <w:tab/>
+      </w:r>
+      <w:r>
+        <w:rPr>
+          <w:lang w:eastAsia="zh-CN"/>
+        </w:rPr>
+        <w:tab/>
+      </w:r>
+      <w:r>
+        <w:rPr>
+          <w:lang w:eastAsia="zh-CN"/>
+        </w:rPr>
+        <w:tab/>
+        <w:t>&lt;/send&gt;</w:t>
+      </w:r>
+    </w:p>
+    <w:p>
+      <w:pPr>
+        <w:rPr>
+          <w:lang w:eastAsia="zh-CN"/>
+        </w:rPr>
+      </w:pPr>
+      <w:r>
+        <w:rPr>
+          <w:lang w:eastAsia="zh-CN"/>
+        </w:rPr>
+        <w:tab/>
+      </w:r>
+      <w:r>
+        <w:rPr>
+          <w:lang w:eastAsia="zh-CN"/>
+        </w:rPr>
+        <w:tab/>
+      </w:r>
+      <w:r>
+        <w:rPr>
+          <w:lang w:eastAsia="zh-CN"/>
+        </w:rPr>
+        <w:tab/>
+        <w:t>&lt;send type="post" target="inspector"&gt;</w:t>
+      </w:r>
+    </w:p>
+    <w:p>
+      <w:pPr>
+        <w:rPr>
+          <w:lang w:eastAsia="zh-CN"/>
+        </w:rPr>
+      </w:pPr>
+      <w:r>
+        <w:rPr>
+          <w:lang w:eastAsia="zh-CN"/>
+        </w:rPr>
+        <w:tab/>
+      </w:r>
+      <w:r>
+        <w:rPr>
+          <w:lang w:eastAsia="zh-CN"/>
+        </w:rPr>
+        <w:tab/>
+      </w:r>
+      <w:r>
+        <w:rPr>
+          <w:lang w:eastAsia="zh-CN"/>
+        </w:rPr>
+        <w:tab/>
+      </w:r>
+      <w:r>
+        <w:rPr>
+          <w:lang w:eastAsia="zh-CN"/>
+        </w:rPr>
+        <w:tab/>
+        <w:t>&lt;notify_seq type="script"&gt;uuid();&lt;/notify_seq&gt;</w:t>
+      </w:r>
+    </w:p>
+    <w:p>
+      <w:pPr>
+        <w:rPr>
+          <w:lang w:eastAsia="zh-CN"/>
+        </w:rPr>
+      </w:pPr>
+      <w:r>
+        <w:rPr>
+          <w:lang w:eastAsia="zh-CN"/>
+        </w:rPr>
+        <w:tab/>
+      </w:r>
+      <w:r>
+        <w:rPr>
+          <w:lang w:eastAsia="zh-CN"/>
+        </w:rPr>
+        <w:tab/>
+      </w:r>
+      <w:r>
+        <w:rPr>
+          <w:lang w:eastAsia="zh-CN"/>
+        </w:rPr>
+        <w:tab/>
+      </w:r>
+      <w:r>
+        <w:rPr>
+          <w:lang w:eastAsia="zh-CN"/>
+        </w:rPr>
+        <w:tab/>
+        <w:t xml:space="preserve">&lt;notify_type&gt;0&lt;/notify_type&gt; </w:t>
+      </w:r>
+    </w:p>
+    <w:p>
+      <w:pPr>
+        <w:rPr>
+          <w:lang w:eastAsia="zh-CN"/>
+        </w:rPr>
+      </w:pPr>
+      <w:r>
+        <w:rPr>
+          <w:lang w:eastAsia="zh-CN"/>
+        </w:rPr>
+        <w:tab/>
+      </w:r>
+      <w:r>
+        <w:rPr>
+          <w:lang w:eastAsia="zh-CN"/>
+        </w:rPr>
+        <w:tab/>
+      </w:r>
+      <w:r>
+        <w:rPr>
+          <w:lang w:eastAsia="zh-CN"/>
+        </w:rPr>
+        <w:tab/>
+      </w:r>
+      <w:r>
+        <w:rPr>
+          <w:lang w:eastAsia="zh-CN"/>
+        </w:rPr>
+        <w:tab/>
+        <w:t xml:space="preserve">&lt;notify_text&gt;&lt;![CDATA[notify_test </w:t>
+      </w:r>
+      <w:r>
+        <w:rPr>
+          <w:rFonts w:hint="eastAsia"/>
+          <w:lang w:eastAsia="zh-CN"/>
+        </w:rPr>
+        <w:t>测试内容。</w:t>
+      </w:r>
+      <w:r>
+        <w:rPr>
+          <w:lang w:eastAsia="zh-CN"/>
+        </w:rPr>
+        <w:t>]]&gt;&lt;/notify_text&gt;</w:t>
+      </w:r>
+    </w:p>
+    <w:p>
+      <w:pPr>
+        <w:rPr>
+          <w:lang w:eastAsia="zh-CN"/>
+        </w:rPr>
+      </w:pPr>
+      <w:r>
+        <w:rPr>
+          <w:lang w:eastAsia="zh-CN"/>
+        </w:rPr>
+        <w:tab/>
+      </w:r>
+      <w:r>
+        <w:rPr>
+          <w:lang w:eastAsia="zh-CN"/>
+        </w:rPr>
+        <w:tab/>
+      </w:r>
+      <w:r>
+        <w:rPr>
+          <w:lang w:eastAsia="zh-CN"/>
+        </w:rPr>
+        <w:tab/>
+        <w:t>&lt;/send&gt;</w:t>
+      </w:r>
+    </w:p>
+    <w:p>
+      <w:pPr>
+        <w:rPr>
+          <w:lang w:eastAsia="zh-CN"/>
+        </w:rPr>
+      </w:pPr>
+      <w:r>
+        <w:rPr>
+          <w:lang w:eastAsia="zh-CN"/>
+        </w:rPr>
+        <w:tab/>
+      </w:r>
+      <w:r>
+        <w:rPr>
+          <w:lang w:eastAsia="zh-CN"/>
+        </w:rPr>
+        <w:tab/>
+        <w:t>&lt;/event&gt;</w:t>
+      </w:r>
+    </w:p>
+    <w:p>
+      <w:pPr>
+        <w:rPr>
+          <w:lang w:eastAsia="zh-CN"/>
+        </w:rPr>
+      </w:pPr>
+      <w:r>
+        <w:rPr>
+          <w:lang w:eastAsia="zh-CN"/>
+        </w:rPr>
+        <w:tab/>
+      </w:r>
+      <w:r>
+        <w:rPr>
+          <w:lang w:eastAsia="zh-CN"/>
+        </w:rPr>
+        <w:tab/>
+        <w:t>&lt;event event="stop"&gt;</w:t>
+      </w:r>
+    </w:p>
+    <w:p>
+      <w:pPr>
+        <w:rPr>
+          <w:lang w:eastAsia="zh-CN"/>
+        </w:rPr>
+      </w:pPr>
+      <w:r>
+        <w:rPr>
+          <w:lang w:eastAsia="zh-CN"/>
+        </w:rPr>
+        <w:tab/>
+      </w:r>
+      <w:r>
+        <w:rPr>
+          <w:lang w:eastAsia="zh-CN"/>
+        </w:rPr>
+        <w:tab/>
+      </w:r>
+      <w:r>
+        <w:rPr>
+          <w:lang w:eastAsia="zh-CN"/>
+        </w:rPr>
+        <w:tab/>
+        <w:t>&lt;send type="response" target="inspector"&gt;</w:t>
+      </w:r>
+    </w:p>
+    <w:p>
+      <w:pPr>
+        <w:rPr>
+          <w:lang w:eastAsia="zh-CN"/>
+        </w:rPr>
+      </w:pPr>
+      <w:r>
+        <w:rPr>
+          <w:lang w:eastAsia="zh-CN"/>
+        </w:rPr>
+        <w:tab/>
+      </w:r>
+      <w:r>
+        <w:rPr>
+          <w:lang w:eastAsia="zh-CN"/>
+        </w:rPr>
+        <w:tab/>
+      </w:r>
+      <w:r>
+        <w:rPr>
+          <w:lang w:eastAsia="zh-CN"/>
+        </w:rPr>
+        <w:tab/>
+      </w:r>
+      <w:r>
+        <w:rPr>
+          <w:lang w:eastAsia="zh-CN"/>
+        </w:rPr>
+        <w:tab/>
+        <w:t>&lt;cmddata&gt;&lt;![CDATA[&lt;?xml version="1.0" encoding="UTF-8"?&gt;</w:t>
+      </w:r>
+    </w:p>
+    <w:p>
+      <w:pPr>
+        <w:rPr>
+          <w:lang w:eastAsia="zh-CN"/>
+        </w:rPr>
+      </w:pPr>
+      <w:r>
+        <w:rPr>
+          <w:lang w:eastAsia="zh-CN"/>
+        </w:rPr>
+        <w:tab/>
+      </w:r>
+      <w:r>
+        <w:rPr>
+          <w:lang w:eastAsia="zh-CN"/>
+        </w:rPr>
+        <w:tab/>
+      </w:r>
+      <w:r>
+        <w:rPr>
+          <w:lang w:eastAsia="zh-CN"/>
+        </w:rPr>
+        <w:tab/>
+      </w:r>
+      <w:r>
+        <w:rPr>
+          <w:lang w:eastAsia="zh-CN"/>
+        </w:rPr>
+        <w:tab/>
+        <w:t>&lt;Response&gt;</w:t>
+      </w:r>
+    </w:p>
+    <w:p>
+      <w:pPr>
+        <w:rPr>
+          <w:lang w:eastAsia="zh-CN"/>
+        </w:rPr>
+      </w:pPr>
+      <w:r>
+        <w:rPr>
+          <w:lang w:eastAsia="zh-CN"/>
+        </w:rPr>
+        <w:tab/>
+      </w:r>
+      <w:r>
+        <w:rPr>
+          <w:lang w:eastAsia="zh-CN"/>
+        </w:rPr>
+        <w:tab/>
+      </w:r>
+      <w:r>
+        <w:rPr>
+          <w:lang w:eastAsia="zh-CN"/>
+        </w:rPr>
+        <w:tab/>
+      </w:r>
+      <w:r>
+        <w:rPr>
+          <w:lang w:eastAsia="zh-CN"/>
+        </w:rPr>
+        <w:tab/>
+      </w:r>
+      <w:r>
+        <w:rPr>
+          <w:lang w:eastAsia="zh-CN"/>
+        </w:rPr>
+        <w:tab/>
+        <w:t>&lt;statusCode&gt;000000&lt;/statusCode&gt;</w:t>
+      </w:r>
+    </w:p>
+    <w:p>
+      <w:pPr>
+        <w:rPr>
+          <w:lang w:eastAsia="zh-CN"/>
+        </w:rPr>
+      </w:pPr>
+      <w:r>
+        <w:rPr>
+          <w:lang w:eastAsia="zh-CN"/>
+        </w:rPr>
+        <w:tab/>
+      </w:r>
+      <w:r>
+        <w:rPr>
+          <w:lang w:eastAsia="zh-CN"/>
+        </w:rPr>
+        <w:tab/>
+      </w:r>
+      <w:r>
+        <w:rPr>
+          <w:lang w:eastAsia="zh-CN"/>
+        </w:rPr>
+        <w:tab/>
+      </w:r>
+      <w:r>
+        <w:rPr>
+          <w:lang w:eastAsia="zh-CN"/>
+        </w:rPr>
+        <w:tab/>
+      </w:r>
+      <w:r>
+        <w:rPr>
+          <w:lang w:eastAsia="zh-CN"/>
+        </w:rPr>
+        <w:tab/>
+        <w:t>&lt;/Response&gt;]]&gt;</w:t>
+      </w:r>
+    </w:p>
+    <w:p>
+      <w:pPr>
+        <w:rPr>
+          <w:lang w:eastAsia="zh-CN"/>
+        </w:rPr>
+      </w:pPr>
+      <w:r>
+        <w:rPr>
+          <w:lang w:eastAsia="zh-CN"/>
+        </w:rPr>
         <w:lastRenderedPageBreak/>
-        <w:tab/>
-      </w:r>
-      <w:r>
-        <w:rPr>
-          <w:lang w:eastAsia="zh-CN"/>
-        </w:rPr>
-        <w:tab/>
-      </w:r>
-      <w:r>
-        <w:rPr>
-          <w:lang w:eastAsia="zh-CN"/>
-        </w:rPr>
-        <w:tab/>
-        <w:t>&lt;send type="response" target="inspector"&gt;</w:t>
-      </w:r>
-    </w:p>
-    <w:p>
-      <w:pPr>
-        <w:rPr>
-          <w:lang w:eastAsia="zh-CN"/>
-        </w:rPr>
-      </w:pPr>
-      <w:r>
-        <w:rPr>
-          <w:lang w:eastAsia="zh-CN"/>
-        </w:rPr>
-        <w:tab/>
-      </w:r>
-      <w:r>
-        <w:rPr>
-          <w:lang w:eastAsia="zh-CN"/>
-        </w:rPr>
-        <w:tab/>
-      </w:r>
-      <w:r>
-        <w:rPr>
-          <w:lang w:eastAsia="zh-CN"/>
-        </w:rPr>
-        <w:tab/>
-      </w:r>
-      <w:r>
-        <w:rPr>
-          <w:lang w:eastAsia="zh-CN"/>
-        </w:rPr>
-        <w:tab/>
-        <w:t>&lt;cmddata&gt;&lt;![CDATA[&lt;?xml version="1.0" encoding="UTF-8"?&gt;</w:t>
-      </w:r>
-    </w:p>
-    <w:p>
-      <w:pPr>
-        <w:rPr>
-          <w:lang w:eastAsia="zh-CN"/>
-        </w:rPr>
-      </w:pPr>
-      <w:r>
-        <w:rPr>
-          <w:lang w:eastAsia="zh-CN"/>
-        </w:rPr>
-        <w:tab/>
-      </w:r>
-      <w:r>
-        <w:rPr>
-          <w:lang w:eastAsia="zh-CN"/>
-        </w:rPr>
-        <w:tab/>
-      </w:r>
-      <w:r>
-        <w:rPr>
-          <w:lang w:eastAsia="zh-CN"/>
-        </w:rPr>
-        <w:tab/>
-      </w:r>
-      <w:r>
-        <w:rPr>
-          <w:lang w:eastAsia="zh-CN"/>
-        </w:rPr>
-        <w:tab/>
-        <w:t>&lt;Response&gt;</w:t>
-      </w:r>
-    </w:p>
-    <w:p>
-      <w:pPr>
-        <w:rPr>
-          <w:lang w:eastAsia="zh-CN"/>
-        </w:rPr>
-      </w:pPr>
-      <w:r>
-        <w:rPr>
-          <w:lang w:eastAsia="zh-CN"/>
-        </w:rPr>
-        <w:tab/>
-      </w:r>
-      <w:r>
-        <w:rPr>
-          <w:lang w:eastAsia="zh-CN"/>
-        </w:rPr>
-        <w:tab/>
-      </w:r>
-      <w:r>
-        <w:rPr>
-          <w:lang w:eastAsia="zh-CN"/>
-        </w:rPr>
-        <w:tab/>
-      </w:r>
-      <w:r>
-        <w:rPr>
-          <w:lang w:eastAsia="zh-CN"/>
-        </w:rPr>
-        <w:tab/>
-      </w:r>
-      <w:r>
-        <w:rPr>
-          <w:lang w:eastAsia="zh-CN"/>
-        </w:rPr>
-        <w:tab/>
-        <w:t>&lt;statusCode&gt;000000&lt;/statusCode&gt;</w:t>
-      </w:r>
-    </w:p>
-    <w:p>
-      <w:pPr>
-        <w:rPr>
-          <w:lang w:eastAsia="zh-CN"/>
-        </w:rPr>
-      </w:pPr>
-      <w:r>
-        <w:rPr>
-          <w:lang w:eastAsia="zh-CN"/>
-        </w:rPr>
-        <w:tab/>
-      </w:r>
-      <w:r>
-        <w:rPr>
-          <w:lang w:eastAsia="zh-CN"/>
-        </w:rPr>
-        <w:tab/>
-      </w:r>
-      <w:r>
-        <w:rPr>
-          <w:lang w:eastAsia="zh-CN"/>
-        </w:rPr>
-        <w:tab/>
-      </w:r>
-      <w:r>
-        <w:rPr>
-          <w:lang w:eastAsia="zh-CN"/>
-        </w:rPr>
-        <w:tab/>
-      </w:r>
-      <w:r>
-        <w:rPr>
-          <w:lang w:eastAsia="zh-CN"/>
-        </w:rPr>
-        <w:tab/>
-        <w:t>&lt;/Response&gt;]]&gt;</w:t>
-      </w:r>
-    </w:p>
-    <w:p>
-      <w:pPr>
-        <w:rPr>
-          <w:lang w:eastAsia="zh-CN"/>
-        </w:rPr>
-      </w:pPr>
-      <w:r>
-        <w:rPr>
-          <w:lang w:eastAsia="zh-CN"/>
-        </w:rPr>
-        <w:tab/>
-      </w:r>
-      <w:r>
-        <w:rPr>
-          <w:lang w:eastAsia="zh-CN"/>
-        </w:rPr>
-        <w:tab/>
-      </w:r>
-      <w:r>
-        <w:rPr>
-          <w:lang w:eastAsia="zh-CN"/>
-        </w:rPr>
-        <w:tab/>
-      </w:r>
-      <w:r>
-        <w:rPr>
-          <w:lang w:eastAsia="zh-CN"/>
-        </w:rPr>
-        <w:tab/>
-        <w:t>&lt;/cmddata&gt;</w:t>
-      </w:r>
-    </w:p>
-    <w:p>
-      <w:pPr>
-        <w:rPr>
-          <w:lang w:eastAsia="zh-CN"/>
-        </w:rPr>
-      </w:pPr>
-      <w:r>
-        <w:rPr>
-          <w:lang w:eastAsia="zh-CN"/>
-        </w:rPr>
-        <w:tab/>
-      </w:r>
-      <w:r>
-        <w:rPr>
-          <w:lang w:eastAsia="zh-CN"/>
-        </w:rPr>
-        <w:tab/>
-      </w:r>
-      <w:r>
-        <w:rPr>
-          <w:lang w:eastAsia="zh-CN"/>
-        </w:rPr>
-        <w:tab/>
-        <w:t>&lt;/send&gt;</w:t>
-      </w:r>
-    </w:p>
-    <w:p>
-      <w:pPr>
-        <w:rPr>
-          <w:lang w:eastAsia="zh-CN"/>
-        </w:rPr>
-      </w:pPr>
-      <w:r>
-        <w:rPr>
-          <w:lang w:eastAsia="zh-CN"/>
-        </w:rPr>
-        <w:tab/>
-      </w:r>
-      <w:r>
-        <w:rPr>
-          <w:lang w:eastAsia="zh-CN"/>
-        </w:rPr>
-        <w:tab/>
-      </w:r>
-      <w:r>
-        <w:rPr>
-          <w:lang w:eastAsia="zh-CN"/>
-        </w:rPr>
-        <w:tab/>
-        <w:t>&lt;send type="post" target="inspector"&gt;</w:t>
-      </w:r>
-    </w:p>
-    <w:p>
-      <w:pPr>
-        <w:rPr>
-          <w:lang w:eastAsia="zh-CN"/>
-        </w:rPr>
-      </w:pPr>
-      <w:r>
-        <w:rPr>
-          <w:lang w:eastAsia="zh-CN"/>
-        </w:rPr>
-        <w:tab/>
-      </w:r>
-      <w:r>
-        <w:rPr>
-          <w:lang w:eastAsia="zh-CN"/>
-        </w:rPr>
-        <w:tab/>
-      </w:r>
-      <w:r>
-        <w:rPr>
-          <w:lang w:eastAsia="zh-CN"/>
-        </w:rPr>
-        <w:tab/>
-      </w:r>
-      <w:r>
-        <w:rPr>
-          <w:lang w:eastAsia="zh-CN"/>
-        </w:rPr>
-        <w:tab/>
-        <w:t>&lt;notify_seq type="script"&gt;uuid();&lt;/notify_seq&gt;</w:t>
-      </w:r>
-    </w:p>
-    <w:p>
-      <w:pPr>
-        <w:rPr>
-          <w:lang w:eastAsia="zh-CN"/>
-        </w:rPr>
-      </w:pPr>
-      <w:r>
-        <w:rPr>
-          <w:lang w:eastAsia="zh-CN"/>
-        </w:rPr>
-        <w:tab/>
-      </w:r>
-      <w:r>
-        <w:rPr>
-          <w:lang w:eastAsia="zh-CN"/>
-        </w:rPr>
-        <w:tab/>
-      </w:r>
-      <w:r>
-        <w:rPr>
-          <w:lang w:eastAsia="zh-CN"/>
-        </w:rPr>
-        <w:tab/>
-      </w:r>
-      <w:r>
-        <w:rPr>
-          <w:lang w:eastAsia="zh-CN"/>
-        </w:rPr>
-        <w:tab/>
-        <w:t xml:space="preserve">&lt;notify_type&gt;0&lt;/notify_type&gt; </w:t>
-      </w:r>
-    </w:p>
-    <w:p>
-      <w:pPr>
-        <w:rPr>
-          <w:lang w:eastAsia="zh-CN"/>
-        </w:rPr>
-      </w:pPr>
-      <w:r>
-        <w:rPr>
-          <w:lang w:eastAsia="zh-CN"/>
-        </w:rPr>
-        <w:tab/>
-      </w:r>
-      <w:r>
-        <w:rPr>
-          <w:lang w:eastAsia="zh-CN"/>
-        </w:rPr>
-        <w:tab/>
-      </w:r>
-      <w:r>
-        <w:rPr>
-          <w:lang w:eastAsia="zh-CN"/>
-        </w:rPr>
-        <w:tab/>
-      </w:r>
-      <w:r>
-        <w:rPr>
-          <w:lang w:eastAsia="zh-CN"/>
-        </w:rPr>
-        <w:tab/>
-        <w:t xml:space="preserve">&lt;notify_text&gt;&lt;![CDATA[notify_test </w:t>
-      </w:r>
-      <w:r>
-        <w:rPr>
-          <w:rFonts w:hint="eastAsia"/>
-          <w:lang w:eastAsia="zh-CN"/>
-        </w:rPr>
-        <w:t>测试内容。</w:t>
-      </w:r>
-      <w:r>
-        <w:rPr>
-          <w:lang w:eastAsia="zh-CN"/>
-        </w:rPr>
-        <w:t>]]&gt;&lt;/notify_text&gt;</w:t>
-      </w:r>
-    </w:p>
-    <w:p>
-      <w:pPr>
-        <w:rPr>
-          <w:lang w:eastAsia="zh-CN"/>
-        </w:rPr>
-      </w:pPr>
-      <w:r>
-        <w:rPr>
-          <w:lang w:eastAsia="zh-CN"/>
-        </w:rPr>
-        <w:tab/>
-      </w:r>
-      <w:r>
-        <w:rPr>
-          <w:lang w:eastAsia="zh-CN"/>
-        </w:rPr>
-        <w:tab/>
-      </w:r>
-      <w:r>
-        <w:rPr>
-          <w:lang w:eastAsia="zh-CN"/>
-        </w:rPr>
-        <w:tab/>
-        <w:t>&lt;/send&gt;</w:t>
-      </w:r>
-    </w:p>
-    <w:p>
-      <w:pPr>
-        <w:rPr>
-          <w:lang w:eastAsia="zh-CN"/>
-        </w:rPr>
-      </w:pPr>
-      <w:r>
-        <w:rPr>
-          <w:lang w:eastAsia="zh-CN"/>
-        </w:rPr>
-        <w:tab/>
-      </w:r>
-      <w:r>
-        <w:rPr>
-          <w:lang w:eastAsia="zh-CN"/>
-        </w:rPr>
-        <w:tab/>
-        <w:t>&lt;/event&gt;</w:t>
-      </w:r>
-    </w:p>
-    <w:p>
-      <w:pPr>
-        <w:rPr>
-          <w:lang w:eastAsia="zh-CN"/>
-        </w:rPr>
-      </w:pPr>
-      <w:r>
-        <w:rPr>
-          <w:lang w:eastAsia="zh-CN"/>
-        </w:rPr>
-        <w:tab/>
-      </w:r>
-      <w:r>
-        <w:rPr>
-          <w:lang w:eastAsia="zh-CN"/>
-        </w:rPr>
-        <w:tab/>
-        <w:t>&lt;event event="stop"&gt;</w:t>
-      </w:r>
-    </w:p>
-    <w:p>
-      <w:pPr>
-        <w:rPr>
-          <w:lang w:eastAsia="zh-CN"/>
-        </w:rPr>
-      </w:pPr>
-      <w:r>
-        <w:rPr>
-          <w:lang w:eastAsia="zh-CN"/>
-        </w:rPr>
-        <w:tab/>
-      </w:r>
-      <w:r>
-        <w:rPr>
-          <w:lang w:eastAsia="zh-CN"/>
-        </w:rPr>
-        <w:tab/>
-      </w:r>
-      <w:r>
-        <w:rPr>
-          <w:lang w:eastAsia="zh-CN"/>
-        </w:rPr>
-        <w:tab/>
-        <w:t>&lt;send type="response" target="inspector"&gt;</w:t>
-      </w:r>
-    </w:p>
-    <w:p>
-      <w:pPr>
-        <w:rPr>
-          <w:lang w:eastAsia="zh-CN"/>
-        </w:rPr>
-      </w:pPr>
-      <w:r>
-        <w:rPr>
-          <w:lang w:eastAsia="zh-CN"/>
-        </w:rPr>
-        <w:tab/>
-      </w:r>
-      <w:r>
-        <w:rPr>
-          <w:lang w:eastAsia="zh-CN"/>
-        </w:rPr>
-        <w:tab/>
-      </w:r>
-      <w:r>
-        <w:rPr>
-          <w:lang w:eastAsia="zh-CN"/>
-        </w:rPr>
-        <w:tab/>
-      </w:r>
-      <w:r>
-        <w:rPr>
-          <w:lang w:eastAsia="zh-CN"/>
-        </w:rPr>
-        <w:tab/>
-        <w:t>&lt;cmddata&gt;&lt;![CDATA[&lt;?xml version="1.0" encoding="UTF-8"?&gt;</w:t>
-      </w:r>
-    </w:p>
-    <w:p>
-      <w:pPr>
-        <w:rPr>
-          <w:lang w:eastAsia="zh-CN"/>
-        </w:rPr>
-      </w:pPr>
-      <w:r>
-        <w:rPr>
-          <w:lang w:eastAsia="zh-CN"/>
-        </w:rPr>
-        <w:tab/>
-      </w:r>
-      <w:r>
-        <w:rPr>
-          <w:lang w:eastAsia="zh-CN"/>
-        </w:rPr>
-        <w:tab/>
-      </w:r>
-      <w:r>
-        <w:rPr>
-          <w:lang w:eastAsia="zh-CN"/>
-        </w:rPr>
-        <w:tab/>
-      </w:r>
-      <w:r>
-        <w:rPr>
-          <w:lang w:eastAsia="zh-CN"/>
-        </w:rPr>
-        <w:tab/>
-        <w:t>&lt;Response&gt;</w:t>
-      </w:r>
-    </w:p>
-    <w:p>
-      <w:pPr>
-        <w:rPr>
-          <w:lang w:eastAsia="zh-CN"/>
-        </w:rPr>
-      </w:pPr>
-      <w:r>
-        <w:rPr>
-          <w:lang w:eastAsia="zh-CN"/>
-        </w:rPr>
-        <w:tab/>
-      </w:r>
-      <w:r>
-        <w:rPr>
-          <w:lang w:eastAsia="zh-CN"/>
-        </w:rPr>
-        <w:tab/>
-      </w:r>
-      <w:r>
-        <w:rPr>
-          <w:lang w:eastAsia="zh-CN"/>
-        </w:rPr>
-        <w:tab/>
-      </w:r>
-      <w:r>
-        <w:rPr>
-          <w:lang w:eastAsia="zh-CN"/>
-        </w:rPr>
-        <w:tab/>
-      </w:r>
-      <w:r>
-        <w:rPr>
-          <w:lang w:eastAsia="zh-CN"/>
-        </w:rPr>
-        <w:tab/>
-        <w:t>&lt;statusCode&gt;000000&lt;/statusCode&gt;</w:t>
-      </w:r>
-    </w:p>
-    <w:p>
-      <w:pPr>
-        <w:rPr>
-          <w:lang w:eastAsia="zh-CN"/>
-        </w:rPr>
-      </w:pPr>
-      <w:r>
-        <w:rPr>
-          <w:lang w:eastAsia="zh-CN"/>
-        </w:rPr>
-        <w:tab/>
-      </w:r>
-      <w:r>
-        <w:rPr>
-          <w:lang w:eastAsia="zh-CN"/>
-        </w:rPr>
-        <w:tab/>
-      </w:r>
-      <w:r>
-        <w:rPr>
-          <w:lang w:eastAsia="zh-CN"/>
-        </w:rPr>
-        <w:tab/>
-      </w:r>
-      <w:r>
-        <w:rPr>
-          <w:lang w:eastAsia="zh-CN"/>
-        </w:rPr>
-        <w:tab/>
-      </w:r>
-      <w:r>
-        <w:rPr>
-          <w:lang w:eastAsia="zh-CN"/>
-        </w:rPr>
-        <w:tab/>
-        <w:t>&lt;/Response&gt;]]&gt;</w:t>
-      </w:r>
-    </w:p>
-    <w:p>
-      <w:pPr>
-        <w:rPr>
-          <w:lang w:eastAsia="zh-CN"/>
-        </w:rPr>
-      </w:pPr>
-      <w:r>
-        <w:rPr>
-          <w:lang w:eastAsia="zh-CN"/>
-        </w:rPr>
         <w:tab/>
       </w:r>
       <w:r>
@@ -36398,7 +35850,6 @@
         <w:rPr>
           <w:rFonts w:hint="eastAsia"/>
         </w:rPr>
-        <w:lastRenderedPageBreak/>
         <w:t>发送消息到</w:t>
       </w:r>
       <w:r>
@@ -36985,6 +36436,7 @@
           <w:rFonts w:hint="eastAsia"/>
           <w:lang w:eastAsia="zh-CN"/>
         </w:rPr>
+        <w:lastRenderedPageBreak/>
         <w:t>当在脚本中的</w:t>
       </w:r>
       <w:r>
@@ -37115,7 +36567,6 @@
         <w:rPr>
           <w:rFonts w:hint="eastAsia"/>
         </w:rPr>
-        <w:lastRenderedPageBreak/>
         <w:t>脚本用例</w:t>
       </w:r>
       <w:bookmarkEnd w:id="152"/>
@@ -37714,6 +37165,7 @@
           <w:szCs w:val="19"/>
           <w:lang w:eastAsia="zh-CN"/>
         </w:rPr>
+        <w:lastRenderedPageBreak/>
         <w:t>Connection:close</w:t>
       </w:r>
     </w:p>
@@ -37827,7 +37279,6 @@
         <w:rPr>
           <w:lang w:eastAsia="zh-CN"/>
         </w:rPr>
-        <w:lastRenderedPageBreak/>
         <w:t>Date:Thu Dec 19 13:49:43 2013</w:t>
       </w:r>
     </w:p>
@@ -38133,6 +37584,7 @@
           <w:szCs w:val="19"/>
           <w:lang w:eastAsia="zh-CN"/>
         </w:rPr>
+        <w:lastRenderedPageBreak/>
         <w:tab/>
       </w:r>
       <w:r>
@@ -38345,7 +37797,6 @@
         <w:rPr>
           <w:rFonts w:hint="eastAsia"/>
         </w:rPr>
-        <w:lastRenderedPageBreak/>
         <w:t>收到通知消息后，回复</w:t>
       </w:r>
       <w:r>
@@ -38908,8 +38359,27 @@
         </w:rPr>
         <w:lastRenderedPageBreak/>
         <w:pict>
-          <v:shape id="_x0000_i1027" type="#_x0000_t75" style="width:354.8pt;height:483.85pt;visibility:visible">
-            <v:imagedata r:id="rId11" o:title=""/>
+          <v:shapetype id="_x0000_t75" coordsize="21600,21600" o:spt="75" o:preferrelative="t" path="m@4@5l@4@11@9@11@9@5xe" filled="f" stroked="f">
+            <v:stroke joinstyle="miter"/>
+            <v:formulas>
+              <v:f eqn="if lineDrawn pixelLineWidth 0"/>
+              <v:f eqn="sum @0 1 0"/>
+              <v:f eqn="sum 0 0 @1"/>
+              <v:f eqn="prod @2 1 2"/>
+              <v:f eqn="prod @3 21600 pixelWidth"/>
+              <v:f eqn="prod @3 21600 pixelHeight"/>
+              <v:f eqn="sum @0 0 1"/>
+              <v:f eqn="prod @6 1 2"/>
+              <v:f eqn="prod @7 21600 pixelWidth"/>
+              <v:f eqn="sum @8 21600 0"/>
+              <v:f eqn="prod @7 21600 pixelHeight"/>
+              <v:f eqn="sum @10 21600 0"/>
+            </v:formulas>
+            <v:path o:extrusionok="f" gradientshapeok="t" o:connecttype="rect"/>
+            <o:lock v:ext="edit" aspectratio="t"/>
+          </v:shapetype>
+          <v:shape id="_x0000_i1025" type="#_x0000_t75" style="width:354.8pt;height:483.85pt;visibility:visible">
+            <v:imagedata r:id="rId9" o:title=""/>
           </v:shape>
         </w:pict>
       </w:r>

--- a/doc/CTI使用手册.docx
+++ b/doc/CTI使用手册.docx
@@ -190,11 +190,11 @@
       </w:r>
       <w:smartTag w:uri="urn:schemas-microsoft-com:office:smarttags" w:element="chsdate">
         <w:smartTagPr>
+          <w:attr w:name="IsROCDate" w:val="False"/>
+          <w:attr w:name="IsLunarDate" w:val="False"/>
+          <w:attr w:name="Day" w:val="23"/>
+          <w:attr w:name="Month" w:val="12"/>
           <w:attr w:name="Year" w:val="2013"/>
-          <w:attr w:name="Month" w:val="12"/>
-          <w:attr w:name="Day" w:val="23"/>
-          <w:attr w:name="IsLunarDate" w:val="False"/>
-          <w:attr w:name="IsROCDate" w:val="False"/>
         </w:smartTagPr>
         <w:r>
           <w:rPr>
@@ -18060,20 +18060,7 @@
           <w:rFonts w:hint="eastAsia"/>
           <w:lang w:eastAsia="zh-CN"/>
         </w:rPr>
-        <w:t>【当</w:t>
-      </w:r>
-      <w:r>
-        <w:rPr>
-          <w:lang w:eastAsia="zh-CN"/>
-        </w:rPr>
-        <w:t>S</w:t>
-      </w:r>
-      <w:r>
-        <w:rPr>
-          <w:rFonts w:hint="eastAsia"/>
-          <w:lang w:eastAsia="zh-CN"/>
-        </w:rPr>
-        <w:t>省略</w:t>
+        <w:t>【当省略</w:t>
       </w:r>
       <w:r>
         <w:rPr>
@@ -18503,20 +18490,60 @@
           <w:rFonts w:hint="eastAsia"/>
           <w:lang w:eastAsia="zh-CN"/>
         </w:rPr>
-        <w:t>【注意：当一个</w:t>
-      </w:r>
-      <w:r>
-        <w:rPr>
-          <w:lang w:eastAsia="zh-CN"/>
-        </w:rPr>
-        <w:t>transition</w:t>
-      </w:r>
-      <w:r>
-        <w:rPr>
-          <w:rFonts w:hint="eastAsia"/>
-          <w:lang w:eastAsia="zh-CN"/>
-        </w:rPr>
-        <w:t>元素符合执行条件并且执行了，余下的元素都将不再执行。】</w:t>
+        <w:t>【注意：</w:t>
+      </w:r>
+      <w:r>
+        <w:rPr>
+          <w:rFonts w:hint="eastAsia"/>
+          <w:lang w:eastAsia="zh-CN"/>
+        </w:rPr>
+        <w:t>一个符合逻辑的状态机脚本在</w:t>
+      </w:r>
+      <w:r>
+        <w:rPr>
+          <w:lang w:eastAsia="zh-CN"/>
+        </w:rPr>
+        <w:t>&lt;one</w:t>
+      </w:r>
+      <w:r>
+        <w:rPr>
+          <w:rFonts w:hint="eastAsia"/>
+          <w:lang w:eastAsia="zh-CN"/>
+        </w:rPr>
+        <w:t>ntry</w:t>
+      </w:r>
+      <w:r>
+        <w:rPr>
+          <w:lang w:eastAsia="zh-CN"/>
+        </w:rPr>
+        <w:t>&gt;</w:t>
+      </w:r>
+      <w:r>
+        <w:rPr>
+          <w:rFonts w:hint="eastAsia"/>
+          <w:lang w:eastAsia="zh-CN"/>
+        </w:rPr>
+        <w:t>中不能包含</w:t>
+      </w:r>
+      <w:r>
+        <w:rPr>
+          <w:lang w:eastAsia="zh-CN"/>
+        </w:rPr>
+        <w:t>&lt;transition&gt;</w:t>
+      </w:r>
+      <w:r>
+        <w:rPr>
+          <w:rFonts w:hint="eastAsia"/>
+          <w:lang w:eastAsia="zh-CN"/>
+        </w:rPr>
+        <w:t>元素。</w:t>
+      </w:r>
+      <w:r>
+        <w:rPr>
+          <w:rFonts w:hint="eastAsia"/>
+          <w:lang w:eastAsia="zh-CN"/>
+        </w:rPr>
+        <w:t>】</w:t>
       </w:r>
     </w:p>
     <w:p>
@@ -20110,7 +20137,16 @@
                 <w:szCs w:val="20"/>
                 <w:lang w:eastAsia="zh-CN"/>
               </w:rPr>
-              <w:t xml:space="preserve"> transition</w:t>
+              <w:t xml:space="preserve"> </w:t>
+            </w:r>
+            <w:r>
+              <w:rPr>
+                <w:rFonts w:hint="eastAsia"/>
+                <w:sz w:val="20"/>
+                <w:szCs w:val="20"/>
+                <w:lang w:eastAsia="zh-CN"/>
+              </w:rPr>
+              <w:t>log</w:t>
             </w:r>
             <w:r>
               <w:rPr>
@@ -20269,12 +20305,12 @@
       </w:tblPr>
       <w:tblGrid>
         <w:gridCol w:w="1199"/>
-        <w:gridCol w:w="727"/>
+        <w:gridCol w:w="728"/>
         <w:gridCol w:w="1026"/>
-        <w:gridCol w:w="1099"/>
-        <w:gridCol w:w="974"/>
-        <w:gridCol w:w="1234"/>
-        <w:gridCol w:w="2263"/>
+        <w:gridCol w:w="1102"/>
+        <w:gridCol w:w="976"/>
+        <w:gridCol w:w="1238"/>
+        <w:gridCol w:w="2253"/>
       </w:tblGrid>
       <w:tr>
         <w:tc>
@@ -21029,7 +21065,16 @@
                 <w:szCs w:val="20"/>
                 <w:lang w:eastAsia="zh-CN"/>
               </w:rPr>
-              <w:t xml:space="preserve"> transition</w:t>
+              <w:t xml:space="preserve"> </w:t>
+            </w:r>
+            <w:r>
+              <w:rPr>
+                <w:rFonts w:hint="eastAsia"/>
+                <w:sz w:val="20"/>
+                <w:szCs w:val="20"/>
+                <w:lang w:eastAsia="zh-CN"/>
+              </w:rPr>
+              <w:t>timer</w:t>
             </w:r>
             <w:r>
               <w:rPr>
@@ -21608,11 +21653,12 @@
             </w:pPr>
             <w:r>
               <w:rPr>
-                <w:sz w:val="20"/>
-                <w:szCs w:val="20"/>
-                <w:lang w:eastAsia="zh-CN"/>
-              </w:rPr>
-              <w:t>callmanager</w:t>
+                <w:rFonts w:hint="eastAsia"/>
+                <w:sz w:val="20"/>
+                <w:szCs w:val="20"/>
+                <w:lang w:eastAsia="zh-CN"/>
+              </w:rPr>
+              <w:t>依赖</w:t>
             </w:r>
             <w:r>
               <w:rPr>
@@ -21621,49 +21667,16 @@
                 <w:szCs w:val="20"/>
                 <w:lang w:eastAsia="zh-CN"/>
               </w:rPr>
-              <w:t>、</w:t>
+              <w:t>平台的</w:t>
             </w:r>
             <w:r>
               <w:rPr>
-                <w:sz w:val="20"/>
-                <w:szCs w:val="20"/>
-                <w:lang w:eastAsia="zh-CN"/>
-              </w:rPr>
-              <w:t>third</w:t>
-            </w:r>
-            <w:r>
-              <w:rPr>
                 <w:rFonts w:hint="eastAsia"/>
                 <w:sz w:val="20"/>
                 <w:szCs w:val="20"/>
                 <w:lang w:eastAsia="zh-CN"/>
               </w:rPr>
-              <w:t>、</w:t>
-            </w:r>
-            <w:r>
-              <w:rPr>
-                <w:sz w:val="20"/>
-                <w:szCs w:val="20"/>
-                <w:lang w:eastAsia="zh-CN"/>
-              </w:rPr>
-              <w:t>rest</w:t>
-            </w:r>
-            <w:r>
-              <w:rPr>
-                <w:rFonts w:hint="eastAsia"/>
-                <w:sz w:val="20"/>
-                <w:szCs w:val="20"/>
-                <w:lang w:eastAsia="zh-CN"/>
-              </w:rPr>
-              <w:t>、</w:t>
-            </w:r>
-            <w:r>
-              <w:rPr>
-                <w:sz w:val="20"/>
-                <w:szCs w:val="20"/>
-                <w:lang w:eastAsia="zh-CN"/>
-              </w:rPr>
-              <w:t>inspector</w:t>
+              <w:t>具体实现</w:t>
             </w:r>
           </w:p>
         </w:tc>
@@ -21728,11 +21741,12 @@
             </w:pPr>
             <w:r>
               <w:rPr>
-                <w:sz w:val="20"/>
-                <w:szCs w:val="20"/>
-                <w:lang w:eastAsia="zh-CN"/>
-              </w:rPr>
-              <w:t>callmanager</w:t>
+                <w:rFonts w:hint="eastAsia"/>
+                <w:sz w:val="20"/>
+                <w:szCs w:val="20"/>
+                <w:lang w:eastAsia="zh-CN"/>
+              </w:rPr>
+              <w:t>依赖</w:t>
             </w:r>
             <w:r>
               <w:rPr>
@@ -21741,49 +21755,16 @@
                 <w:szCs w:val="20"/>
                 <w:lang w:eastAsia="zh-CN"/>
               </w:rPr>
-              <w:t>、</w:t>
+              <w:t>平台的</w:t>
             </w:r>
             <w:r>
               <w:rPr>
-                <w:sz w:val="20"/>
-                <w:szCs w:val="20"/>
-                <w:lang w:eastAsia="zh-CN"/>
-              </w:rPr>
-              <w:t>third</w:t>
-            </w:r>
-            <w:r>
-              <w:rPr>
                 <w:rFonts w:hint="eastAsia"/>
                 <w:sz w:val="20"/>
                 <w:szCs w:val="20"/>
                 <w:lang w:eastAsia="zh-CN"/>
               </w:rPr>
-              <w:t>、</w:t>
-            </w:r>
-            <w:r>
-              <w:rPr>
-                <w:sz w:val="20"/>
-                <w:szCs w:val="20"/>
-                <w:lang w:eastAsia="zh-CN"/>
-              </w:rPr>
-              <w:t>rest</w:t>
-            </w:r>
-            <w:r>
-              <w:rPr>
-                <w:rFonts w:hint="eastAsia"/>
-                <w:sz w:val="20"/>
-                <w:szCs w:val="20"/>
-                <w:lang w:eastAsia="zh-CN"/>
-              </w:rPr>
-              <w:t>、</w:t>
-            </w:r>
-            <w:r>
-              <w:rPr>
-                <w:sz w:val="20"/>
-                <w:szCs w:val="20"/>
-                <w:lang w:eastAsia="zh-CN"/>
-              </w:rPr>
-              <w:t>inspector</w:t>
+              <w:t>具体实现</w:t>
             </w:r>
           </w:p>
         </w:tc>
@@ -21808,99 +21789,6 @@
                 <w:lang w:eastAsia="zh-CN"/>
               </w:rPr>
               <w:t>指定将要发送的目标。</w:t>
-            </w:r>
-            <w:r>
-              <w:rPr>
-                <w:sz w:val="20"/>
-                <w:szCs w:val="20"/>
-                <w:lang w:eastAsia="zh-CN"/>
-              </w:rPr>
-              <w:t>callmanager</w:t>
-            </w:r>
-            <w:r>
-              <w:rPr>
-                <w:rFonts w:hint="eastAsia"/>
-                <w:sz w:val="20"/>
-                <w:szCs w:val="20"/>
-                <w:lang w:eastAsia="zh-CN"/>
-              </w:rPr>
-              <w:t>表示发送消息到</w:t>
-            </w:r>
-            <w:r>
-              <w:rPr>
-                <w:sz w:val="20"/>
-                <w:szCs w:val="20"/>
-                <w:lang w:eastAsia="zh-CN"/>
-              </w:rPr>
-              <w:t>CallManager</w:t>
-            </w:r>
-            <w:r>
-              <w:rPr>
-                <w:rFonts w:hint="eastAsia"/>
-                <w:sz w:val="20"/>
-                <w:szCs w:val="20"/>
-                <w:lang w:eastAsia="zh-CN"/>
-              </w:rPr>
-              <w:t>，</w:t>
-            </w:r>
-            <w:r>
-              <w:rPr>
-                <w:sz w:val="20"/>
-                <w:szCs w:val="20"/>
-                <w:lang w:eastAsia="zh-CN"/>
-              </w:rPr>
-              <w:t>third</w:t>
-            </w:r>
-            <w:r>
-              <w:rPr>
-                <w:rFonts w:hint="eastAsia"/>
-                <w:sz w:val="20"/>
-                <w:szCs w:val="20"/>
-                <w:lang w:eastAsia="zh-CN"/>
-              </w:rPr>
-              <w:t>表示发送消息到第三方，</w:t>
-            </w:r>
-            <w:r>
-              <w:rPr>
-                <w:sz w:val="20"/>
-                <w:szCs w:val="20"/>
-                <w:lang w:eastAsia="zh-CN"/>
-              </w:rPr>
-              <w:t>inspector</w:t>
-            </w:r>
-            <w:r>
-              <w:rPr>
-                <w:rFonts w:hint="eastAsia"/>
-                <w:sz w:val="20"/>
-                <w:szCs w:val="20"/>
-                <w:lang w:eastAsia="zh-CN"/>
-              </w:rPr>
-              <w:t>表示要发送消息给巡检系统，</w:t>
-            </w:r>
-            <w:r>
-              <w:rPr>
-                <w:sz w:val="20"/>
-                <w:szCs w:val="20"/>
-                <w:lang w:eastAsia="zh-CN"/>
-              </w:rPr>
-              <w:t>rest</w:t>
-            </w:r>
-            <w:r>
-              <w:rPr>
-                <w:rFonts w:hint="eastAsia"/>
-                <w:sz w:val="20"/>
-                <w:szCs w:val="20"/>
-                <w:lang w:eastAsia="zh-CN"/>
-              </w:rPr>
-              <w:t>表示要发送消息给</w:t>
-            </w:r>
-            <w:r>
-              <w:rPr>
-                <w:sz w:val="20"/>
-                <w:szCs w:val="20"/>
-                <w:lang w:eastAsia="zh-CN"/>
-              </w:rPr>
-              <w:t>RestServer</w:t>
             </w:r>
           </w:p>
         </w:tc>
@@ -21967,28 +21855,12 @@
             </w:pPr>
             <w:r>
               <w:rPr>
-                <w:sz w:val="20"/>
-                <w:szCs w:val="20"/>
-                <w:lang w:eastAsia="zh-CN"/>
-              </w:rPr>
-              <w:t>response</w:t>
-            </w:r>
-            <w:r>
-              <w:rPr>
                 <w:rFonts w:hint="eastAsia"/>
                 <w:sz w:val="20"/>
                 <w:szCs w:val="20"/>
                 <w:lang w:eastAsia="zh-CN"/>
               </w:rPr>
-              <w:t>、</w:t>
-            </w:r>
-            <w:r>
-              <w:rPr>
-                <w:sz w:val="20"/>
-                <w:szCs w:val="20"/>
-                <w:lang w:eastAsia="zh-CN"/>
-              </w:rPr>
-              <w:t>post</w:t>
+              <w:t>依赖平台的具体实现</w:t>
             </w:r>
           </w:p>
         </w:tc>
@@ -22053,28 +21925,12 @@
             </w:pPr>
             <w:r>
               <w:rPr>
-                <w:sz w:val="20"/>
-                <w:szCs w:val="20"/>
-                <w:lang w:eastAsia="zh-CN"/>
-              </w:rPr>
-              <w:t>response</w:t>
-            </w:r>
-            <w:r>
-              <w:rPr>
                 <w:rFonts w:hint="eastAsia"/>
                 <w:sz w:val="20"/>
                 <w:szCs w:val="20"/>
                 <w:lang w:eastAsia="zh-CN"/>
               </w:rPr>
-              <w:t>、</w:t>
-            </w:r>
-            <w:r>
-              <w:rPr>
-                <w:sz w:val="20"/>
-                <w:szCs w:val="20"/>
-                <w:lang w:eastAsia="zh-CN"/>
-              </w:rPr>
-              <w:t>post</w:t>
+              <w:t>依赖平台的具体实现</w:t>
             </w:r>
           </w:p>
         </w:tc>
@@ -22093,54 +21949,10 @@
             </w:pPr>
             <w:r>
               <w:rPr>
-                <w:sz w:val="20"/>
-                <w:szCs w:val="20"/>
-                <w:lang w:eastAsia="zh-CN"/>
-              </w:rPr>
-              <w:t>response</w:t>
-            </w:r>
-            <w:r>
-              <w:rPr>
                 <w:rFonts w:hint="eastAsia"/>
-                <w:sz w:val="20"/>
-                <w:szCs w:val="20"/>
-                <w:lang w:eastAsia="zh-CN"/>
-              </w:rPr>
-              <w:t>表示</w:t>
-            </w:r>
-            <w:r>
-              <w:rPr>
-                <w:sz w:val="20"/>
-                <w:szCs w:val="20"/>
-                <w:lang w:eastAsia="zh-CN"/>
-              </w:rPr>
-              <w:t>http</w:t>
-            </w:r>
-            <w:r>
-              <w:rPr>
-                <w:rFonts w:hint="eastAsia"/>
-                <w:sz w:val="20"/>
-                <w:szCs w:val="20"/>
-                <w:lang w:eastAsia="zh-CN"/>
-              </w:rPr>
-              <w:t>回复消息。</w:t>
-            </w:r>
-            <w:r>
-              <w:rPr>
-                <w:sz w:val="20"/>
-                <w:szCs w:val="20"/>
-                <w:lang w:eastAsia="zh-CN"/>
-              </w:rPr>
-              <w:t>post</w:t>
-            </w:r>
-            <w:r>
-              <w:rPr>
-                <w:rFonts w:hint="eastAsia"/>
-                <w:sz w:val="20"/>
-                <w:szCs w:val="20"/>
-                <w:lang w:eastAsia="zh-CN"/>
-              </w:rPr>
-              <w:t>是主动发送消息。</w:t>
+                <w:lang w:eastAsia="zh-CN"/>
+              </w:rPr>
+              <w:t>指定发送消息的类型。依赖于具体的实现平台。</w:t>
             </w:r>
           </w:p>
         </w:tc>
@@ -23306,7 +23118,6 @@
           <w:rFonts w:hint="eastAsia"/>
           <w:lang w:eastAsia="zh-CN"/>
         </w:rPr>
-        <w:lastRenderedPageBreak/>
         <w:t>解析器</w:t>
       </w:r>
       <w:r>
@@ -23331,6 +23142,7 @@
       <w:bookmarkStart w:id="94" w:name="_Toc375576529"/>
       <w:bookmarkStart w:id="95" w:name="_Toc389581322"/>
       <w:r>
+        <w:lastRenderedPageBreak/>
         <w:t>&lt;datamodel&gt;</w:t>
       </w:r>
       <w:bookmarkEnd w:id="94"/>
@@ -24431,7 +24243,6 @@
       <w:bookmarkStart w:id="112" w:name="_Toc375576538"/>
       <w:bookmarkStart w:id="113" w:name="_Toc389581331"/>
       <w:r>
-        <w:lastRenderedPageBreak/>
         <w:t>&lt;function&gt;</w:t>
       </w:r>
       <w:bookmarkEnd w:id="112"/>
@@ -24489,6 +24300,7 @@
           <w:kern w:val="2"/>
           <w:lang w:eastAsia="zh-CN"/>
         </w:rPr>
+        <w:lastRenderedPageBreak/>
         <w:t>属性明细</w:t>
       </w:r>
       <w:bookmarkEnd w:id="114"/>
@@ -25059,6 +24871,435 @@
       </w:r>
       <w:r>
         <w:rPr>
+          <w:rFonts w:hint="eastAsia"/>
+          <w:lang w:eastAsia="zh-CN"/>
+        </w:rPr>
+        <w:t>CTI</w:t>
+      </w:r>
+      <w:r>
+        <w:rPr>
+          <w:rFonts w:hint="eastAsia"/>
+          <w:lang w:eastAsia="zh-CN"/>
+        </w:rPr>
+        <w:t>脚本中为了能使用程序中的变量，事先在</w:t>
+      </w:r>
+      <w:r>
+        <w:rPr>
+          <w:lang w:eastAsia="zh-CN"/>
+        </w:rPr>
+        <w:t>JS</w:t>
+      </w:r>
+      <w:r>
+        <w:rPr>
+          <w:rFonts w:hint="eastAsia"/>
+          <w:lang w:eastAsia="zh-CN"/>
+        </w:rPr>
+        <w:t>中定义了一组系统变量，并且和程序中的数据相关联，可以在</w:t>
+      </w:r>
+      <w:r>
+        <w:rPr>
+          <w:lang w:eastAsia="zh-CN"/>
+        </w:rPr>
+        <w:t>JS</w:t>
+      </w:r>
+      <w:r>
+        <w:rPr>
+          <w:rFonts w:hint="eastAsia"/>
+          <w:lang w:eastAsia="zh-CN"/>
+        </w:rPr>
+        <w:t>中直接使用，这些变量都是只读变量。</w:t>
+      </w:r>
+    </w:p>
+    <w:p>
+      <w:pPr>
+        <w:pStyle w:val="3"/>
+        <w:rPr>
+          <w:lang w:eastAsia="zh-CN"/>
+        </w:rPr>
+      </w:pPr>
+      <w:bookmarkStart w:id="120" w:name="_Toc389581336"/>
+      <w:r>
+        <w:rPr>
+          <w:lang w:eastAsia="zh-CN"/>
+        </w:rPr>
+        <w:t>_event</w:t>
+      </w:r>
+      <w:r>
+        <w:rPr>
+          <w:rFonts w:hint="eastAsia"/>
+          <w:lang w:eastAsia="zh-CN"/>
+        </w:rPr>
+        <w:t>对象</w:t>
+      </w:r>
+      <w:bookmarkEnd w:id="120"/>
+    </w:p>
+    <w:p>
+      <w:pPr>
+        <w:rPr>
+          <w:rFonts w:hint="eastAsia"/>
+          <w:lang w:eastAsia="zh-CN"/>
+        </w:rPr>
+      </w:pPr>
+      <w:r>
+        <w:rPr>
+          <w:lang w:eastAsia="zh-CN"/>
+        </w:rPr>
+        <w:tab/>
+      </w:r>
+      <w:r>
+        <w:rPr>
+          <w:rFonts w:hint="eastAsia"/>
+          <w:lang w:eastAsia="zh-CN"/>
+        </w:rPr>
+        <w:t>当一个状态机初始化后，</w:t>
+      </w:r>
+      <w:r>
+        <w:rPr>
+          <w:rFonts w:hint="eastAsia"/>
+          <w:lang w:eastAsia="zh-CN"/>
+        </w:rPr>
+        <w:t>CTI</w:t>
+      </w:r>
+      <w:r>
+        <w:rPr>
+          <w:rFonts w:hint="eastAsia"/>
+          <w:lang w:eastAsia="zh-CN"/>
+        </w:rPr>
+        <w:t>会自动生成一个“</w:t>
+      </w:r>
+      <w:r>
+        <w:rPr>
+          <w:lang w:eastAsia="zh-CN"/>
+        </w:rPr>
+        <w:t>_event</w:t>
+      </w:r>
+      <w:r>
+        <w:rPr>
+          <w:rFonts w:hint="eastAsia"/>
+          <w:lang w:eastAsia="zh-CN"/>
+        </w:rPr>
+        <w:t>”</w:t>
+      </w:r>
+      <w:r>
+        <w:rPr>
+          <w:lang w:eastAsia="zh-CN"/>
+        </w:rPr>
+        <w:t>JS</w:t>
+      </w:r>
+      <w:r>
+        <w:rPr>
+          <w:rFonts w:hint="eastAsia"/>
+          <w:lang w:eastAsia="zh-CN"/>
+        </w:rPr>
+        <w:t>对象，并自动关联一些状态机生成时的属性。</w:t>
+      </w:r>
+    </w:p>
+    <w:p>
+      <w:pPr>
+        <w:pStyle w:val="3"/>
+        <w:rPr>
+          <w:rFonts w:hint="eastAsia"/>
+          <w:lang w:eastAsia="zh-CN"/>
+        </w:rPr>
+      </w:pPr>
+      <w:r>
+        <w:rPr>
+          <w:rFonts w:hint="eastAsia"/>
+          <w:lang w:eastAsia="zh-CN"/>
+        </w:rPr>
+        <w:t>_sessionid</w:t>
+      </w:r>
+    </w:p>
+    <w:p>
+      <w:pPr>
+        <w:ind w:firstLine="420"/>
+        <w:rPr>
+          <w:lang w:eastAsia="zh-CN"/>
+        </w:rPr>
+      </w:pPr>
+      <w:r>
+        <w:rPr>
+          <w:rFonts w:hint="eastAsia"/>
+          <w:lang w:eastAsia="zh-CN"/>
+        </w:rPr>
+        <w:t>当状态机启动当前</w:t>
+      </w:r>
+      <w:r>
+        <w:rPr>
+          <w:rFonts w:hint="eastAsia"/>
+          <w:lang w:eastAsia="zh-CN"/>
+        </w:rPr>
+        <w:t>session</w:t>
+      </w:r>
+      <w:r>
+        <w:rPr>
+          <w:rFonts w:hint="eastAsia"/>
+          <w:lang w:eastAsia="zh-CN"/>
+        </w:rPr>
+        <w:t>时</w:t>
+      </w:r>
+      <w:r>
+        <w:rPr>
+          <w:rFonts w:hint="eastAsia"/>
+          <w:lang w:eastAsia="zh-CN"/>
+        </w:rPr>
+        <w:t>FSM</w:t>
+      </w:r>
+      <w:r>
+        <w:rPr>
+          <w:rFonts w:hint="eastAsia"/>
+          <w:lang w:eastAsia="zh-CN"/>
+        </w:rPr>
+        <w:t>解析器必须绑定变量</w:t>
+      </w:r>
+      <w:r>
+        <w:rPr>
+          <w:rFonts w:hint="eastAsia"/>
+          <w:lang w:eastAsia="zh-CN"/>
+        </w:rPr>
+        <w:t>_sessionid</w:t>
+      </w:r>
+      <w:r>
+        <w:rPr>
+          <w:rFonts w:hint="eastAsia"/>
+          <w:lang w:eastAsia="zh-CN"/>
+        </w:rPr>
+        <w:t>。解析器必须保持此变量直到</w:t>
+      </w:r>
+      <w:r>
+        <w:rPr>
+          <w:rFonts w:hint="eastAsia"/>
+          <w:lang w:eastAsia="zh-CN"/>
+        </w:rPr>
+        <w:t>session</w:t>
+      </w:r>
+      <w:r>
+        <w:rPr>
+          <w:rFonts w:hint="eastAsia"/>
+          <w:lang w:eastAsia="zh-CN"/>
+        </w:rPr>
+        <w:t>结束。</w:t>
+      </w:r>
+    </w:p>
+    <w:p>
+      <w:pPr>
+        <w:pStyle w:val="3"/>
+        <w:rPr>
+          <w:rFonts w:hint="eastAsia"/>
+          <w:lang w:eastAsia="zh-CN"/>
+        </w:rPr>
+      </w:pPr>
+      <w:r>
+        <w:rPr>
+          <w:rFonts w:hint="eastAsia"/>
+          <w:lang w:eastAsia="zh-CN"/>
+        </w:rPr>
+        <w:t>_name</w:t>
+      </w:r>
+    </w:p>
+    <w:p>
+      <w:pPr>
+        <w:ind w:firstLine="420"/>
+        <w:rPr>
+          <w:lang w:eastAsia="zh-CN"/>
+        </w:rPr>
+      </w:pPr>
+      <w:r>
+        <w:rPr>
+          <w:rFonts w:hint="eastAsia"/>
+          <w:lang w:eastAsia="zh-CN"/>
+        </w:rPr>
+        <w:t>在状态机启动加载时</w:t>
+      </w:r>
+      <w:r>
+        <w:rPr>
+          <w:rFonts w:hint="eastAsia"/>
+          <w:lang w:eastAsia="zh-CN"/>
+        </w:rPr>
+        <w:t>FSM</w:t>
+      </w:r>
+      <w:r>
+        <w:rPr>
+          <w:rFonts w:hint="eastAsia"/>
+          <w:lang w:eastAsia="zh-CN"/>
+        </w:rPr>
+        <w:t>解析器必须绑定变量</w:t>
+      </w:r>
+      <w:r>
+        <w:rPr>
+          <w:rFonts w:hint="eastAsia"/>
+          <w:lang w:eastAsia="zh-CN"/>
+        </w:rPr>
+        <w:t>_name</w:t>
+      </w:r>
+      <w:r>
+        <w:rPr>
+          <w:rFonts w:hint="eastAsia"/>
+          <w:lang w:eastAsia="zh-CN"/>
+        </w:rPr>
+        <w:t>为</w:t>
+      </w:r>
+      <w:r>
+        <w:rPr>
+          <w:rFonts w:hint="eastAsia"/>
+          <w:lang w:eastAsia="zh-CN"/>
+        </w:rPr>
+        <w:t>&lt;FSM&gt;</w:t>
+      </w:r>
+      <w:r>
+        <w:rPr>
+          <w:rFonts w:hint="eastAsia"/>
+          <w:lang w:eastAsia="zh-CN"/>
+        </w:rPr>
+        <w:t>的</w:t>
+      </w:r>
+      <w:r>
+        <w:rPr>
+          <w:lang w:eastAsia="zh-CN"/>
+        </w:rPr>
+        <w:t>’</w:t>
+      </w:r>
+      <w:r>
+        <w:rPr>
+          <w:rFonts w:hint="eastAsia"/>
+          <w:lang w:eastAsia="zh-CN"/>
+        </w:rPr>
+        <w:t>name</w:t>
+      </w:r>
+      <w:r>
+        <w:rPr>
+          <w:lang w:eastAsia="zh-CN"/>
+        </w:rPr>
+        <w:t>’</w:t>
+      </w:r>
+      <w:r>
+        <w:rPr>
+          <w:rFonts w:hint="eastAsia"/>
+          <w:lang w:eastAsia="zh-CN"/>
+        </w:rPr>
+        <w:t>属性。解析器必须保持变量直到</w:t>
+      </w:r>
+      <w:r>
+        <w:rPr>
+          <w:rFonts w:hint="eastAsia"/>
+          <w:lang w:eastAsia="zh-CN"/>
+        </w:rPr>
+        <w:t>session</w:t>
+      </w:r>
+      <w:r>
+        <w:rPr>
+          <w:rFonts w:hint="eastAsia"/>
+          <w:lang w:eastAsia="zh-CN"/>
+        </w:rPr>
+        <w:t>结束。</w:t>
+      </w:r>
+    </w:p>
+    <w:p>
+      <w:pPr>
+        <w:pStyle w:val="3"/>
+        <w:rPr>
+          <w:lang w:eastAsia="zh-CN"/>
+        </w:rPr>
+      </w:pPr>
+      <w:bookmarkStart w:id="121" w:name="_Toc389581339"/>
+      <w:r>
+        <w:rPr>
+          <w:lang w:eastAsia="zh-CN"/>
+        </w:rPr>
+        <w:t>_event._name</w:t>
+      </w:r>
+      <w:bookmarkEnd w:id="121"/>
+    </w:p>
+    <w:p>
+      <w:pPr>
+        <w:rPr>
+          <w:lang w:eastAsia="zh-CN"/>
+        </w:rPr>
+      </w:pPr>
+      <w:r>
+        <w:rPr>
+          <w:lang w:eastAsia="zh-CN"/>
+        </w:rPr>
+        <w:tab/>
+      </w:r>
+      <w:r>
+        <w:rPr>
+          <w:rFonts w:hint="eastAsia"/>
+          <w:lang w:eastAsia="zh-CN"/>
+        </w:rPr>
+        <w:t>当一个事件消息到达后，</w:t>
+      </w:r>
+      <w:r>
+        <w:rPr>
+          <w:rFonts w:hint="eastAsia"/>
+          <w:lang w:eastAsia="zh-CN"/>
+        </w:rPr>
+        <w:t>CTI</w:t>
+      </w:r>
+      <w:r>
+        <w:rPr>
+          <w:rFonts w:hint="eastAsia"/>
+          <w:lang w:eastAsia="zh-CN"/>
+        </w:rPr>
+        <w:t>必须绑定消息的名称到</w:t>
+      </w:r>
+      <w:r>
+        <w:rPr>
+          <w:lang w:eastAsia="zh-CN"/>
+        </w:rPr>
+        <w:t>_event._name</w:t>
+      </w:r>
+      <w:r>
+        <w:rPr>
+          <w:rFonts w:hint="eastAsia"/>
+          <w:lang w:eastAsia="zh-CN"/>
+        </w:rPr>
+        <w:t>。保持变量直到下一次事件消息到来后更新。</w:t>
+      </w:r>
+    </w:p>
+    <w:p>
+      <w:pPr>
+        <w:pStyle w:val="3"/>
+        <w:rPr>
+          <w:lang w:eastAsia="zh-CN"/>
+        </w:rPr>
+      </w:pPr>
+      <w:bookmarkStart w:id="122" w:name="_Toc389581349"/>
+      <w:r>
+        <w:rPr>
+          <w:lang w:eastAsia="zh-CN"/>
+        </w:rPr>
+        <w:t>_event._</w:t>
+      </w:r>
+      <w:r>
+        <w:rPr>
+          <w:lang w:eastAsia="zh-CN"/>
+        </w:rPr>
+        <w:t>data</w:t>
+      </w:r>
+      <w:bookmarkEnd w:id="122"/>
+    </w:p>
+    <w:p>
+      <w:pPr>
+        <w:rPr>
+          <w:lang w:eastAsia="zh-CN"/>
+        </w:rPr>
+      </w:pPr>
+      <w:r>
+        <w:rPr>
+          <w:lang w:eastAsia="zh-CN"/>
+        </w:rPr>
+        <w:tab/>
+      </w:r>
+      <w:r>
+        <w:rPr>
+          <w:rFonts w:hint="eastAsia"/>
+          <w:lang w:eastAsia="zh-CN"/>
+        </w:rPr>
+        <w:t>当一个事件消息到达后，</w:t>
+      </w:r>
+      <w:r>
+        <w:rPr>
           <w:lang w:eastAsia="zh-CN"/>
         </w:rPr>
         <w:t>SCM</w:t>
@@ -25068,7 +25309,81 @@
           <w:rFonts w:hint="eastAsia"/>
           <w:lang w:eastAsia="zh-CN"/>
         </w:rPr>
-        <w:t>脚本中为了能使用程序中的变量，事先在</w:t>
+        <w:t>必须绑定此消息的消息体到</w:t>
+      </w:r>
+      <w:r>
+        <w:rPr>
+          <w:lang w:eastAsia="zh-CN"/>
+        </w:rPr>
+        <w:t>_event._</w:t>
+      </w:r>
+      <w:r>
+        <w:rPr>
+          <w:lang w:eastAsia="zh-CN"/>
+        </w:rPr>
+        <w:t>data</w:t>
+      </w:r>
+      <w:r>
+        <w:rPr>
+          <w:rFonts w:hint="eastAsia"/>
+          <w:lang w:eastAsia="zh-CN"/>
+        </w:rPr>
+        <w:t>。保持变量直到下一次事件消息到来后更新。</w:t>
+      </w:r>
+    </w:p>
+    <w:p>
+      <w:pPr>
+        <w:pStyle w:val="2"/>
+      </w:pPr>
+      <w:bookmarkStart w:id="123" w:name="_Toc389581350"/>
+      <w:r>
+        <w:rPr>
+          <w:rFonts w:hint="eastAsia"/>
+        </w:rPr>
+        <w:lastRenderedPageBreak/>
+        <w:t>事件变量</w:t>
+      </w:r>
+      <w:bookmarkEnd w:id="123"/>
+    </w:p>
+    <w:p>
+      <w:pPr>
+        <w:rPr>
+          <w:lang w:eastAsia="zh-CN"/>
+        </w:rPr>
+      </w:pPr>
+      <w:r>
+        <w:rPr>
+          <w:lang w:eastAsia="zh-CN"/>
+        </w:rPr>
+        <w:tab/>
+      </w:r>
+      <w:r>
+        <w:rPr>
+          <w:rFonts w:hint="eastAsia"/>
+          <w:lang w:eastAsia="zh-CN"/>
+        </w:rPr>
+        <w:t>在</w:t>
+      </w:r>
+      <w:r>
+        <w:rPr>
+          <w:rFonts w:hint="eastAsia"/>
+          <w:lang w:eastAsia="zh-CN"/>
+        </w:rPr>
+        <w:t>系统中，在消息中会携带参数作为此次事件消息的参数，在</w:t>
+      </w:r>
+      <w:r>
+        <w:rPr>
+          <w:rFonts w:hint="eastAsia"/>
+          <w:lang w:eastAsia="zh-CN"/>
+        </w:rPr>
+        <w:t>CTI</w:t>
+      </w:r>
+      <w:r>
+        <w:rPr>
+          <w:rFonts w:hint="eastAsia"/>
+          <w:lang w:eastAsia="zh-CN"/>
+        </w:rPr>
+        <w:t>中将这些参数动态关联到</w:t>
       </w:r>
       <w:r>
         <w:rPr>
@@ -25081,89 +25396,111 @@
           <w:rFonts w:hint="eastAsia"/>
           <w:lang w:eastAsia="zh-CN"/>
         </w:rPr>
-        <w:t>中定义了一组系统变量，并且和程序中的数据相关联，可以在</w:t>
-      </w:r>
-      <w:r>
-        <w:rPr>
-          <w:lang w:eastAsia="zh-CN"/>
-        </w:rPr>
+        <w:t>的</w:t>
+      </w:r>
+      <w:r>
+        <w:rPr>
+          <w:lang w:eastAsia="zh-CN"/>
+        </w:rPr>
+        <w:t>_event</w:t>
+      </w:r>
+      <w:r>
+        <w:rPr>
+          <w:rFonts w:hint="eastAsia"/>
+          <w:lang w:eastAsia="zh-CN"/>
+        </w:rPr>
+        <w:t>对象中，关联后，此变量在此次事件内有效，当下一次事件消息到来时，</w:t>
+      </w:r>
+      <w:r>
+        <w:rPr>
+          <w:rFonts w:hint="eastAsia"/>
+          <w:lang w:eastAsia="zh-CN"/>
+        </w:rPr>
+        <w:t>CTI</w:t>
+      </w:r>
+      <w:r>
+        <w:rPr>
+          <w:rFonts w:hint="eastAsia"/>
+          <w:lang w:eastAsia="zh-CN"/>
+        </w:rPr>
+        <w:t>会删除上次事件消息关联的参数，重新关联本次事件消息中的参数。</w:t>
+      </w:r>
+    </w:p>
+    <w:p>
+      <w:pPr>
+        <w:rPr>
+          <w:lang w:eastAsia="zh-CN"/>
+        </w:rPr>
+      </w:pPr>
+      <w:r>
+        <w:rPr>
+          <w:rFonts w:hint="eastAsia"/>
+          <w:lang w:eastAsia="zh-CN"/>
+        </w:rPr>
+        <w:t>【注意：事件变量的值可以在脚本中修改。】</w:t>
+      </w:r>
+    </w:p>
+    <w:p>
+      <w:pPr>
+        <w:rPr>
+          <w:lang w:eastAsia="zh-CN"/>
+        </w:rPr>
+      </w:pPr>
+      <w:r>
+        <w:rPr>
+          <w:rFonts w:hint="eastAsia"/>
+          <w:lang w:eastAsia="zh-CN"/>
+        </w:rPr>
+        <w:t>【注意：事件变量和系统变量都是关联在了</w:t>
+      </w:r>
+      <w:r>
+        <w:rPr>
+          <w:lang w:eastAsia="zh-CN"/>
+        </w:rPr>
+        <w:t>_event</w:t>
+      </w:r>
+      <w:r>
+        <w:rPr>
+          <w:rFonts w:hint="eastAsia"/>
+          <w:lang w:eastAsia="zh-CN"/>
+        </w:rPr>
+        <w:t>类中，所以事件变量的变量名称不能使用系统变量中的变量名称。】</w:t>
+      </w:r>
+    </w:p>
+    <w:p>
+      <w:pPr>
+        <w:pStyle w:val="2"/>
+      </w:pPr>
+      <w:bookmarkStart w:id="124" w:name="_Toc389581351"/>
+      <w:r>
         <w:t>JS</w:t>
       </w:r>
       <w:r>
         <w:rPr>
           <w:rFonts w:hint="eastAsia"/>
-          <w:lang w:eastAsia="zh-CN"/>
-        </w:rPr>
-        <w:t>中直接使用，这些变量都是只读变量。</w:t>
-      </w:r>
-    </w:p>
-    <w:p>
-      <w:pPr>
-        <w:pStyle w:val="3"/>
-        <w:rPr>
-          <w:lang w:eastAsia="zh-CN"/>
-        </w:rPr>
-      </w:pPr>
-      <w:bookmarkStart w:id="120" w:name="_Toc389581336"/>
-      <w:r>
-        <w:rPr>
-          <w:lang w:eastAsia="zh-CN"/>
-        </w:rPr>
-        <w:t>_event</w:t>
-      </w:r>
-      <w:r>
-        <w:rPr>
-          <w:rFonts w:hint="eastAsia"/>
-          <w:lang w:eastAsia="zh-CN"/>
-        </w:rPr>
-        <w:t>对象</w:t>
-      </w:r>
-      <w:bookmarkEnd w:id="120"/>
-    </w:p>
-    <w:p>
-      <w:pPr>
-        <w:rPr>
-          <w:lang w:eastAsia="zh-CN"/>
-        </w:rPr>
-      </w:pPr>
-      <w:r>
-        <w:rPr>
-          <w:lang w:eastAsia="zh-CN"/>
-        </w:rPr>
-        <w:tab/>
-      </w:r>
-      <w:r>
-        <w:rPr>
-          <w:rFonts w:hint="eastAsia"/>
-          <w:lang w:eastAsia="zh-CN"/>
-        </w:rPr>
-        <w:t>当一个状态机初始化后，</w:t>
-      </w:r>
-      <w:r>
-        <w:rPr>
-          <w:lang w:eastAsia="zh-CN"/>
-        </w:rPr>
-        <w:t>SCM</w:t>
-      </w:r>
-      <w:r>
-        <w:rPr>
-          <w:rFonts w:hint="eastAsia"/>
-          <w:lang w:eastAsia="zh-CN"/>
-        </w:rPr>
-        <w:t>会自动生成一个“</w:t>
-      </w:r>
-      <w:r>
-        <w:rPr>
-          <w:lang w:eastAsia="zh-CN"/>
-        </w:rPr>
-        <w:t>_event</w:t>
-      </w:r>
-      <w:r>
-        <w:rPr>
-          <w:rFonts w:hint="eastAsia"/>
-          <w:lang w:eastAsia="zh-CN"/>
-        </w:rPr>
-        <w:t>”</w:t>
+        </w:rPr>
+        <w:t>全局变量</w:t>
+      </w:r>
+      <w:bookmarkEnd w:id="124"/>
+    </w:p>
+    <w:p>
+      <w:pPr>
+        <w:rPr>
+          <w:lang w:eastAsia="zh-CN"/>
+        </w:rPr>
+      </w:pPr>
+      <w:r>
+        <w:rPr>
+          <w:lang w:eastAsia="zh-CN"/>
+        </w:rPr>
+        <w:tab/>
+      </w:r>
+      <w:r>
+        <w:rPr>
+          <w:rFonts w:hint="eastAsia"/>
+          <w:lang w:eastAsia="zh-CN"/>
+        </w:rPr>
+        <w:t>在脚本的</w:t>
       </w:r>
       <w:r>
         <w:rPr>
@@ -25176,129 +25513,46 @@
           <w:rFonts w:hint="eastAsia"/>
           <w:lang w:eastAsia="zh-CN"/>
         </w:rPr>
-        <w:t>对象，并自动关联一些状态机生成时的属性。</w:t>
-      </w:r>
-    </w:p>
-    <w:p>
-      <w:pPr>
-        <w:pStyle w:val="3"/>
-        <w:rPr>
-          <w:lang w:eastAsia="zh-CN"/>
-        </w:rPr>
-      </w:pPr>
-      <w:bookmarkStart w:id="121" w:name="_Toc389581337"/>
-      <w:r>
-        <w:rPr>
-          <w:lang w:eastAsia="zh-CN"/>
-        </w:rPr>
-        <w:t>_event._serviceid</w:t>
-      </w:r>
-      <w:bookmarkEnd w:id="121"/>
-    </w:p>
-    <w:p>
-      <w:pPr>
-        <w:ind w:firstLine="420"/>
-        <w:rPr>
-          <w:lang w:eastAsia="zh-CN"/>
-        </w:rPr>
-      </w:pPr>
-      <w:r>
-        <w:rPr>
-          <w:rFonts w:hint="eastAsia"/>
-          <w:lang w:eastAsia="zh-CN"/>
-        </w:rPr>
-        <w:t>当状态机初始化时</w:t>
-      </w:r>
-      <w:r>
-        <w:rPr>
-          <w:lang w:eastAsia="zh-CN"/>
-        </w:rPr>
-        <w:t>SCM</w:t>
-      </w:r>
-      <w:r>
-        <w:rPr>
-          <w:rFonts w:hint="eastAsia"/>
-          <w:lang w:eastAsia="zh-CN"/>
-        </w:rPr>
-        <w:t>必须初始化变量</w:t>
-      </w:r>
-      <w:r>
-        <w:rPr>
-          <w:lang w:eastAsia="zh-CN"/>
-        </w:rPr>
-        <w:t>_event._serviceid</w:t>
-      </w:r>
-      <w:r>
-        <w:rPr>
-          <w:rFonts w:hint="eastAsia"/>
-          <w:lang w:eastAsia="zh-CN"/>
-        </w:rPr>
-        <w:t>为状态机的</w:t>
-      </w:r>
-      <w:r>
-        <w:rPr>
-          <w:lang w:eastAsia="zh-CN"/>
-        </w:rPr>
-        <w:t>serviceid</w:t>
-      </w:r>
-      <w:r>
-        <w:rPr>
-          <w:rFonts w:hint="eastAsia"/>
-          <w:lang w:eastAsia="zh-CN"/>
-        </w:rPr>
-        <w:t>，此变量是用来标志此状态机的类型，是云通讯系统中的</w:t>
-      </w:r>
-      <w:r>
-        <w:rPr>
-          <w:lang w:eastAsia="zh-CN"/>
-        </w:rPr>
-        <w:t>serviceid</w:t>
-      </w:r>
-      <w:r>
-        <w:rPr>
-          <w:rFonts w:hint="eastAsia"/>
-          <w:lang w:eastAsia="zh-CN"/>
-        </w:rPr>
-        <w:t>。如果是</w:t>
-      </w:r>
-      <w:r>
-        <w:rPr>
-          <w:lang w:eastAsia="zh-CN"/>
-        </w:rPr>
-        <w:t>CallManager</w:t>
-      </w:r>
-      <w:r>
-        <w:rPr>
-          <w:rFonts w:hint="eastAsia"/>
-          <w:lang w:eastAsia="zh-CN"/>
-        </w:rPr>
-        <w:t>消息，此变量是消息中的头部</w:t>
-      </w:r>
-      <w:r>
-        <w:rPr>
-          <w:lang w:eastAsia="zh-CN"/>
-        </w:rPr>
-        <w:t>serviceid</w:t>
-      </w:r>
-      <w:r>
-        <w:rPr>
-          <w:rFonts w:hint="eastAsia"/>
-          <w:lang w:eastAsia="zh-CN"/>
-        </w:rPr>
-        <w:t>，如果是巡检系统的启动消息，此变量值是</w:t>
-      </w:r>
-      <w:r>
-        <w:rPr>
-          <w:lang w:eastAsia="zh-CN"/>
-        </w:rPr>
-        <w:t>app_id</w:t>
-      </w:r>
-      <w:r>
-        <w:rPr>
-          <w:rFonts w:hint="eastAsia"/>
-          <w:lang w:eastAsia="zh-CN"/>
-        </w:rPr>
-        <w:t>。保持此变量直到</w:t>
+        <w:t>代码中可以直接定义</w:t>
+      </w:r>
+      <w:r>
+        <w:rPr>
+          <w:lang w:eastAsia="zh-CN"/>
+        </w:rPr>
+        <w:t>JS</w:t>
+      </w:r>
+      <w:r>
+        <w:rPr>
+          <w:rFonts w:hint="eastAsia"/>
+          <w:lang w:eastAsia="zh-CN"/>
+        </w:rPr>
+        <w:t>全局变量，也可以使用</w:t>
+      </w:r>
+      <w:r>
+        <w:rPr>
+          <w:lang w:eastAsia="zh-CN"/>
+        </w:rPr>
+        <w:t>&lt;data&gt;</w:t>
+      </w:r>
+      <w:r>
+        <w:rPr>
+          <w:rFonts w:hint="eastAsia"/>
+          <w:lang w:eastAsia="zh-CN"/>
+        </w:rPr>
+        <w:t>元素预先自定义</w:t>
+      </w:r>
+      <w:r>
+        <w:rPr>
+          <w:lang w:eastAsia="zh-CN"/>
+        </w:rPr>
+        <w:t>JS</w:t>
+      </w:r>
+      <w:r>
+        <w:rPr>
+          <w:rFonts w:hint="eastAsia"/>
+          <w:lang w:eastAsia="zh-CN"/>
+        </w:rPr>
+        <w:t>的全局变量，在整个</w:t>
       </w:r>
       <w:r>
         <w:rPr>
@@ -25311,258 +25565,152 @@
           <w:rFonts w:hint="eastAsia"/>
           <w:lang w:eastAsia="zh-CN"/>
         </w:rPr>
-        <w:t>结束。</w:t>
-      </w:r>
-    </w:p>
-    <w:p>
-      <w:pPr>
-        <w:ind w:firstLine="420"/>
-        <w:jc w:val="both"/>
-        <w:rPr>
-          <w:lang w:eastAsia="zh-CN"/>
-        </w:rPr>
-      </w:pPr>
-      <w:r>
-        <w:rPr>
-          <w:lang w:eastAsia="zh-CN"/>
-        </w:rPr>
-        <w:t xml:space="preserve">POST </w:t>
-      </w:r>
-      <w:r>
-        <w:rPr>
-          <w:lang w:eastAsia="zh-CN"/>
-        </w:rPr>
-        <w:t>/192.168.111.27:8812/</w:t>
-      </w:r>
-      <w:r>
-        <w:rPr>
-          <w:color w:val="FF0000"/>
-          <w:lang w:eastAsia="zh-CN"/>
-        </w:rPr>
-        <w:t>serviceid=4001001200</w:t>
-      </w:r>
-      <w:r>
-        <w:rPr>
-          <w:lang w:eastAsia="zh-CN"/>
-        </w:rPr>
-        <w:t>/callid=</w:t>
-      </w:r>
-      <w:r>
-        <w:rPr>
-          <w:lang w:eastAsia="zh-CN"/>
-        </w:rPr>
-        <w:t>13111815390</w:t>
-      </w:r>
-      <w:r>
-        <w:rPr>
-          <w:lang w:eastAsia="zh-CN"/>
-        </w:rPr>
-        <w:t>/ivrnotify</w:t>
-      </w:r>
-      <w:r>
-        <w:rPr>
-          <w:lang w:eastAsia="zh-CN"/>
-        </w:rPr>
-        <w:t>……</w:t>
-      </w:r>
-    </w:p>
-    <w:p>
-      <w:pPr>
-        <w:ind w:firstLine="420"/>
-        <w:jc w:val="both"/>
-        <w:rPr>
-          <w:lang w:eastAsia="zh-CN"/>
-        </w:rPr>
-      </w:pPr>
-    </w:p>
-    <w:p>
-      <w:pPr>
-        <w:ind w:firstLine="420"/>
-        <w:jc w:val="both"/>
-        <w:rPr>
-          <w:lang w:eastAsia="zh-CN"/>
-        </w:rPr>
-      </w:pPr>
-      <w:r>
-        <w:rPr>
-          <w:lang w:eastAsia="zh-CN"/>
-        </w:rPr>
-        <w:t>&lt;Request&gt;</w:t>
-      </w:r>
-    </w:p>
-    <w:p>
-      <w:pPr>
-        <w:ind w:firstLine="420"/>
-        <w:jc w:val="both"/>
-        <w:rPr>
-          <w:color w:val="FF0000"/>
-          <w:lang w:eastAsia="zh-CN"/>
-        </w:rPr>
-      </w:pPr>
-      <w:r>
-        <w:rPr>
-          <w:lang w:eastAsia="zh-CN"/>
-        </w:rPr>
-        <w:t xml:space="preserve">  </w:t>
-      </w:r>
-      <w:r>
-        <w:rPr>
-          <w:color w:val="FF0000"/>
-          <w:lang w:eastAsia="zh-CN"/>
-        </w:rPr>
-        <w:t>&lt;app_id&gt;F8S87S2I09HFDSDUHY9209E2H2D09U3&lt;/app_id&gt;</w:t>
-      </w:r>
-    </w:p>
-    <w:p>
-      <w:pPr>
-        <w:ind w:firstLine="420"/>
-        <w:jc w:val="both"/>
-        <w:rPr>
-          <w:lang w:eastAsia="zh-CN"/>
-        </w:rPr>
-      </w:pPr>
-      <w:r>
-        <w:rPr>
-          <w:lang w:eastAsia="zh-CN"/>
-        </w:rPr>
-        <w:t xml:space="preserve">  &lt;script_id&gt;192168&lt;/script_id&gt;</w:t>
-      </w:r>
-    </w:p>
-    <w:p>
-      <w:pPr>
-        <w:ind w:firstLine="420"/>
-        <w:jc w:val="both"/>
-        <w:rPr>
-          <w:lang w:eastAsia="zh-CN"/>
-        </w:rPr>
-      </w:pPr>
-      <w:r>
-        <w:rPr>
-          <w:lang w:eastAsia="zh-CN"/>
-        </w:rPr>
-        <w:t>&lt;/Request&gt;</w:t>
-      </w:r>
-    </w:p>
-    <w:p>
-      <w:pPr>
-        <w:pStyle w:val="3"/>
-      </w:pPr>
-      <w:bookmarkStart w:id="122" w:name="_Toc389581338"/>
-      <w:r>
-        <w:lastRenderedPageBreak/>
-        <w:t>_event._sessionid</w:t>
-      </w:r>
-      <w:bookmarkEnd w:id="122"/>
-    </w:p>
-    <w:p>
-      <w:pPr>
-        <w:rPr>
-          <w:lang w:eastAsia="zh-CN"/>
-        </w:rPr>
-      </w:pPr>
-      <w:r>
-        <w:rPr>
-          <w:lang w:eastAsia="zh-CN"/>
-        </w:rPr>
-        <w:tab/>
-      </w:r>
-      <w:r>
-        <w:rPr>
-          <w:rFonts w:hint="eastAsia"/>
-          <w:lang w:eastAsia="zh-CN"/>
-        </w:rPr>
-        <w:t>此变量还有另一个名称</w:t>
-      </w:r>
-      <w:r>
-        <w:rPr>
-          <w:lang w:eastAsia="zh-CN"/>
-        </w:rPr>
-        <w:t>_event._callid</w:t>
-      </w:r>
-      <w:r>
-        <w:rPr>
-          <w:rFonts w:hint="eastAsia"/>
-          <w:lang w:eastAsia="zh-CN"/>
-        </w:rPr>
-        <w:t>。当状态机启动时</w:t>
-      </w:r>
-      <w:r>
-        <w:rPr>
-          <w:lang w:eastAsia="zh-CN"/>
-        </w:rPr>
-        <w:t>SCM</w:t>
-      </w:r>
-      <w:r>
-        <w:rPr>
-          <w:rFonts w:hint="eastAsia"/>
-          <w:lang w:eastAsia="zh-CN"/>
-        </w:rPr>
-        <w:t>解析器必须绑定变量</w:t>
-      </w:r>
-      <w:r>
-        <w:rPr>
-          <w:lang w:eastAsia="zh-CN"/>
-        </w:rPr>
-        <w:t>_event._sessionid</w:t>
-      </w:r>
-      <w:r>
-        <w:rPr>
-          <w:rFonts w:hint="eastAsia"/>
-          <w:lang w:eastAsia="zh-CN"/>
-        </w:rPr>
-        <w:t>为云通信系统中的</w:t>
-      </w:r>
-      <w:r>
-        <w:rPr>
-          <w:lang w:eastAsia="zh-CN"/>
-        </w:rPr>
-        <w:t>callid</w:t>
-      </w:r>
-      <w:r>
-        <w:rPr>
-          <w:rFonts w:hint="eastAsia"/>
-          <w:lang w:eastAsia="zh-CN"/>
-        </w:rPr>
-        <w:t>。如果是</w:t>
-      </w:r>
-      <w:r>
-        <w:rPr>
-          <w:lang w:eastAsia="zh-CN"/>
-        </w:rPr>
-        <w:t>CallManager</w:t>
-      </w:r>
-      <w:r>
-        <w:rPr>
-          <w:rFonts w:hint="eastAsia"/>
-          <w:lang w:eastAsia="zh-CN"/>
-        </w:rPr>
-        <w:t>消息，此变量值是消息头部的</w:t>
-      </w:r>
-      <w:r>
-        <w:rPr>
-          <w:lang w:eastAsia="zh-CN"/>
-        </w:rPr>
-        <w:t>callid</w:t>
-      </w:r>
-      <w:r>
-        <w:rPr>
-          <w:rFonts w:hint="eastAsia"/>
-          <w:lang w:eastAsia="zh-CN"/>
-        </w:rPr>
-        <w:t>，如果是巡检系统的启动消息，此变量值是</w:t>
-      </w:r>
-      <w:r>
-        <w:rPr>
-          <w:lang w:eastAsia="zh-CN"/>
-        </w:rPr>
-        <w:t>app_id</w:t>
-      </w:r>
-      <w:r>
-        <w:rPr>
-          <w:rFonts w:hint="eastAsia"/>
-          <w:lang w:eastAsia="zh-CN"/>
-        </w:rPr>
-        <w:t>。保持此变量直到</w:t>
+        <w:t>中有效。变量名称要求符合</w:t>
+      </w:r>
+      <w:r>
+        <w:rPr>
+          <w:lang w:eastAsia="zh-CN"/>
+        </w:rPr>
+        <w:t>xml</w:t>
+      </w:r>
+      <w:r>
+        <w:rPr>
+          <w:rFonts w:hint="eastAsia"/>
+          <w:lang w:eastAsia="zh-CN"/>
+        </w:rPr>
+        <w:t>格式和</w:t>
+      </w:r>
+      <w:r>
+        <w:rPr>
+          <w:lang w:eastAsia="zh-CN"/>
+        </w:rPr>
+        <w:t>JS</w:t>
+      </w:r>
+      <w:r>
+        <w:rPr>
+          <w:rFonts w:hint="eastAsia"/>
+          <w:lang w:eastAsia="zh-CN"/>
+        </w:rPr>
+        <w:t>命名规则，注意也不能使用系统变量和事件变量中的名称（如</w:t>
+      </w:r>
+      <w:r>
+        <w:rPr>
+          <w:lang w:eastAsia="zh-CN"/>
+        </w:rPr>
+        <w:t>_event.***</w:t>
+      </w:r>
+      <w:r>
+        <w:rPr>
+          <w:rFonts w:hint="eastAsia"/>
+          <w:lang w:eastAsia="zh-CN"/>
+        </w:rPr>
+        <w:t>）。</w:t>
+      </w:r>
+    </w:p>
+    <w:p>
+      <w:pPr>
+        <w:rPr>
+          <w:lang w:eastAsia="zh-CN"/>
+        </w:rPr>
+      </w:pPr>
+      <w:r>
+        <w:rPr>
+          <w:lang w:eastAsia="zh-CN"/>
+        </w:rPr>
+        <w:tab/>
+      </w:r>
+      <w:r>
+        <w:rPr>
+          <w:rFonts w:hint="eastAsia"/>
+          <w:lang w:eastAsia="zh-CN"/>
+        </w:rPr>
+        <w:t>在</w:t>
+      </w:r>
+      <w:r>
+        <w:rPr>
+          <w:lang w:eastAsia="zh-CN"/>
+        </w:rPr>
+        <w:t>&lt;data&gt;</w:t>
+      </w:r>
+      <w:r>
+        <w:rPr>
+          <w:rFonts w:hint="eastAsia"/>
+          <w:lang w:eastAsia="zh-CN"/>
+        </w:rPr>
+        <w:t>元素定义</w:t>
+      </w:r>
+      <w:r>
+        <w:rPr>
+          <w:lang w:eastAsia="zh-CN"/>
+        </w:rPr>
+        <w:t>JS</w:t>
+      </w:r>
+      <w:r>
+        <w:rPr>
+          <w:rFonts w:hint="eastAsia"/>
+          <w:lang w:eastAsia="zh-CN"/>
+        </w:rPr>
+        <w:t>全局变量的规则参考</w:t>
+      </w:r>
+      <w:r>
+        <w:rPr>
+          <w:lang w:eastAsia="zh-CN"/>
+        </w:rPr>
+        <w:t>3.12&lt;data&gt;</w:t>
+      </w:r>
+      <w:r>
+        <w:rPr>
+          <w:rFonts w:hint="eastAsia"/>
+          <w:lang w:eastAsia="zh-CN"/>
+        </w:rPr>
+        <w:t>，以下是一个样例：</w:t>
+      </w:r>
+    </w:p>
+    <w:p>
+      <w:pPr>
+        <w:rPr>
+          <w:lang w:eastAsia="zh-CN"/>
+        </w:rPr>
+      </w:pPr>
+      <w:r>
+        <w:rPr>
+          <w:lang w:eastAsia="zh-CN"/>
+        </w:rPr>
+        <w:tab/>
+        <w:t>&lt;data id=”startTime” expr=”new Date();”/&gt;</w:t>
+      </w:r>
+    </w:p>
+    <w:p>
+      <w:pPr>
+        <w:rPr>
+          <w:lang w:eastAsia="zh-CN"/>
+        </w:rPr>
+      </w:pPr>
+      <w:r>
+        <w:rPr>
+          <w:lang w:eastAsia="zh-CN"/>
+        </w:rPr>
+        <w:tab/>
+      </w:r>
+      <w:r>
+        <w:rPr>
+          <w:rFonts w:hint="eastAsia"/>
+          <w:lang w:eastAsia="zh-CN"/>
+        </w:rPr>
+        <w:t>定义了一个</w:t>
+      </w:r>
+      <w:r>
+        <w:rPr>
+          <w:lang w:eastAsia="zh-CN"/>
+        </w:rPr>
+        <w:t>startTime</w:t>
+      </w:r>
+      <w:r>
+        <w:rPr>
+          <w:rFonts w:hint="eastAsia"/>
+          <w:lang w:eastAsia="zh-CN"/>
+        </w:rPr>
+        <w:t>变量，变量值为</w:t>
       </w:r>
       <w:r>
         <w:rPr>
@@ -25575,307 +25723,20 @@
           <w:rFonts w:hint="eastAsia"/>
           <w:lang w:eastAsia="zh-CN"/>
         </w:rPr>
-        <w:t>结束。</w:t>
-      </w:r>
-    </w:p>
-    <w:p>
-      <w:pPr>
-        <w:ind w:firstLine="420"/>
-        <w:jc w:val="both"/>
-        <w:rPr>
-          <w:lang w:eastAsia="zh-CN"/>
-        </w:rPr>
-      </w:pPr>
-      <w:r>
-        <w:rPr>
-          <w:lang w:eastAsia="zh-CN"/>
-        </w:rPr>
-        <w:t xml:space="preserve">POST </w:t>
-      </w:r>
-      <w:r>
-        <w:rPr>
-          <w:lang w:eastAsia="zh-CN"/>
-        </w:rPr>
-        <w:t>/192.168.111.27:8812/</w:t>
-      </w:r>
-      <w:r>
-        <w:rPr>
-          <w:lang w:eastAsia="zh-CN"/>
-        </w:rPr>
-        <w:t>serviceid=4001001200</w:t>
-      </w:r>
-      <w:r>
-        <w:rPr>
-          <w:lang w:eastAsia="zh-CN"/>
-        </w:rPr>
-        <w:t>/</w:t>
-      </w:r>
-      <w:r>
-        <w:rPr>
-          <w:color w:val="FF0000"/>
-          <w:lang w:eastAsia="zh-CN"/>
-        </w:rPr>
-        <w:t>callid=13111815390</w:t>
-      </w:r>
-      <w:r>
-        <w:rPr>
-          <w:lang w:eastAsia="zh-CN"/>
-        </w:rPr>
-        <w:t>/ivrnotify</w:t>
-      </w:r>
-      <w:r>
-        <w:rPr>
-          <w:lang w:eastAsia="zh-CN"/>
-        </w:rPr>
-        <w:t>……</w:t>
-      </w:r>
-    </w:p>
-    <w:p>
-      <w:pPr>
-        <w:ind w:firstLine="420"/>
-        <w:jc w:val="both"/>
-        <w:rPr>
-          <w:lang w:eastAsia="zh-CN"/>
-        </w:rPr>
-      </w:pPr>
-    </w:p>
-    <w:p>
-      <w:pPr>
-        <w:ind w:firstLine="420"/>
-        <w:jc w:val="both"/>
-        <w:rPr>
-          <w:lang w:eastAsia="zh-CN"/>
-        </w:rPr>
-      </w:pPr>
-      <w:r>
-        <w:rPr>
-          <w:lang w:eastAsia="zh-CN"/>
-        </w:rPr>
-        <w:t>&lt;Request&gt;</w:t>
-      </w:r>
-    </w:p>
-    <w:p>
-      <w:pPr>
-        <w:ind w:firstLine="420"/>
-        <w:jc w:val="both"/>
-        <w:rPr>
-          <w:color w:val="FF0000"/>
-          <w:lang w:eastAsia="zh-CN"/>
-        </w:rPr>
-      </w:pPr>
-      <w:r>
-        <w:rPr>
-          <w:lang w:eastAsia="zh-CN"/>
-        </w:rPr>
-        <w:t xml:space="preserve">  </w:t>
-      </w:r>
-      <w:r>
-        <w:rPr>
-          <w:color w:val="FF0000"/>
-          <w:lang w:eastAsia="zh-CN"/>
-        </w:rPr>
-        <w:t>&lt;app_id&gt;F8S87S2I09HFDSDUHY9209E2H2D09U3&lt;/app_id&gt;</w:t>
-      </w:r>
-    </w:p>
-    <w:p>
-      <w:pPr>
-        <w:ind w:firstLine="420"/>
-        <w:jc w:val="both"/>
-        <w:rPr>
-          <w:lang w:eastAsia="zh-CN"/>
-        </w:rPr>
-      </w:pPr>
-      <w:r>
-        <w:rPr>
-          <w:lang w:eastAsia="zh-CN"/>
-        </w:rPr>
-        <w:t xml:space="preserve">  &lt;script_id&gt;192168&lt;/script_id&gt;</w:t>
-      </w:r>
-    </w:p>
-    <w:p>
-      <w:pPr>
-        <w:ind w:firstLine="420"/>
-        <w:jc w:val="both"/>
-        <w:rPr>
-          <w:lang w:eastAsia="zh-CN"/>
-        </w:rPr>
-      </w:pPr>
-      <w:r>
-        <w:rPr>
-          <w:lang w:eastAsia="zh-CN"/>
-        </w:rPr>
-        <w:t>&lt;/Request&gt;</w:t>
-      </w:r>
-    </w:p>
-    <w:p>
-      <w:pPr>
-        <w:pStyle w:val="3"/>
-        <w:rPr>
-          <w:lang w:eastAsia="zh-CN"/>
-        </w:rPr>
-      </w:pPr>
-      <w:bookmarkStart w:id="123" w:name="_Toc389581339"/>
-      <w:r>
-        <w:rPr>
-          <w:lang w:eastAsia="zh-CN"/>
-        </w:rPr>
-        <w:t>_event._name</w:t>
-      </w:r>
-      <w:bookmarkEnd w:id="123"/>
-    </w:p>
-    <w:p>
-      <w:pPr>
-        <w:rPr>
-          <w:lang w:eastAsia="zh-CN"/>
-        </w:rPr>
-      </w:pPr>
-      <w:r>
-        <w:rPr>
-          <w:lang w:eastAsia="zh-CN"/>
-        </w:rPr>
-        <w:tab/>
-      </w:r>
-      <w:r>
-        <w:rPr>
-          <w:rFonts w:hint="eastAsia"/>
-          <w:lang w:eastAsia="zh-CN"/>
-        </w:rPr>
-        <w:t>当一个事件消息到达后，</w:t>
-      </w:r>
-      <w:r>
-        <w:rPr>
-          <w:lang w:eastAsia="zh-CN"/>
-        </w:rPr>
-        <w:t>SCM</w:t>
-      </w:r>
-      <w:r>
-        <w:rPr>
-          <w:rFonts w:hint="eastAsia"/>
-          <w:lang w:eastAsia="zh-CN"/>
-        </w:rPr>
-        <w:t>必须绑定消息的名称到</w:t>
-      </w:r>
-      <w:r>
-        <w:rPr>
-          <w:lang w:eastAsia="zh-CN"/>
-        </w:rPr>
-        <w:t>_event._name</w:t>
-      </w:r>
-      <w:r>
-        <w:rPr>
-          <w:rFonts w:hint="eastAsia"/>
-          <w:lang w:eastAsia="zh-CN"/>
-        </w:rPr>
-        <w:t>。保持变量直到下一次事件消息到来后更新。</w:t>
-      </w:r>
-    </w:p>
-    <w:p>
-      <w:pPr>
-        <w:rPr>
-          <w:lang w:eastAsia="zh-CN"/>
-        </w:rPr>
-      </w:pPr>
-      <w:r>
-        <w:rPr>
-          <w:color w:val="FF0000"/>
-          <w:lang w:eastAsia="zh-CN"/>
-        </w:rPr>
-        <w:t xml:space="preserve">post </w:t>
-      </w:r>
-      <w:hyperlink r:id="rId7" w:history="1">
-        <w:r>
-          <w:rPr>
-            <w:rStyle w:val="a8"/>
-            <w:color w:val="FF0000"/>
-            <w:u w:val="none"/>
-            <w:lang w:eastAsia="zh-CN"/>
-          </w:rPr>
-          <w:t>http://42.121.15.99:8080/startservice</w:t>
-        </w:r>
-        <w:r>
-          <w:rPr>
-            <w:rStyle w:val="a8"/>
-            <w:color w:val="auto"/>
-            <w:u w:val="none"/>
-            <w:lang w:eastAsia="zh-CN"/>
-          </w:rPr>
-          <w:t xml:space="preserve"> HTTP/1.1</w:t>
-        </w:r>
-      </w:hyperlink>
-      <w:r>
-        <w:rPr>
-          <w:lang w:eastAsia="zh-CN"/>
-        </w:rPr>
-        <w:t>.</w:t>
-      </w:r>
-      <w:r>
-        <w:rPr>
-          <w:lang w:eastAsia="zh-CN"/>
-        </w:rPr>
-        <w:t>......</w:t>
-      </w:r>
-    </w:p>
-    <w:p>
-      <w:pPr>
-        <w:pStyle w:val="3"/>
-        <w:rPr>
-          <w:lang w:eastAsia="zh-CN"/>
-        </w:rPr>
-      </w:pPr>
-      <w:bookmarkStart w:id="124" w:name="_Toc389581340"/>
-      <w:r>
-        <w:rPr>
-          <w:lang w:eastAsia="zh-CN"/>
-        </w:rPr>
-        <w:t>_event.</w:t>
-      </w:r>
-      <w:r>
-        <w:rPr>
-          <w:lang w:eastAsia="zh-CN"/>
-        </w:rPr>
-        <w:t xml:space="preserve"> _app_id</w:t>
-      </w:r>
-      <w:bookmarkEnd w:id="124"/>
-    </w:p>
-    <w:p>
-      <w:pPr>
-        <w:ind w:firstLine="420"/>
-        <w:rPr>
-          <w:lang w:eastAsia="zh-CN"/>
-        </w:rPr>
-      </w:pPr>
-      <w:r>
-        <w:rPr>
-          <w:rFonts w:hint="eastAsia"/>
-          <w:lang w:eastAsia="zh-CN"/>
-        </w:rPr>
-        <w:t>当状态机启动时</w:t>
-      </w:r>
-      <w:r>
-        <w:rPr>
-          <w:lang w:eastAsia="zh-CN"/>
-        </w:rPr>
-        <w:t>SCM</w:t>
-      </w:r>
-      <w:r>
-        <w:rPr>
-          <w:rFonts w:hint="eastAsia"/>
-          <w:lang w:eastAsia="zh-CN"/>
-        </w:rPr>
-        <w:t>解析器必须绑定此变量，此变量对应的是巡检系统消息中的</w:t>
-      </w:r>
-      <w:r>
-        <w:rPr>
-          <w:lang w:eastAsia="zh-CN"/>
-        </w:rPr>
-        <w:t>app_id</w:t>
-      </w:r>
-      <w:r>
-        <w:rPr>
-          <w:rFonts w:hint="eastAsia"/>
-          <w:lang w:eastAsia="zh-CN"/>
-        </w:rPr>
-        <w:t>。解析器必须保持此变量直到</w:t>
+        <w:t>的开始时间（因为</w:t>
+      </w:r>
+      <w:r>
+        <w:rPr>
+          <w:lang w:eastAsia="zh-CN"/>
+        </w:rPr>
+        <w:t>data</w:t>
+      </w:r>
+      <w:r>
+        <w:rPr>
+          <w:rFonts w:hint="eastAsia"/>
+          <w:lang w:eastAsia="zh-CN"/>
+        </w:rPr>
+        <w:t>元素是在</w:t>
       </w:r>
       <w:r>
         <w:rPr>
@@ -25888,1705 +25749,90 @@
           <w:rFonts w:hint="eastAsia"/>
           <w:lang w:eastAsia="zh-CN"/>
         </w:rPr>
-        <w:t>结束。</w:t>
-      </w:r>
-    </w:p>
-    <w:p>
-      <w:pPr>
-        <w:pStyle w:val="3"/>
-        <w:rPr>
-          <w:lang w:eastAsia="zh-CN"/>
-        </w:rPr>
-      </w:pPr>
-      <w:bookmarkStart w:id="125" w:name="_Toc389581341"/>
-      <w:r>
-        <w:rPr>
-          <w:lang w:eastAsia="zh-CN"/>
-        </w:rPr>
-        <w:t>_event.</w:t>
-      </w:r>
-      <w:r>
-        <w:rPr>
-          <w:lang w:eastAsia="zh-CN"/>
-        </w:rPr>
-        <w:t xml:space="preserve"> </w:t>
-      </w:r>
-      <w:r>
-        <w:rPr>
-          <w:lang w:eastAsia="zh-CN"/>
-        </w:rPr>
-        <w:t>_script_id</w:t>
+        <w:t>开始时执行的）。</w:t>
+      </w:r>
+    </w:p>
+    <w:p>
+      <w:pPr>
+        <w:pStyle w:val="2"/>
+      </w:pPr>
+      <w:bookmarkStart w:id="125" w:name="_Toc389581352"/>
+      <w:r>
+        <w:t>JS</w:t>
+      </w:r>
+      <w:r>
+        <w:rPr>
+          <w:rFonts w:hint="eastAsia"/>
+        </w:rPr>
+        <w:t>临时变量</w:t>
       </w:r>
       <w:bookmarkEnd w:id="125"/>
     </w:p>
     <w:p>
       <w:pPr>
-        <w:ind w:firstLine="420"/>
-        <w:rPr>
-          <w:lang w:eastAsia="zh-CN"/>
-        </w:rPr>
-      </w:pPr>
-      <w:r>
-        <w:rPr>
-          <w:rFonts w:hint="eastAsia"/>
-          <w:lang w:eastAsia="zh-CN"/>
-        </w:rPr>
-        <w:t>当状态机启动时</w:t>
-      </w:r>
-      <w:r>
-        <w:rPr>
-          <w:lang w:eastAsia="zh-CN"/>
-        </w:rPr>
-        <w:t>SCM</w:t>
-      </w:r>
-      <w:r>
-        <w:rPr>
-          <w:rFonts w:hint="eastAsia"/>
-          <w:lang w:eastAsia="zh-CN"/>
-        </w:rPr>
-        <w:t>解析器必须绑定此变量，此变量对应的是巡检系统消息的</w:t>
-      </w:r>
-      <w:r>
-        <w:rPr>
-          <w:lang w:eastAsia="zh-CN"/>
-        </w:rPr>
-        <w:t>script_id</w:t>
-      </w:r>
-      <w:r>
-        <w:rPr>
-          <w:rFonts w:hint="eastAsia"/>
-          <w:lang w:eastAsia="zh-CN"/>
-        </w:rPr>
-        <w:t>。解析器必须保持此变量直到</w:t>
-      </w:r>
-      <w:r>
-        <w:rPr>
-          <w:lang w:eastAsia="zh-CN"/>
-        </w:rPr>
-        <w:t>session</w:t>
-      </w:r>
-      <w:r>
-        <w:rPr>
-          <w:rFonts w:hint="eastAsia"/>
-          <w:lang w:eastAsia="zh-CN"/>
-        </w:rPr>
-        <w:t>结束。</w:t>
-      </w:r>
-    </w:p>
-    <w:p>
-      <w:pPr>
-        <w:pStyle w:val="3"/>
-        <w:rPr>
-          <w:lang w:eastAsia="zh-CN"/>
-        </w:rPr>
-      </w:pPr>
-      <w:bookmarkStart w:id="126" w:name="_Toc389581342"/>
-      <w:r>
-        <w:rPr>
-          <w:lang w:eastAsia="zh-CN"/>
-        </w:rPr>
-        <w:t>_event.</w:t>
-      </w:r>
-      <w:r>
-        <w:rPr>
-          <w:lang w:eastAsia="zh-CN"/>
-        </w:rPr>
-        <w:t xml:space="preserve"> </w:t>
-      </w:r>
-      <w:r>
-        <w:rPr>
-          <w:lang w:eastAsia="zh-CN"/>
-        </w:rPr>
-        <w:t>_rest_host</w:t>
+        <w:rPr>
+          <w:lang w:eastAsia="zh-CN"/>
+        </w:rPr>
+      </w:pPr>
+      <w:r>
+        <w:rPr>
+          <w:lang w:eastAsia="zh-CN"/>
+        </w:rPr>
+        <w:tab/>
+      </w:r>
+      <w:r>
+        <w:rPr>
+          <w:rFonts w:hint="eastAsia"/>
+          <w:lang w:eastAsia="zh-CN"/>
+        </w:rPr>
+        <w:t>参考</w:t>
+      </w:r>
+      <w:r>
+        <w:rPr>
+          <w:lang w:eastAsia="zh-CN"/>
+        </w:rPr>
+        <w:t>JS</w:t>
+      </w:r>
+      <w:r>
+        <w:rPr>
+          <w:rFonts w:hint="eastAsia"/>
+          <w:lang w:eastAsia="zh-CN"/>
+        </w:rPr>
+        <w:t>语法规则。</w:t>
+      </w:r>
+    </w:p>
+    <w:p>
+      <w:pPr>
+        <w:pStyle w:val="1"/>
+        <w:rPr>
+          <w:lang w:eastAsia="zh-CN"/>
+        </w:rPr>
+      </w:pPr>
+      <w:bookmarkStart w:id="126" w:name="_Toc389581353"/>
+      <w:r>
+        <w:rPr>
+          <w:rFonts w:hint="eastAsia"/>
+          <w:lang w:eastAsia="zh-CN"/>
+        </w:rPr>
+        <w:t>使用说明</w:t>
       </w:r>
       <w:bookmarkEnd w:id="126"/>
     </w:p>
     <w:p>
       <w:pPr>
-        <w:ind w:firstLine="420"/>
-        <w:rPr>
-          <w:lang w:eastAsia="zh-CN"/>
-        </w:rPr>
-      </w:pPr>
-      <w:r>
-        <w:rPr>
-          <w:rFonts w:hint="eastAsia"/>
-          <w:lang w:eastAsia="zh-CN"/>
-        </w:rPr>
-        <w:t>当状态机启动时</w:t>
-      </w:r>
-      <w:r>
-        <w:rPr>
-          <w:lang w:eastAsia="zh-CN"/>
-        </w:rPr>
-        <w:t>SCM</w:t>
-      </w:r>
-      <w:r>
-        <w:rPr>
-          <w:rFonts w:hint="eastAsia"/>
-          <w:lang w:eastAsia="zh-CN"/>
-        </w:rPr>
-        <w:t>解析器必须绑定巡检系统消息的</w:t>
-      </w:r>
-      <w:r>
-        <w:rPr>
-          <w:lang w:eastAsia="zh-CN"/>
-        </w:rPr>
-        <w:t>rest_host</w:t>
-      </w:r>
-      <w:r>
-        <w:rPr>
-          <w:rFonts w:hint="eastAsia"/>
-          <w:lang w:eastAsia="zh-CN"/>
-        </w:rPr>
-        <w:t>到</w:t>
-      </w:r>
-      <w:r>
-        <w:rPr>
-          <w:lang w:eastAsia="zh-CN"/>
-        </w:rPr>
-        <w:t>_event.</w:t>
-      </w:r>
-      <w:r>
-        <w:rPr>
-          <w:lang w:eastAsia="zh-CN"/>
-        </w:rPr>
-        <w:t xml:space="preserve"> _rest_host</w:t>
-      </w:r>
-      <w:r>
-        <w:rPr>
-          <w:rFonts w:hint="eastAsia"/>
-          <w:lang w:eastAsia="zh-CN"/>
-        </w:rPr>
-        <w:t>。解析器必须保持此变量直到</w:t>
-      </w:r>
-      <w:r>
-        <w:rPr>
-          <w:lang w:eastAsia="zh-CN"/>
-        </w:rPr>
-        <w:t>session</w:t>
-      </w:r>
-      <w:r>
-        <w:rPr>
-          <w:rFonts w:hint="eastAsia"/>
-          <w:lang w:eastAsia="zh-CN"/>
-        </w:rPr>
-        <w:t>结束。</w:t>
-      </w:r>
-    </w:p>
-    <w:p>
-      <w:pPr>
-        <w:pStyle w:val="3"/>
-        <w:rPr>
-          <w:lang w:eastAsia="zh-CN"/>
-        </w:rPr>
-      </w:pPr>
-      <w:bookmarkStart w:id="127" w:name="_Toc389581343"/>
-      <w:r>
-        <w:rPr>
-          <w:lang w:eastAsia="zh-CN"/>
-        </w:rPr>
-        <w:t>_event.</w:t>
-      </w:r>
-      <w:r>
-        <w:rPr>
-          <w:lang w:eastAsia="zh-CN"/>
-        </w:rPr>
-        <w:t xml:space="preserve"> </w:t>
-      </w:r>
-      <w:r>
-        <w:rPr>
-          <w:lang w:eastAsia="zh-CN"/>
-        </w:rPr>
-        <w:t>_rest_port</w:t>
+        <w:pStyle w:val="2"/>
+      </w:pPr>
+      <w:bookmarkStart w:id="127" w:name="_Toc389581354"/>
+      <w:r>
+        <w:rPr>
+          <w:rFonts w:hint="eastAsia"/>
+        </w:rPr>
+        <w:t>状态改变</w:t>
       </w:r>
       <w:bookmarkEnd w:id="127"/>
     </w:p>
     <w:p>
       <w:pPr>
-        <w:ind w:firstLine="420"/>
-        <w:rPr>
-          <w:lang w:eastAsia="zh-CN"/>
-        </w:rPr>
-      </w:pPr>
-      <w:r>
-        <w:rPr>
-          <w:rFonts w:hint="eastAsia"/>
-          <w:lang w:eastAsia="zh-CN"/>
-        </w:rPr>
-        <w:t>当状态机启动时</w:t>
-      </w:r>
-      <w:r>
-        <w:rPr>
-          <w:lang w:eastAsia="zh-CN"/>
-        </w:rPr>
-        <w:t>SCM</w:t>
-      </w:r>
-      <w:r>
-        <w:rPr>
-          <w:rFonts w:hint="eastAsia"/>
-          <w:lang w:eastAsia="zh-CN"/>
-        </w:rPr>
-        <w:t>解析器必须绑定巡检系统消息的</w:t>
-      </w:r>
-      <w:r>
-        <w:rPr>
-          <w:lang w:eastAsia="zh-CN"/>
-        </w:rPr>
-        <w:t>rest_port</w:t>
-      </w:r>
-      <w:r>
-        <w:rPr>
-          <w:rFonts w:hint="eastAsia"/>
-          <w:lang w:eastAsia="zh-CN"/>
-        </w:rPr>
-        <w:t>到</w:t>
-      </w:r>
-      <w:r>
-        <w:rPr>
-          <w:lang w:eastAsia="zh-CN"/>
-        </w:rPr>
-        <w:t>_event.</w:t>
-      </w:r>
-      <w:r>
-        <w:rPr>
-          <w:lang w:eastAsia="zh-CN"/>
-        </w:rPr>
-        <w:t xml:space="preserve"> </w:t>
-      </w:r>
-      <w:r>
-        <w:rPr>
-          <w:lang w:eastAsia="zh-CN"/>
-        </w:rPr>
-        <w:t>_rest_port</w:t>
-      </w:r>
-      <w:r>
-        <w:rPr>
-          <w:rFonts w:hint="eastAsia"/>
-          <w:lang w:eastAsia="zh-CN"/>
-        </w:rPr>
-        <w:t>。解析器必须保持此变量直到</w:t>
-      </w:r>
-      <w:r>
-        <w:rPr>
-          <w:lang w:eastAsia="zh-CN"/>
-        </w:rPr>
-        <w:t>session</w:t>
-      </w:r>
-      <w:r>
-        <w:rPr>
-          <w:rFonts w:hint="eastAsia"/>
-          <w:lang w:eastAsia="zh-CN"/>
-        </w:rPr>
-        <w:t>结束。</w:t>
-      </w:r>
-    </w:p>
-    <w:p>
-      <w:pPr>
-        <w:pStyle w:val="3"/>
-        <w:rPr>
-          <w:lang w:eastAsia="zh-CN"/>
-        </w:rPr>
-      </w:pPr>
-      <w:bookmarkStart w:id="128" w:name="_Toc389581344"/>
-      <w:r>
-        <w:rPr>
-          <w:lang w:eastAsia="zh-CN"/>
-        </w:rPr>
-        <w:t>_event.</w:t>
-      </w:r>
-      <w:r>
-        <w:rPr>
-          <w:lang w:eastAsia="zh-CN"/>
-        </w:rPr>
-        <w:t xml:space="preserve"> _script_text</w:t>
-      </w:r>
-      <w:bookmarkEnd w:id="128"/>
-    </w:p>
-    <w:p>
-      <w:pPr>
-        <w:ind w:firstLine="420"/>
-        <w:rPr>
-          <w:lang w:eastAsia="zh-CN"/>
-        </w:rPr>
-      </w:pPr>
-      <w:r>
-        <w:rPr>
-          <w:rFonts w:hint="eastAsia"/>
-          <w:lang w:eastAsia="zh-CN"/>
-        </w:rPr>
-        <w:t>当状态机启动时</w:t>
-      </w:r>
-      <w:r>
-        <w:rPr>
-          <w:lang w:eastAsia="zh-CN"/>
-        </w:rPr>
-        <w:t>SCM</w:t>
-      </w:r>
-      <w:r>
-        <w:rPr>
-          <w:rFonts w:hint="eastAsia"/>
-          <w:lang w:eastAsia="zh-CN"/>
-        </w:rPr>
-        <w:t>解析器必须绑定巡检系统消息的</w:t>
-      </w:r>
-      <w:r>
-        <w:rPr>
-          <w:lang w:eastAsia="zh-CN"/>
-        </w:rPr>
-        <w:t>script_text</w:t>
-      </w:r>
-      <w:r>
-        <w:rPr>
-          <w:rFonts w:hint="eastAsia"/>
-          <w:lang w:eastAsia="zh-CN"/>
-        </w:rPr>
-        <w:t>到</w:t>
-      </w:r>
-      <w:r>
-        <w:rPr>
-          <w:lang w:eastAsia="zh-CN"/>
-        </w:rPr>
-        <w:t>_event.</w:t>
-      </w:r>
-      <w:r>
-        <w:rPr>
-          <w:lang w:eastAsia="zh-CN"/>
-        </w:rPr>
-        <w:t xml:space="preserve"> </w:t>
-      </w:r>
-      <w:r>
-        <w:rPr>
-          <w:lang w:eastAsia="zh-CN"/>
-        </w:rPr>
-        <w:t>_</w:t>
-      </w:r>
-      <w:r>
-        <w:rPr>
-          <w:lang w:eastAsia="zh-CN"/>
-        </w:rPr>
-        <w:t xml:space="preserve"> script_text</w:t>
-      </w:r>
-      <w:r>
-        <w:rPr>
-          <w:rFonts w:hint="eastAsia"/>
-          <w:lang w:eastAsia="zh-CN"/>
-        </w:rPr>
-        <w:t>。解析器必须保持此变量直到</w:t>
-      </w:r>
-      <w:r>
-        <w:rPr>
-          <w:lang w:eastAsia="zh-CN"/>
-        </w:rPr>
-        <w:t>session</w:t>
-      </w:r>
-      <w:r>
-        <w:rPr>
-          <w:rFonts w:hint="eastAsia"/>
-          <w:lang w:eastAsia="zh-CN"/>
-        </w:rPr>
-        <w:t>结束。</w:t>
-      </w:r>
-    </w:p>
-    <w:p>
-      <w:pPr>
-        <w:pStyle w:val="3"/>
-        <w:rPr>
-          <w:lang w:eastAsia="zh-CN"/>
-        </w:rPr>
-      </w:pPr>
-      <w:bookmarkStart w:id="129" w:name="_Toc389581345"/>
-      <w:r>
-        <w:rPr>
-          <w:lang w:eastAsia="zh-CN"/>
-        </w:rPr>
-        <w:lastRenderedPageBreak/>
-        <w:t>_event.</w:t>
-      </w:r>
-      <w:r>
-        <w:rPr>
-          <w:lang w:eastAsia="zh-CN"/>
-        </w:rPr>
-        <w:t xml:space="preserve"> _callback_url</w:t>
-      </w:r>
-      <w:bookmarkEnd w:id="129"/>
-    </w:p>
-    <w:p>
-      <w:pPr>
-        <w:ind w:firstLine="420"/>
-        <w:rPr>
-          <w:lang w:eastAsia="zh-CN"/>
-        </w:rPr>
-      </w:pPr>
-      <w:r>
-        <w:rPr>
-          <w:rFonts w:hint="eastAsia"/>
-          <w:lang w:eastAsia="zh-CN"/>
-        </w:rPr>
-        <w:t>当状态机启动时</w:t>
-      </w:r>
-      <w:r>
-        <w:rPr>
-          <w:lang w:eastAsia="zh-CN"/>
-        </w:rPr>
-        <w:t>SCM</w:t>
-      </w:r>
-      <w:r>
-        <w:rPr>
-          <w:rFonts w:hint="eastAsia"/>
-          <w:lang w:eastAsia="zh-CN"/>
-        </w:rPr>
-        <w:t>解析器必须绑定巡检系统消息的</w:t>
-      </w:r>
-      <w:r>
-        <w:rPr>
-          <w:lang w:eastAsia="zh-CN"/>
-        </w:rPr>
-        <w:t>callback_url</w:t>
-      </w:r>
-      <w:r>
-        <w:rPr>
-          <w:rFonts w:hint="eastAsia"/>
-          <w:lang w:eastAsia="zh-CN"/>
-        </w:rPr>
-        <w:t>到</w:t>
-      </w:r>
-      <w:r>
-        <w:rPr>
-          <w:lang w:eastAsia="zh-CN"/>
-        </w:rPr>
-        <w:t>_event.</w:t>
-      </w:r>
-      <w:r>
-        <w:rPr>
-          <w:lang w:eastAsia="zh-CN"/>
-        </w:rPr>
-        <w:t xml:space="preserve"> </w:t>
-      </w:r>
-      <w:r>
-        <w:rPr>
-          <w:lang w:eastAsia="zh-CN"/>
-        </w:rPr>
-        <w:t>_</w:t>
-      </w:r>
-      <w:r>
-        <w:rPr>
-          <w:lang w:eastAsia="zh-CN"/>
-        </w:rPr>
-        <w:t xml:space="preserve"> </w:t>
-      </w:r>
-      <w:r>
-        <w:rPr>
-          <w:lang w:eastAsia="zh-CN"/>
-        </w:rPr>
-        <w:t>callback_url</w:t>
-      </w:r>
-      <w:r>
-        <w:rPr>
-          <w:rFonts w:hint="eastAsia"/>
-          <w:lang w:eastAsia="zh-CN"/>
-        </w:rPr>
-        <w:t>。解析器必须保持此变量直到</w:t>
-      </w:r>
-      <w:r>
-        <w:rPr>
-          <w:lang w:eastAsia="zh-CN"/>
-        </w:rPr>
-        <w:t>session</w:t>
-      </w:r>
-      <w:r>
-        <w:rPr>
-          <w:rFonts w:hint="eastAsia"/>
-          <w:lang w:eastAsia="zh-CN"/>
-        </w:rPr>
-        <w:t>结束。</w:t>
-      </w:r>
-    </w:p>
-    <w:p>
-      <w:pPr>
-        <w:pStyle w:val="3"/>
-        <w:rPr>
-          <w:lang w:eastAsia="zh-CN"/>
-        </w:rPr>
-      </w:pPr>
-      <w:bookmarkStart w:id="130" w:name="_Toc389581346"/>
-      <w:r>
-        <w:rPr>
-          <w:lang w:eastAsia="zh-CN"/>
-        </w:rPr>
-        <w:t>_event._</w:t>
-      </w:r>
-      <w:r>
-        <w:rPr>
-          <w:lang w:eastAsia="zh-CN"/>
-        </w:rPr>
-        <w:t xml:space="preserve"> </w:t>
-      </w:r>
-      <w:r>
-        <w:rPr>
-          <w:lang w:eastAsia="zh-CN"/>
-        </w:rPr>
-        <w:t>thirdip</w:t>
-      </w:r>
-      <w:bookmarkEnd w:id="130"/>
-    </w:p>
-    <w:p>
-      <w:pPr>
-        <w:ind w:firstLine="420"/>
-        <w:rPr>
-          <w:lang w:eastAsia="zh-CN"/>
-        </w:rPr>
-      </w:pPr>
-      <w:r>
-        <w:rPr>
-          <w:rFonts w:hint="eastAsia"/>
-          <w:lang w:eastAsia="zh-CN"/>
-        </w:rPr>
-        <w:t>当一个</w:t>
-      </w:r>
-      <w:r>
-        <w:rPr>
-          <w:lang w:eastAsia="zh-CN"/>
-        </w:rPr>
-        <w:t>CallManager</w:t>
-      </w:r>
-      <w:r>
-        <w:rPr>
-          <w:rFonts w:hint="eastAsia"/>
-          <w:lang w:eastAsia="zh-CN"/>
-        </w:rPr>
-        <w:t>事件消息到达后，</w:t>
-      </w:r>
-      <w:r>
-        <w:rPr>
-          <w:lang w:eastAsia="zh-CN"/>
-        </w:rPr>
-        <w:t>SCM</w:t>
-      </w:r>
-      <w:r>
-        <w:rPr>
-          <w:rFonts w:hint="eastAsia"/>
-          <w:lang w:eastAsia="zh-CN"/>
-        </w:rPr>
-        <w:t>必须绑定此消息的第三方</w:t>
-      </w:r>
-      <w:r>
-        <w:rPr>
-          <w:lang w:eastAsia="zh-CN"/>
-        </w:rPr>
-        <w:t>ip</w:t>
-      </w:r>
-      <w:r>
-        <w:rPr>
-          <w:rFonts w:hint="eastAsia"/>
-          <w:lang w:eastAsia="zh-CN"/>
-        </w:rPr>
-        <w:t>到</w:t>
-      </w:r>
-      <w:r>
-        <w:rPr>
-          <w:lang w:eastAsia="zh-CN"/>
-        </w:rPr>
-        <w:t>_event._thirdip</w:t>
-      </w:r>
-      <w:r>
-        <w:rPr>
-          <w:rFonts w:hint="eastAsia"/>
-          <w:lang w:eastAsia="zh-CN"/>
-        </w:rPr>
-        <w:t>。保持变量直到下一次事件消息到来后更新。</w:t>
-      </w:r>
-    </w:p>
-    <w:p>
-      <w:pPr>
-        <w:ind w:firstLine="420"/>
-        <w:rPr>
-          <w:lang w:eastAsia="zh-CN"/>
-        </w:rPr>
-      </w:pPr>
-      <w:r>
-        <w:rPr>
-          <w:lang w:eastAsia="zh-CN"/>
-        </w:rPr>
-        <w:t>POST /</w:t>
-      </w:r>
-      <w:r>
-        <w:rPr>
-          <w:color w:val="FF0000"/>
-          <w:lang w:eastAsia="zh-CN"/>
-        </w:rPr>
-        <w:t>192.168.111.27</w:t>
-      </w:r>
-      <w:r>
-        <w:rPr>
-          <w:lang w:eastAsia="zh-CN"/>
-        </w:rPr>
-        <w:t>:8812/serviceid=4001001200/callid=13111815390/ivrnotify……</w:t>
-      </w:r>
-    </w:p>
-    <w:p>
-      <w:pPr>
-        <w:pStyle w:val="3"/>
-        <w:rPr>
-          <w:lang w:eastAsia="zh-CN"/>
-        </w:rPr>
-      </w:pPr>
-      <w:bookmarkStart w:id="131" w:name="_Toc389581347"/>
-      <w:r>
-        <w:rPr>
-          <w:lang w:eastAsia="zh-CN"/>
-        </w:rPr>
-        <w:t>_event._thirdport</w:t>
-      </w:r>
-      <w:bookmarkEnd w:id="131"/>
-    </w:p>
-    <w:p>
-      <w:pPr>
-        <w:ind w:firstLine="420"/>
-        <w:rPr>
-          <w:lang w:eastAsia="zh-CN"/>
-        </w:rPr>
-      </w:pPr>
-      <w:r>
-        <w:rPr>
-          <w:rFonts w:hint="eastAsia"/>
-          <w:lang w:eastAsia="zh-CN"/>
-        </w:rPr>
-        <w:t>当一个</w:t>
-      </w:r>
-      <w:r>
-        <w:rPr>
-          <w:lang w:eastAsia="zh-CN"/>
-        </w:rPr>
-        <w:t>CallManager</w:t>
-      </w:r>
-      <w:r>
-        <w:rPr>
-          <w:rFonts w:hint="eastAsia"/>
-          <w:lang w:eastAsia="zh-CN"/>
-        </w:rPr>
-        <w:t>事件消息到达后，</w:t>
-      </w:r>
-      <w:r>
-        <w:rPr>
-          <w:lang w:eastAsia="zh-CN"/>
-        </w:rPr>
-        <w:t>SCM</w:t>
-      </w:r>
-      <w:r>
-        <w:rPr>
-          <w:rFonts w:hint="eastAsia"/>
-          <w:lang w:eastAsia="zh-CN"/>
-        </w:rPr>
-        <w:t>解析器必须绑定此消息的第三方</w:t>
-      </w:r>
-      <w:r>
-        <w:rPr>
-          <w:lang w:eastAsia="zh-CN"/>
-        </w:rPr>
-        <w:t>port</w:t>
-      </w:r>
-      <w:r>
-        <w:rPr>
-          <w:rFonts w:hint="eastAsia"/>
-          <w:lang w:eastAsia="zh-CN"/>
-        </w:rPr>
-        <w:t>到</w:t>
-      </w:r>
-      <w:r>
-        <w:rPr>
-          <w:lang w:eastAsia="zh-CN"/>
-        </w:rPr>
-        <w:t>_event._thirdport</w:t>
-      </w:r>
-      <w:r>
-        <w:rPr>
-          <w:rFonts w:hint="eastAsia"/>
-          <w:lang w:eastAsia="zh-CN"/>
-        </w:rPr>
-        <w:t>。保持变量直到下一次事件消息到来后更新。</w:t>
-      </w:r>
-    </w:p>
-    <w:p>
-      <w:pPr>
-        <w:ind w:firstLine="420"/>
-        <w:rPr>
-          <w:lang w:eastAsia="zh-CN"/>
-        </w:rPr>
-      </w:pPr>
-      <w:r>
-        <w:rPr>
-          <w:lang w:eastAsia="zh-CN"/>
-        </w:rPr>
-        <w:t>POST /192.168.111.27:</w:t>
-      </w:r>
-      <w:r>
-        <w:rPr>
-          <w:color w:val="FF0000"/>
-          <w:lang w:eastAsia="zh-CN"/>
-        </w:rPr>
-        <w:t>8812</w:t>
-      </w:r>
-      <w:r>
-        <w:rPr>
-          <w:lang w:eastAsia="zh-CN"/>
-        </w:rPr>
-        <w:t>/serviceid=4001001200/callid=13111815390/ivrnotify……</w:t>
-      </w:r>
-    </w:p>
-    <w:p>
-      <w:pPr>
-        <w:pStyle w:val="3"/>
-        <w:rPr>
-          <w:lang w:eastAsia="zh-CN"/>
-        </w:rPr>
-      </w:pPr>
-      <w:bookmarkStart w:id="132" w:name="_Toc389581348"/>
-      <w:r>
-        <w:rPr>
-          <w:lang w:eastAsia="zh-CN"/>
-        </w:rPr>
-        <w:t>_event._msgtype</w:t>
-      </w:r>
-      <w:bookmarkEnd w:id="132"/>
-    </w:p>
-    <w:p>
-      <w:pPr>
-        <w:ind w:firstLine="420"/>
-        <w:rPr>
-          <w:lang w:eastAsia="zh-CN"/>
-        </w:rPr>
-      </w:pPr>
-      <w:r>
-        <w:rPr>
-          <w:rFonts w:hint="eastAsia"/>
-          <w:lang w:eastAsia="zh-CN"/>
-        </w:rPr>
-        <w:t>当一个事件消息到达后，</w:t>
-      </w:r>
-      <w:r>
-        <w:rPr>
-          <w:lang w:eastAsia="zh-CN"/>
-        </w:rPr>
-        <w:t>SCM</w:t>
-      </w:r>
-      <w:r>
-        <w:rPr>
-          <w:rFonts w:hint="eastAsia"/>
-          <w:lang w:eastAsia="zh-CN"/>
-        </w:rPr>
-        <w:t>必须绑定此消息的类型到</w:t>
-      </w:r>
-      <w:r>
-        <w:rPr>
-          <w:lang w:eastAsia="zh-CN"/>
-        </w:rPr>
-        <w:t>_event._msgtype</w:t>
-      </w:r>
-      <w:r>
-        <w:rPr>
-          <w:rFonts w:hint="eastAsia"/>
-          <w:lang w:eastAsia="zh-CN"/>
-        </w:rPr>
-        <w:t>。保持变量直到下一次事件消息到来后更新，消息类型是为了区分消息的来源，有</w:t>
-      </w:r>
-      <w:r>
-        <w:rPr>
-          <w:lang w:eastAsia="zh-CN"/>
-        </w:rPr>
-        <w:t>CallManager</w:t>
-      </w:r>
-      <w:r>
-        <w:rPr>
-          <w:rFonts w:hint="eastAsia"/>
-          <w:lang w:eastAsia="zh-CN"/>
-        </w:rPr>
-        <w:t>、巡检系统消息、</w:t>
-      </w:r>
-      <w:r>
-        <w:rPr>
-          <w:lang w:eastAsia="zh-CN"/>
-        </w:rPr>
-        <w:t>RestServer</w:t>
-      </w:r>
-      <w:r>
-        <w:rPr>
-          <w:rFonts w:hint="eastAsia"/>
-          <w:lang w:eastAsia="zh-CN"/>
-        </w:rPr>
-        <w:t>消息、第三方消息、巡检系统通知消息几种类型。</w:t>
-      </w:r>
-    </w:p>
-    <w:p>
-      <w:pPr>
-        <w:ind w:firstLine="420"/>
-        <w:rPr>
-          <w:lang w:eastAsia="zh-CN"/>
-        </w:rPr>
-      </w:pPr>
-      <w:r>
-        <w:rPr>
-          <w:lang w:eastAsia="zh-CN"/>
-        </w:rPr>
-        <w:t>POST /192.168.111.27:8812/serviceid=4001001200/callid=13111815390/</w:t>
-      </w:r>
-      <w:r>
-        <w:rPr>
-          <w:color w:val="FF0000"/>
-          <w:lang w:eastAsia="zh-CN"/>
-        </w:rPr>
-        <w:t>ivrnotify</w:t>
-      </w:r>
-      <w:r>
-        <w:rPr>
-          <w:lang w:eastAsia="zh-CN"/>
-        </w:rPr>
-        <w:t>……</w:t>
-      </w:r>
-    </w:p>
-    <w:p>
-      <w:pPr>
-        <w:pStyle w:val="3"/>
-        <w:rPr>
-          <w:lang w:eastAsia="zh-CN"/>
-        </w:rPr>
-      </w:pPr>
-      <w:bookmarkStart w:id="133" w:name="_Toc389581349"/>
-      <w:r>
-        <w:rPr>
-          <w:lang w:eastAsia="zh-CN"/>
-        </w:rPr>
-        <w:t>_event._bodydata</w:t>
-      </w:r>
-      <w:r>
-        <w:rPr>
-          <w:rFonts w:hint="eastAsia"/>
-          <w:lang w:eastAsia="zh-CN"/>
-        </w:rPr>
-        <w:t>。</w:t>
-      </w:r>
-      <w:bookmarkEnd w:id="133"/>
-    </w:p>
-    <w:p>
-      <w:pPr>
-        <w:rPr>
-          <w:lang w:eastAsia="zh-CN"/>
-        </w:rPr>
-      </w:pPr>
-      <w:r>
-        <w:rPr>
-          <w:lang w:eastAsia="zh-CN"/>
-        </w:rPr>
-        <w:tab/>
-      </w:r>
-      <w:r>
-        <w:rPr>
-          <w:rFonts w:hint="eastAsia"/>
-          <w:lang w:eastAsia="zh-CN"/>
-        </w:rPr>
-        <w:t>当一个事件消息到达后，</w:t>
-      </w:r>
-      <w:r>
-        <w:rPr>
-          <w:lang w:eastAsia="zh-CN"/>
-        </w:rPr>
-        <w:t>SCM</w:t>
-      </w:r>
-      <w:r>
-        <w:rPr>
-          <w:rFonts w:hint="eastAsia"/>
-          <w:lang w:eastAsia="zh-CN"/>
-        </w:rPr>
-        <w:t>必须绑定此消息的消息体到</w:t>
-      </w:r>
-      <w:r>
-        <w:rPr>
-          <w:lang w:eastAsia="zh-CN"/>
-        </w:rPr>
-        <w:t>_event._bodydata</w:t>
-      </w:r>
-      <w:r>
-        <w:rPr>
-          <w:rFonts w:hint="eastAsia"/>
-          <w:lang w:eastAsia="zh-CN"/>
-        </w:rPr>
-        <w:t>。保持变量直到下一次事件消息到来后更新。</w:t>
-      </w:r>
-    </w:p>
-    <w:p>
-      <w:pPr>
-        <w:rPr>
-          <w:lang w:eastAsia="zh-CN"/>
-        </w:rPr>
-      </w:pPr>
-      <w:r>
-        <w:rPr>
-          <w:lang w:eastAsia="zh-CN"/>
-        </w:rPr>
-        <w:t>POST /192.168.111.27:8812/serviceid=4001001200/callid=131118153908/ivrnotify HTTP/1.1</w:t>
-      </w:r>
-    </w:p>
-    <w:p>
-      <w:pPr>
-        <w:rPr>
-          <w:lang w:eastAsia="zh-CN"/>
-        </w:rPr>
-      </w:pPr>
-      <w:r>
-        <w:rPr>
-          <w:lang w:eastAsia="zh-CN"/>
-        </w:rPr>
-        <w:t>Accept: */*</w:t>
-      </w:r>
-    </w:p>
-    <w:p>
-      <w:pPr>
-        <w:rPr>
-          <w:lang w:eastAsia="zh-CN"/>
-        </w:rPr>
-      </w:pPr>
-      <w:r>
-        <w:rPr>
-          <w:lang w:eastAsia="zh-CN"/>
-        </w:rPr>
-        <w:t>Content-Length: 69</w:t>
-      </w:r>
-    </w:p>
-    <w:p>
-      <w:pPr>
-        <w:rPr>
-          <w:lang w:eastAsia="zh-CN"/>
-        </w:rPr>
-      </w:pPr>
-    </w:p>
-    <w:p>
-      <w:pPr>
-        <w:rPr>
-          <w:color w:val="FF0000"/>
-          <w:lang w:eastAsia="zh-CN"/>
-        </w:rPr>
-      </w:pPr>
-      <w:r>
-        <w:rPr>
-          <w:color w:val="FF0000"/>
-          <w:lang w:eastAsia="zh-CN"/>
-        </w:rPr>
-        <w:t>post http://42.121.15.99:8080/startservice HTTP/1.1</w:t>
-      </w:r>
-    </w:p>
-    <w:p>
-      <w:pPr>
-        <w:rPr>
-          <w:lang w:eastAsia="zh-CN"/>
-        </w:rPr>
-      </w:pPr>
-      <w:r>
-        <w:rPr>
-          <w:color w:val="FF0000"/>
-          <w:lang w:eastAsia="zh-CN"/>
-        </w:rPr>
-        <w:t>Content-Length: 0</w:t>
-      </w:r>
-    </w:p>
-    <w:p>
-      <w:pPr>
-        <w:pStyle w:val="2"/>
-      </w:pPr>
-      <w:bookmarkStart w:id="134" w:name="_Toc389581350"/>
-      <w:r>
-        <w:rPr>
-          <w:rFonts w:hint="eastAsia"/>
-        </w:rPr>
-        <w:t>事件变量</w:t>
-      </w:r>
-      <w:bookmarkEnd w:id="134"/>
-    </w:p>
-    <w:p>
-      <w:pPr>
-        <w:rPr>
-          <w:lang w:eastAsia="zh-CN"/>
-        </w:rPr>
-      </w:pPr>
-      <w:r>
-        <w:rPr>
-          <w:lang w:eastAsia="zh-CN"/>
-        </w:rPr>
-        <w:tab/>
-      </w:r>
-      <w:r>
-        <w:rPr>
-          <w:rFonts w:hint="eastAsia"/>
-          <w:lang w:eastAsia="zh-CN"/>
-        </w:rPr>
-        <w:t>在云通讯系统中，事件消息的是</w:t>
-      </w:r>
-      <w:r>
-        <w:rPr>
-          <w:lang w:eastAsia="zh-CN"/>
-        </w:rPr>
-        <w:t>http</w:t>
-      </w:r>
-      <w:r>
-        <w:rPr>
-          <w:rFonts w:hint="eastAsia"/>
-          <w:lang w:eastAsia="zh-CN"/>
-        </w:rPr>
-        <w:t>消息，在消息中会携带</w:t>
-      </w:r>
-      <w:r>
-        <w:rPr>
-          <w:lang w:eastAsia="zh-CN"/>
-        </w:rPr>
-        <w:t>URL</w:t>
-      </w:r>
-      <w:r>
-        <w:rPr>
-          <w:rFonts w:hint="eastAsia"/>
-          <w:lang w:eastAsia="zh-CN"/>
-        </w:rPr>
-        <w:t>参数作为此次事件消息的参数，在</w:t>
-      </w:r>
-      <w:r>
-        <w:rPr>
-          <w:lang w:eastAsia="zh-CN"/>
-        </w:rPr>
-        <w:t>SCM</w:t>
-      </w:r>
-      <w:r>
-        <w:rPr>
-          <w:rFonts w:hint="eastAsia"/>
-          <w:lang w:eastAsia="zh-CN"/>
-        </w:rPr>
-        <w:t>中将这些参数动态关联到</w:t>
-      </w:r>
-      <w:r>
-        <w:rPr>
-          <w:lang w:eastAsia="zh-CN"/>
-        </w:rPr>
-        <w:t>JS</w:t>
-      </w:r>
-      <w:r>
-        <w:rPr>
-          <w:rFonts w:hint="eastAsia"/>
-          <w:lang w:eastAsia="zh-CN"/>
-        </w:rPr>
-        <w:t>的</w:t>
-      </w:r>
-      <w:r>
-        <w:rPr>
-          <w:lang w:eastAsia="zh-CN"/>
-        </w:rPr>
-        <w:t>_event</w:t>
-      </w:r>
-      <w:r>
-        <w:rPr>
-          <w:rFonts w:hint="eastAsia"/>
-          <w:lang w:eastAsia="zh-CN"/>
-        </w:rPr>
-        <w:t>对象中，关联后，此变量在此次事件内有效，当下一次事件消息到来时，</w:t>
-      </w:r>
-      <w:r>
-        <w:rPr>
-          <w:lang w:eastAsia="zh-CN"/>
-        </w:rPr>
-        <w:t>SCM</w:t>
-      </w:r>
-      <w:r>
-        <w:rPr>
-          <w:rFonts w:hint="eastAsia"/>
-          <w:lang w:eastAsia="zh-CN"/>
-        </w:rPr>
-        <w:t>会删除上次事件消息关联的参数，重新关联本次事件消息中的参数。</w:t>
-      </w:r>
-    </w:p>
-    <w:p>
-      <w:pPr>
-        <w:rPr>
-          <w:lang w:eastAsia="zh-CN"/>
-        </w:rPr>
-      </w:pPr>
-      <w:r>
-        <w:rPr>
-          <w:rFonts w:hint="eastAsia"/>
-          <w:lang w:eastAsia="zh-CN"/>
-        </w:rPr>
-        <w:lastRenderedPageBreak/>
-        <w:t>例如收到的消息体为：</w:t>
-      </w:r>
-      <w:hyperlink r:id="rId8" w:history="1">
-        <w:r>
-          <w:rPr>
-            <w:rStyle w:val="a8"/>
-            <w:color w:val="auto"/>
-            <w:u w:val="none"/>
-            <w:lang w:eastAsia="zh-CN"/>
-          </w:rPr>
-          <w:t>http://127.0.0.1:8080/startservice?</w:t>
-        </w:r>
-        <w:r>
-          <w:rPr>
-            <w:rStyle w:val="a8"/>
-            <w:color w:val="FF0000"/>
-            <w:u w:val="none"/>
-            <w:lang w:eastAsia="zh-CN"/>
-          </w:rPr>
-          <w:t>callid=12345689k</w:t>
-        </w:r>
-        <w:r>
-          <w:rPr>
-            <w:rStyle w:val="a8"/>
-            <w:color w:val="FF0000"/>
-            <w:u w:val="none"/>
-            <w:lang w:eastAsia="zh-CN"/>
-          </w:rPr>
-          <w:t>&amp;starttime=20131218130000</w:t>
-        </w:r>
-      </w:hyperlink>
-      <w:r>
-        <w:rPr>
-          <w:lang w:eastAsia="zh-CN"/>
-        </w:rPr>
-        <w:t xml:space="preserve"> HTTP/1.1……</w:t>
-      </w:r>
-    </w:p>
-    <w:p>
-      <w:pPr>
-        <w:rPr>
-          <w:lang w:eastAsia="zh-CN"/>
-        </w:rPr>
-      </w:pPr>
-      <w:r>
-        <w:rPr>
-          <w:rFonts w:hint="eastAsia"/>
-          <w:lang w:eastAsia="zh-CN"/>
-        </w:rPr>
-        <w:t>在状态机脚本中对应的变量为</w:t>
-      </w:r>
-      <w:r>
-        <w:rPr>
-          <w:lang w:eastAsia="zh-CN"/>
-        </w:rPr>
-        <w:t>_event.callid</w:t>
-      </w:r>
-      <w:r>
-        <w:rPr>
-          <w:rFonts w:hint="eastAsia"/>
-          <w:lang w:eastAsia="zh-CN"/>
-        </w:rPr>
-        <w:t>和</w:t>
-      </w:r>
-      <w:r>
-        <w:rPr>
-          <w:lang w:eastAsia="zh-CN"/>
-        </w:rPr>
-        <w:t>_event.starttime</w:t>
-      </w:r>
-      <w:r>
-        <w:rPr>
-          <w:rFonts w:hint="eastAsia"/>
-          <w:lang w:eastAsia="zh-CN"/>
-        </w:rPr>
-        <w:t>。</w:t>
-      </w:r>
-    </w:p>
-    <w:p>
-      <w:pPr>
-        <w:rPr>
-          <w:lang w:eastAsia="zh-CN"/>
-        </w:rPr>
-      </w:pPr>
-      <w:r>
-        <w:rPr>
-          <w:rFonts w:hint="eastAsia"/>
-          <w:lang w:eastAsia="zh-CN"/>
-        </w:rPr>
-        <w:t>【注意：在</w:t>
-      </w:r>
-      <w:r>
-        <w:rPr>
-          <w:lang w:eastAsia="zh-CN"/>
-        </w:rPr>
-        <w:t>JS</w:t>
-      </w:r>
-      <w:r>
-        <w:rPr>
-          <w:rFonts w:hint="eastAsia"/>
-          <w:lang w:eastAsia="zh-CN"/>
-        </w:rPr>
-        <w:t>中将</w:t>
-      </w:r>
-      <w:r>
-        <w:rPr>
-          <w:lang w:eastAsia="zh-CN"/>
-        </w:rPr>
-        <w:t>URL</w:t>
-      </w:r>
-      <w:r>
-        <w:rPr>
-          <w:rFonts w:hint="eastAsia"/>
-          <w:lang w:eastAsia="zh-CN"/>
-        </w:rPr>
-        <w:t>参数中的值都解析成为了字符串值。例如</w:t>
-      </w:r>
-      <w:r>
-        <w:rPr>
-          <w:lang w:eastAsia="zh-CN"/>
-        </w:rPr>
-        <w:t>starttime</w:t>
-      </w:r>
-      <w:r>
-        <w:rPr>
-          <w:rFonts w:hint="eastAsia"/>
-          <w:lang w:eastAsia="zh-CN"/>
-        </w:rPr>
-        <w:t>的值为</w:t>
-      </w:r>
-      <w:r>
-        <w:rPr>
-          <w:lang w:eastAsia="zh-CN"/>
-        </w:rPr>
-        <w:t>”</w:t>
-      </w:r>
-      <w:r>
-        <w:rPr>
-          <w:lang w:eastAsia="zh-CN"/>
-        </w:rPr>
-        <w:t>20131218130000</w:t>
-      </w:r>
-      <w:r>
-        <w:rPr>
-          <w:lang w:eastAsia="zh-CN"/>
-        </w:rPr>
-        <w:t xml:space="preserve">” </w:t>
-      </w:r>
-      <w:r>
-        <w:rPr>
-          <w:rFonts w:hint="eastAsia"/>
-          <w:lang w:eastAsia="zh-CN"/>
-        </w:rPr>
-        <w:t>而不是</w:t>
-      </w:r>
-      <w:r>
-        <w:rPr>
-          <w:lang w:eastAsia="zh-CN"/>
-        </w:rPr>
-        <w:t>20131218130000</w:t>
-      </w:r>
-      <w:r>
-        <w:rPr>
-          <w:rFonts w:hint="eastAsia"/>
-          <w:lang w:eastAsia="zh-CN"/>
-        </w:rPr>
-        <w:t>。】</w:t>
-      </w:r>
-    </w:p>
-    <w:p>
-      <w:pPr>
-        <w:rPr>
-          <w:lang w:eastAsia="zh-CN"/>
-        </w:rPr>
-      </w:pPr>
-      <w:r>
-        <w:rPr>
-          <w:rFonts w:hint="eastAsia"/>
-          <w:lang w:eastAsia="zh-CN"/>
-        </w:rPr>
-        <w:t>【注意：事件变量的值可以在脚本中修改。】</w:t>
-      </w:r>
-    </w:p>
-    <w:p>
-      <w:pPr>
-        <w:rPr>
-          <w:lang w:eastAsia="zh-CN"/>
-        </w:rPr>
-      </w:pPr>
-      <w:r>
-        <w:rPr>
-          <w:rFonts w:hint="eastAsia"/>
-          <w:lang w:eastAsia="zh-CN"/>
-        </w:rPr>
-        <w:t>【注意：事件变量和系统变量都是关联在了</w:t>
-      </w:r>
-      <w:r>
-        <w:rPr>
-          <w:lang w:eastAsia="zh-CN"/>
-        </w:rPr>
-        <w:t>_event</w:t>
-      </w:r>
-      <w:r>
-        <w:rPr>
-          <w:rFonts w:hint="eastAsia"/>
-          <w:lang w:eastAsia="zh-CN"/>
-        </w:rPr>
-        <w:t>类中，所以事件变量的变量名称不能使用系统变量中的变量名称。】</w:t>
-      </w:r>
-    </w:p>
-    <w:p>
-      <w:pPr>
-        <w:pStyle w:val="2"/>
-      </w:pPr>
-      <w:bookmarkStart w:id="135" w:name="_Toc389581351"/>
-      <w:r>
-        <w:t>JS</w:t>
-      </w:r>
-      <w:r>
-        <w:rPr>
-          <w:rFonts w:hint="eastAsia"/>
-        </w:rPr>
-        <w:t>全局变量</w:t>
-      </w:r>
-      <w:bookmarkEnd w:id="135"/>
-    </w:p>
-    <w:p>
-      <w:pPr>
-        <w:rPr>
-          <w:lang w:eastAsia="zh-CN"/>
-        </w:rPr>
-      </w:pPr>
-      <w:r>
-        <w:rPr>
-          <w:lang w:eastAsia="zh-CN"/>
-        </w:rPr>
-        <w:tab/>
-      </w:r>
-      <w:r>
-        <w:rPr>
-          <w:rFonts w:hint="eastAsia"/>
-          <w:lang w:eastAsia="zh-CN"/>
-        </w:rPr>
-        <w:t>在脚本的</w:t>
-      </w:r>
-      <w:r>
-        <w:rPr>
-          <w:lang w:eastAsia="zh-CN"/>
-        </w:rPr>
-        <w:t>JS</w:t>
-      </w:r>
-      <w:r>
-        <w:rPr>
-          <w:rFonts w:hint="eastAsia"/>
-          <w:lang w:eastAsia="zh-CN"/>
-        </w:rPr>
-        <w:t>代码中可以直接定义</w:t>
-      </w:r>
-      <w:r>
-        <w:rPr>
-          <w:lang w:eastAsia="zh-CN"/>
-        </w:rPr>
-        <w:t>JS</w:t>
-      </w:r>
-      <w:r>
-        <w:rPr>
-          <w:rFonts w:hint="eastAsia"/>
-          <w:lang w:eastAsia="zh-CN"/>
-        </w:rPr>
-        <w:t>全局变量，也可以使用</w:t>
-      </w:r>
-      <w:r>
-        <w:rPr>
-          <w:lang w:eastAsia="zh-CN"/>
-        </w:rPr>
-        <w:t>&lt;data&gt;</w:t>
-      </w:r>
-      <w:r>
-        <w:rPr>
-          <w:rFonts w:hint="eastAsia"/>
-          <w:lang w:eastAsia="zh-CN"/>
-        </w:rPr>
-        <w:t>元素预先自定义</w:t>
-      </w:r>
-      <w:r>
-        <w:rPr>
-          <w:lang w:eastAsia="zh-CN"/>
-        </w:rPr>
-        <w:t>JS</w:t>
-      </w:r>
-      <w:r>
-        <w:rPr>
-          <w:rFonts w:hint="eastAsia"/>
-          <w:lang w:eastAsia="zh-CN"/>
-        </w:rPr>
-        <w:t>的全局变量，在整个</w:t>
-      </w:r>
-      <w:r>
-        <w:rPr>
-          <w:lang w:eastAsia="zh-CN"/>
-        </w:rPr>
-        <w:t>session</w:t>
-      </w:r>
-      <w:r>
-        <w:rPr>
-          <w:rFonts w:hint="eastAsia"/>
-          <w:lang w:eastAsia="zh-CN"/>
-        </w:rPr>
-        <w:t>中有效。变量名称要求符合</w:t>
-      </w:r>
-      <w:r>
-        <w:rPr>
-          <w:lang w:eastAsia="zh-CN"/>
-        </w:rPr>
-        <w:t>xml</w:t>
-      </w:r>
-      <w:r>
-        <w:rPr>
-          <w:rFonts w:hint="eastAsia"/>
-          <w:lang w:eastAsia="zh-CN"/>
-        </w:rPr>
-        <w:t>格式和</w:t>
-      </w:r>
-      <w:r>
-        <w:rPr>
-          <w:lang w:eastAsia="zh-CN"/>
-        </w:rPr>
-        <w:t>JS</w:t>
-      </w:r>
-      <w:r>
-        <w:rPr>
-          <w:rFonts w:hint="eastAsia"/>
-          <w:lang w:eastAsia="zh-CN"/>
-        </w:rPr>
-        <w:t>命名规则，注意也不能使用系统变量和事件变量中的名称（如</w:t>
-      </w:r>
-      <w:r>
-        <w:rPr>
-          <w:lang w:eastAsia="zh-CN"/>
-        </w:rPr>
-        <w:t>_event.***</w:t>
-      </w:r>
-      <w:r>
-        <w:rPr>
-          <w:rFonts w:hint="eastAsia"/>
-          <w:lang w:eastAsia="zh-CN"/>
-        </w:rPr>
-        <w:t>）。</w:t>
-      </w:r>
-    </w:p>
-    <w:p>
-      <w:pPr>
-        <w:rPr>
-          <w:lang w:eastAsia="zh-CN"/>
-        </w:rPr>
-      </w:pPr>
-      <w:r>
-        <w:rPr>
-          <w:lang w:eastAsia="zh-CN"/>
-        </w:rPr>
-        <w:tab/>
-      </w:r>
-      <w:r>
-        <w:rPr>
-          <w:rFonts w:hint="eastAsia"/>
-          <w:lang w:eastAsia="zh-CN"/>
-        </w:rPr>
-        <w:t>在</w:t>
-      </w:r>
-      <w:r>
-        <w:rPr>
-          <w:lang w:eastAsia="zh-CN"/>
-        </w:rPr>
-        <w:t>&lt;data&gt;</w:t>
-      </w:r>
-      <w:r>
-        <w:rPr>
-          <w:rFonts w:hint="eastAsia"/>
-          <w:lang w:eastAsia="zh-CN"/>
-        </w:rPr>
-        <w:t>元素定义</w:t>
-      </w:r>
-      <w:r>
-        <w:rPr>
-          <w:lang w:eastAsia="zh-CN"/>
-        </w:rPr>
-        <w:t>JS</w:t>
-      </w:r>
-      <w:r>
-        <w:rPr>
-          <w:rFonts w:hint="eastAsia"/>
-          <w:lang w:eastAsia="zh-CN"/>
-        </w:rPr>
-        <w:t>全局变量的规则参考</w:t>
-      </w:r>
-      <w:r>
-        <w:rPr>
-          <w:lang w:eastAsia="zh-CN"/>
-        </w:rPr>
-        <w:t>3.12&lt;data&gt;</w:t>
-      </w:r>
-      <w:r>
-        <w:rPr>
-          <w:rFonts w:hint="eastAsia"/>
-          <w:lang w:eastAsia="zh-CN"/>
-        </w:rPr>
-        <w:t>，以下是一个样例：</w:t>
-      </w:r>
-    </w:p>
-    <w:p>
-      <w:pPr>
-        <w:rPr>
-          <w:lang w:eastAsia="zh-CN"/>
-        </w:rPr>
-      </w:pPr>
-      <w:r>
-        <w:rPr>
-          <w:lang w:eastAsia="zh-CN"/>
-        </w:rPr>
-        <w:tab/>
-        <w:t>&lt;data id=”startTime” expr=”new Date();”/&gt;</w:t>
-      </w:r>
-    </w:p>
-    <w:p>
-      <w:pPr>
-        <w:rPr>
-          <w:lang w:eastAsia="zh-CN"/>
-        </w:rPr>
-      </w:pPr>
-      <w:r>
-        <w:rPr>
-          <w:lang w:eastAsia="zh-CN"/>
-        </w:rPr>
-        <w:tab/>
-      </w:r>
-      <w:r>
-        <w:rPr>
-          <w:rFonts w:hint="eastAsia"/>
-          <w:lang w:eastAsia="zh-CN"/>
-        </w:rPr>
-        <w:t>定义了一个</w:t>
-      </w:r>
-      <w:r>
-        <w:rPr>
-          <w:lang w:eastAsia="zh-CN"/>
-        </w:rPr>
-        <w:t>startTime</w:t>
-      </w:r>
-      <w:r>
-        <w:rPr>
-          <w:rFonts w:hint="eastAsia"/>
-          <w:lang w:eastAsia="zh-CN"/>
-        </w:rPr>
-        <w:t>变量，变量值为</w:t>
-      </w:r>
-      <w:r>
-        <w:rPr>
-          <w:lang w:eastAsia="zh-CN"/>
-        </w:rPr>
-        <w:t>session</w:t>
-      </w:r>
-      <w:r>
-        <w:rPr>
-          <w:rFonts w:hint="eastAsia"/>
-          <w:lang w:eastAsia="zh-CN"/>
-        </w:rPr>
-        <w:t>的开始时间（因为</w:t>
-      </w:r>
-      <w:r>
-        <w:rPr>
-          <w:lang w:eastAsia="zh-CN"/>
-        </w:rPr>
-        <w:t>data</w:t>
-      </w:r>
-      <w:r>
-        <w:rPr>
-          <w:rFonts w:hint="eastAsia"/>
-          <w:lang w:eastAsia="zh-CN"/>
-        </w:rPr>
-        <w:t>元素是在</w:t>
-      </w:r>
-      <w:r>
-        <w:rPr>
-          <w:lang w:eastAsia="zh-CN"/>
-        </w:rPr>
-        <w:t>session</w:t>
-      </w:r>
-      <w:r>
-        <w:rPr>
-          <w:rFonts w:hint="eastAsia"/>
-          <w:lang w:eastAsia="zh-CN"/>
-        </w:rPr>
-        <w:t>开始时执行的）。</w:t>
-      </w:r>
-    </w:p>
-    <w:p>
-      <w:pPr>
-        <w:pStyle w:val="2"/>
-      </w:pPr>
-      <w:bookmarkStart w:id="136" w:name="_Toc389581352"/>
-      <w:r>
-        <w:t>JS</w:t>
-      </w:r>
-      <w:r>
-        <w:rPr>
-          <w:rFonts w:hint="eastAsia"/>
-        </w:rPr>
-        <w:t>临时变量</w:t>
-      </w:r>
-      <w:bookmarkEnd w:id="136"/>
-    </w:p>
-    <w:p>
-      <w:pPr>
-        <w:rPr>
-          <w:lang w:eastAsia="zh-CN"/>
-        </w:rPr>
-      </w:pPr>
-      <w:r>
-        <w:rPr>
-          <w:lang w:eastAsia="zh-CN"/>
-        </w:rPr>
-        <w:tab/>
-      </w:r>
-      <w:r>
-        <w:rPr>
-          <w:rFonts w:hint="eastAsia"/>
-          <w:lang w:eastAsia="zh-CN"/>
-        </w:rPr>
-        <w:t>参考</w:t>
-      </w:r>
-      <w:r>
-        <w:rPr>
-          <w:lang w:eastAsia="zh-CN"/>
-        </w:rPr>
-        <w:t>JS</w:t>
-      </w:r>
-      <w:r>
-        <w:rPr>
-          <w:rFonts w:hint="eastAsia"/>
-          <w:lang w:eastAsia="zh-CN"/>
-        </w:rPr>
-        <w:t>语法规则。</w:t>
-      </w:r>
-    </w:p>
-    <w:p>
-      <w:pPr>
-        <w:pStyle w:val="1"/>
-        <w:rPr>
-          <w:lang w:eastAsia="zh-CN"/>
-        </w:rPr>
-      </w:pPr>
-      <w:bookmarkStart w:id="137" w:name="_Toc389581353"/>
-      <w:r>
-        <w:rPr>
-          <w:rFonts w:hint="eastAsia"/>
-          <w:lang w:eastAsia="zh-CN"/>
-        </w:rPr>
-        <w:t>使用说明</w:t>
-      </w:r>
-      <w:bookmarkEnd w:id="137"/>
-    </w:p>
-    <w:p>
-      <w:pPr>
-        <w:pStyle w:val="2"/>
-      </w:pPr>
-      <w:bookmarkStart w:id="138" w:name="_Toc389581354"/>
-      <w:r>
-        <w:rPr>
-          <w:rFonts w:hint="eastAsia"/>
-        </w:rPr>
-        <w:t>状态改变</w:t>
-      </w:r>
-      <w:bookmarkEnd w:id="138"/>
-    </w:p>
-    <w:p>
-      <w:pPr>
         <w:ind w:firstLine="360"/>
         <w:rPr>
           <w:lang w:eastAsia="zh-CN"/>
@@ -27623,7 +25869,21 @@
           <w:rFonts w:hint="eastAsia"/>
           <w:lang w:eastAsia="zh-CN"/>
         </w:rPr>
-        <w:t>去定义如何匹配收到的事件消息。这个状态机总是处于一个状态，这个状态被成为当前状态。当遇到一个事件消息，这个状态机检查当前状态下的</w:t>
+        <w:t>去定义如何匹配收到的事件消息。当前状态机总是处于一个状态，当前</w:t>
+      </w:r>
+      <w:r>
+        <w:rPr>
+          <w:rFonts w:hint="eastAsia"/>
+          <w:lang w:eastAsia="zh-CN"/>
+        </w:rPr>
+        <w:t>状态被成为当前状态。当遇到一个事件消息，当前</w:t>
+      </w:r>
+      <w:r>
+        <w:rPr>
+          <w:rFonts w:hint="eastAsia"/>
+          <w:lang w:eastAsia="zh-CN"/>
+        </w:rPr>
+        <w:t>状态机检查当前状态下的</w:t>
       </w:r>
       <w:r>
         <w:rPr>
@@ -28069,7 +26329,6 @@
           <w:szCs w:val="24"/>
           <w:lang w:eastAsia="zh-CN"/>
         </w:rPr>
-        <w:lastRenderedPageBreak/>
         <w:t>&lt;/event&gt;</w:t>
       </w:r>
     </w:p>
@@ -28108,6 +26367,7 @@
           <w:szCs w:val="24"/>
           <w:lang w:eastAsia="zh-CN"/>
         </w:rPr>
+        <w:lastRenderedPageBreak/>
         <w:t xml:space="preserve">   </w:t>
       </w:r>
       <w:r>
@@ -28256,14 +26516,14 @@
       <w:pPr>
         <w:pStyle w:val="2"/>
       </w:pPr>
-      <w:bookmarkStart w:id="139" w:name="_Toc389581355"/>
+      <w:bookmarkStart w:id="128" w:name="_Toc389581355"/>
       <w:r>
         <w:rPr>
           <w:rFonts w:hint="eastAsia"/>
         </w:rPr>
         <w:t>事件匹配</w:t>
       </w:r>
-      <w:bookmarkEnd w:id="139"/>
+      <w:bookmarkEnd w:id="128"/>
     </w:p>
     <w:p>
       <w:pPr>
@@ -29542,7 +27802,6 @@
           <w:szCs w:val="24"/>
           <w:lang w:eastAsia="zh-CN"/>
         </w:rPr>
-        <w:lastRenderedPageBreak/>
         <w:tab/>
       </w:r>
       <w:r>
@@ -29609,6 +27868,7 @@
           <w:szCs w:val="24"/>
           <w:lang w:eastAsia="zh-CN"/>
         </w:rPr>
+        <w:lastRenderedPageBreak/>
         <w:tab/>
       </w:r>
       <w:r>
@@ -30299,14 +28559,14 @@
       <w:pPr>
         <w:pStyle w:val="2"/>
       </w:pPr>
-      <w:bookmarkStart w:id="140" w:name="_Toc389581356"/>
+      <w:bookmarkStart w:id="129" w:name="_Toc389581356"/>
       <w:r>
         <w:rPr>
           <w:rFonts w:hint="eastAsia"/>
         </w:rPr>
         <w:t>日志</w:t>
       </w:r>
-      <w:bookmarkEnd w:id="140"/>
+      <w:bookmarkEnd w:id="129"/>
     </w:p>
     <w:p>
       <w:pPr>
@@ -30329,6 +28589,484 @@
       </w:r>
       <w:r>
         <w:rPr>
+          <w:rFonts w:hint="eastAsia"/>
+          <w:lang w:eastAsia="zh-CN"/>
+        </w:rPr>
+        <w:t>CTI</w:t>
+      </w:r>
+      <w:r>
+        <w:rPr>
+          <w:rFonts w:hint="eastAsia"/>
+          <w:lang w:eastAsia="zh-CN"/>
+        </w:rPr>
+        <w:t>脚本中定义了日志元素，可以将日志元素的内容记录到后台日志文件中，日志元素的详细描述见</w:t>
+      </w:r>
+      <w:r>
+        <w:rPr>
+          <w:lang w:eastAsia="zh-CN"/>
+        </w:rPr>
+        <w:t>3.7&lt;log&gt;</w:t>
+      </w:r>
+      <w:r>
+        <w:rPr>
+          <w:rFonts w:hint="eastAsia"/>
+          <w:lang w:eastAsia="zh-CN"/>
+        </w:rPr>
+        <w:t>。日志元素中可以支持</w:t>
+      </w:r>
+      <w:r>
+        <w:rPr>
+          <w:lang w:eastAsia="zh-CN"/>
+        </w:rPr>
+        <w:t>JS</w:t>
+      </w:r>
+      <w:r>
+        <w:rPr>
+          <w:rFonts w:hint="eastAsia"/>
+          <w:lang w:eastAsia="zh-CN"/>
+        </w:rPr>
+        <w:t>内容。</w:t>
+      </w:r>
+    </w:p>
+    <w:p>
+      <w:pPr>
+        <w:rPr>
+          <w:lang w:eastAsia="zh-CN"/>
+        </w:rPr>
+      </w:pPr>
+      <w:r>
+        <w:rPr>
+          <w:rFonts w:hint="eastAsia"/>
+          <w:lang w:eastAsia="zh-CN"/>
+        </w:rPr>
+        <w:t>因此，在下面的例子中，假如</w:t>
+      </w:r>
+      <w:r>
+        <w:rPr>
+          <w:lang w:eastAsia="zh-CN"/>
+        </w:rPr>
+        <w:t>serviceid=40012345678</w:t>
+      </w:r>
+      <w:r>
+        <w:rPr>
+          <w:rFonts w:hint="eastAsia"/>
+          <w:lang w:eastAsia="zh-CN"/>
+        </w:rPr>
+        <w:t>，</w:t>
+      </w:r>
+      <w:r>
+        <w:rPr>
+          <w:lang w:eastAsia="zh-CN"/>
+        </w:rPr>
+        <w:t>callid=12324324894303</w:t>
+      </w:r>
+      <w:r>
+        <w:rPr>
+          <w:rFonts w:hint="eastAsia"/>
+          <w:lang w:eastAsia="zh-CN"/>
+        </w:rPr>
+        <w:t>，当状态机初始化时，会记录“</w:t>
+      </w:r>
+      <w:r>
+        <w:rPr>
+          <w:lang w:eastAsia="zh-CN"/>
+        </w:rPr>
+        <w:t>start a session,serviceid=40012345678,sessionid=12324324894303</w:t>
+      </w:r>
+      <w:r>
+        <w:rPr>
+          <w:rFonts w:hint="eastAsia"/>
+          <w:lang w:eastAsia="zh-CN"/>
+        </w:rPr>
+        <w:t>”日志，当收到事件“</w:t>
+      </w:r>
+      <w:r>
+        <w:rPr>
+          <w:lang w:eastAsia="zh-CN"/>
+        </w:rPr>
+        <w:t>e</w:t>
+      </w:r>
+      <w:r>
+        <w:rPr>
+          <w:rFonts w:hint="eastAsia"/>
+          <w:lang w:eastAsia="zh-CN"/>
+        </w:rPr>
+        <w:t>”时，会记录“</w:t>
+      </w:r>
+      <w:r>
+        <w:rPr>
+          <w:lang w:eastAsia="zh-CN"/>
+        </w:rPr>
+        <w:t xml:space="preserve"> </w:t>
+      </w:r>
+      <w:r>
+        <w:rPr>
+          <w:lang w:eastAsia="zh-CN"/>
+        </w:rPr>
+        <w:t>recive a event,name=e</w:t>
+      </w:r>
+      <w:r>
+        <w:rPr>
+          <w:rFonts w:hint="eastAsia"/>
+          <w:lang w:eastAsia="zh-CN"/>
+        </w:rPr>
+        <w:t>”和“</w:t>
+      </w:r>
+      <w:r>
+        <w:rPr>
+          <w:lang w:eastAsia="zh-CN"/>
+        </w:rPr>
+        <w:t>leave init state.</w:t>
+      </w:r>
+      <w:r>
+        <w:rPr>
+          <w:rFonts w:hint="eastAsia"/>
+          <w:lang w:eastAsia="zh-CN"/>
+        </w:rPr>
+        <w:t>”。</w:t>
+      </w:r>
+    </w:p>
+    <w:p>
+      <w:pPr>
+        <w:rPr>
+          <w:lang w:eastAsia="zh-CN"/>
+        </w:rPr>
+      </w:pPr>
+      <w:r>
+        <w:rPr>
+          <w:lang w:eastAsia="zh-CN"/>
+        </w:rPr>
+        <w:t>&lt;scm&gt;</w:t>
+      </w:r>
+    </w:p>
+    <w:p>
+      <w:pPr>
+        <w:rPr>
+          <w:lang w:eastAsia="zh-CN"/>
+        </w:rPr>
+      </w:pPr>
+      <w:r>
+        <w:rPr>
+          <w:lang w:eastAsia="zh-CN"/>
+        </w:rPr>
+        <w:tab/>
+        <w:t>&lt;state id=”init”&gt;</w:t>
+      </w:r>
+    </w:p>
+    <w:p>
+      <w:pPr>
+        <w:rPr>
+          <w:lang w:eastAsia="zh-CN"/>
+        </w:rPr>
+      </w:pPr>
+      <w:r>
+        <w:rPr>
+          <w:lang w:eastAsia="zh-CN"/>
+        </w:rPr>
+        <w:tab/>
+      </w:r>
+      <w:r>
+        <w:rPr>
+          <w:lang w:eastAsia="zh-CN"/>
+        </w:rPr>
+        <w:tab/>
+        <w:t>&lt;onentry&gt;</w:t>
+      </w:r>
+    </w:p>
+    <w:p>
+      <w:pPr>
+        <w:rPr>
+          <w:lang w:eastAsia="zh-CN"/>
+        </w:rPr>
+      </w:pPr>
+      <w:r>
+        <w:rPr>
+          <w:lang w:eastAsia="zh-CN"/>
+        </w:rPr>
+        <w:tab/>
+      </w:r>
+      <w:r>
+        <w:rPr>
+          <w:lang w:eastAsia="zh-CN"/>
+        </w:rPr>
+        <w:tab/>
+      </w:r>
+      <w:r>
+        <w:rPr>
+          <w:lang w:eastAsia="zh-CN"/>
+        </w:rPr>
+        <w:tab/>
+        <w:t>&lt;log type=”script”&gt; “start a session,serviceid=”+_event._serviceid+”,sessionid=”+_event._sessionid;&lt;/log&gt;</w:t>
+      </w:r>
+    </w:p>
+    <w:p>
+      <w:pPr>
+        <w:rPr>
+          <w:lang w:eastAsia="zh-CN"/>
+        </w:rPr>
+      </w:pPr>
+      <w:r>
+        <w:rPr>
+          <w:lang w:eastAsia="zh-CN"/>
+        </w:rPr>
+        <w:tab/>
+      </w:r>
+      <w:r>
+        <w:rPr>
+          <w:lang w:eastAsia="zh-CN"/>
+        </w:rPr>
+        <w:tab/>
+        <w:t>&lt;/onentry&gt;</w:t>
+      </w:r>
+    </w:p>
+    <w:p>
+      <w:pPr>
+        <w:rPr>
+          <w:lang w:eastAsia="zh-CN"/>
+        </w:rPr>
+      </w:pPr>
+      <w:r>
+        <w:rPr>
+          <w:lang w:eastAsia="zh-CN"/>
+        </w:rPr>
+        <w:tab/>
+      </w:r>
+      <w:r>
+        <w:rPr>
+          <w:lang w:eastAsia="zh-CN"/>
+        </w:rPr>
+        <w:tab/>
+        <w:t>&lt;event event=”e”&gt;</w:t>
+      </w:r>
+    </w:p>
+    <w:p>
+      <w:pPr>
+        <w:rPr>
+          <w:lang w:eastAsia="zh-CN"/>
+        </w:rPr>
+      </w:pPr>
+      <w:r>
+        <w:rPr>
+          <w:lang w:eastAsia="zh-CN"/>
+        </w:rPr>
+        <w:tab/>
+      </w:r>
+      <w:r>
+        <w:rPr>
+          <w:lang w:eastAsia="zh-CN"/>
+        </w:rPr>
+        <w:tab/>
+      </w:r>
+      <w:r>
+        <w:rPr>
+          <w:lang w:eastAsia="zh-CN"/>
+        </w:rPr>
+        <w:tab/>
+        <w:t>&lt;log type=”script”&gt;”recive a event,name=”+_event._name;&lt;/log&gt;</w:t>
+      </w:r>
+    </w:p>
+    <w:p>
+      <w:pPr>
+        <w:rPr>
+          <w:lang w:eastAsia="zh-CN"/>
+        </w:rPr>
+      </w:pPr>
+      <w:r>
+        <w:rPr>
+          <w:lang w:eastAsia="zh-CN"/>
+        </w:rPr>
+        <w:tab/>
+      </w:r>
+      <w:r>
+        <w:rPr>
+          <w:lang w:eastAsia="zh-CN"/>
+        </w:rPr>
+        <w:tab/>
+      </w:r>
+      <w:r>
+        <w:rPr>
+          <w:lang w:eastAsia="zh-CN"/>
+        </w:rPr>
+        <w:tab/>
+        <w:t>&lt;transition target=”s1”/&gt;</w:t>
+      </w:r>
+    </w:p>
+    <w:p>
+      <w:pPr>
+        <w:rPr>
+          <w:lang w:eastAsia="zh-CN"/>
+        </w:rPr>
+      </w:pPr>
+      <w:r>
+        <w:rPr>
+          <w:lang w:eastAsia="zh-CN"/>
+        </w:rPr>
+        <w:tab/>
+      </w:r>
+      <w:r>
+        <w:rPr>
+          <w:lang w:eastAsia="zh-CN"/>
+        </w:rPr>
+        <w:tab/>
+        <w:t>&lt;/event&gt;</w:t>
+      </w:r>
+    </w:p>
+    <w:p>
+      <w:pPr>
+        <w:rPr>
+          <w:lang w:eastAsia="zh-CN"/>
+        </w:rPr>
+      </w:pPr>
+      <w:r>
+        <w:rPr>
+          <w:lang w:eastAsia="zh-CN"/>
+        </w:rPr>
+        <w:tab/>
+      </w:r>
+      <w:r>
+        <w:rPr>
+          <w:lang w:eastAsia="zh-CN"/>
+        </w:rPr>
+        <w:tab/>
+        <w:t>&lt;onexit&gt;</w:t>
+      </w:r>
+    </w:p>
+    <w:p>
+      <w:pPr>
+        <w:rPr>
+          <w:lang w:eastAsia="zh-CN"/>
+        </w:rPr>
+      </w:pPr>
+      <w:r>
+        <w:rPr>
+          <w:lang w:eastAsia="zh-CN"/>
+        </w:rPr>
+        <w:lastRenderedPageBreak/>
+        <w:tab/>
+      </w:r>
+      <w:r>
+        <w:rPr>
+          <w:lang w:eastAsia="zh-CN"/>
+        </w:rPr>
+        <w:tab/>
+      </w:r>
+      <w:r>
+        <w:rPr>
+          <w:lang w:eastAsia="zh-CN"/>
+        </w:rPr>
+        <w:tab/>
+        <w:t>&lt;log&gt;leave init state.&lt;/log&gt;</w:t>
+      </w:r>
+    </w:p>
+    <w:p>
+      <w:pPr>
+        <w:rPr>
+          <w:lang w:eastAsia="zh-CN"/>
+        </w:rPr>
+      </w:pPr>
+      <w:r>
+        <w:rPr>
+          <w:lang w:eastAsia="zh-CN"/>
+        </w:rPr>
+        <w:tab/>
+      </w:r>
+      <w:r>
+        <w:rPr>
+          <w:lang w:eastAsia="zh-CN"/>
+        </w:rPr>
+        <w:tab/>
+        <w:t>&lt;/onexit&gt;</w:t>
+      </w:r>
+    </w:p>
+    <w:p>
+      <w:pPr>
+        <w:rPr>
+          <w:lang w:eastAsia="zh-CN"/>
+        </w:rPr>
+      </w:pPr>
+      <w:r>
+        <w:rPr>
+          <w:lang w:eastAsia="zh-CN"/>
+        </w:rPr>
+        <w:tab/>
+        <w:t>&lt;/state&gt;</w:t>
+      </w:r>
+    </w:p>
+    <w:p>
+      <w:pPr>
+        <w:rPr>
+          <w:lang w:eastAsia="zh-CN"/>
+        </w:rPr>
+      </w:pPr>
+      <w:r>
+        <w:rPr>
+          <w:lang w:eastAsia="zh-CN"/>
+        </w:rPr>
+        <w:tab/>
+        <w:t>&lt;state id=”s1”&gt;</w:t>
+      </w:r>
+    </w:p>
+    <w:p>
+      <w:pPr>
+        <w:rPr>
+          <w:lang w:eastAsia="zh-CN"/>
+        </w:rPr>
+      </w:pPr>
+      <w:r>
+        <w:rPr>
+          <w:lang w:eastAsia="zh-CN"/>
+        </w:rPr>
+        <w:tab/>
+        <w:t>&lt;/state&gt;</w:t>
+      </w:r>
+    </w:p>
+    <w:p>
+      <w:pPr>
+        <w:rPr>
+          <w:lang w:eastAsia="zh-CN"/>
+        </w:rPr>
+      </w:pPr>
+      <w:r>
+        <w:rPr>
+          <w:lang w:eastAsia="zh-CN"/>
+        </w:rPr>
+        <w:t>&lt;/scm</w:t>
+      </w:r>
+    </w:p>
+    <w:p>
+      <w:pPr>
+        <w:pStyle w:val="2"/>
+      </w:pPr>
+      <w:bookmarkStart w:id="130" w:name="_Toc389581357"/>
+      <w:r>
+        <w:rPr>
+          <w:rFonts w:hint="eastAsia"/>
+        </w:rPr>
+        <w:t>定时器</w:t>
+      </w:r>
+      <w:bookmarkEnd w:id="130"/>
+    </w:p>
+    <w:p>
+      <w:pPr>
+        <w:rPr>
+          <w:lang w:eastAsia="zh-CN"/>
+        </w:rPr>
+      </w:pPr>
+      <w:r>
+        <w:rPr>
+          <w:lang w:eastAsia="zh-CN"/>
+        </w:rPr>
+        <w:tab/>
+      </w:r>
+      <w:r>
+        <w:rPr>
+          <w:rFonts w:hint="eastAsia"/>
+          <w:lang w:eastAsia="zh-CN"/>
+        </w:rPr>
+        <w:t>在</w:t>
+      </w:r>
+      <w:r>
+        <w:rPr>
           <w:lang w:eastAsia="zh-CN"/>
         </w:rPr>
         <w:t>SCM</w:t>
@@ -30338,20 +29076,385 @@
           <w:rFonts w:hint="eastAsia"/>
           <w:lang w:eastAsia="zh-CN"/>
         </w:rPr>
-        <w:t>脚本中定义了日志元素，可以将日志元素的内容记录到后台日志文件中，日志元素的详细描述见</w:t>
-      </w:r>
-      <w:r>
-        <w:rPr>
-          <w:lang w:eastAsia="zh-CN"/>
-        </w:rPr>
-        <w:t>3.7&lt;log&gt;</w:t>
-      </w:r>
-      <w:r>
-        <w:rPr>
-          <w:rFonts w:hint="eastAsia"/>
-          <w:lang w:eastAsia="zh-CN"/>
-        </w:rPr>
-        <w:t>。日志元素中可以支持</w:t>
+        <w:t>脚本中定义了定时器元素，定时器元素的详细描述见</w:t>
+      </w:r>
+      <w:r>
+        <w:rPr>
+          <w:lang w:eastAsia="zh-CN"/>
+        </w:rPr>
+        <w:t>3.8&lt;timer&gt;</w:t>
+      </w:r>
+      <w:r>
+        <w:rPr>
+          <w:rFonts w:hint="eastAsia"/>
+          <w:lang w:eastAsia="zh-CN"/>
+        </w:rPr>
+        <w:t>。定时器元素可实现简单的定时功能，定时器元素会产生一个定时器，当定时器到期后，此</w:t>
+      </w:r>
+      <w:r>
+        <w:rPr>
+          <w:lang w:eastAsia="zh-CN"/>
+        </w:rPr>
+        <w:t>session</w:t>
+      </w:r>
+      <w:r>
+        <w:rPr>
+          <w:rFonts w:hint="eastAsia"/>
+          <w:lang w:eastAsia="zh-CN"/>
+        </w:rPr>
+        <w:t>会收到一个定时器事件消息。</w:t>
+      </w:r>
+    </w:p>
+    <w:p>
+      <w:pPr>
+        <w:rPr>
+          <w:lang w:eastAsia="zh-CN"/>
+        </w:rPr>
+      </w:pPr>
+      <w:r>
+        <w:rPr>
+          <w:lang w:eastAsia="zh-CN"/>
+        </w:rPr>
+        <w:tab/>
+      </w:r>
+      <w:r>
+        <w:rPr>
+          <w:rFonts w:hint="eastAsia"/>
+          <w:lang w:eastAsia="zh-CN"/>
+        </w:rPr>
+        <w:t>因此，在以下的例子中，当收到事件</w:t>
+      </w:r>
+      <w:r>
+        <w:rPr>
+          <w:lang w:eastAsia="zh-CN"/>
+        </w:rPr>
+        <w:t>”e”</w:t>
+      </w:r>
+      <w:r>
+        <w:rPr>
+          <w:rFonts w:hint="eastAsia"/>
+          <w:lang w:eastAsia="zh-CN"/>
+        </w:rPr>
+        <w:t>后，</w:t>
+      </w:r>
+      <w:r>
+        <w:rPr>
+          <w:lang w:eastAsia="zh-CN"/>
+        </w:rPr>
+        <w:t>SCM</w:t>
+      </w:r>
+      <w:r>
+        <w:rPr>
+          <w:rFonts w:hint="eastAsia"/>
+          <w:lang w:eastAsia="zh-CN"/>
+        </w:rPr>
+        <w:t>会产生一个定时器，当</w:t>
+      </w:r>
+      <w:r>
+        <w:rPr>
+          <w:lang w:eastAsia="zh-CN"/>
+        </w:rPr>
+        <w:t>30</w:t>
+      </w:r>
+      <w:r>
+        <w:rPr>
+          <w:rFonts w:hint="eastAsia"/>
+          <w:lang w:eastAsia="zh-CN"/>
+        </w:rPr>
+        <w:t>秒后，定时器到期，状态机会收到一个</w:t>
+      </w:r>
+      <w:r>
+        <w:rPr>
+          <w:lang w:eastAsia="zh-CN"/>
+        </w:rPr>
+        <w:t>timer</w:t>
+      </w:r>
+      <w:r>
+        <w:rPr>
+          <w:rFonts w:hint="eastAsia"/>
+          <w:lang w:eastAsia="zh-CN"/>
+        </w:rPr>
+        <w:t>事件，匹配事件后会记录下日志</w:t>
+      </w:r>
+      <w:r>
+        <w:rPr>
+          <w:lang w:eastAsia="zh-CN"/>
+        </w:rPr>
+        <w:t>”timer test”</w:t>
+      </w:r>
+      <w:r>
+        <w:rPr>
+          <w:rFonts w:hint="eastAsia"/>
+          <w:lang w:eastAsia="zh-CN"/>
+        </w:rPr>
+        <w:t>。</w:t>
+      </w:r>
+    </w:p>
+    <w:p>
+      <w:pPr>
+        <w:rPr>
+          <w:lang w:eastAsia="zh-CN"/>
+        </w:rPr>
+      </w:pPr>
+      <w:r>
+        <w:rPr>
+          <w:lang w:eastAsia="zh-CN"/>
+        </w:rPr>
+        <w:t>&lt;scm&gt;</w:t>
+      </w:r>
+    </w:p>
+    <w:p>
+      <w:pPr>
+        <w:rPr>
+          <w:lang w:eastAsia="zh-CN"/>
+        </w:rPr>
+      </w:pPr>
+      <w:r>
+        <w:rPr>
+          <w:lang w:eastAsia="zh-CN"/>
+        </w:rPr>
+        <w:tab/>
+        <w:t>&lt;state id=”init”&gt;</w:t>
+      </w:r>
+    </w:p>
+    <w:p>
+      <w:pPr>
+        <w:rPr>
+          <w:lang w:eastAsia="zh-CN"/>
+        </w:rPr>
+      </w:pPr>
+      <w:r>
+        <w:rPr>
+          <w:lang w:eastAsia="zh-CN"/>
+        </w:rPr>
+        <w:tab/>
+      </w:r>
+      <w:r>
+        <w:rPr>
+          <w:lang w:eastAsia="zh-CN"/>
+        </w:rPr>
+        <w:tab/>
+        <w:t>&lt;event event=”e”&gt;</w:t>
+      </w:r>
+    </w:p>
+    <w:p>
+      <w:pPr>
+        <w:rPr>
+          <w:lang w:eastAsia="zh-CN"/>
+        </w:rPr>
+      </w:pPr>
+      <w:r>
+        <w:rPr>
+          <w:lang w:eastAsia="zh-CN"/>
+        </w:rPr>
+        <w:tab/>
+      </w:r>
+      <w:r>
+        <w:rPr>
+          <w:lang w:eastAsia="zh-CN"/>
+        </w:rPr>
+        <w:tab/>
+      </w:r>
+      <w:r>
+        <w:rPr>
+          <w:lang w:eastAsia="zh-CN"/>
+        </w:rPr>
+        <w:tab/>
+        <w:t>&lt;script&gt;timerid=”</w:t>
+      </w:r>
+      <w:r>
+        <w:rPr>
+          <w:lang w:eastAsia="zh-CN"/>
+        </w:rPr>
+        <w:t xml:space="preserve"> </w:t>
+      </w:r>
+      <w:r>
+        <w:rPr>
+          <w:lang w:eastAsia="zh-CN"/>
+        </w:rPr>
+        <w:t>timertest123”;&lt;/script&gt;</w:t>
+      </w:r>
+    </w:p>
+    <w:p>
+      <w:pPr>
+        <w:rPr>
+          <w:lang w:eastAsia="zh-CN"/>
+        </w:rPr>
+      </w:pPr>
+      <w:r>
+        <w:rPr>
+          <w:lang w:eastAsia="zh-CN"/>
+        </w:rPr>
+        <w:tab/>
+      </w:r>
+      <w:r>
+        <w:rPr>
+          <w:lang w:eastAsia="zh-CN"/>
+        </w:rPr>
+        <w:tab/>
+      </w:r>
+      <w:r>
+        <w:rPr>
+          <w:lang w:eastAsia="zh-CN"/>
+        </w:rPr>
+        <w:tab/>
+        <w:t xml:space="preserve">&lt;timer idexpr=”timertest123” </w:t>
+      </w:r>
+      <w:r>
+        <w:rPr>
+          <w:lang w:eastAsia="zh-CN"/>
+        </w:rPr>
+        <w:t>interval</w:t>
+      </w:r>
+      <w:r>
+        <w:rPr>
+          <w:lang w:eastAsia="zh-CN"/>
+        </w:rPr>
+        <w:t>=”30000”/&gt;</w:t>
+      </w:r>
+    </w:p>
+    <w:p>
+      <w:pPr>
+        <w:rPr>
+          <w:lang w:eastAsia="zh-CN"/>
+        </w:rPr>
+      </w:pPr>
+      <w:r>
+        <w:rPr>
+          <w:lang w:eastAsia="zh-CN"/>
+        </w:rPr>
+        <w:tab/>
+      </w:r>
+      <w:r>
+        <w:rPr>
+          <w:lang w:eastAsia="zh-CN"/>
+        </w:rPr>
+        <w:tab/>
+        <w:t>&lt;/event&gt;</w:t>
+      </w:r>
+    </w:p>
+    <w:p>
+      <w:pPr>
+        <w:rPr>
+          <w:lang w:eastAsia="zh-CN"/>
+        </w:rPr>
+      </w:pPr>
+      <w:r>
+        <w:rPr>
+          <w:lang w:eastAsia="zh-CN"/>
+        </w:rPr>
+        <w:tab/>
+      </w:r>
+      <w:r>
+        <w:rPr>
+          <w:lang w:eastAsia="zh-CN"/>
+        </w:rPr>
+        <w:tab/>
+        <w:t>&lt;event event=”timer” cond=”_event.id==timerid”&gt;</w:t>
+      </w:r>
+    </w:p>
+    <w:p>
+      <w:pPr>
+        <w:rPr>
+          <w:lang w:eastAsia="zh-CN"/>
+        </w:rPr>
+      </w:pPr>
+      <w:r>
+        <w:rPr>
+          <w:lang w:eastAsia="zh-CN"/>
+        </w:rPr>
+        <w:tab/>
+      </w:r>
+      <w:r>
+        <w:rPr>
+          <w:lang w:eastAsia="zh-CN"/>
+        </w:rPr>
+        <w:tab/>
+      </w:r>
+      <w:r>
+        <w:rPr>
+          <w:lang w:eastAsia="zh-CN"/>
+        </w:rPr>
+        <w:tab/>
+        <w:t>&lt;log&gt;timer test&lt;/log&gt;</w:t>
+      </w:r>
+    </w:p>
+    <w:p>
+      <w:pPr>
+        <w:rPr>
+          <w:lang w:eastAsia="zh-CN"/>
+        </w:rPr>
+      </w:pPr>
+      <w:r>
+        <w:rPr>
+          <w:lang w:eastAsia="zh-CN"/>
+        </w:rPr>
+        <w:tab/>
+      </w:r>
+      <w:r>
+        <w:rPr>
+          <w:lang w:eastAsia="zh-CN"/>
+        </w:rPr>
+        <w:tab/>
+        <w:t>&lt;/event&gt;</w:t>
+      </w:r>
+    </w:p>
+    <w:p>
+      <w:pPr>
+        <w:rPr>
+          <w:lang w:eastAsia="zh-CN"/>
+        </w:rPr>
+      </w:pPr>
+      <w:r>
+        <w:rPr>
+          <w:lang w:eastAsia="zh-CN"/>
+        </w:rPr>
+        <w:tab/>
+        <w:t>&lt;/state&gt;</w:t>
+      </w:r>
+    </w:p>
+    <w:p>
+      <w:pPr>
+        <w:rPr>
+          <w:lang w:eastAsia="zh-CN"/>
+        </w:rPr>
+      </w:pPr>
+      <w:r>
+        <w:rPr>
+          <w:lang w:eastAsia="zh-CN"/>
+        </w:rPr>
+        <w:t>&lt;/scm&gt;</w:t>
+      </w:r>
+    </w:p>
+    <w:p>
+      <w:pPr>
+        <w:pStyle w:val="2"/>
+      </w:pPr>
+      <w:bookmarkStart w:id="131" w:name="_Toc389581358"/>
+      <w:r>
+        <w:t>script</w:t>
+      </w:r>
+      <w:bookmarkEnd w:id="131"/>
+    </w:p>
+    <w:p>
+      <w:pPr>
+        <w:rPr>
+          <w:lang w:eastAsia="zh-CN"/>
+        </w:rPr>
+      </w:pPr>
+      <w:r>
+        <w:rPr>
+          <w:lang w:eastAsia="zh-CN"/>
+        </w:rPr>
+        <w:tab/>
+        <w:t>script</w:t>
+      </w:r>
+      <w:r>
+        <w:rPr>
+          <w:rFonts w:hint="eastAsia"/>
+          <w:lang w:eastAsia="zh-CN"/>
+        </w:rPr>
+        <w:t>元素提供了在状态机脚本中执行</w:t>
       </w:r>
       <w:r>
         <w:rPr>
@@ -30364,73 +29467,111 @@
           <w:rFonts w:hint="eastAsia"/>
           <w:lang w:eastAsia="zh-CN"/>
         </w:rPr>
-        <w:t>内容。</w:t>
-      </w:r>
-    </w:p>
-    <w:p>
-      <w:pPr>
-        <w:rPr>
-          <w:lang w:eastAsia="zh-CN"/>
-        </w:rPr>
-      </w:pPr>
-      <w:r>
-        <w:rPr>
-          <w:rFonts w:hint="eastAsia"/>
-          <w:lang w:eastAsia="zh-CN"/>
-        </w:rPr>
-        <w:t>因此，在下面的例子中，假如</w:t>
-      </w:r>
-      <w:r>
-        <w:rPr>
-          <w:lang w:eastAsia="zh-CN"/>
-        </w:rPr>
-        <w:t>serviceid=40012345678</w:t>
-      </w:r>
-      <w:r>
-        <w:rPr>
-          <w:rFonts w:hint="eastAsia"/>
-          <w:lang w:eastAsia="zh-CN"/>
-        </w:rPr>
-        <w:t>，</w:t>
-      </w:r>
-      <w:r>
-        <w:rPr>
-          <w:lang w:eastAsia="zh-CN"/>
-        </w:rPr>
-        <w:t>callid=12324324894303</w:t>
-      </w:r>
-      <w:r>
-        <w:rPr>
-          <w:rFonts w:hint="eastAsia"/>
-          <w:lang w:eastAsia="zh-CN"/>
-        </w:rPr>
-        <w:t>，当状态机初始化时，会记录“</w:t>
-      </w:r>
-      <w:r>
-        <w:rPr>
-          <w:lang w:eastAsia="zh-CN"/>
-        </w:rPr>
-        <w:t>start a session,serviceid=40012345678,sessionid=12324324894303</w:t>
-      </w:r>
-      <w:r>
-        <w:rPr>
-          <w:rFonts w:hint="eastAsia"/>
-          <w:lang w:eastAsia="zh-CN"/>
-        </w:rPr>
-        <w:t>”日志，当收到事件“</w:t>
-      </w:r>
-      <w:r>
-        <w:rPr>
-          <w:lang w:eastAsia="zh-CN"/>
-        </w:rPr>
-        <w:t>e</w:t>
-      </w:r>
-      <w:r>
-        <w:rPr>
-          <w:rFonts w:hint="eastAsia"/>
-          <w:lang w:eastAsia="zh-CN"/>
-        </w:rPr>
-        <w:t>”时，会记录“</w:t>
+        <w:t>的功能，在</w:t>
+      </w:r>
+      <w:r>
+        <w:rPr>
+          <w:lang w:eastAsia="zh-CN"/>
+        </w:rPr>
+        <w:t>script</w:t>
+      </w:r>
+      <w:r>
+        <w:rPr>
+          <w:rFonts w:hint="eastAsia"/>
+          <w:lang w:eastAsia="zh-CN"/>
+        </w:rPr>
+        <w:t>元素中的内容都会被当作</w:t>
+      </w:r>
+      <w:r>
+        <w:rPr>
+          <w:lang w:eastAsia="zh-CN"/>
+        </w:rPr>
+        <w:t>JS</w:t>
+      </w:r>
+      <w:r>
+        <w:rPr>
+          <w:rFonts w:hint="eastAsia"/>
+          <w:lang w:eastAsia="zh-CN"/>
+        </w:rPr>
+        <w:t>脚本来执行，</w:t>
+      </w:r>
+      <w:r>
+        <w:rPr>
+          <w:lang w:eastAsia="zh-CN"/>
+        </w:rPr>
+        <w:t>5.4</w:t>
+      </w:r>
+      <w:r>
+        <w:rPr>
+          <w:rFonts w:hint="eastAsia"/>
+          <w:lang w:eastAsia="zh-CN"/>
+        </w:rPr>
+        <w:t>定时器的例子中已经包含了</w:t>
+      </w:r>
+      <w:r>
+        <w:rPr>
+          <w:lang w:eastAsia="zh-CN"/>
+        </w:rPr>
+        <w:t>script</w:t>
+      </w:r>
+      <w:r>
+        <w:rPr>
+          <w:rFonts w:hint="eastAsia"/>
+          <w:lang w:eastAsia="zh-CN"/>
+        </w:rPr>
+        <w:t>元素的使用。</w:t>
+      </w:r>
+    </w:p>
+    <w:p>
+      <w:pPr>
+        <w:rPr>
+          <w:lang w:eastAsia="zh-CN"/>
+        </w:rPr>
+      </w:pPr>
+      <w:r>
+        <w:rPr>
+          <w:lang w:eastAsia="zh-CN"/>
+        </w:rPr>
+        <w:tab/>
+      </w:r>
+      <w:r>
+        <w:rPr>
+          <w:rFonts w:hint="eastAsia"/>
+          <w:lang w:eastAsia="zh-CN"/>
+        </w:rPr>
+        <w:t>当收到事件</w:t>
+      </w:r>
+      <w:r>
+        <w:rPr>
+          <w:lang w:eastAsia="zh-CN"/>
+        </w:rPr>
+        <w:t>”e”</w:t>
+      </w:r>
+      <w:r>
+        <w:rPr>
+          <w:rFonts w:hint="eastAsia"/>
+          <w:lang w:eastAsia="zh-CN"/>
+        </w:rPr>
+        <w:t>后，会生成一个</w:t>
+      </w:r>
+      <w:r>
+        <w:rPr>
+          <w:lang w:eastAsia="zh-CN"/>
+        </w:rPr>
+        <w:t>timerid</w:t>
+      </w:r>
+      <w:r>
+        <w:rPr>
+          <w:rFonts w:hint="eastAsia"/>
+          <w:lang w:eastAsia="zh-CN"/>
+        </w:rPr>
+        <w:t>的全局变量，赋值为</w:t>
+      </w:r>
+      <w:r>
+        <w:rPr>
+          <w:lang w:eastAsia="zh-CN"/>
+        </w:rPr>
+        <w:t>”</w:t>
       </w:r>
       <w:r>
         <w:rPr>
@@ -30442,894 +29583,14 @@
         <w:rPr>
           <w:lang w:eastAsia="zh-CN"/>
         </w:rPr>
-        <w:t>recive a event,name=e</w:t>
-      </w:r>
-      <w:r>
-        <w:rPr>
-          <w:rFonts w:hint="eastAsia"/>
-          <w:lang w:eastAsia="zh-CN"/>
-        </w:rPr>
-        <w:t>”和“</w:t>
-      </w:r>
-      <w:r>
-        <w:rPr>
-          <w:lang w:eastAsia="zh-CN"/>
-        </w:rPr>
-        <w:t>leave init state.</w:t>
-      </w:r>
-      <w:r>
-        <w:rPr>
-          <w:rFonts w:hint="eastAsia"/>
-          <w:lang w:eastAsia="zh-CN"/>
-        </w:rPr>
-        <w:t>”。</w:t>
-      </w:r>
-    </w:p>
-    <w:p>
-      <w:pPr>
-        <w:rPr>
-          <w:lang w:eastAsia="zh-CN"/>
-        </w:rPr>
-      </w:pPr>
-      <w:r>
-        <w:rPr>
-          <w:lang w:eastAsia="zh-CN"/>
-        </w:rPr>
-        <w:t>&lt;scm&gt;</w:t>
-      </w:r>
-    </w:p>
-    <w:p>
-      <w:pPr>
-        <w:rPr>
-          <w:lang w:eastAsia="zh-CN"/>
-        </w:rPr>
-      </w:pPr>
-      <w:r>
-        <w:rPr>
-          <w:lang w:eastAsia="zh-CN"/>
-        </w:rPr>
-        <w:tab/>
-        <w:t>&lt;state id=”init”&gt;</w:t>
-      </w:r>
-    </w:p>
-    <w:p>
-      <w:pPr>
-        <w:rPr>
-          <w:lang w:eastAsia="zh-CN"/>
-        </w:rPr>
-      </w:pPr>
-      <w:r>
-        <w:rPr>
-          <w:lang w:eastAsia="zh-CN"/>
-        </w:rPr>
-        <w:tab/>
-      </w:r>
-      <w:r>
-        <w:rPr>
-          <w:lang w:eastAsia="zh-CN"/>
-        </w:rPr>
-        <w:tab/>
-        <w:t>&lt;onentry&gt;</w:t>
-      </w:r>
-    </w:p>
-    <w:p>
-      <w:pPr>
-        <w:rPr>
-          <w:lang w:eastAsia="zh-CN"/>
-        </w:rPr>
-      </w:pPr>
-      <w:r>
-        <w:rPr>
-          <w:lang w:eastAsia="zh-CN"/>
-        </w:rPr>
-        <w:tab/>
-      </w:r>
-      <w:r>
-        <w:rPr>
-          <w:lang w:eastAsia="zh-CN"/>
-        </w:rPr>
-        <w:tab/>
-      </w:r>
-      <w:r>
-        <w:rPr>
-          <w:lang w:eastAsia="zh-CN"/>
-        </w:rPr>
-        <w:tab/>
-        <w:t>&lt;log type=”script”&gt; “start a session,serviceid=”+_event._serviceid+”,sessionid=”+_event._sessionid;&lt;/log&gt;</w:t>
-      </w:r>
-    </w:p>
-    <w:p>
-      <w:pPr>
-        <w:rPr>
-          <w:lang w:eastAsia="zh-CN"/>
-        </w:rPr>
-      </w:pPr>
-      <w:r>
-        <w:rPr>
-          <w:lang w:eastAsia="zh-CN"/>
-        </w:rPr>
-        <w:tab/>
-      </w:r>
-      <w:r>
-        <w:rPr>
-          <w:lang w:eastAsia="zh-CN"/>
-        </w:rPr>
-        <w:tab/>
-        <w:t>&lt;/onentry&gt;</w:t>
-      </w:r>
-    </w:p>
-    <w:p>
-      <w:pPr>
-        <w:rPr>
-          <w:lang w:eastAsia="zh-CN"/>
-        </w:rPr>
-      </w:pPr>
-      <w:r>
-        <w:rPr>
-          <w:lang w:eastAsia="zh-CN"/>
-        </w:rPr>
-        <w:tab/>
-      </w:r>
-      <w:r>
-        <w:rPr>
-          <w:lang w:eastAsia="zh-CN"/>
-        </w:rPr>
-        <w:tab/>
-        <w:t>&lt;event event=”e”&gt;</w:t>
-      </w:r>
-    </w:p>
-    <w:p>
-      <w:pPr>
-        <w:rPr>
-          <w:lang w:eastAsia="zh-CN"/>
-        </w:rPr>
-      </w:pPr>
-      <w:r>
-        <w:rPr>
-          <w:lang w:eastAsia="zh-CN"/>
-        </w:rPr>
-        <w:tab/>
-      </w:r>
-      <w:r>
-        <w:rPr>
-          <w:lang w:eastAsia="zh-CN"/>
-        </w:rPr>
-        <w:tab/>
-      </w:r>
-      <w:r>
-        <w:rPr>
-          <w:lang w:eastAsia="zh-CN"/>
-        </w:rPr>
-        <w:tab/>
-        <w:t>&lt;log type=”script”&gt;”recive a event,name=”+_event._name;&lt;/log&gt;</w:t>
-      </w:r>
-    </w:p>
-    <w:p>
-      <w:pPr>
-        <w:rPr>
-          <w:lang w:eastAsia="zh-CN"/>
-        </w:rPr>
-      </w:pPr>
-      <w:r>
-        <w:rPr>
-          <w:lang w:eastAsia="zh-CN"/>
-        </w:rPr>
-        <w:tab/>
-      </w:r>
-      <w:r>
-        <w:rPr>
-          <w:lang w:eastAsia="zh-CN"/>
-        </w:rPr>
-        <w:tab/>
-      </w:r>
-      <w:r>
-        <w:rPr>
-          <w:lang w:eastAsia="zh-CN"/>
-        </w:rPr>
-        <w:tab/>
-        <w:t>&lt;transition target=”s1”/&gt;</w:t>
-      </w:r>
-    </w:p>
-    <w:p>
-      <w:pPr>
-        <w:rPr>
-          <w:lang w:eastAsia="zh-CN"/>
-        </w:rPr>
-      </w:pPr>
-      <w:r>
-        <w:rPr>
-          <w:lang w:eastAsia="zh-CN"/>
-        </w:rPr>
-        <w:tab/>
-      </w:r>
-      <w:r>
-        <w:rPr>
-          <w:lang w:eastAsia="zh-CN"/>
-        </w:rPr>
-        <w:tab/>
-        <w:t>&lt;/event&gt;</w:t>
-      </w:r>
-    </w:p>
-    <w:p>
-      <w:pPr>
-        <w:rPr>
-          <w:lang w:eastAsia="zh-CN"/>
-        </w:rPr>
-      </w:pPr>
-      <w:r>
-        <w:rPr>
-          <w:lang w:eastAsia="zh-CN"/>
-        </w:rPr>
-        <w:lastRenderedPageBreak/>
-        <w:tab/>
-      </w:r>
-      <w:r>
-        <w:rPr>
-          <w:lang w:eastAsia="zh-CN"/>
-        </w:rPr>
-        <w:tab/>
-        <w:t>&lt;onexit&gt;</w:t>
-      </w:r>
-    </w:p>
-    <w:p>
-      <w:pPr>
-        <w:rPr>
-          <w:lang w:eastAsia="zh-CN"/>
-        </w:rPr>
-      </w:pPr>
-      <w:r>
-        <w:rPr>
-          <w:lang w:eastAsia="zh-CN"/>
-        </w:rPr>
-        <w:tab/>
-      </w:r>
-      <w:r>
-        <w:rPr>
-          <w:lang w:eastAsia="zh-CN"/>
-        </w:rPr>
-        <w:tab/>
-      </w:r>
-      <w:r>
-        <w:rPr>
-          <w:lang w:eastAsia="zh-CN"/>
-        </w:rPr>
-        <w:tab/>
-        <w:t>&lt;log&gt;leave init state.&lt;/log&gt;</w:t>
-      </w:r>
-    </w:p>
-    <w:p>
-      <w:pPr>
-        <w:rPr>
-          <w:lang w:eastAsia="zh-CN"/>
-        </w:rPr>
-      </w:pPr>
-      <w:r>
-        <w:rPr>
-          <w:lang w:eastAsia="zh-CN"/>
-        </w:rPr>
-        <w:tab/>
-      </w:r>
-      <w:r>
-        <w:rPr>
-          <w:lang w:eastAsia="zh-CN"/>
-        </w:rPr>
-        <w:tab/>
-        <w:t>&lt;/onexit&gt;</w:t>
-      </w:r>
-    </w:p>
-    <w:p>
-      <w:pPr>
-        <w:rPr>
-          <w:lang w:eastAsia="zh-CN"/>
-        </w:rPr>
-      </w:pPr>
-      <w:r>
-        <w:rPr>
-          <w:lang w:eastAsia="zh-CN"/>
-        </w:rPr>
-        <w:tab/>
-        <w:t>&lt;/state&gt;</w:t>
-      </w:r>
-    </w:p>
-    <w:p>
-      <w:pPr>
-        <w:rPr>
-          <w:lang w:eastAsia="zh-CN"/>
-        </w:rPr>
-      </w:pPr>
-      <w:r>
-        <w:rPr>
-          <w:lang w:eastAsia="zh-CN"/>
-        </w:rPr>
-        <w:tab/>
-        <w:t>&lt;state id=”s1”&gt;</w:t>
-      </w:r>
-    </w:p>
-    <w:p>
-      <w:pPr>
-        <w:rPr>
-          <w:lang w:eastAsia="zh-CN"/>
-        </w:rPr>
-      </w:pPr>
-      <w:r>
-        <w:rPr>
-          <w:lang w:eastAsia="zh-CN"/>
-        </w:rPr>
-        <w:tab/>
-        <w:t>&lt;/state&gt;</w:t>
-      </w:r>
-    </w:p>
-    <w:p>
-      <w:pPr>
-        <w:rPr>
-          <w:lang w:eastAsia="zh-CN"/>
-        </w:rPr>
-      </w:pPr>
-      <w:r>
-        <w:rPr>
-          <w:lang w:eastAsia="zh-CN"/>
-        </w:rPr>
-        <w:t>&lt;/scm</w:t>
+        <w:t>timertest123”;</w:t>
       </w:r>
     </w:p>
     <w:p>
       <w:pPr>
         <w:pStyle w:val="2"/>
       </w:pPr>
-      <w:bookmarkStart w:id="141" w:name="_Toc389581357"/>
-      <w:r>
-        <w:rPr>
-          <w:rFonts w:hint="eastAsia"/>
-        </w:rPr>
-        <w:t>定时器</w:t>
-      </w:r>
-      <w:bookmarkEnd w:id="141"/>
-    </w:p>
-    <w:p>
-      <w:pPr>
-        <w:rPr>
-          <w:lang w:eastAsia="zh-CN"/>
-        </w:rPr>
-      </w:pPr>
-      <w:r>
-        <w:rPr>
-          <w:lang w:eastAsia="zh-CN"/>
-        </w:rPr>
-        <w:tab/>
-      </w:r>
-      <w:r>
-        <w:rPr>
-          <w:rFonts w:hint="eastAsia"/>
-          <w:lang w:eastAsia="zh-CN"/>
-        </w:rPr>
-        <w:t>在</w:t>
-      </w:r>
-      <w:r>
-        <w:rPr>
-          <w:lang w:eastAsia="zh-CN"/>
-        </w:rPr>
-        <w:t>SCM</w:t>
-      </w:r>
-      <w:r>
-        <w:rPr>
-          <w:rFonts w:hint="eastAsia"/>
-          <w:lang w:eastAsia="zh-CN"/>
-        </w:rPr>
-        <w:t>脚本中定义了定时器元素，定时器元素的详细描述见</w:t>
-      </w:r>
-      <w:r>
-        <w:rPr>
-          <w:lang w:eastAsia="zh-CN"/>
-        </w:rPr>
-        <w:t>3.8&lt;timer&gt;</w:t>
-      </w:r>
-      <w:r>
-        <w:rPr>
-          <w:rFonts w:hint="eastAsia"/>
-          <w:lang w:eastAsia="zh-CN"/>
-        </w:rPr>
-        <w:t>。定时器元素可实现简单的定时功能，定时器元素会产生一个定时器，当定时器到期后，此</w:t>
-      </w:r>
-      <w:r>
-        <w:rPr>
-          <w:lang w:eastAsia="zh-CN"/>
-        </w:rPr>
-        <w:t>session</w:t>
-      </w:r>
-      <w:r>
-        <w:rPr>
-          <w:rFonts w:hint="eastAsia"/>
-          <w:lang w:eastAsia="zh-CN"/>
-        </w:rPr>
-        <w:t>会收到一个定时器事件消息。</w:t>
-      </w:r>
-    </w:p>
-    <w:p>
-      <w:pPr>
-        <w:rPr>
-          <w:lang w:eastAsia="zh-CN"/>
-        </w:rPr>
-      </w:pPr>
-      <w:r>
-        <w:rPr>
-          <w:lang w:eastAsia="zh-CN"/>
-        </w:rPr>
-        <w:tab/>
-      </w:r>
-      <w:r>
-        <w:rPr>
-          <w:rFonts w:hint="eastAsia"/>
-          <w:lang w:eastAsia="zh-CN"/>
-        </w:rPr>
-        <w:t>因此，在以下的例子中，当收到事件</w:t>
-      </w:r>
-      <w:r>
-        <w:rPr>
-          <w:lang w:eastAsia="zh-CN"/>
-        </w:rPr>
-        <w:t>”e”</w:t>
-      </w:r>
-      <w:r>
-        <w:rPr>
-          <w:rFonts w:hint="eastAsia"/>
-          <w:lang w:eastAsia="zh-CN"/>
-        </w:rPr>
-        <w:t>后，</w:t>
-      </w:r>
-      <w:r>
-        <w:rPr>
-          <w:lang w:eastAsia="zh-CN"/>
-        </w:rPr>
-        <w:t>SCM</w:t>
-      </w:r>
-      <w:r>
-        <w:rPr>
-          <w:rFonts w:hint="eastAsia"/>
-          <w:lang w:eastAsia="zh-CN"/>
-        </w:rPr>
-        <w:t>会产生一个定时器，当</w:t>
-      </w:r>
-      <w:r>
-        <w:rPr>
-          <w:lang w:eastAsia="zh-CN"/>
-        </w:rPr>
-        <w:t>30</w:t>
-      </w:r>
-      <w:r>
-        <w:rPr>
-          <w:rFonts w:hint="eastAsia"/>
-          <w:lang w:eastAsia="zh-CN"/>
-        </w:rPr>
-        <w:t>秒后，定时器到期，状态机会收到一个</w:t>
-      </w:r>
-      <w:r>
-        <w:rPr>
-          <w:lang w:eastAsia="zh-CN"/>
-        </w:rPr>
-        <w:t>timer</w:t>
-      </w:r>
-      <w:r>
-        <w:rPr>
-          <w:rFonts w:hint="eastAsia"/>
-          <w:lang w:eastAsia="zh-CN"/>
-        </w:rPr>
-        <w:t>事件，匹配事件后会记录下日志</w:t>
-      </w:r>
-      <w:r>
-        <w:rPr>
-          <w:lang w:eastAsia="zh-CN"/>
-        </w:rPr>
-        <w:t>”timer test”</w:t>
-      </w:r>
-      <w:r>
-        <w:rPr>
-          <w:rFonts w:hint="eastAsia"/>
-          <w:lang w:eastAsia="zh-CN"/>
-        </w:rPr>
-        <w:t>。</w:t>
-      </w:r>
-    </w:p>
-    <w:p>
-      <w:pPr>
-        <w:rPr>
-          <w:lang w:eastAsia="zh-CN"/>
-        </w:rPr>
-      </w:pPr>
-      <w:r>
-        <w:rPr>
-          <w:lang w:eastAsia="zh-CN"/>
-        </w:rPr>
-        <w:t>&lt;scm&gt;</w:t>
-      </w:r>
-    </w:p>
-    <w:p>
-      <w:pPr>
-        <w:rPr>
-          <w:lang w:eastAsia="zh-CN"/>
-        </w:rPr>
-      </w:pPr>
-      <w:r>
-        <w:rPr>
-          <w:lang w:eastAsia="zh-CN"/>
-        </w:rPr>
-        <w:tab/>
-        <w:t>&lt;state id=”init”&gt;</w:t>
-      </w:r>
-    </w:p>
-    <w:p>
-      <w:pPr>
-        <w:rPr>
-          <w:lang w:eastAsia="zh-CN"/>
-        </w:rPr>
-      </w:pPr>
-      <w:r>
-        <w:rPr>
-          <w:lang w:eastAsia="zh-CN"/>
-        </w:rPr>
-        <w:tab/>
-      </w:r>
-      <w:r>
-        <w:rPr>
-          <w:lang w:eastAsia="zh-CN"/>
-        </w:rPr>
-        <w:tab/>
-        <w:t>&lt;event event=”e”&gt;</w:t>
-      </w:r>
-    </w:p>
-    <w:p>
-      <w:pPr>
-        <w:rPr>
-          <w:lang w:eastAsia="zh-CN"/>
-        </w:rPr>
-      </w:pPr>
-      <w:r>
-        <w:rPr>
-          <w:lang w:eastAsia="zh-CN"/>
-        </w:rPr>
-        <w:tab/>
-      </w:r>
-      <w:r>
-        <w:rPr>
-          <w:lang w:eastAsia="zh-CN"/>
-        </w:rPr>
-        <w:tab/>
-      </w:r>
-      <w:r>
-        <w:rPr>
-          <w:lang w:eastAsia="zh-CN"/>
-        </w:rPr>
-        <w:tab/>
-        <w:t>&lt;script&gt;timerid=”</w:t>
-      </w:r>
-      <w:r>
-        <w:rPr>
-          <w:lang w:eastAsia="zh-CN"/>
-        </w:rPr>
-        <w:t xml:space="preserve"> </w:t>
-      </w:r>
-      <w:r>
-        <w:rPr>
-          <w:lang w:eastAsia="zh-CN"/>
-        </w:rPr>
-        <w:t>timertest123”;&lt;/script&gt;</w:t>
-      </w:r>
-    </w:p>
-    <w:p>
-      <w:pPr>
-        <w:rPr>
-          <w:lang w:eastAsia="zh-CN"/>
-        </w:rPr>
-      </w:pPr>
-      <w:r>
-        <w:rPr>
-          <w:lang w:eastAsia="zh-CN"/>
-        </w:rPr>
-        <w:tab/>
-      </w:r>
-      <w:r>
-        <w:rPr>
-          <w:lang w:eastAsia="zh-CN"/>
-        </w:rPr>
-        <w:tab/>
-      </w:r>
-      <w:r>
-        <w:rPr>
-          <w:lang w:eastAsia="zh-CN"/>
-        </w:rPr>
-        <w:tab/>
-        <w:t xml:space="preserve">&lt;timer idexpr=”timertest123” </w:t>
-      </w:r>
-      <w:r>
-        <w:rPr>
-          <w:lang w:eastAsia="zh-CN"/>
-        </w:rPr>
-        <w:t>interval</w:t>
-      </w:r>
-      <w:r>
-        <w:rPr>
-          <w:lang w:eastAsia="zh-CN"/>
-        </w:rPr>
-        <w:t>=”30000”/&gt;</w:t>
-      </w:r>
-    </w:p>
-    <w:p>
-      <w:pPr>
-        <w:rPr>
-          <w:lang w:eastAsia="zh-CN"/>
-        </w:rPr>
-      </w:pPr>
-      <w:r>
-        <w:rPr>
-          <w:lang w:eastAsia="zh-CN"/>
-        </w:rPr>
-        <w:tab/>
-      </w:r>
-      <w:r>
-        <w:rPr>
-          <w:lang w:eastAsia="zh-CN"/>
-        </w:rPr>
-        <w:tab/>
-        <w:t>&lt;/event&gt;</w:t>
-      </w:r>
-    </w:p>
-    <w:p>
-      <w:pPr>
-        <w:rPr>
-          <w:lang w:eastAsia="zh-CN"/>
-        </w:rPr>
-      </w:pPr>
-      <w:r>
-        <w:rPr>
-          <w:lang w:eastAsia="zh-CN"/>
-        </w:rPr>
-        <w:tab/>
-      </w:r>
-      <w:r>
-        <w:rPr>
-          <w:lang w:eastAsia="zh-CN"/>
-        </w:rPr>
-        <w:tab/>
-        <w:t>&lt;event event=”timer” cond=”_event.id==timerid”&gt;</w:t>
-      </w:r>
-    </w:p>
-    <w:p>
-      <w:pPr>
-        <w:rPr>
-          <w:lang w:eastAsia="zh-CN"/>
-        </w:rPr>
-      </w:pPr>
-      <w:r>
-        <w:rPr>
-          <w:lang w:eastAsia="zh-CN"/>
-        </w:rPr>
-        <w:tab/>
-      </w:r>
-      <w:r>
-        <w:rPr>
-          <w:lang w:eastAsia="zh-CN"/>
-        </w:rPr>
-        <w:tab/>
-      </w:r>
-      <w:r>
-        <w:rPr>
-          <w:lang w:eastAsia="zh-CN"/>
-        </w:rPr>
-        <w:tab/>
-        <w:t>&lt;log&gt;timer test&lt;/log&gt;</w:t>
-      </w:r>
-    </w:p>
-    <w:p>
-      <w:pPr>
-        <w:rPr>
-          <w:lang w:eastAsia="zh-CN"/>
-        </w:rPr>
-      </w:pPr>
-      <w:r>
-        <w:rPr>
-          <w:lang w:eastAsia="zh-CN"/>
-        </w:rPr>
-        <w:tab/>
-      </w:r>
-      <w:r>
-        <w:rPr>
-          <w:lang w:eastAsia="zh-CN"/>
-        </w:rPr>
-        <w:tab/>
-        <w:t>&lt;/event&gt;</w:t>
-      </w:r>
-    </w:p>
-    <w:p>
-      <w:pPr>
-        <w:rPr>
-          <w:lang w:eastAsia="zh-CN"/>
-        </w:rPr>
-      </w:pPr>
-      <w:r>
-        <w:rPr>
-          <w:lang w:eastAsia="zh-CN"/>
-        </w:rPr>
-        <w:tab/>
-        <w:t>&lt;/state&gt;</w:t>
-      </w:r>
-    </w:p>
-    <w:p>
-      <w:pPr>
-        <w:rPr>
-          <w:lang w:eastAsia="zh-CN"/>
-        </w:rPr>
-      </w:pPr>
-      <w:r>
-        <w:rPr>
-          <w:lang w:eastAsia="zh-CN"/>
-        </w:rPr>
-        <w:t>&lt;/scm&gt;</w:t>
-      </w:r>
-    </w:p>
-    <w:p>
-      <w:pPr>
-        <w:pStyle w:val="2"/>
-      </w:pPr>
-      <w:bookmarkStart w:id="142" w:name="_Toc389581358"/>
-      <w:r>
-        <w:t>script</w:t>
-      </w:r>
-      <w:bookmarkEnd w:id="142"/>
-    </w:p>
-    <w:p>
-      <w:pPr>
-        <w:rPr>
-          <w:lang w:eastAsia="zh-CN"/>
-        </w:rPr>
-      </w:pPr>
-      <w:r>
-        <w:rPr>
-          <w:lang w:eastAsia="zh-CN"/>
-        </w:rPr>
-        <w:tab/>
-        <w:t>script</w:t>
-      </w:r>
-      <w:r>
-        <w:rPr>
-          <w:rFonts w:hint="eastAsia"/>
-          <w:lang w:eastAsia="zh-CN"/>
-        </w:rPr>
-        <w:t>元素提供了在状态机脚本中执行</w:t>
-      </w:r>
-      <w:r>
-        <w:rPr>
-          <w:lang w:eastAsia="zh-CN"/>
-        </w:rPr>
-        <w:t>JS</w:t>
-      </w:r>
-      <w:r>
-        <w:rPr>
-          <w:rFonts w:hint="eastAsia"/>
-          <w:lang w:eastAsia="zh-CN"/>
-        </w:rPr>
-        <w:t>的功能，在</w:t>
-      </w:r>
-      <w:r>
-        <w:rPr>
-          <w:lang w:eastAsia="zh-CN"/>
-        </w:rPr>
-        <w:t>script</w:t>
-      </w:r>
-      <w:r>
-        <w:rPr>
-          <w:rFonts w:hint="eastAsia"/>
-          <w:lang w:eastAsia="zh-CN"/>
-        </w:rPr>
-        <w:t>元素中的内容都会被当作</w:t>
-      </w:r>
-      <w:r>
-        <w:rPr>
-          <w:lang w:eastAsia="zh-CN"/>
-        </w:rPr>
-        <w:t>JS</w:t>
-      </w:r>
-      <w:r>
-        <w:rPr>
-          <w:rFonts w:hint="eastAsia"/>
-          <w:lang w:eastAsia="zh-CN"/>
-        </w:rPr>
-        <w:t>脚本来执行，</w:t>
-      </w:r>
-      <w:r>
-        <w:rPr>
-          <w:lang w:eastAsia="zh-CN"/>
-        </w:rPr>
-        <w:t>5.4</w:t>
-      </w:r>
-      <w:r>
-        <w:rPr>
-          <w:rFonts w:hint="eastAsia"/>
-          <w:lang w:eastAsia="zh-CN"/>
-        </w:rPr>
-        <w:t>定时器的例子中已经包含了</w:t>
-      </w:r>
-      <w:r>
-        <w:rPr>
-          <w:lang w:eastAsia="zh-CN"/>
-        </w:rPr>
-        <w:t>script</w:t>
-      </w:r>
-      <w:r>
-        <w:rPr>
-          <w:rFonts w:hint="eastAsia"/>
-          <w:lang w:eastAsia="zh-CN"/>
-        </w:rPr>
-        <w:t>元素的使用。</w:t>
-      </w:r>
-    </w:p>
-    <w:p>
-      <w:pPr>
-        <w:rPr>
-          <w:lang w:eastAsia="zh-CN"/>
-        </w:rPr>
-      </w:pPr>
-      <w:r>
-        <w:rPr>
-          <w:lang w:eastAsia="zh-CN"/>
-        </w:rPr>
-        <w:tab/>
-      </w:r>
-      <w:r>
-        <w:rPr>
-          <w:rFonts w:hint="eastAsia"/>
-          <w:lang w:eastAsia="zh-CN"/>
-        </w:rPr>
-        <w:t>当收到事件</w:t>
-      </w:r>
-      <w:r>
-        <w:rPr>
-          <w:lang w:eastAsia="zh-CN"/>
-        </w:rPr>
-        <w:t>”e”</w:t>
-      </w:r>
-      <w:r>
-        <w:rPr>
-          <w:rFonts w:hint="eastAsia"/>
-          <w:lang w:eastAsia="zh-CN"/>
-        </w:rPr>
-        <w:t>后，会生成一个</w:t>
-      </w:r>
-      <w:r>
-        <w:rPr>
-          <w:lang w:eastAsia="zh-CN"/>
-        </w:rPr>
-        <w:t>timerid</w:t>
-      </w:r>
-      <w:r>
-        <w:rPr>
-          <w:rFonts w:hint="eastAsia"/>
-          <w:lang w:eastAsia="zh-CN"/>
-        </w:rPr>
-        <w:t>的全局变量，赋值为</w:t>
-      </w:r>
-      <w:r>
-        <w:rPr>
-          <w:lang w:eastAsia="zh-CN"/>
-        </w:rPr>
-        <w:t>”</w:t>
-      </w:r>
-      <w:r>
-        <w:rPr>
-          <w:lang w:eastAsia="zh-CN"/>
-        </w:rPr>
-        <w:t xml:space="preserve"> </w:t>
-      </w:r>
-      <w:r>
-        <w:rPr>
-          <w:lang w:eastAsia="zh-CN"/>
-        </w:rPr>
-        <w:t>timertest123”;</w:t>
-      </w:r>
-    </w:p>
-    <w:p>
-      <w:pPr>
-        <w:pStyle w:val="2"/>
-      </w:pPr>
-      <w:bookmarkStart w:id="143" w:name="_Toc389581359"/>
+      <w:bookmarkStart w:id="132" w:name="_Toc389581359"/>
       <w:r>
         <w:rPr>
           <w:rFonts w:hint="eastAsia"/>
@@ -31340,7 +29601,7 @@
       <w:r>
         <w:t>CallManager</w:t>
       </w:r>
-      <w:bookmarkEnd w:id="143"/>
+      <w:bookmarkEnd w:id="132"/>
     </w:p>
     <w:p>
       <w:pPr>
@@ -32405,14 +30666,14 @@
       <w:pPr>
         <w:pStyle w:val="2"/>
       </w:pPr>
-      <w:bookmarkStart w:id="144" w:name="_Toc389581360"/>
+      <w:bookmarkStart w:id="133" w:name="_Toc389581360"/>
       <w:r>
         <w:rPr>
           <w:rFonts w:hint="eastAsia"/>
         </w:rPr>
         <w:t>发送消息到第三方</w:t>
       </w:r>
-      <w:bookmarkEnd w:id="144"/>
+      <w:bookmarkEnd w:id="133"/>
     </w:p>
     <w:p>
       <w:pPr>
@@ -33630,14 +31891,14 @@
       <w:pPr>
         <w:pStyle w:val="2"/>
       </w:pPr>
-      <w:bookmarkStart w:id="145" w:name="_Toc389581361"/>
+      <w:bookmarkStart w:id="134" w:name="_Toc389581361"/>
       <w:r>
         <w:rPr>
           <w:rFonts w:hint="eastAsia"/>
         </w:rPr>
         <w:t>回复消息到巡检系统</w:t>
       </w:r>
-      <w:bookmarkEnd w:id="145"/>
+      <w:bookmarkEnd w:id="134"/>
     </w:p>
     <w:p>
       <w:pPr>
@@ -34648,14 +32909,14 @@
       <w:pPr>
         <w:pStyle w:val="2"/>
       </w:pPr>
-      <w:bookmarkStart w:id="146" w:name="_Toc389581362"/>
+      <w:bookmarkStart w:id="135" w:name="_Toc389581362"/>
       <w:r>
         <w:rPr>
           <w:rFonts w:hint="eastAsia"/>
         </w:rPr>
         <w:t>发送消息到巡检系统</w:t>
       </w:r>
-      <w:bookmarkEnd w:id="146"/>
+      <w:bookmarkEnd w:id="135"/>
     </w:p>
     <w:p>
       <w:pPr>
@@ -35845,7 +34106,7 @@
       <w:pPr>
         <w:pStyle w:val="2"/>
       </w:pPr>
-      <w:bookmarkStart w:id="147" w:name="_Toc389581363"/>
+      <w:bookmarkStart w:id="136" w:name="_Toc389581363"/>
       <w:r>
         <w:rPr>
           <w:rFonts w:hint="eastAsia"/>
@@ -35855,7 +34116,7 @@
       <w:r>
         <w:t>RestServer</w:t>
       </w:r>
-      <w:bookmarkEnd w:id="147"/>
+      <w:bookmarkEnd w:id="136"/>
     </w:p>
     <w:p>
       <w:pPr>
@@ -36234,14 +34495,14 @@
       <w:pPr>
         <w:pStyle w:val="2"/>
       </w:pPr>
-      <w:bookmarkStart w:id="148" w:name="_Toc389581364"/>
+      <w:bookmarkStart w:id="137" w:name="_Toc389581364"/>
       <w:r>
         <w:rPr>
           <w:rFonts w:hint="eastAsia"/>
         </w:rPr>
         <w:t>全局变量</w:t>
       </w:r>
-      <w:bookmarkEnd w:id="148"/>
+      <w:bookmarkEnd w:id="137"/>
     </w:p>
     <w:p>
       <w:pPr>
@@ -36280,14 +34541,14 @@
       <w:pPr>
         <w:pStyle w:val="2"/>
       </w:pPr>
-      <w:bookmarkStart w:id="149" w:name="_Toc389581365"/>
+      <w:bookmarkStart w:id="138" w:name="_Toc389581365"/>
       <w:r>
         <w:rPr>
           <w:rFonts w:hint="eastAsia"/>
         </w:rPr>
         <w:t>全局函数</w:t>
       </w:r>
-      <w:bookmarkEnd w:id="149"/>
+      <w:bookmarkEnd w:id="138"/>
     </w:p>
     <w:p>
       <w:pPr>
@@ -36470,14 +34731,14 @@
       <w:pPr>
         <w:pStyle w:val="2"/>
       </w:pPr>
-      <w:bookmarkStart w:id="150" w:name="_Toc389581366"/>
+      <w:bookmarkStart w:id="139" w:name="_Toc389581366"/>
       <w:r>
         <w:rPr>
           <w:rFonts w:hint="eastAsia"/>
         </w:rPr>
         <w:t>系统变量</w:t>
       </w:r>
-      <w:bookmarkEnd w:id="150"/>
+      <w:bookmarkEnd w:id="139"/>
     </w:p>
     <w:p>
       <w:pPr>
@@ -36516,14 +34777,14 @@
       <w:pPr>
         <w:pStyle w:val="2"/>
       </w:pPr>
-      <w:bookmarkStart w:id="151" w:name="_Toc389581367"/>
+      <w:bookmarkStart w:id="140" w:name="_Toc389581367"/>
       <w:r>
         <w:rPr>
           <w:rFonts w:hint="eastAsia"/>
         </w:rPr>
         <w:t>事件变量</w:t>
       </w:r>
-      <w:bookmarkEnd w:id="151"/>
+      <w:bookmarkEnd w:id="140"/>
     </w:p>
     <w:p>
       <w:pPr>
@@ -36562,21 +34823,21 @@
       <w:pPr>
         <w:pStyle w:val="1"/>
       </w:pPr>
-      <w:bookmarkStart w:id="152" w:name="_Toc389581368"/>
+      <w:bookmarkStart w:id="141" w:name="_Toc389581368"/>
       <w:r>
         <w:rPr>
           <w:rFonts w:hint="eastAsia"/>
         </w:rPr>
         <w:t>脚本用例</w:t>
       </w:r>
-      <w:bookmarkEnd w:id="152"/>
+      <w:bookmarkEnd w:id="141"/>
     </w:p>
     <w:p>
       <w:pPr>
         <w:pStyle w:val="2"/>
       </w:pPr>
-      <w:bookmarkStart w:id="153" w:name="_Toc375576548"/>
-      <w:bookmarkStart w:id="154" w:name="_Toc389581369"/>
+      <w:bookmarkStart w:id="142" w:name="_Toc375576548"/>
+      <w:bookmarkStart w:id="143" w:name="_Toc389581369"/>
       <w:r>
         <w:rPr>
           <w:rFonts w:hint="eastAsia"/>
@@ -36592,8 +34853,8 @@
         </w:rPr>
         <w:t>具体命令</w:t>
       </w:r>
-      <w:bookmarkEnd w:id="153"/>
-      <w:bookmarkEnd w:id="154"/>
+      <w:bookmarkEnd w:id="142"/>
+      <w:bookmarkEnd w:id="143"/>
     </w:p>
     <w:p>
       <w:pPr>
@@ -36645,7 +34906,7 @@
           <w:lang w:eastAsia="zh-CN"/>
         </w:rPr>
       </w:pPr>
-      <w:bookmarkStart w:id="155" w:name="_Toc375576549"/>
+      <w:bookmarkStart w:id="144" w:name="_Toc375576549"/>
       <w:r>
         <w:rPr>
           <w:lang w:eastAsia="zh-CN"/>
@@ -37491,7 +35752,7 @@
       <w:pPr>
         <w:pStyle w:val="2"/>
       </w:pPr>
-      <w:bookmarkStart w:id="156" w:name="_Toc389581370"/>
+      <w:bookmarkStart w:id="145" w:name="_Toc389581370"/>
       <w:r>
         <w:rPr>
           <w:rFonts w:hint="eastAsia"/>
@@ -37510,8 +35771,8 @@
       <w:r>
         <w:t>CallManager</w:t>
       </w:r>
-      <w:bookmarkEnd w:id="155"/>
-      <w:bookmarkEnd w:id="156"/>
+      <w:bookmarkEnd w:id="144"/>
+      <w:bookmarkEnd w:id="145"/>
     </w:p>
     <w:p>
       <w:pPr>
@@ -37791,8 +36052,8 @@
       <w:pPr>
         <w:pStyle w:val="2"/>
       </w:pPr>
-      <w:bookmarkStart w:id="157" w:name="_Toc375576550"/>
-      <w:bookmarkStart w:id="158" w:name="_Toc389581371"/>
+      <w:bookmarkStart w:id="146" w:name="_Toc375576550"/>
+      <w:bookmarkStart w:id="147" w:name="_Toc389581371"/>
       <w:r>
         <w:rPr>
           <w:rFonts w:hint="eastAsia"/>
@@ -37808,8 +36069,8 @@
         </w:rPr>
         <w:t>，把消息转给第三方服务器</w:t>
       </w:r>
-      <w:bookmarkEnd w:id="157"/>
-      <w:bookmarkEnd w:id="158"/>
+      <w:bookmarkEnd w:id="146"/>
+      <w:bookmarkEnd w:id="147"/>
     </w:p>
     <w:p>
       <w:pPr>
@@ -38066,7 +36327,7 @@
       <w:pPr>
         <w:pStyle w:val="2"/>
       </w:pPr>
-      <w:bookmarkStart w:id="159" w:name="_Toc389581372"/>
+      <w:bookmarkStart w:id="148" w:name="_Toc389581372"/>
       <w:r>
         <w:rPr>
           <w:rFonts w:hint="eastAsia"/>
@@ -38079,7 +36340,7 @@
         </w:rPr>
         <w:t>，并主动发消息给巡检系统</w:t>
       </w:r>
-      <w:bookmarkEnd w:id="159"/>
+      <w:bookmarkEnd w:id="148"/>
     </w:p>
     <w:p>
       <w:pPr>
@@ -38268,11 +36529,11 @@
       <w:pPr>
         <w:pStyle w:val="2"/>
       </w:pPr>
-      <w:bookmarkStart w:id="160" w:name="_Toc389581373"/>
+      <w:bookmarkStart w:id="149" w:name="_Toc389581373"/>
       <w:r>
         <w:t>Agent_Demo</w:t>
       </w:r>
-      <w:bookmarkEnd w:id="160"/>
+      <w:bookmarkEnd w:id="149"/>
     </w:p>
     <w:p>
       <w:pPr>
@@ -38379,7 +36640,7 @@
             <o:lock v:ext="edit" aspectratio="t"/>
           </v:shapetype>
           <v:shape id="_x0000_i1025" type="#_x0000_t75" style="width:354.8pt;height:483.85pt;visibility:visible">
-            <v:imagedata r:id="rId9" o:title=""/>
+            <v:imagedata r:id="rId7" o:title=""/>
           </v:shape>
         </w:pict>
       </w:r>
@@ -38388,29 +36649,29 @@
       <w:pPr>
         <w:pStyle w:val="1"/>
       </w:pPr>
-      <w:bookmarkStart w:id="161" w:name="_配置文件"/>
-      <w:bookmarkStart w:id="162" w:name="_Toc389581374"/>
-      <w:bookmarkEnd w:id="161"/>
+      <w:bookmarkStart w:id="150" w:name="_配置文件"/>
+      <w:bookmarkStart w:id="151" w:name="_Toc389581374"/>
+      <w:bookmarkEnd w:id="150"/>
       <w:r>
         <w:rPr>
           <w:rFonts w:hint="eastAsia"/>
         </w:rPr>
         <w:t>配置文件</w:t>
       </w:r>
-      <w:bookmarkEnd w:id="162"/>
+      <w:bookmarkEnd w:id="151"/>
     </w:p>
     <w:p>
       <w:pPr>
         <w:pStyle w:val="2"/>
       </w:pPr>
-      <w:bookmarkStart w:id="163" w:name="_Toc389581375"/>
+      <w:bookmarkStart w:id="152" w:name="_Toc389581375"/>
       <w:r>
         <w:rPr>
           <w:rFonts w:hint="eastAsia"/>
         </w:rPr>
         <w:t>介绍</w:t>
       </w:r>
-      <w:bookmarkEnd w:id="163"/>
+      <w:bookmarkEnd w:id="152"/>
     </w:p>
     <w:p>
       <w:pPr>
@@ -38436,16 +36697,16 @@
       <w:pPr>
         <w:pStyle w:val="2"/>
       </w:pPr>
-      <w:bookmarkStart w:id="164" w:name="_Toc375576553"/>
-      <w:bookmarkStart w:id="165" w:name="_Toc389581376"/>
+      <w:bookmarkStart w:id="153" w:name="_Toc375576553"/>
+      <w:bookmarkStart w:id="154" w:name="_Toc389581376"/>
       <w:r>
         <w:rPr>
           <w:rFonts w:hint="eastAsia"/>
         </w:rPr>
         <w:t>基本元素</w:t>
       </w:r>
-      <w:bookmarkEnd w:id="164"/>
-      <w:bookmarkEnd w:id="165"/>
+      <w:bookmarkEnd w:id="153"/>
+      <w:bookmarkEnd w:id="154"/>
     </w:p>
     <w:p>
       <w:pPr>
@@ -38454,16 +36715,16 @@
           <w:lang w:eastAsia="zh-CN"/>
         </w:rPr>
       </w:pPr>
-      <w:bookmarkStart w:id="166" w:name="_Toc375576554"/>
-      <w:bookmarkStart w:id="167" w:name="_Toc389581377"/>
+      <w:bookmarkStart w:id="155" w:name="_Toc375576554"/>
+      <w:bookmarkStart w:id="156" w:name="_Toc389581377"/>
       <w:r>
         <w:rPr>
           <w:lang w:eastAsia="zh-CN"/>
         </w:rPr>
         <w:t>&lt;CONFIG&gt;</w:t>
       </w:r>
-      <w:bookmarkEnd w:id="166"/>
-      <w:bookmarkEnd w:id="167"/>
+      <w:bookmarkEnd w:id="155"/>
+      <w:bookmarkEnd w:id="156"/>
     </w:p>
     <w:p>
       <w:pPr>
@@ -38496,7 +36757,7 @@
           <w:lang w:eastAsia="zh-CN"/>
         </w:rPr>
       </w:pPr>
-      <w:bookmarkStart w:id="168" w:name="_Toc375576555"/>
+      <w:bookmarkStart w:id="157" w:name="_Toc375576555"/>
       <w:r>
         <w:rPr>
           <w:kern w:val="2"/>
@@ -38505,7 +36766,7 @@
         <w:lastRenderedPageBreak/>
         <w:t xml:space="preserve"> </w:t>
       </w:r>
-      <w:bookmarkStart w:id="169" w:name="_Toc389581378"/>
+      <w:bookmarkStart w:id="158" w:name="_Toc389581378"/>
       <w:r>
         <w:rPr>
           <w:rFonts w:hint="eastAsia"/>
@@ -38514,8 +36775,8 @@
         </w:rPr>
         <w:t>属性明细</w:t>
       </w:r>
-      <w:bookmarkEnd w:id="168"/>
-      <w:bookmarkEnd w:id="169"/>
+      <w:bookmarkEnd w:id="157"/>
+      <w:bookmarkEnd w:id="158"/>
     </w:p>
     <w:p>
       <w:pPr>
@@ -38542,8 +36803,8 @@
           <w:lang w:eastAsia="zh-CN"/>
         </w:rPr>
       </w:pPr>
-      <w:bookmarkStart w:id="170" w:name="_Toc375576556"/>
-      <w:bookmarkStart w:id="171" w:name="_Toc389581379"/>
+      <w:bookmarkStart w:id="159" w:name="_Toc375576556"/>
+      <w:bookmarkStart w:id="160" w:name="_Toc389581379"/>
       <w:r>
         <w:rPr>
           <w:rFonts w:hint="eastAsia"/>
@@ -38552,8 +36813,8 @@
         </w:rPr>
         <w:t>子元素</w:t>
       </w:r>
-      <w:bookmarkEnd w:id="170"/>
-      <w:bookmarkEnd w:id="171"/>
+      <w:bookmarkEnd w:id="159"/>
+      <w:bookmarkEnd w:id="160"/>
     </w:p>
     <w:p>
       <w:pPr>
@@ -38622,16 +36883,16 @@
           <w:lang w:eastAsia="zh-CN"/>
         </w:rPr>
       </w:pPr>
-      <w:bookmarkStart w:id="172" w:name="_Toc375576557"/>
-      <w:bookmarkStart w:id="173" w:name="_Toc389581380"/>
+      <w:bookmarkStart w:id="161" w:name="_Toc375576557"/>
+      <w:bookmarkStart w:id="162" w:name="_Toc389581380"/>
       <w:r>
         <w:rPr>
           <w:lang w:eastAsia="zh-CN"/>
         </w:rPr>
         <w:t>&lt;SERVER&gt;</w:t>
       </w:r>
-      <w:bookmarkEnd w:id="172"/>
-      <w:bookmarkEnd w:id="173"/>
+      <w:bookmarkEnd w:id="161"/>
+      <w:bookmarkEnd w:id="162"/>
     </w:p>
     <w:p>
       <w:pPr>
@@ -38697,8 +36958,8 @@
           <w:lang w:eastAsia="zh-CN"/>
         </w:rPr>
       </w:pPr>
-      <w:bookmarkStart w:id="174" w:name="_Toc375576558"/>
-      <w:bookmarkStart w:id="175" w:name="_Toc389581381"/>
+      <w:bookmarkStart w:id="163" w:name="_Toc375576558"/>
+      <w:bookmarkStart w:id="164" w:name="_Toc389581381"/>
       <w:r>
         <w:rPr>
           <w:rFonts w:hint="eastAsia"/>
@@ -38707,8 +36968,8 @@
         </w:rPr>
         <w:t>属性明细</w:t>
       </w:r>
-      <w:bookmarkEnd w:id="174"/>
-      <w:bookmarkEnd w:id="175"/>
+      <w:bookmarkEnd w:id="163"/>
+      <w:bookmarkEnd w:id="164"/>
     </w:p>
     <w:p>
       <w:pPr>
@@ -38734,8 +36995,8 @@
           <w:lang w:eastAsia="zh-CN"/>
         </w:rPr>
       </w:pPr>
-      <w:bookmarkStart w:id="176" w:name="_Toc375576559"/>
-      <w:bookmarkStart w:id="177" w:name="_Toc389581382"/>
+      <w:bookmarkStart w:id="165" w:name="_Toc375576559"/>
+      <w:bookmarkStart w:id="166" w:name="_Toc389581382"/>
       <w:r>
         <w:rPr>
           <w:rFonts w:hint="eastAsia"/>
@@ -38744,8 +37005,8 @@
         </w:rPr>
         <w:t>子元素</w:t>
       </w:r>
-      <w:bookmarkEnd w:id="176"/>
-      <w:bookmarkEnd w:id="177"/>
+      <w:bookmarkEnd w:id="165"/>
+      <w:bookmarkEnd w:id="166"/>
     </w:p>
     <w:p>
       <w:pPr>
@@ -38957,16 +37218,16 @@
           <w:lang w:eastAsia="zh-CN"/>
         </w:rPr>
       </w:pPr>
-      <w:bookmarkStart w:id="178" w:name="_Toc375576560"/>
-      <w:bookmarkStart w:id="179" w:name="_Toc389581383"/>
+      <w:bookmarkStart w:id="167" w:name="_Toc375576560"/>
+      <w:bookmarkStart w:id="168" w:name="_Toc389581383"/>
       <w:r>
         <w:rPr>
           <w:lang w:eastAsia="zh-CN"/>
         </w:rPr>
         <w:t>&lt;IP&gt;</w:t>
       </w:r>
-      <w:bookmarkEnd w:id="178"/>
-      <w:bookmarkEnd w:id="179"/>
+      <w:bookmarkEnd w:id="167"/>
+      <w:bookmarkEnd w:id="168"/>
     </w:p>
     <w:p>
       <w:pPr>
@@ -38979,8 +37240,8 @@
           <w:lang w:eastAsia="zh-CN"/>
         </w:rPr>
       </w:pPr>
-      <w:bookmarkStart w:id="180" w:name="_Toc375576561"/>
-      <w:bookmarkStart w:id="181" w:name="_Toc389581384"/>
+      <w:bookmarkStart w:id="169" w:name="_Toc375576561"/>
+      <w:bookmarkStart w:id="170" w:name="_Toc389581384"/>
       <w:r>
         <w:rPr>
           <w:rFonts w:hint="eastAsia"/>
@@ -38989,8 +37250,8 @@
         </w:rPr>
         <w:t>属性明细</w:t>
       </w:r>
-      <w:bookmarkEnd w:id="180"/>
-      <w:bookmarkEnd w:id="181"/>
+      <w:bookmarkEnd w:id="169"/>
+      <w:bookmarkEnd w:id="170"/>
     </w:p>
     <w:p>
       <w:pPr>
@@ -39016,8 +37277,8 @@
           <w:lang w:eastAsia="zh-CN"/>
         </w:rPr>
       </w:pPr>
-      <w:bookmarkStart w:id="182" w:name="_Toc375576562"/>
-      <w:bookmarkStart w:id="183" w:name="_Toc389581385"/>
+      <w:bookmarkStart w:id="171" w:name="_Toc375576562"/>
+      <w:bookmarkStart w:id="172" w:name="_Toc389581385"/>
       <w:r>
         <w:rPr>
           <w:rFonts w:hint="eastAsia"/>
@@ -39026,8 +37287,8 @@
         </w:rPr>
         <w:t>子元素</w:t>
       </w:r>
-      <w:bookmarkEnd w:id="182"/>
-      <w:bookmarkEnd w:id="183"/>
+      <w:bookmarkEnd w:id="171"/>
+      <w:bookmarkEnd w:id="172"/>
     </w:p>
     <w:p>
       <w:pPr>
@@ -39109,16 +37370,16 @@
           <w:lang w:eastAsia="zh-CN"/>
         </w:rPr>
       </w:pPr>
-      <w:bookmarkStart w:id="184" w:name="_Toc375576563"/>
-      <w:bookmarkStart w:id="185" w:name="_Toc389581386"/>
+      <w:bookmarkStart w:id="173" w:name="_Toc375576563"/>
+      <w:bookmarkStart w:id="174" w:name="_Toc389581386"/>
       <w:r>
         <w:rPr>
           <w:lang w:eastAsia="zh-CN"/>
         </w:rPr>
         <w:t>&lt;Port&gt;</w:t>
       </w:r>
-      <w:bookmarkEnd w:id="184"/>
-      <w:bookmarkEnd w:id="185"/>
+      <w:bookmarkEnd w:id="173"/>
+      <w:bookmarkEnd w:id="174"/>
     </w:p>
     <w:p>
       <w:pPr>
@@ -39131,8 +37392,8 @@
           <w:lang w:eastAsia="zh-CN"/>
         </w:rPr>
       </w:pPr>
-      <w:bookmarkStart w:id="186" w:name="_Toc375576564"/>
-      <w:bookmarkStart w:id="187" w:name="_Toc389581387"/>
+      <w:bookmarkStart w:id="175" w:name="_Toc375576564"/>
+      <w:bookmarkStart w:id="176" w:name="_Toc389581387"/>
       <w:r>
         <w:rPr>
           <w:rFonts w:hint="eastAsia"/>
@@ -39141,8 +37402,8 @@
         </w:rPr>
         <w:t>属性明细</w:t>
       </w:r>
-      <w:bookmarkEnd w:id="186"/>
-      <w:bookmarkEnd w:id="187"/>
+      <w:bookmarkEnd w:id="175"/>
+      <w:bookmarkEnd w:id="176"/>
     </w:p>
     <w:p>
       <w:pPr>
@@ -39168,8 +37429,8 @@
           <w:lang w:eastAsia="zh-CN"/>
         </w:rPr>
       </w:pPr>
-      <w:bookmarkStart w:id="188" w:name="_Toc375576565"/>
-      <w:bookmarkStart w:id="189" w:name="_Toc389581388"/>
+      <w:bookmarkStart w:id="177" w:name="_Toc375576565"/>
+      <w:bookmarkStart w:id="178" w:name="_Toc389581388"/>
       <w:r>
         <w:rPr>
           <w:rFonts w:hint="eastAsia"/>
@@ -39179,8 +37440,8 @@
         <w:lastRenderedPageBreak/>
         <w:t>子元素</w:t>
       </w:r>
-      <w:bookmarkEnd w:id="188"/>
-      <w:bookmarkEnd w:id="189"/>
+      <w:bookmarkEnd w:id="177"/>
+      <w:bookmarkEnd w:id="178"/>
     </w:p>
     <w:p>
       <w:pPr>
@@ -39230,16 +37491,16 @@
           <w:lang w:eastAsia="zh-CN"/>
         </w:rPr>
       </w:pPr>
-      <w:bookmarkStart w:id="190" w:name="_Toc375576566"/>
-      <w:bookmarkStart w:id="191" w:name="_Toc389581389"/>
+      <w:bookmarkStart w:id="179" w:name="_Toc375576566"/>
+      <w:bookmarkStart w:id="180" w:name="_Toc389581389"/>
       <w:r>
         <w:rPr>
           <w:lang w:eastAsia="zh-CN"/>
         </w:rPr>
         <w:t>&lt;StateMachine&gt;</w:t>
       </w:r>
-      <w:bookmarkEnd w:id="190"/>
-      <w:bookmarkEnd w:id="191"/>
+      <w:bookmarkEnd w:id="179"/>
+      <w:bookmarkEnd w:id="180"/>
     </w:p>
     <w:p>
       <w:pPr>
@@ -39252,8 +37513,8 @@
           <w:lang w:eastAsia="zh-CN"/>
         </w:rPr>
       </w:pPr>
-      <w:bookmarkStart w:id="192" w:name="_Toc375576567"/>
-      <w:bookmarkStart w:id="193" w:name="_Toc389581390"/>
+      <w:bookmarkStart w:id="181" w:name="_Toc375576567"/>
+      <w:bookmarkStart w:id="182" w:name="_Toc389581390"/>
       <w:r>
         <w:rPr>
           <w:rFonts w:hint="eastAsia"/>
@@ -39262,8 +37523,8 @@
         </w:rPr>
         <w:t>属性明细</w:t>
       </w:r>
-      <w:bookmarkEnd w:id="192"/>
-      <w:bookmarkEnd w:id="193"/>
+      <w:bookmarkEnd w:id="181"/>
+      <w:bookmarkEnd w:id="182"/>
     </w:p>
     <w:tbl>
       <w:tblPr>
@@ -39689,8 +37950,8 @@
           <w:lang w:eastAsia="zh-CN"/>
         </w:rPr>
       </w:pPr>
-      <w:bookmarkStart w:id="194" w:name="_Toc375576568"/>
-      <w:bookmarkStart w:id="195" w:name="_Toc389581391"/>
+      <w:bookmarkStart w:id="183" w:name="_Toc375576568"/>
+      <w:bookmarkStart w:id="184" w:name="_Toc389581391"/>
       <w:r>
         <w:rPr>
           <w:rFonts w:hint="eastAsia"/>
@@ -39699,8 +37960,8 @@
         </w:rPr>
         <w:t>子元素</w:t>
       </w:r>
-      <w:bookmarkEnd w:id="194"/>
-      <w:bookmarkEnd w:id="195"/>
+      <w:bookmarkEnd w:id="183"/>
+      <w:bookmarkEnd w:id="184"/>
     </w:p>
     <w:p>
       <w:pPr>
@@ -39720,19 +37981,19 @@
       <w:pPr>
         <w:pStyle w:val="2"/>
       </w:pPr>
-      <w:bookmarkStart w:id="196" w:name="_Toc375576569"/>
+      <w:bookmarkStart w:id="185" w:name="_Toc375576569"/>
       <w:r>
         <w:t xml:space="preserve"> </w:t>
       </w:r>
-      <w:bookmarkStart w:id="197" w:name="_Toc389581392"/>
+      <w:bookmarkStart w:id="186" w:name="_Toc389581392"/>
       <w:r>
         <w:rPr>
           <w:rFonts w:hint="eastAsia"/>
         </w:rPr>
         <w:t>样例</w:t>
       </w:r>
-      <w:bookmarkEnd w:id="196"/>
-      <w:bookmarkEnd w:id="197"/>
+      <w:bookmarkEnd w:id="185"/>
+      <w:bookmarkEnd w:id="186"/>
     </w:p>
     <w:p>
       <w:pPr>
@@ -39896,16 +38157,16 @@
       <w:pPr>
         <w:pStyle w:val="2"/>
       </w:pPr>
-      <w:bookmarkStart w:id="198" w:name="_Toc375576570"/>
-      <w:bookmarkStart w:id="199" w:name="_Toc389581393"/>
+      <w:bookmarkStart w:id="187" w:name="_Toc375576570"/>
+      <w:bookmarkStart w:id="188" w:name="_Toc389581393"/>
       <w:r>
         <w:rPr>
           <w:rFonts w:hint="eastAsia"/>
         </w:rPr>
         <w:t>动态加载</w:t>
       </w:r>
-      <w:bookmarkEnd w:id="198"/>
-      <w:bookmarkEnd w:id="199"/>
+      <w:bookmarkEnd w:id="187"/>
+      <w:bookmarkEnd w:id="188"/>
     </w:p>
     <w:p>
       <w:pPr>
@@ -39983,7 +38244,7 @@
           <w:lang w:eastAsia="zh-CN"/>
         </w:rPr>
       </w:pPr>
-      <w:bookmarkStart w:id="200" w:name="_Toc389581394"/>
+      <w:bookmarkStart w:id="189" w:name="_Toc389581394"/>
       <w:r>
         <w:rPr>
           <w:rFonts w:hint="eastAsia"/>
@@ -39992,22 +38253,22 @@
         <w:t>脚本语法要求</w:t>
       </w:r>
       <w:bookmarkEnd w:id="0"/>
-      <w:bookmarkEnd w:id="200"/>
+      <w:bookmarkEnd w:id="189"/>
     </w:p>
     <w:p>
       <w:pPr>
         <w:pStyle w:val="2"/>
       </w:pPr>
-      <w:bookmarkStart w:id="201" w:name="_Toc375560065"/>
-      <w:bookmarkStart w:id="202" w:name="_Toc389581395"/>
+      <w:bookmarkStart w:id="190" w:name="_Toc375560065"/>
+      <w:bookmarkStart w:id="191" w:name="_Toc389581395"/>
       <w:r>
         <w:rPr>
           <w:rFonts w:hint="eastAsia"/>
         </w:rPr>
         <w:t>介绍</w:t>
       </w:r>
-      <w:bookmarkEnd w:id="201"/>
-      <w:bookmarkEnd w:id="202"/>
+      <w:bookmarkEnd w:id="190"/>
+      <w:bookmarkEnd w:id="191"/>
     </w:p>
     <w:p>
       <w:pPr>
@@ -40163,16 +38424,16 @@
       <w:pPr>
         <w:pStyle w:val="2"/>
       </w:pPr>
-      <w:bookmarkStart w:id="203" w:name="_Toc375560066"/>
-      <w:bookmarkStart w:id="204" w:name="_Toc389581396"/>
+      <w:bookmarkStart w:id="192" w:name="_Toc375560066"/>
+      <w:bookmarkStart w:id="193" w:name="_Toc389581396"/>
       <w:r>
         <w:rPr>
           <w:rFonts w:hint="eastAsia"/>
         </w:rPr>
         <w:t>静态语法</w:t>
       </w:r>
-      <w:bookmarkEnd w:id="203"/>
-      <w:bookmarkEnd w:id="204"/>
+      <w:bookmarkEnd w:id="192"/>
+      <w:bookmarkEnd w:id="193"/>
     </w:p>
     <w:p>
       <w:pPr>
@@ -40201,7 +38462,7 @@
           <w:lang w:eastAsia="zh-CN"/>
         </w:rPr>
       </w:pPr>
-      <w:bookmarkStart w:id="205" w:name="_Toc389581397"/>
+      <w:bookmarkStart w:id="194" w:name="_Toc389581397"/>
       <w:r>
         <w:rPr>
           <w:rFonts w:hint="eastAsia"/>
@@ -40209,7 +38470,7 @@
         </w:rPr>
         <w:t>语法规则</w:t>
       </w:r>
-      <w:bookmarkEnd w:id="205"/>
+      <w:bookmarkEnd w:id="194"/>
     </w:p>
     <w:p>
       <w:pPr>
@@ -40409,7 +38670,7 @@
           <w:lang w:eastAsia="zh-CN"/>
         </w:rPr>
       </w:pPr>
-      <w:bookmarkStart w:id="206" w:name="_Toc389581398"/>
+      <w:bookmarkStart w:id="195" w:name="_Toc389581398"/>
       <w:r>
         <w:rPr>
           <w:rFonts w:hint="eastAsia"/>
@@ -40417,7 +38678,7 @@
         </w:rPr>
         <w:t>语法检测</w:t>
       </w:r>
-      <w:bookmarkEnd w:id="206"/>
+      <w:bookmarkEnd w:id="195"/>
     </w:p>
     <w:p>
       <w:pPr>
@@ -40504,16 +38765,16 @@
       <w:pPr>
         <w:pStyle w:val="2"/>
       </w:pPr>
-      <w:bookmarkStart w:id="207" w:name="_Toc375560067"/>
-      <w:bookmarkStart w:id="208" w:name="_Toc389581399"/>
+      <w:bookmarkStart w:id="196" w:name="_Toc375560067"/>
+      <w:bookmarkStart w:id="197" w:name="_Toc389581399"/>
       <w:r>
         <w:rPr>
           <w:rFonts w:hint="eastAsia"/>
         </w:rPr>
         <w:t>动态语法</w:t>
       </w:r>
-      <w:bookmarkEnd w:id="207"/>
-      <w:bookmarkEnd w:id="208"/>
+      <w:bookmarkEnd w:id="196"/>
+      <w:bookmarkEnd w:id="197"/>
     </w:p>
     <w:p>
       <w:pPr>
@@ -41535,6 +39796,12 @@
     <w:abstractNumId w:val="2"/>
   </w:num>
   <w:num w:numId="18">
+    <w:abstractNumId w:val="2"/>
+  </w:num>
+  <w:num w:numId="19">
+    <w:abstractNumId w:val="2"/>
+  </w:num>
+  <w:num w:numId="20">
     <w:abstractNumId w:val="2"/>
   </w:num>
 </w:numbering>
@@ -42125,7 +40392,8 @@
       <w:rFonts w:ascii="Cambria" w:hAnsi="Cambria"/>
       <w:b/>
       <w:bCs/>
-      <w:kern w:val="0"/>
+      <w:sz w:val="21"/>
+      <w:szCs w:val="22"/>
       <w:lang w:eastAsia="en-US"/>
     </w:rPr>
   </w:style>
